--- a/CCA Assessment Write-up Updated WIP.docx
+++ b/CCA Assessment Write-up Updated WIP.docx
@@ -29,8 +29,6 @@
         </w:rPr>
         <w:t xml:space="preserve"> (unfinished)</w:t>
       </w:r>
-      <w:bookmarkStart w:id="0" w:name="_GoBack"/>
-      <w:bookmarkEnd w:id="0"/>
       <w:r>
         <w:rPr>
           <w:b/>
@@ -1588,76 +1586,14 @@
           <w:lang w:val="en-GB"/>
         </w:rPr>
       </w:pPr>
-      <w:r>
-        <w:rPr>
-          <w:b/>
-          <w:sz w:val="32"/>
-          <w:szCs w:val="26"/>
-          <w:u w:val="single"/>
-          <w:lang w:val="en-GB"/>
-        </w:rPr>
-        <w:t>Data Collection:</w:t>
-      </w:r>
     </w:p>
     <w:p>
       <w:pPr>
         <w:rPr>
-          <w:sz w:val="24"/>
-          <w:szCs w:val="26"/>
-          <w:lang w:val="en-GB"/>
-        </w:rPr>
-      </w:pPr>
-      <w:r>
-        <w:rPr>
-          <w:sz w:val="24"/>
-          <w:szCs w:val="26"/>
-          <w:lang w:val="en-GB"/>
-        </w:rPr>
-        <w:t xml:space="preserve">To collect data on how well the AIs were working I used </w:t>
-      </w:r>
-      <w:proofErr w:type="spellStart"/>
-      <w:proofErr w:type="gramStart"/>
-      <w:r>
-        <w:rPr>
-          <w:sz w:val="24"/>
-          <w:szCs w:val="26"/>
-          <w:lang w:val="en-GB"/>
-        </w:rPr>
-        <w:t>time.time</w:t>
-      </w:r>
-      <w:proofErr w:type="spellEnd"/>
-      <w:proofErr w:type="gramEnd"/>
-      <w:r>
-        <w:rPr>
-          <w:sz w:val="24"/>
-          <w:szCs w:val="26"/>
-          <w:lang w:val="en-GB"/>
-        </w:rPr>
-        <w:t xml:space="preserve">() to find the time at the start and end of the AIs turn and then subtracted the starting time from the final one. I then used </w:t>
-      </w:r>
-      <w:proofErr w:type="spellStart"/>
-      <w:r>
-        <w:rPr>
-          <w:sz w:val="24"/>
-          <w:szCs w:val="26"/>
-          <w:lang w:val="en-GB"/>
-        </w:rPr>
-        <w:t>Throttlestop</w:t>
-      </w:r>
-      <w:proofErr w:type="spellEnd"/>
-      <w:r>
-        <w:rPr>
-          <w:sz w:val="24"/>
-          <w:szCs w:val="26"/>
-          <w:lang w:val="en-GB"/>
-        </w:rPr>
-        <w:t xml:space="preserve"> to change the maximum CPU speed to simulate different computers.</w:t>
-      </w:r>
-    </w:p>
-    <w:p>
-      <w:pPr>
-        <w:rPr>
-          <w:sz w:val="20"/>
+          <w:b/>
+          <w:sz w:val="32"/>
+          <w:szCs w:val="26"/>
+          <w:u w:val="single"/>
           <w:lang w:val="en-GB"/>
         </w:rPr>
       </w:pPr>
@@ -1665,7 +1601,10 @@
     <w:p>
       <w:pPr>
         <w:rPr>
-          <w:sz w:val="20"/>
+          <w:b/>
+          <w:sz w:val="32"/>
+          <w:szCs w:val="26"/>
+          <w:u w:val="single"/>
           <w:lang w:val="en-GB"/>
         </w:rPr>
       </w:pPr>
@@ -1673,7 +1612,10 @@
     <w:p>
       <w:pPr>
         <w:rPr>
-          <w:sz w:val="20"/>
+          <w:b/>
+          <w:sz w:val="32"/>
+          <w:szCs w:val="26"/>
+          <w:u w:val="single"/>
           <w:lang w:val="en-GB"/>
         </w:rPr>
       </w:pPr>
@@ -1681,170 +1623,31 @@
     <w:p>
       <w:pPr>
         <w:rPr>
-          <w:sz w:val="20"/>
+          <w:b/>
+          <w:sz w:val="32"/>
+          <w:szCs w:val="26"/>
+          <w:u w:val="single"/>
           <w:lang w:val="en-GB"/>
         </w:rPr>
       </w:pPr>
+      <w:r>
+        <w:rPr>
+          <w:b/>
+          <w:sz w:val="32"/>
+          <w:szCs w:val="26"/>
+          <w:u w:val="single"/>
+          <w:lang w:val="en-GB"/>
+        </w:rPr>
+        <w:lastRenderedPageBreak/>
+        <w:t>Data Collection:</w:t>
+      </w:r>
     </w:p>
     <w:p>
       <w:pPr>
         <w:rPr>
-          <w:sz w:val="20"/>
-          <w:lang w:val="en-GB"/>
-        </w:rPr>
-      </w:pPr>
-    </w:p>
-    <w:p>
-      <w:pPr>
-        <w:rPr>
-          <w:sz w:val="20"/>
-          <w:lang w:val="en-GB"/>
-        </w:rPr>
-      </w:pPr>
-    </w:p>
-    <w:p>
-      <w:pPr>
-        <w:rPr>
-          <w:sz w:val="20"/>
-          <w:lang w:val="en-GB"/>
-        </w:rPr>
-      </w:pPr>
-    </w:p>
-    <w:p>
-      <w:pPr>
-        <w:rPr>
-          <w:sz w:val="20"/>
-          <w:lang w:val="en-GB"/>
-        </w:rPr>
-      </w:pPr>
-    </w:p>
-    <w:p>
-      <w:pPr>
-        <w:rPr>
-          <w:b/>
-          <w:sz w:val="24"/>
-          <w:u w:val="single"/>
-          <w:lang w:val="en-GB"/>
-        </w:rPr>
-      </w:pPr>
-    </w:p>
-    <w:p>
-      <w:pPr>
-        <w:rPr>
-          <w:b/>
-          <w:sz w:val="24"/>
-          <w:u w:val="single"/>
-          <w:lang w:val="en-GB"/>
-        </w:rPr>
-      </w:pPr>
-    </w:p>
-    <w:p>
-      <w:pPr>
-        <w:rPr>
-          <w:b/>
-          <w:sz w:val="24"/>
-          <w:u w:val="single"/>
-          <w:lang w:val="en-GB"/>
-        </w:rPr>
-      </w:pPr>
-      <w:r>
-        <w:rPr>
-          <w:b/>
-          <w:noProof/>
-          <w:sz w:val="24"/>
-          <w:u w:val="single"/>
-          <w:lang w:val="en-GB"/>
-        </w:rPr>
-        <w:drawing>
-          <wp:anchor distT="0" distB="0" distL="114300" distR="114300" simplePos="0" relativeHeight="251688960" behindDoc="0" locked="0" layoutInCell="1" allowOverlap="1" wp14:anchorId="15218ECD" wp14:editId="248AF9E3">
-            <wp:simplePos x="0" y="0"/>
-            <wp:positionH relativeFrom="margin">
-              <wp:align>left</wp:align>
-            </wp:positionH>
-            <wp:positionV relativeFrom="paragraph">
-              <wp:posOffset>13335</wp:posOffset>
-            </wp:positionV>
-            <wp:extent cx="5486400" cy="4261485"/>
-            <wp:effectExtent l="0" t="0" r="0" b="5715"/>
-            <wp:wrapTight wrapText="bothSides">
-              <wp:wrapPolygon edited="0">
-                <wp:start x="0" y="0"/>
-                <wp:lineTo x="0" y="21532"/>
-                <wp:lineTo x="21525" y="21532"/>
-                <wp:lineTo x="21525" y="0"/>
-                <wp:lineTo x="0" y="0"/>
-              </wp:wrapPolygon>
-            </wp:wrapTight>
-            <wp:docPr id="22" name="Chart 22"/>
-            <wp:cNvGraphicFramePr/>
-            <a:graphic xmlns:a="http://schemas.openxmlformats.org/drawingml/2006/main">
-              <a:graphicData uri="http://schemas.openxmlformats.org/drawingml/2006/chart">
-                <c:chart xmlns:c="http://schemas.openxmlformats.org/drawingml/2006/chart" xmlns:r="http://schemas.openxmlformats.org/officeDocument/2006/relationships" r:id="rId5"/>
-              </a:graphicData>
-            </a:graphic>
-            <wp14:sizeRelH relativeFrom="margin">
-              <wp14:pctWidth>0</wp14:pctWidth>
-            </wp14:sizeRelH>
-            <wp14:sizeRelV relativeFrom="margin">
-              <wp14:pctHeight>0</wp14:pctHeight>
-            </wp14:sizeRelV>
-          </wp:anchor>
-        </w:drawing>
-      </w:r>
-    </w:p>
-    <w:p>
-      <w:pPr>
-        <w:rPr>
-          <w:sz w:val="4"/>
-          <w:lang w:val="en-GB"/>
-        </w:rPr>
-      </w:pPr>
-    </w:p>
-    <w:p>
-      <w:pPr>
-        <w:rPr>
           <w:b/>
           <w:sz w:val="32"/>
-          <w:u w:val="single"/>
-          <w:lang w:val="en-GB"/>
-        </w:rPr>
-      </w:pPr>
-    </w:p>
-    <w:p>
-      <w:pPr>
-        <w:rPr>
-          <w:b/>
-          <w:sz w:val="32"/>
-          <w:u w:val="single"/>
-          <w:lang w:val="en-GB"/>
-        </w:rPr>
-      </w:pPr>
-    </w:p>
-    <w:p>
-      <w:pPr>
-        <w:rPr>
-          <w:b/>
-          <w:sz w:val="32"/>
-          <w:u w:val="single"/>
-          <w:lang w:val="en-GB"/>
-        </w:rPr>
-      </w:pPr>
-    </w:p>
-    <w:p>
-      <w:pPr>
-        <w:rPr>
-          <w:b/>
-          <w:sz w:val="32"/>
-          <w:u w:val="single"/>
-          <w:lang w:val="en-GB"/>
-        </w:rPr>
-      </w:pPr>
-    </w:p>
-    <w:p>
-      <w:pPr>
-        <w:rPr>
-          <w:b/>
-          <w:sz w:val="32"/>
+          <w:szCs w:val="26"/>
           <w:u w:val="single"/>
           <w:lang w:val="en-GB"/>
         </w:rPr>
@@ -1858,16 +1661,16 @@
         <mc:AlternateContent>
           <mc:Choice Requires="wps">
             <w:drawing>
-              <wp:anchor distT="0" distB="0" distL="114300" distR="114300" simplePos="0" relativeHeight="251689984" behindDoc="0" locked="0" layoutInCell="1" allowOverlap="1" wp14:anchorId="48B69C55" wp14:editId="68BB8A59">
+              <wp:anchor distT="0" distB="0" distL="114300" distR="114300" simplePos="0" relativeHeight="251689984" behindDoc="0" locked="0" layoutInCell="1" allowOverlap="1" wp14:anchorId="48B69C55" wp14:editId="08D984A4">
                 <wp:simplePos x="0" y="0"/>
-                <wp:positionH relativeFrom="leftMargin">
-                  <wp:align>right</wp:align>
+                <wp:positionH relativeFrom="margin">
+                  <wp:posOffset>-1779399</wp:posOffset>
                 </wp:positionH>
                 <wp:positionV relativeFrom="paragraph">
-                  <wp:posOffset>346258</wp:posOffset>
+                  <wp:posOffset>3941445</wp:posOffset>
                 </wp:positionV>
-                <wp:extent cx="2793365" cy="271145"/>
-                <wp:effectExtent l="3810" t="0" r="0" b="0"/>
+                <wp:extent cx="3992611" cy="465627"/>
+                <wp:effectExtent l="0" t="0" r="0" b="0"/>
                 <wp:wrapNone/>
                 <wp:docPr id="4" name="Text Box 4"/>
                 <wp:cNvGraphicFramePr/>
@@ -1878,7 +1681,7 @@
                       <wps:spPr>
                         <a:xfrm rot="16200000">
                           <a:off x="0" y="0"/>
-                          <a:ext cx="2793365" cy="271145"/>
+                          <a:ext cx="3992611" cy="465627"/>
                         </a:xfrm>
                         <a:prstGeom prst="rect">
                           <a:avLst/>
@@ -1891,25 +1694,51 @@
                       <wps:txbx>
                         <w:txbxContent>
                           <w:p>
+                            <w:pPr>
+                              <w:rPr>
+                                <w:sz w:val="28"/>
+                              </w:rPr>
+                            </w:pPr>
                             <w:r>
+                              <w:rPr>
+                                <w:sz w:val="28"/>
+                              </w:rPr>
                               <w:t xml:space="preserve">Time taken </w:t>
                             </w:r>
                             <w:r>
+                              <w:rPr>
+                                <w:sz w:val="28"/>
+                              </w:rPr>
                               <w:t xml:space="preserve">for the </w:t>
                             </w:r>
                             <w:r>
+                              <w:rPr>
+                                <w:sz w:val="28"/>
+                              </w:rPr>
                               <w:t>first move</w:t>
                             </w:r>
                             <w:r>
+                              <w:rPr>
+                                <w:sz w:val="28"/>
+                              </w:rPr>
                               <w:t xml:space="preserve"> </w:t>
                             </w:r>
                             <w:r>
+                              <w:rPr>
+                                <w:sz w:val="28"/>
+                              </w:rPr>
                               <w:t>(s</w:t>
                             </w:r>
                             <w:r>
+                              <w:rPr>
+                                <w:sz w:val="28"/>
+                              </w:rPr>
                               <w:t>econds</w:t>
                             </w:r>
                             <w:r>
+                              <w:rPr>
+                                <w:sz w:val="28"/>
+                              </w:rPr>
                               <w:t>)</w:t>
                             </w:r>
                           </w:p>
@@ -1935,29 +1764,55 @@
           </mc:Choice>
           <mc:Fallback>
             <w:pict>
-              <v:shape w14:anchorId="48B69C55" id="Text Box 4" o:spid="_x0000_s1035" type="#_x0000_t202" style="position:absolute;margin-left:168.75pt;margin-top:27.25pt;width:219.95pt;height:21.35pt;rotation:-90;z-index:251689984;visibility:visible;mso-wrap-style:square;mso-width-percent:0;mso-height-percent:0;mso-wrap-distance-left:9pt;mso-wrap-distance-top:0;mso-wrap-distance-right:9pt;mso-wrap-distance-bottom:0;mso-position-horizontal:right;mso-position-horizontal-relative:left-margin-area;mso-position-vertical:absolute;mso-position-vertical-relative:text;mso-width-percent:0;mso-height-percent:0;mso-width-relative:margin;mso-height-relative:margin;v-text-anchor:top" o:gfxdata="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" filled="f" stroked="f" strokeweight=".5pt">
+              <v:shape w14:anchorId="48B69C55" id="Text Box 4" o:spid="_x0000_s1035" type="#_x0000_t202" style="position:absolute;margin-left:-140.1pt;margin-top:310.35pt;width:314.4pt;height:36.65pt;rotation:-90;z-index:251689984;visibility:visible;mso-wrap-style:square;mso-width-percent:0;mso-height-percent:0;mso-wrap-distance-left:9pt;mso-wrap-distance-top:0;mso-wrap-distance-right:9pt;mso-wrap-distance-bottom:0;mso-position-horizontal:absolute;mso-position-horizontal-relative:margin;mso-position-vertical:absolute;mso-position-vertical-relative:text;mso-width-percent:0;mso-height-percent:0;mso-width-relative:margin;mso-height-relative:margin;v-text-anchor:top" o:gfxdata="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" filled="f" stroked="f" strokeweight=".5pt">
                 <v:textbox>
                   <w:txbxContent>
                     <w:p>
+                      <w:pPr>
+                        <w:rPr>
+                          <w:sz w:val="28"/>
+                        </w:rPr>
+                      </w:pPr>
                       <w:r>
+                        <w:rPr>
+                          <w:sz w:val="28"/>
+                        </w:rPr>
                         <w:t xml:space="preserve">Time taken </w:t>
                       </w:r>
                       <w:r>
+                        <w:rPr>
+                          <w:sz w:val="28"/>
+                        </w:rPr>
                         <w:t xml:space="preserve">for the </w:t>
                       </w:r>
                       <w:r>
+                        <w:rPr>
+                          <w:sz w:val="28"/>
+                        </w:rPr>
                         <w:t>first move</w:t>
                       </w:r>
                       <w:r>
+                        <w:rPr>
+                          <w:sz w:val="28"/>
+                        </w:rPr>
                         <w:t xml:space="preserve"> </w:t>
                       </w:r>
                       <w:r>
+                        <w:rPr>
+                          <w:sz w:val="28"/>
+                        </w:rPr>
                         <w:t>(s</w:t>
                       </w:r>
                       <w:r>
+                        <w:rPr>
+                          <w:sz w:val="28"/>
+                        </w:rPr>
                         <w:t>econds</w:t>
                       </w:r>
                       <w:r>
+                        <w:rPr>
+                          <w:sz w:val="28"/>
+                        </w:rPr>
                         <w:t>)</w:t>
                       </w:r>
                     </w:p>
@@ -1969,12 +1824,188 @@
           </mc:Fallback>
         </mc:AlternateContent>
       </w:r>
+      <w:r>
+        <w:rPr>
+          <w:b/>
+          <w:noProof/>
+          <w:sz w:val="24"/>
+          <w:u w:val="single"/>
+          <w:lang w:val="en-GB"/>
+        </w:rPr>
+        <w:drawing>
+          <wp:anchor distT="0" distB="0" distL="114300" distR="114300" simplePos="0" relativeHeight="251688960" behindDoc="0" locked="0" layoutInCell="1" allowOverlap="1" wp14:anchorId="15218ECD" wp14:editId="24F21F01">
+            <wp:simplePos x="0" y="0"/>
+            <wp:positionH relativeFrom="margin">
+              <wp:align>right</wp:align>
+            </wp:positionH>
+            <wp:positionV relativeFrom="paragraph">
+              <wp:posOffset>661035</wp:posOffset>
+            </wp:positionV>
+            <wp:extent cx="5943600" cy="7181850"/>
+            <wp:effectExtent l="0" t="0" r="0" b="0"/>
+            <wp:wrapTight wrapText="bothSides">
+              <wp:wrapPolygon edited="0">
+                <wp:start x="0" y="0"/>
+                <wp:lineTo x="0" y="21543"/>
+                <wp:lineTo x="21531" y="21543"/>
+                <wp:lineTo x="21531" y="0"/>
+                <wp:lineTo x="0" y="0"/>
+              </wp:wrapPolygon>
+            </wp:wrapTight>
+            <wp:docPr id="22" name="Chart 22"/>
+            <wp:cNvGraphicFramePr/>
+            <a:graphic xmlns:a="http://schemas.openxmlformats.org/drawingml/2006/main">
+              <a:graphicData uri="http://schemas.openxmlformats.org/drawingml/2006/chart">
+                <c:chart xmlns:c="http://schemas.openxmlformats.org/drawingml/2006/chart" xmlns:r="http://schemas.openxmlformats.org/officeDocument/2006/relationships" r:id="rId5"/>
+              </a:graphicData>
+            </a:graphic>
+            <wp14:sizeRelH relativeFrom="margin">
+              <wp14:pctWidth>0</wp14:pctWidth>
+            </wp14:sizeRelH>
+            <wp14:sizeRelV relativeFrom="margin">
+              <wp14:pctHeight>0</wp14:pctHeight>
+            </wp14:sizeRelV>
+          </wp:anchor>
+        </w:drawing>
+      </w:r>
+      <w:r>
+        <w:rPr>
+          <w:sz w:val="24"/>
+          <w:szCs w:val="26"/>
+          <w:lang w:val="en-GB"/>
+        </w:rPr>
+        <w:t xml:space="preserve">To collect data on how well the AIs were working I used </w:t>
+      </w:r>
+      <w:proofErr w:type="spellStart"/>
+      <w:proofErr w:type="gramStart"/>
+      <w:r>
+        <w:rPr>
+          <w:sz w:val="24"/>
+          <w:szCs w:val="26"/>
+          <w:lang w:val="en-GB"/>
+        </w:rPr>
+        <w:t>time.time</w:t>
+      </w:r>
+      <w:proofErr w:type="spellEnd"/>
+      <w:proofErr w:type="gramEnd"/>
+      <w:r>
+        <w:rPr>
+          <w:sz w:val="24"/>
+          <w:szCs w:val="26"/>
+          <w:lang w:val="en-GB"/>
+        </w:rPr>
+        <w:t xml:space="preserve">() to find the time at the start and end of the AIs turn and then subtracted the starting time from the final one. I then used </w:t>
+      </w:r>
+      <w:proofErr w:type="spellStart"/>
+      <w:r>
+        <w:rPr>
+          <w:sz w:val="24"/>
+          <w:szCs w:val="26"/>
+          <w:lang w:val="en-GB"/>
+        </w:rPr>
+        <w:t>Throttlestop</w:t>
+      </w:r>
+      <w:proofErr w:type="spellEnd"/>
+      <w:r>
+        <w:rPr>
+          <w:sz w:val="24"/>
+          <w:szCs w:val="26"/>
+          <w:lang w:val="en-GB"/>
+        </w:rPr>
+        <w:t xml:space="preserve"> to change the CPU speed to simulate </w:t>
+      </w:r>
+      <w:r>
+        <w:rPr>
+          <w:sz w:val="24"/>
+          <w:szCs w:val="26"/>
+          <w:lang w:val="en-GB"/>
+        </w:rPr>
+        <w:t>how different computers would handle it</w:t>
+      </w:r>
+      <w:r>
+        <w:rPr>
+          <w:sz w:val="24"/>
+          <w:szCs w:val="26"/>
+          <w:lang w:val="en-GB"/>
+        </w:rPr>
+        <w:t>.</w:t>
+      </w:r>
     </w:p>
     <w:p>
       <w:pPr>
         <w:rPr>
           <w:b/>
           <w:sz w:val="32"/>
+          <w:szCs w:val="26"/>
+          <w:u w:val="single"/>
+          <w:lang w:val="en-GB"/>
+        </w:rPr>
+      </w:pPr>
+      <w:r>
+        <w:rPr>
+          <w:b/>
+          <w:sz w:val="32"/>
+          <w:u w:val="single"/>
+          <w:lang w:val="en-GB"/>
+        </w:rPr>
+        <w:lastRenderedPageBreak/>
+        <w:t>s</w:t>
+      </w:r>
+      <w:bookmarkStart w:id="0" w:name="_GoBack"/>
+      <w:bookmarkEnd w:id="0"/>
+      <w:r>
+        <w:rPr>
+          <w:b/>
+          <w:sz w:val="32"/>
+          <w:u w:val="single"/>
+          <w:lang w:val="en-GB"/>
+        </w:rPr>
+        <w:t>The effect of Alpha-Beta pruning:</w:t>
+      </w:r>
+    </w:p>
+    <w:p>
+      <w:pPr>
+        <w:rPr>
+          <w:b/>
+          <w:sz w:val="32"/>
+          <w:u w:val="single"/>
+          <w:lang w:val="en-GB"/>
+        </w:rPr>
+      </w:pPr>
+      <w:r>
+        <w:rPr>
+          <w:b/>
+          <w:sz w:val="32"/>
+          <w:u w:val="single"/>
+          <w:lang w:val="en-GB"/>
+        </w:rPr>
+        <w:t>Results:</w:t>
+      </w:r>
+    </w:p>
+    <w:p>
+      <w:pPr>
+        <w:rPr>
+          <w:b/>
+          <w:sz w:val="32"/>
+          <w:u w:val="single"/>
+          <w:lang w:val="en-GB"/>
+        </w:rPr>
+      </w:pPr>
+      <w:r>
+        <w:rPr>
+          <w:b/>
+          <w:sz w:val="32"/>
+          <w:u w:val="single"/>
+          <w:lang w:val="en-GB"/>
+        </w:rPr>
+        <w:t>Conclusion:</w:t>
+      </w:r>
+    </w:p>
+    <w:p>
+      <w:pPr>
+        <w:rPr>
+          <w:b/>
+          <w:sz w:val="2"/>
           <w:u w:val="single"/>
           <w:lang w:val="en-GB"/>
         </w:rPr>
@@ -1983,135 +2014,17 @@
     <w:p>
       <w:pPr>
         <w:rPr>
-          <w:b/>
-          <w:sz w:val="32"/>
-          <w:u w:val="single"/>
+          <w:sz w:val="24"/>
+          <w:szCs w:val="26"/>
           <w:lang w:val="en-GB"/>
         </w:rPr>
       </w:pPr>
-    </w:p>
-    <w:p>
-      <w:pPr>
-        <w:rPr>
-          <w:b/>
-          <w:sz w:val="32"/>
-          <w:u w:val="single"/>
-          <w:lang w:val="en-GB"/>
-        </w:rPr>
-      </w:pPr>
-    </w:p>
-    <w:p>
-      <w:pPr>
-        <w:rPr>
-          <w:b/>
-          <w:sz w:val="32"/>
-          <w:u w:val="single"/>
-          <w:lang w:val="en-GB"/>
-        </w:rPr>
-      </w:pPr>
-    </w:p>
-    <w:p>
-      <w:pPr>
-        <w:rPr>
-          <w:b/>
-          <w:sz w:val="32"/>
-          <w:u w:val="single"/>
-          <w:lang w:val="en-GB"/>
-        </w:rPr>
-      </w:pPr>
-    </w:p>
-    <w:p>
-      <w:pPr>
-        <w:rPr>
-          <w:b/>
-          <w:sz w:val="32"/>
-          <w:u w:val="single"/>
-          <w:lang w:val="en-GB"/>
-        </w:rPr>
-      </w:pPr>
-    </w:p>
-    <w:p>
-      <w:pPr>
-        <w:rPr>
-          <w:b/>
-          <w:sz w:val="32"/>
-          <w:u w:val="single"/>
-          <w:lang w:val="en-GB"/>
-        </w:rPr>
-      </w:pPr>
-      <w:r>
-        <w:rPr>
-          <w:b/>
-          <w:sz w:val="32"/>
-          <w:u w:val="single"/>
-          <w:lang w:val="en-GB"/>
-        </w:rPr>
-        <w:t>The effect of Alpha-Beta pruning:</w:t>
-      </w:r>
-    </w:p>
-    <w:p>
-      <w:pPr>
-        <w:rPr>
-          <w:b/>
-          <w:sz w:val="32"/>
-          <w:u w:val="single"/>
-          <w:lang w:val="en-GB"/>
-        </w:rPr>
-      </w:pPr>
-      <w:r>
-        <w:rPr>
-          <w:b/>
-          <w:sz w:val="32"/>
-          <w:u w:val="single"/>
-          <w:lang w:val="en-GB"/>
-        </w:rPr>
-        <w:t>Results:</w:t>
-      </w:r>
-    </w:p>
-    <w:p>
-      <w:pPr>
-        <w:rPr>
-          <w:b/>
-          <w:sz w:val="32"/>
-          <w:u w:val="single"/>
-          <w:lang w:val="en-GB"/>
-        </w:rPr>
-      </w:pPr>
-      <w:r>
-        <w:rPr>
-          <w:b/>
-          <w:sz w:val="32"/>
-          <w:u w:val="single"/>
-          <w:lang w:val="en-GB"/>
-        </w:rPr>
-        <w:t>Conclusion:</w:t>
-      </w:r>
-    </w:p>
-    <w:p>
-      <w:pPr>
-        <w:rPr>
-          <w:b/>
-          <w:sz w:val="2"/>
-          <w:u w:val="single"/>
-          <w:lang w:val="en-GB"/>
-        </w:rPr>
-      </w:pPr>
-    </w:p>
-    <w:p>
-      <w:pPr>
-        <w:rPr>
-          <w:sz w:val="24"/>
-          <w:szCs w:val="26"/>
-          <w:lang w:val="en-GB"/>
-        </w:rPr>
-      </w:pPr>
-      <w:r>
-        <w:rPr>
-          <w:sz w:val="24"/>
-          <w:szCs w:val="26"/>
-          <w:lang w:val="en-GB"/>
-        </w:rPr>
-        <w:lastRenderedPageBreak/>
+      <w:r>
+        <w:rPr>
+          <w:sz w:val="24"/>
+          <w:szCs w:val="26"/>
+          <w:lang w:val="en-GB"/>
+        </w:rPr>
         <w:t xml:space="preserve">Both AIs make </w:t>
       </w:r>
       <w:proofErr w:type="gramStart"/>
@@ -2886,9 +2799,9 @@
           <c:xMode val="edge"/>
           <c:yMode val="edge"/>
           <c:x val="8.0947069116360459E-2"/>
-          <c:y val="0.30921032179053393"/>
+          <c:y val="0.16556201502849527"/>
           <c:w val="0.9190529308836396"/>
-          <c:h val="0.52250147196206653"/>
+          <c:h val="0.73157863224656594"/>
         </c:manualLayout>
       </c:layout>
       <c:lineChart>
@@ -2904,92 +2817,6 @@
                 <c:ptCount val="1"/>
                 <c:pt idx="0">
                   <c:v>Minimax (3.5 ghz)</c:v>
-                </c:pt>
-              </c:strCache>
-            </c:strRef>
-          </c:tx>
-          <c:spPr>
-            <a:ln w="28575" cap="rnd">
-              <a:solidFill>
-                <a:schemeClr val="accent1"/>
-              </a:solidFill>
-              <a:round/>
-            </a:ln>
-            <a:effectLst/>
-          </c:spPr>
-          <c:marker>
-            <c:symbol val="circle"/>
-            <c:size val="5"/>
-            <c:spPr>
-              <a:solidFill>
-                <a:schemeClr val="accent1"/>
-              </a:solidFill>
-              <a:ln w="9525">
-                <a:solidFill>
-                  <a:schemeClr val="accent1"/>
-                </a:solidFill>
-              </a:ln>
-              <a:effectLst/>
-            </c:spPr>
-          </c:marker>
-          <c:cat>
-            <c:strRef>
-              <c:f>Sheet1!$A$2:$A$5</c:f>
-              <c:strCache>
-                <c:ptCount val="4"/>
-                <c:pt idx="0">
-                  <c:v>1 Ply</c:v>
-                </c:pt>
-                <c:pt idx="1">
-                  <c:v>2 Plies</c:v>
-                </c:pt>
-                <c:pt idx="2">
-                  <c:v>3 Plies</c:v>
-                </c:pt>
-                <c:pt idx="3">
-                  <c:v>4 Plies</c:v>
-                </c:pt>
-              </c:strCache>
-            </c:strRef>
-          </c:cat>
-          <c:val>
-            <c:numRef>
-              <c:f>Sheet1!$B$2:$B$5</c:f>
-              <c:numCache>
-                <c:formatCode>General</c:formatCode>
-                <c:ptCount val="4"/>
-                <c:pt idx="0">
-                  <c:v>1.7987251281738201E-2</c:v>
-                </c:pt>
-                <c:pt idx="1">
-                  <c:v>0.14722394943237299</c:v>
-                </c:pt>
-                <c:pt idx="2">
-                  <c:v>1.32410669326782</c:v>
-                </c:pt>
-                <c:pt idx="3">
-                  <c:v>11.536402940750101</c:v>
-                </c:pt>
-              </c:numCache>
-            </c:numRef>
-          </c:val>
-          <c:smooth val="0"/>
-          <c:extLst>
-            <c:ext xmlns:c16="http://schemas.microsoft.com/office/drawing/2014/chart" uri="{C3380CC4-5D6E-409C-BE32-E72D297353CC}">
-              <c16:uniqueId val="{00000000-A80E-45B3-978C-E3CDC96D0DC4}"/>
-            </c:ext>
-          </c:extLst>
-        </c:ser>
-        <c:ser>
-          <c:idx val="1"/>
-          <c:order val="1"/>
-          <c:tx>
-            <c:strRef>
-              <c:f>Sheet1!$C$1</c:f>
-              <c:strCache>
-                <c:ptCount val="1"/>
-                <c:pt idx="0">
-                  <c:v>Alpha-beta (3.5 ghz)</c:v>
                 </c:pt>
               </c:strCache>
             </c:strRef>
@@ -3040,21 +2867,21 @@
           </c:cat>
           <c:val>
             <c:numRef>
-              <c:f>Sheet1!$C$2:$C$5</c:f>
+              <c:f>Sheet1!$B$2:$B$5</c:f>
               <c:numCache>
                 <c:formatCode>General</c:formatCode>
                 <c:ptCount val="4"/>
                 <c:pt idx="0">
-                  <c:v>1.49259567260742E-2</c:v>
+                  <c:v>1.7987251281738201E-2</c:v>
                 </c:pt>
                 <c:pt idx="1">
-                  <c:v>0.101032972335815</c:v>
+                  <c:v>0.14722394943237299</c:v>
                 </c:pt>
                 <c:pt idx="2">
-                  <c:v>0.78705477714538497</c:v>
+                  <c:v>1.32410669326782</c:v>
                 </c:pt>
                 <c:pt idx="3">
-                  <c:v>3.4546844959259002</c:v>
+                  <c:v>11.536402940750101</c:v>
                 </c:pt>
               </c:numCache>
             </c:numRef>
@@ -3062,106 +2889,20 @@
           <c:smooth val="0"/>
           <c:extLst>
             <c:ext xmlns:c16="http://schemas.microsoft.com/office/drawing/2014/chart" uri="{C3380CC4-5D6E-409C-BE32-E72D297353CC}">
-              <c16:uniqueId val="{00000001-A80E-45B3-978C-E3CDC96D0DC4}"/>
+              <c16:uniqueId val="{00000000-A80E-45B3-978C-E3CDC96D0DC4}"/>
             </c:ext>
           </c:extLst>
         </c:ser>
         <c:ser>
-          <c:idx val="2"/>
-          <c:order val="2"/>
+          <c:idx val="1"/>
+          <c:order val="1"/>
           <c:tx>
             <c:strRef>
-              <c:f>Sheet1!$D$1</c:f>
+              <c:f>Sheet1!$C$1</c:f>
               <c:strCache>
                 <c:ptCount val="1"/>
                 <c:pt idx="0">
-                  <c:v> Minimax (2.8 ghz)</c:v>
-                </c:pt>
-              </c:strCache>
-            </c:strRef>
-          </c:tx>
-          <c:spPr>
-            <a:ln w="28575" cap="rnd">
-              <a:solidFill>
-                <a:schemeClr val="accent3"/>
-              </a:solidFill>
-              <a:round/>
-            </a:ln>
-            <a:effectLst/>
-          </c:spPr>
-          <c:marker>
-            <c:symbol val="circle"/>
-            <c:size val="5"/>
-            <c:spPr>
-              <a:solidFill>
-                <a:schemeClr val="accent3"/>
-              </a:solidFill>
-              <a:ln w="9525">
-                <a:solidFill>
-                  <a:schemeClr val="accent3"/>
-                </a:solidFill>
-              </a:ln>
-              <a:effectLst/>
-            </c:spPr>
-          </c:marker>
-          <c:cat>
-            <c:strRef>
-              <c:f>Sheet1!$A$2:$A$5</c:f>
-              <c:strCache>
-                <c:ptCount val="4"/>
-                <c:pt idx="0">
-                  <c:v>1 Ply</c:v>
-                </c:pt>
-                <c:pt idx="1">
-                  <c:v>2 Plies</c:v>
-                </c:pt>
-                <c:pt idx="2">
-                  <c:v>3 Plies</c:v>
-                </c:pt>
-                <c:pt idx="3">
-                  <c:v>4 Plies</c:v>
-                </c:pt>
-              </c:strCache>
-            </c:strRef>
-          </c:cat>
-          <c:val>
-            <c:numRef>
-              <c:f>Sheet1!$D$2:$D$5</c:f>
-              <c:numCache>
-                <c:formatCode>General</c:formatCode>
-                <c:ptCount val="4"/>
-                <c:pt idx="0">
-                  <c:v>2.3936510086059501E-2</c:v>
-                </c:pt>
-                <c:pt idx="1">
-                  <c:v>0.17375016212463301</c:v>
-                </c:pt>
-                <c:pt idx="2">
-                  <c:v>1.49486112594604</c:v>
-                </c:pt>
-                <c:pt idx="3">
-                  <c:v>13.4736738204956</c:v>
-                </c:pt>
-              </c:numCache>
-            </c:numRef>
-          </c:val>
-          <c:smooth val="0"/>
-          <c:extLst>
-            <c:ext xmlns:c16="http://schemas.microsoft.com/office/drawing/2014/chart" uri="{C3380CC4-5D6E-409C-BE32-E72D297353CC}">
-              <c16:uniqueId val="{00000002-A80E-45B3-978C-E3CDC96D0DC4}"/>
-            </c:ext>
-          </c:extLst>
-        </c:ser>
-        <c:ser>
-          <c:idx val="3"/>
-          <c:order val="3"/>
-          <c:tx>
-            <c:strRef>
-              <c:f>Sheet1!$E$1</c:f>
-              <c:strCache>
-                <c:ptCount val="1"/>
-                <c:pt idx="0">
-                  <c:v>Alpha-beta (2.8 ghz)</c:v>
+                  <c:v>Alpha-beta (3.5 ghz)</c:v>
                 </c:pt>
               </c:strCache>
             </c:strRef>
@@ -3212,21 +2953,21 @@
           </c:cat>
           <c:val>
             <c:numRef>
-              <c:f>Sheet1!$E$2:$E$5</c:f>
+              <c:f>Sheet1!$C$2:$C$5</c:f>
               <c:numCache>
                 <c:formatCode>General</c:formatCode>
                 <c:ptCount val="4"/>
                 <c:pt idx="0">
-                  <c:v>1.8949508666992101E-2</c:v>
+                  <c:v>1.49259567260742E-2</c:v>
                 </c:pt>
                 <c:pt idx="1">
-                  <c:v>0.108224630355834</c:v>
+                  <c:v>0.101032972335815</c:v>
                 </c:pt>
                 <c:pt idx="2">
-                  <c:v>0.629874467849731</c:v>
+                  <c:v>0.78705477714538497</c:v>
                 </c:pt>
                 <c:pt idx="3">
-                  <c:v>3.7401213645935001</c:v>
+                  <c:v>3.4546844959259002</c:v>
                 </c:pt>
               </c:numCache>
             </c:numRef>
@@ -3234,106 +2975,20 @@
           <c:smooth val="0"/>
           <c:extLst>
             <c:ext xmlns:c16="http://schemas.microsoft.com/office/drawing/2014/chart" uri="{C3380CC4-5D6E-409C-BE32-E72D297353CC}">
-              <c16:uniqueId val="{00000003-A80E-45B3-978C-E3CDC96D0DC4}"/>
+              <c16:uniqueId val="{00000001-A80E-45B3-978C-E3CDC96D0DC4}"/>
             </c:ext>
           </c:extLst>
         </c:ser>
         <c:ser>
-          <c:idx val="4"/>
-          <c:order val="4"/>
+          <c:idx val="2"/>
+          <c:order val="2"/>
           <c:tx>
             <c:strRef>
-              <c:f>Sheet1!$F$1</c:f>
+              <c:f>Sheet1!$D$1</c:f>
               <c:strCache>
                 <c:ptCount val="1"/>
                 <c:pt idx="0">
-                  <c:v>Minimax (0.8 ghz)</c:v>
-                </c:pt>
-              </c:strCache>
-            </c:strRef>
-          </c:tx>
-          <c:spPr>
-            <a:ln w="28575" cap="rnd">
-              <a:solidFill>
-                <a:schemeClr val="accent5"/>
-              </a:solidFill>
-              <a:round/>
-            </a:ln>
-            <a:effectLst/>
-          </c:spPr>
-          <c:marker>
-            <c:symbol val="circle"/>
-            <c:size val="5"/>
-            <c:spPr>
-              <a:solidFill>
-                <a:schemeClr val="accent5"/>
-              </a:solidFill>
-              <a:ln w="9525">
-                <a:solidFill>
-                  <a:schemeClr val="accent5"/>
-                </a:solidFill>
-              </a:ln>
-              <a:effectLst/>
-            </c:spPr>
-          </c:marker>
-          <c:cat>
-            <c:strRef>
-              <c:f>Sheet1!$A$2:$A$5</c:f>
-              <c:strCache>
-                <c:ptCount val="4"/>
-                <c:pt idx="0">
-                  <c:v>1 Ply</c:v>
-                </c:pt>
-                <c:pt idx="1">
-                  <c:v>2 Plies</c:v>
-                </c:pt>
-                <c:pt idx="2">
-                  <c:v>3 Plies</c:v>
-                </c:pt>
-                <c:pt idx="3">
-                  <c:v>4 Plies</c:v>
-                </c:pt>
-              </c:strCache>
-            </c:strRef>
-          </c:cat>
-          <c:val>
-            <c:numRef>
-              <c:f>Sheet1!$F$2:$F$5</c:f>
-              <c:numCache>
-                <c:formatCode>General</c:formatCode>
-                <c:ptCount val="4"/>
-                <c:pt idx="0">
-                  <c:v>6.2835693359375E-2</c:v>
-                </c:pt>
-                <c:pt idx="1">
-                  <c:v>0.56452631950378396</c:v>
-                </c:pt>
-                <c:pt idx="2">
-                  <c:v>4.4488809108734104</c:v>
-                </c:pt>
-                <c:pt idx="3">
-                  <c:v>33.915099620818999</c:v>
-                </c:pt>
-              </c:numCache>
-            </c:numRef>
-          </c:val>
-          <c:smooth val="0"/>
-          <c:extLst>
-            <c:ext xmlns:c16="http://schemas.microsoft.com/office/drawing/2014/chart" uri="{C3380CC4-5D6E-409C-BE32-E72D297353CC}">
-              <c16:uniqueId val="{00000005-A80E-45B3-978C-E3CDC96D0DC4}"/>
-            </c:ext>
-          </c:extLst>
-        </c:ser>
-        <c:ser>
-          <c:idx val="5"/>
-          <c:order val="5"/>
-          <c:tx>
-            <c:strRef>
-              <c:f>Sheet1!$G$1</c:f>
-              <c:strCache>
-                <c:ptCount val="1"/>
-                <c:pt idx="0">
-                  <c:v>Alpha-beta (0.8 ghz)</c:v>
+                  <c:v> Minimax (2.8 ghz)</c:v>
                 </c:pt>
               </c:strCache>
             </c:strRef>
@@ -3357,6 +3012,282 @@
               <a:ln w="9525">
                 <a:solidFill>
                   <a:schemeClr val="accent6"/>
+                </a:solidFill>
+              </a:ln>
+              <a:effectLst/>
+            </c:spPr>
+          </c:marker>
+          <c:cat>
+            <c:strRef>
+              <c:f>Sheet1!$A$2:$A$5</c:f>
+              <c:strCache>
+                <c:ptCount val="4"/>
+                <c:pt idx="0">
+                  <c:v>1 Ply</c:v>
+                </c:pt>
+                <c:pt idx="1">
+                  <c:v>2 Plies</c:v>
+                </c:pt>
+                <c:pt idx="2">
+                  <c:v>3 Plies</c:v>
+                </c:pt>
+                <c:pt idx="3">
+                  <c:v>4 Plies</c:v>
+                </c:pt>
+              </c:strCache>
+            </c:strRef>
+          </c:cat>
+          <c:val>
+            <c:numRef>
+              <c:f>Sheet1!$D$2:$D$5</c:f>
+              <c:numCache>
+                <c:formatCode>General</c:formatCode>
+                <c:ptCount val="4"/>
+                <c:pt idx="0">
+                  <c:v>2.3936510086059501E-2</c:v>
+                </c:pt>
+                <c:pt idx="1">
+                  <c:v>0.17375016212463301</c:v>
+                </c:pt>
+                <c:pt idx="2">
+                  <c:v>1.49486112594604</c:v>
+                </c:pt>
+                <c:pt idx="3">
+                  <c:v>13.4736738204956</c:v>
+                </c:pt>
+              </c:numCache>
+            </c:numRef>
+          </c:val>
+          <c:smooth val="0"/>
+          <c:extLst>
+            <c:ext xmlns:c16="http://schemas.microsoft.com/office/drawing/2014/chart" uri="{C3380CC4-5D6E-409C-BE32-E72D297353CC}">
+              <c16:uniqueId val="{00000002-A80E-45B3-978C-E3CDC96D0DC4}"/>
+            </c:ext>
+          </c:extLst>
+        </c:ser>
+        <c:ser>
+          <c:idx val="3"/>
+          <c:order val="3"/>
+          <c:tx>
+            <c:strRef>
+              <c:f>Sheet1!$E$1</c:f>
+              <c:strCache>
+                <c:ptCount val="1"/>
+                <c:pt idx="0">
+                  <c:v>Alpha-beta (2.8 ghz)</c:v>
+                </c:pt>
+              </c:strCache>
+            </c:strRef>
+          </c:tx>
+          <c:spPr>
+            <a:ln w="28575" cap="rnd">
+              <a:solidFill>
+                <a:schemeClr val="accent2">
+                  <a:lumMod val="60000"/>
+                </a:schemeClr>
+              </a:solidFill>
+              <a:round/>
+            </a:ln>
+            <a:effectLst/>
+          </c:spPr>
+          <c:marker>
+            <c:symbol val="circle"/>
+            <c:size val="5"/>
+            <c:spPr>
+              <a:solidFill>
+                <a:schemeClr val="accent2">
+                  <a:lumMod val="60000"/>
+                </a:schemeClr>
+              </a:solidFill>
+              <a:ln w="9525">
+                <a:solidFill>
+                  <a:schemeClr val="accent2">
+                    <a:lumMod val="60000"/>
+                  </a:schemeClr>
+                </a:solidFill>
+              </a:ln>
+              <a:effectLst/>
+            </c:spPr>
+          </c:marker>
+          <c:cat>
+            <c:strRef>
+              <c:f>Sheet1!$A$2:$A$5</c:f>
+              <c:strCache>
+                <c:ptCount val="4"/>
+                <c:pt idx="0">
+                  <c:v>1 Ply</c:v>
+                </c:pt>
+                <c:pt idx="1">
+                  <c:v>2 Plies</c:v>
+                </c:pt>
+                <c:pt idx="2">
+                  <c:v>3 Plies</c:v>
+                </c:pt>
+                <c:pt idx="3">
+                  <c:v>4 Plies</c:v>
+                </c:pt>
+              </c:strCache>
+            </c:strRef>
+          </c:cat>
+          <c:val>
+            <c:numRef>
+              <c:f>Sheet1!$E$2:$E$5</c:f>
+              <c:numCache>
+                <c:formatCode>General</c:formatCode>
+                <c:ptCount val="4"/>
+                <c:pt idx="0">
+                  <c:v>1.8949508666992101E-2</c:v>
+                </c:pt>
+                <c:pt idx="1">
+                  <c:v>0.108224630355834</c:v>
+                </c:pt>
+                <c:pt idx="2">
+                  <c:v>0.629874467849731</c:v>
+                </c:pt>
+                <c:pt idx="3">
+                  <c:v>3.7401213645935001</c:v>
+                </c:pt>
+              </c:numCache>
+            </c:numRef>
+          </c:val>
+          <c:smooth val="0"/>
+          <c:extLst>
+            <c:ext xmlns:c16="http://schemas.microsoft.com/office/drawing/2014/chart" uri="{C3380CC4-5D6E-409C-BE32-E72D297353CC}">
+              <c16:uniqueId val="{00000003-A80E-45B3-978C-E3CDC96D0DC4}"/>
+            </c:ext>
+          </c:extLst>
+        </c:ser>
+        <c:ser>
+          <c:idx val="4"/>
+          <c:order val="4"/>
+          <c:tx>
+            <c:strRef>
+              <c:f>Sheet1!$F$1</c:f>
+              <c:strCache>
+                <c:ptCount val="1"/>
+                <c:pt idx="0">
+                  <c:v>Minimax (0.8 ghz)</c:v>
+                </c:pt>
+              </c:strCache>
+            </c:strRef>
+          </c:tx>
+          <c:spPr>
+            <a:ln w="28575" cap="rnd">
+              <a:solidFill>
+                <a:schemeClr val="accent4">
+                  <a:lumMod val="60000"/>
+                </a:schemeClr>
+              </a:solidFill>
+              <a:round/>
+            </a:ln>
+            <a:effectLst/>
+          </c:spPr>
+          <c:marker>
+            <c:symbol val="circle"/>
+            <c:size val="5"/>
+            <c:spPr>
+              <a:solidFill>
+                <a:schemeClr val="accent4">
+                  <a:lumMod val="60000"/>
+                </a:schemeClr>
+              </a:solidFill>
+              <a:ln w="9525">
+                <a:solidFill>
+                  <a:schemeClr val="accent4">
+                    <a:lumMod val="60000"/>
+                  </a:schemeClr>
+                </a:solidFill>
+              </a:ln>
+              <a:effectLst/>
+            </c:spPr>
+          </c:marker>
+          <c:cat>
+            <c:strRef>
+              <c:f>Sheet1!$A$2:$A$5</c:f>
+              <c:strCache>
+                <c:ptCount val="4"/>
+                <c:pt idx="0">
+                  <c:v>1 Ply</c:v>
+                </c:pt>
+                <c:pt idx="1">
+                  <c:v>2 Plies</c:v>
+                </c:pt>
+                <c:pt idx="2">
+                  <c:v>3 Plies</c:v>
+                </c:pt>
+                <c:pt idx="3">
+                  <c:v>4 Plies</c:v>
+                </c:pt>
+              </c:strCache>
+            </c:strRef>
+          </c:cat>
+          <c:val>
+            <c:numRef>
+              <c:f>Sheet1!$F$2:$F$5</c:f>
+              <c:numCache>
+                <c:formatCode>General</c:formatCode>
+                <c:ptCount val="4"/>
+                <c:pt idx="0">
+                  <c:v>6.2835693359375E-2</c:v>
+                </c:pt>
+                <c:pt idx="1">
+                  <c:v>0.56452631950378396</c:v>
+                </c:pt>
+                <c:pt idx="2">
+                  <c:v>4.4488809108734104</c:v>
+                </c:pt>
+                <c:pt idx="3">
+                  <c:v>33.915099620818999</c:v>
+                </c:pt>
+              </c:numCache>
+            </c:numRef>
+          </c:val>
+          <c:smooth val="0"/>
+          <c:extLst>
+            <c:ext xmlns:c16="http://schemas.microsoft.com/office/drawing/2014/chart" uri="{C3380CC4-5D6E-409C-BE32-E72D297353CC}">
+              <c16:uniqueId val="{00000005-A80E-45B3-978C-E3CDC96D0DC4}"/>
+            </c:ext>
+          </c:extLst>
+        </c:ser>
+        <c:ser>
+          <c:idx val="5"/>
+          <c:order val="5"/>
+          <c:tx>
+            <c:strRef>
+              <c:f>Sheet1!$G$1</c:f>
+              <c:strCache>
+                <c:ptCount val="1"/>
+                <c:pt idx="0">
+                  <c:v>Alpha-beta (0.8 ghz)</c:v>
+                </c:pt>
+              </c:strCache>
+            </c:strRef>
+          </c:tx>
+          <c:spPr>
+            <a:ln w="28575" cap="rnd">
+              <a:solidFill>
+                <a:schemeClr val="accent6">
+                  <a:lumMod val="60000"/>
+                </a:schemeClr>
+              </a:solidFill>
+              <a:round/>
+            </a:ln>
+            <a:effectLst/>
+          </c:spPr>
+          <c:marker>
+            <c:symbol val="circle"/>
+            <c:size val="5"/>
+            <c:spPr>
+              <a:solidFill>
+                <a:schemeClr val="accent6">
+                  <a:lumMod val="60000"/>
+                </a:schemeClr>
+              </a:solidFill>
+              <a:ln w="9525">
+                <a:solidFill>
+                  <a:schemeClr val="accent6">
+                    <a:lumMod val="60000"/>
+                  </a:schemeClr>
                 </a:solidFill>
               </a:ln>
               <a:effectLst/>
@@ -3612,12 +3543,9 @@
 </file>
 
 <file path=word/charts/colors1.xml><?xml version="1.0" encoding="utf-8"?>
-<cs:colorStyle xmlns:cs="http://schemas.microsoft.com/office/drawing/2012/chartStyle" xmlns:a="http://schemas.openxmlformats.org/drawingml/2006/main" meth="cycle" id="10">
-  <a:schemeClr val="accent1"/>
+<cs:colorStyle xmlns:cs="http://schemas.microsoft.com/office/drawing/2012/chartStyle" xmlns:a="http://schemas.openxmlformats.org/drawingml/2006/main" meth="cycle" id="12">
   <a:schemeClr val="accent2"/>
-  <a:schemeClr val="accent3"/>
   <a:schemeClr val="accent4"/>
-  <a:schemeClr val="accent5"/>
   <a:schemeClr val="accent6"/>
   <cs:variation/>
   <cs:variation>
@@ -4454,7 +4382,7 @@
 </file>
 
 <file path=customXml/itemProps1.xml><?xml version="1.0" encoding="utf-8"?>
-<ds:datastoreItem xmlns:ds="http://schemas.openxmlformats.org/officeDocument/2006/customXml" ds:itemID="{68550971-6070-4783-AE18-63F497D0EAEE}">
+<ds:datastoreItem xmlns:ds="http://schemas.openxmlformats.org/officeDocument/2006/customXml" ds:itemID="{FC01C8E7-DBE7-4F81-A6F3-9868139BE414}">
   <ds:schemaRefs>
     <ds:schemaRef ds:uri="http://schemas.openxmlformats.org/officeDocument/2006/bibliography"/>
   </ds:schemaRefs>

--- a/CCA Assessment Write-up Updated WIP.docx
+++ b/CCA Assessment Write-up Updated WIP.docx
@@ -135,7 +135,7 @@
         <mc:AlternateContent>
           <mc:Choice Requires="wps">
             <w:drawing>
-              <wp:anchor distT="0" distB="0" distL="114300" distR="114300" simplePos="0" relativeHeight="251687936" behindDoc="0" locked="0" layoutInCell="1" allowOverlap="1" wp14:anchorId="02E19745" wp14:editId="07BA5C16">
+              <wp:anchor distT="0" distB="0" distL="114300" distR="114300" simplePos="0" relativeHeight="251686912" behindDoc="0" locked="0" layoutInCell="1" allowOverlap="1" wp14:anchorId="02E19745" wp14:editId="2EA0329C">
                 <wp:simplePos x="0" y="0"/>
                 <wp:positionH relativeFrom="column">
                   <wp:posOffset>5356204</wp:posOffset>
@@ -190,7 +190,7 @@
           </mc:Choice>
           <mc:Fallback>
             <w:pict>
-              <v:line w14:anchorId="17C463F3" id="Straight Connector 21" o:spid="_x0000_s1026" style="position:absolute;flip:x;z-index:251687936;visibility:visible;mso-wrap-style:square;mso-width-percent:0;mso-height-percent:0;mso-wrap-distance-left:9pt;mso-wrap-distance-top:0;mso-wrap-distance-right:9pt;mso-wrap-distance-bottom:0;mso-position-horizontal:absolute;mso-position-horizontal-relative:text;mso-position-vertical:absolute;mso-position-vertical-relative:text;mso-width-percent:0;mso-height-percent:0;mso-width-relative:margin;mso-height-relative:margin" from="421.75pt,69.75pt" to="436pt,94.7pt" o:gfxdata="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" strokecolor="#4472c4 [3204]" strokeweight=".5pt">
+              <v:line w14:anchorId="61B05F65" id="Straight Connector 21" o:spid="_x0000_s1026" style="position:absolute;flip:x;z-index:251686912;visibility:visible;mso-wrap-style:square;mso-width-percent:0;mso-height-percent:0;mso-wrap-distance-left:9pt;mso-wrap-distance-top:0;mso-wrap-distance-right:9pt;mso-wrap-distance-bottom:0;mso-position-horizontal:absolute;mso-position-horizontal-relative:text;mso-position-vertical:absolute;mso-position-vertical-relative:text;mso-width-percent:0;mso-height-percent:0;mso-width-relative:margin;mso-height-relative:margin" from="421.75pt,69.75pt" to="436pt,94.7pt" o:gfxdata="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" strokecolor="#4472c4 [3204]" strokeweight=".5pt">
                 <v:stroke joinstyle="miter"/>
               </v:line>
             </w:pict>
@@ -209,7 +209,7 @@
         <mc:AlternateContent>
           <mc:Choice Requires="wps">
             <w:drawing>
-              <wp:anchor distT="0" distB="0" distL="114300" distR="114300" simplePos="0" relativeHeight="251685888" behindDoc="0" locked="0" layoutInCell="1" allowOverlap="1" wp14:anchorId="00ECAFC1" wp14:editId="0EE88B68">
+              <wp:anchor distT="0" distB="0" distL="114300" distR="114300" simplePos="0" relativeHeight="251684864" behindDoc="0" locked="0" layoutInCell="1" allowOverlap="1" wp14:anchorId="00ECAFC1" wp14:editId="52C24BA2">
                 <wp:simplePos x="0" y="0"/>
                 <wp:positionH relativeFrom="column">
                   <wp:posOffset>5616596</wp:posOffset>
@@ -264,7 +264,7 @@
           </mc:Choice>
           <mc:Fallback>
             <w:pict>
-              <v:line w14:anchorId="32A11367" id="Straight Connector 20" o:spid="_x0000_s1026" style="position:absolute;flip:x y;z-index:251685888;visibility:visible;mso-wrap-style:square;mso-width-percent:0;mso-height-percent:0;mso-wrap-distance-left:9pt;mso-wrap-distance-top:0;mso-wrap-distance-right:9pt;mso-wrap-distance-bottom:0;mso-position-horizontal:absolute;mso-position-horizontal-relative:text;mso-position-vertical:absolute;mso-position-vertical-relative:text;mso-width-percent:0;mso-height-percent:0;mso-width-relative:margin;mso-height-relative:margin" from="442.25pt,69.6pt" to="456.5pt,94.55pt" o:gfxdata="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" strokecolor="#4472c4 [3204]" strokeweight=".5pt">
+              <v:line w14:anchorId="586BA995" id="Straight Connector 20" o:spid="_x0000_s1026" style="position:absolute;flip:x y;z-index:251684864;visibility:visible;mso-wrap-style:square;mso-width-percent:0;mso-height-percent:0;mso-wrap-distance-left:9pt;mso-wrap-distance-top:0;mso-wrap-distance-right:9pt;mso-wrap-distance-bottom:0;mso-position-horizontal:absolute;mso-position-horizontal-relative:text;mso-position-vertical:absolute;mso-position-vertical-relative:text;mso-width-percent:0;mso-height-percent:0;mso-width-relative:margin;mso-height-relative:margin" from="442.25pt,69.6pt" to="456.5pt,94.55pt" o:gfxdata="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" strokecolor="#4472c4 [3204]" strokeweight=".5pt">
                 <v:stroke joinstyle="miter"/>
               </v:line>
             </w:pict>
@@ -283,7 +283,7 @@
         <mc:AlternateContent>
           <mc:Choice Requires="wps">
             <w:drawing>
-              <wp:anchor distT="0" distB="0" distL="114300" distR="114300" simplePos="0" relativeHeight="251683840" behindDoc="0" locked="0" layoutInCell="1" allowOverlap="1" wp14:anchorId="56BBA3BB" wp14:editId="2B223D93">
+              <wp:anchor distT="0" distB="0" distL="114300" distR="114300" simplePos="0" relativeHeight="251682816" behindDoc="0" locked="0" layoutInCell="1" allowOverlap="1" wp14:anchorId="56BBA3BB" wp14:editId="02DC7234">
                 <wp:simplePos x="0" y="0"/>
                 <wp:positionH relativeFrom="column">
                   <wp:posOffset>4741545</wp:posOffset>
@@ -338,7 +338,7 @@
           </mc:Choice>
           <mc:Fallback>
             <w:pict>
-              <v:line w14:anchorId="1A30BB1A" id="Straight Connector 19" o:spid="_x0000_s1026" style="position:absolute;flip:x y;z-index:251683840;visibility:visible;mso-wrap-style:square;mso-width-percent:0;mso-height-percent:0;mso-wrap-distance-left:9pt;mso-wrap-distance-top:0;mso-wrap-distance-right:9pt;mso-wrap-distance-bottom:0;mso-position-horizontal:absolute;mso-position-horizontal-relative:text;mso-position-vertical:absolute;mso-position-vertical-relative:text;mso-width-percent:0;mso-height-percent:0;mso-width-relative:margin;mso-height-relative:margin" from="373.35pt,71pt" to="387.6pt,95.95pt" o:gfxdata="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" strokecolor="#4472c4 [3204]" strokeweight=".5pt">
+              <v:line w14:anchorId="75D84AC1" id="Straight Connector 19" o:spid="_x0000_s1026" style="position:absolute;flip:x y;z-index:251682816;visibility:visible;mso-wrap-style:square;mso-width-percent:0;mso-height-percent:0;mso-wrap-distance-left:9pt;mso-wrap-distance-top:0;mso-wrap-distance-right:9pt;mso-wrap-distance-bottom:0;mso-position-horizontal:absolute;mso-position-horizontal-relative:text;mso-position-vertical:absolute;mso-position-vertical-relative:text;mso-width-percent:0;mso-height-percent:0;mso-width-relative:margin;mso-height-relative:margin" from="373.35pt,71pt" to="387.6pt,95.95pt" o:gfxdata="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" strokecolor="#4472c4 [3204]" strokeweight=".5pt">
                 <v:stroke joinstyle="miter"/>
               </v:line>
             </w:pict>
@@ -357,7 +357,7 @@
         <mc:AlternateContent>
           <mc:Choice Requires="wpg">
             <w:drawing>
-              <wp:anchor distT="0" distB="0" distL="114300" distR="114300" simplePos="0" relativeHeight="251674624" behindDoc="1" locked="0" layoutInCell="1" allowOverlap="1" wp14:anchorId="37876EF5" wp14:editId="539FF950">
+              <wp:anchor distT="0" distB="0" distL="114300" distR="114300" simplePos="0" relativeHeight="251673600" behindDoc="1" locked="0" layoutInCell="1" allowOverlap="1" wp14:anchorId="37876EF5" wp14:editId="5E15DB07">
                 <wp:simplePos x="0" y="0"/>
                 <wp:positionH relativeFrom="margin">
                   <wp:posOffset>3886200</wp:posOffset>
@@ -797,7 +797,7 @@
           </mc:Choice>
           <mc:Fallback>
             <w:pict>
-              <v:group w14:anchorId="37876EF5" id="Group 12" o:spid="_x0000_s1026" style="position:absolute;margin-left:306pt;margin-top:1.35pt;width:162.35pt;height:118.3pt;z-index:-251641856;mso-position-horizontal-relative:margin;mso-width-relative:margin;mso-height-relative:margin" coordorigin="1143,76" coordsize="20754,15036" o:gfxdata="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">
+              <v:group w14:anchorId="37876EF5" id="Group 12" o:spid="_x0000_s1026" style="position:absolute;margin-left:306pt;margin-top:1.35pt;width:162.35pt;height:118.3pt;z-index:-251642880;mso-position-horizontal-relative:margin;mso-width-relative:margin;mso-height-relative:margin" coordorigin="1143,76" coordsize="20754,15036" o:gfxdata="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">
                 <v:shapetype id="_x0000_t202" coordsize="21600,21600" o:spt="202" path="m,l,21600r21600,l21600,xe">
                   <v:stroke joinstyle="miter"/>
                   <v:path gradientshapeok="t" o:connecttype="rect"/>
@@ -1036,7 +1036,7 @@
         <mc:AlternateContent>
           <mc:Choice Requires="wps">
             <w:drawing>
-              <wp:anchor distT="0" distB="0" distL="114300" distR="114300" simplePos="0" relativeHeight="251677696" behindDoc="0" locked="0" layoutInCell="1" allowOverlap="1" wp14:anchorId="78169635" wp14:editId="7D69D0A4">
+              <wp:anchor distT="0" distB="0" distL="114300" distR="114300" simplePos="0" relativeHeight="251676672" behindDoc="0" locked="0" layoutInCell="1" allowOverlap="1" wp14:anchorId="78169635" wp14:editId="078086D9">
                 <wp:simplePos x="0" y="0"/>
                 <wp:positionH relativeFrom="column">
                   <wp:posOffset>4490699</wp:posOffset>
@@ -1091,7 +1091,7 @@
           </mc:Choice>
           <mc:Fallback>
             <w:pict>
-              <v:line w14:anchorId="294ED417" id="Straight Connector 14" o:spid="_x0000_s1026" style="position:absolute;flip:x;z-index:251677696;visibility:visible;mso-wrap-style:square;mso-width-percent:0;mso-height-percent:0;mso-wrap-distance-left:9pt;mso-wrap-distance-top:0;mso-wrap-distance-right:9pt;mso-wrap-distance-bottom:0;mso-position-horizontal:absolute;mso-position-horizontal-relative:text;mso-position-vertical:absolute;mso-position-vertical-relative:text;mso-width-percent:0;mso-height-percent:0;mso-width-relative:margin;mso-height-relative:margin" from="353.6pt,70.95pt" to="367.85pt,95.95pt" o:gfxdata="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" strokecolor="#4472c4 [3204]" strokeweight=".5pt">
+              <v:line w14:anchorId="7177D1D9" id="Straight Connector 14" o:spid="_x0000_s1026" style="position:absolute;flip:x;z-index:251676672;visibility:visible;mso-wrap-style:square;mso-width-percent:0;mso-height-percent:0;mso-wrap-distance-left:9pt;mso-wrap-distance-top:0;mso-wrap-distance-right:9pt;mso-wrap-distance-bottom:0;mso-position-horizontal:absolute;mso-position-horizontal-relative:text;mso-position-vertical:absolute;mso-position-vertical-relative:text;mso-width-percent:0;mso-height-percent:0;mso-width-relative:margin;mso-height-relative:margin" from="353.6pt,70.95pt" to="367.85pt,95.95pt" o:gfxdata="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" strokecolor="#4472c4 [3204]" strokeweight=".5pt">
                 <v:stroke joinstyle="miter"/>
               </v:line>
             </w:pict>
@@ -1110,7 +1110,7 @@
         <mc:AlternateContent>
           <mc:Choice Requires="wps">
             <w:drawing>
-              <wp:anchor distT="0" distB="0" distL="114300" distR="114300" simplePos="0" relativeHeight="251681792" behindDoc="0" locked="0" layoutInCell="1" allowOverlap="1" wp14:anchorId="0D17971C" wp14:editId="4C479D7C">
+              <wp:anchor distT="0" distB="0" distL="114300" distR="114300" simplePos="0" relativeHeight="251680768" behindDoc="0" locked="0" layoutInCell="1" allowOverlap="1" wp14:anchorId="0D17971C" wp14:editId="68C1DB24">
                 <wp:simplePos x="0" y="0"/>
                 <wp:positionH relativeFrom="column">
                   <wp:posOffset>5187556</wp:posOffset>
@@ -1159,7 +1159,7 @@
           </mc:Choice>
           <mc:Fallback>
             <w:pict>
-              <v:line w14:anchorId="46E63523" id="Straight Connector 16" o:spid="_x0000_s1026" style="position:absolute;flip:x y;z-index:251681792;visibility:visible;mso-wrap-style:square;mso-wrap-distance-left:9pt;mso-wrap-distance-top:0;mso-wrap-distance-right:9pt;mso-wrap-distance-bottom:0;mso-position-horizontal:absolute;mso-position-horizontal-relative:text;mso-position-vertical:absolute;mso-position-vertical-relative:text" from="408.45pt,26.45pt" to="428.9pt,51.25pt" o:gfxdata="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" strokecolor="#4472c4 [3204]" strokeweight=".5pt">
+              <v:line w14:anchorId="694B5186" id="Straight Connector 16" o:spid="_x0000_s1026" style="position:absolute;flip:x y;z-index:251680768;visibility:visible;mso-wrap-style:square;mso-wrap-distance-left:9pt;mso-wrap-distance-top:0;mso-wrap-distance-right:9pt;mso-wrap-distance-bottom:0;mso-position-horizontal:absolute;mso-position-horizontal-relative:text;mso-position-vertical:absolute;mso-position-vertical-relative:text" from="408.45pt,26.45pt" to="428.9pt,51.25pt" o:gfxdata="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" strokecolor="#4472c4 [3204]" strokeweight=".5pt">
                 <v:stroke joinstyle="miter"/>
               </v:line>
             </w:pict>
@@ -1178,7 +1178,7 @@
         <mc:AlternateContent>
           <mc:Choice Requires="wps">
             <w:drawing>
-              <wp:anchor distT="0" distB="0" distL="114300" distR="114300" simplePos="0" relativeHeight="251675648" behindDoc="0" locked="0" layoutInCell="1" allowOverlap="1" wp14:anchorId="49A7FCEC" wp14:editId="353DEA03">
+              <wp:anchor distT="0" distB="0" distL="114300" distR="114300" simplePos="0" relativeHeight="251674624" behindDoc="0" locked="0" layoutInCell="1" allowOverlap="1" wp14:anchorId="49A7FCEC" wp14:editId="7000E9A3">
                 <wp:simplePos x="0" y="0"/>
                 <wp:positionH relativeFrom="column">
                   <wp:posOffset>4760926</wp:posOffset>
@@ -1227,7 +1227,7 @@
           </mc:Choice>
           <mc:Fallback>
             <w:pict>
-              <v:line w14:anchorId="5260A10C" id="Straight Connector 13" o:spid="_x0000_s1026" style="position:absolute;flip:x;z-index:251675648;visibility:visible;mso-wrap-style:square;mso-wrap-distance-left:9pt;mso-wrap-distance-top:0;mso-wrap-distance-right:9pt;mso-wrap-distance-bottom:0;mso-position-horizontal:absolute;mso-position-horizontal-relative:text;mso-position-vertical:absolute;mso-position-vertical-relative:text" from="374.9pt,26.55pt" to="395.35pt,51.35pt" o:gfxdata="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" strokecolor="#4472c4 [3204]" strokeweight=".5pt">
+              <v:line w14:anchorId="5B9BABD4" id="Straight Connector 13" o:spid="_x0000_s1026" style="position:absolute;flip:x;z-index:251674624;visibility:visible;mso-wrap-style:square;mso-wrap-distance-left:9pt;mso-wrap-distance-top:0;mso-wrap-distance-right:9pt;mso-wrap-distance-bottom:0;mso-position-horizontal:absolute;mso-position-horizontal-relative:text;mso-position-vertical:absolute;mso-position-vertical-relative:text" from="374.9pt,26.55pt" to="395.35pt,51.35pt" o:gfxdata="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" strokecolor="#4472c4 [3204]" strokeweight=".5pt">
                 <v:stroke joinstyle="miter"/>
               </v:line>
             </w:pict>
@@ -1654,6 +1654,1148 @@
       </w:pPr>
       <w:r>
         <w:rPr>
+          <w:b/>
+          <w:noProof/>
+          <w:sz w:val="24"/>
+          <w:u w:val="single"/>
+          <w:lang w:val="en-GB"/>
+        </w:rPr>
+        <mc:AlternateContent>
+          <mc:Choice Requires="wpg">
+            <w:drawing>
+              <wp:anchor distT="0" distB="0" distL="114300" distR="114300" simplePos="0" relativeHeight="251707392" behindDoc="0" locked="0" layoutInCell="1" allowOverlap="1" wp14:anchorId="571ABFD1" wp14:editId="51D79D3E">
+                <wp:simplePos x="0" y="0"/>
+                <wp:positionH relativeFrom="column">
+                  <wp:posOffset>4342765</wp:posOffset>
+                </wp:positionH>
+                <wp:positionV relativeFrom="paragraph">
+                  <wp:posOffset>7558347</wp:posOffset>
+                </wp:positionV>
+                <wp:extent cx="622300" cy="273050"/>
+                <wp:effectExtent l="0" t="0" r="0" b="0"/>
+                <wp:wrapNone/>
+                <wp:docPr id="39" name="Group 39"/>
+                <wp:cNvGraphicFramePr/>
+                <a:graphic xmlns:a="http://schemas.openxmlformats.org/drawingml/2006/main">
+                  <a:graphicData uri="http://schemas.microsoft.com/office/word/2010/wordprocessingGroup">
+                    <wpg:wgp>
+                      <wpg:cNvGrpSpPr/>
+                      <wpg:grpSpPr>
+                        <a:xfrm>
+                          <a:off x="0" y="0"/>
+                          <a:ext cx="622300" cy="273050"/>
+                          <a:chOff x="0" y="0"/>
+                          <a:chExt cx="622781" cy="273496"/>
+                        </a:xfrm>
+                      </wpg:grpSpPr>
+                      <wps:wsp>
+                        <wps:cNvPr id="40" name="Rectangle 40"/>
+                        <wps:cNvSpPr/>
+                        <wps:spPr>
+                          <a:xfrm>
+                            <a:off x="113683" y="70845"/>
+                            <a:ext cx="403225" cy="202651"/>
+                          </a:xfrm>
+                          <a:prstGeom prst="rect">
+                            <a:avLst/>
+                          </a:prstGeom>
+                          <a:solidFill>
+                            <a:schemeClr val="bg1"/>
+                          </a:solidFill>
+                          <a:ln>
+                            <a:noFill/>
+                          </a:ln>
+                        </wps:spPr>
+                        <wps:style>
+                          <a:lnRef idx="2">
+                            <a:schemeClr val="accent1">
+                              <a:shade val="50000"/>
+                            </a:schemeClr>
+                          </a:lnRef>
+                          <a:fillRef idx="1">
+                            <a:schemeClr val="accent1"/>
+                          </a:fillRef>
+                          <a:effectRef idx="0">
+                            <a:schemeClr val="accent1"/>
+                          </a:effectRef>
+                          <a:fontRef idx="minor">
+                            <a:schemeClr val="lt1"/>
+                          </a:fontRef>
+                        </wps:style>
+                        <wps:bodyPr rot="0" spcFirstLastPara="0" vertOverflow="overflow" horzOverflow="overflow" vert="horz" wrap="square" lIns="91440" tIns="45720" rIns="91440" bIns="45720" numCol="1" spcCol="0" rtlCol="0" fromWordArt="0" anchor="ctr" anchorCtr="0" forceAA="0" compatLnSpc="1">
+                          <a:prstTxWarp prst="textNoShape">
+                            <a:avLst/>
+                          </a:prstTxWarp>
+                          <a:noAutofit/>
+                        </wps:bodyPr>
+                      </wps:wsp>
+                      <wps:wsp>
+                        <wps:cNvPr id="41" name="Text Box 41"/>
+                        <wps:cNvSpPr txBox="1"/>
+                        <wps:spPr>
+                          <a:xfrm>
+                            <a:off x="0" y="0"/>
+                            <a:ext cx="622781" cy="225442"/>
+                          </a:xfrm>
+                          <a:prstGeom prst="rect">
+                            <a:avLst/>
+                          </a:prstGeom>
+                          <a:noFill/>
+                          <a:ln w="6350">
+                            <a:noFill/>
+                          </a:ln>
+                        </wps:spPr>
+                        <wps:txbx>
+                          <w:txbxContent>
+                            <w:p>
+                              <w:pPr>
+                                <w:rPr>
+                                  <w:color w:val="595959" w:themeColor="text1" w:themeTint="A6"/>
+                                  <w:sz w:val="18"/>
+                                </w:rPr>
+                              </w:pPr>
+                              <w:r>
+                                <w:rPr>
+                                  <w:color w:val="595959" w:themeColor="text1" w:themeTint="A6"/>
+                                  <w:sz w:val="18"/>
+                                </w:rPr>
+                                <w:t xml:space="preserve">(0.8 </w:t>
+                              </w:r>
+                              <w:r>
+                                <w:rPr>
+                                  <w:color w:val="595959" w:themeColor="text1" w:themeTint="A6"/>
+                                  <w:sz w:val="18"/>
+                                </w:rPr>
+                                <w:t>GHz</w:t>
+                              </w:r>
+                              <w:r>
+                                <w:rPr>
+                                  <w:color w:val="595959" w:themeColor="text1" w:themeTint="A6"/>
+                                  <w:sz w:val="18"/>
+                                </w:rPr>
+                                <w:t>)</w:t>
+                              </w:r>
+                            </w:p>
+                          </w:txbxContent>
+                        </wps:txbx>
+                        <wps:bodyPr rot="0" spcFirstLastPara="0" vertOverflow="overflow" horzOverflow="overflow" vert="horz" wrap="square" lIns="91440" tIns="45720" rIns="91440" bIns="45720" numCol="1" spcCol="0" rtlCol="0" fromWordArt="0" anchor="t" anchorCtr="0" forceAA="0" compatLnSpc="1">
+                          <a:prstTxWarp prst="textNoShape">
+                            <a:avLst/>
+                          </a:prstTxWarp>
+                          <a:noAutofit/>
+                        </wps:bodyPr>
+                      </wps:wsp>
+                    </wpg:wgp>
+                  </a:graphicData>
+                </a:graphic>
+              </wp:anchor>
+            </w:drawing>
+          </mc:Choice>
+          <mc:Fallback>
+            <w:pict>
+              <v:group w14:anchorId="571ABFD1" id="Group 39" o:spid="_x0000_s1035" style="position:absolute;margin-left:341.95pt;margin-top:595.15pt;width:49pt;height:21.5pt;z-index:251707392" coordsize="6227,2734" o:gfxdata="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">
+                <v:rect id="Rectangle 40" o:spid="_x0000_s1036" style="position:absolute;left:1136;top:708;width:4033;height:2026;visibility:visible;mso-wrap-style:square;v-text-anchor:middle" o:gfxdata="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" fillcolor="white [3212]" stroked="f" strokeweight="1pt"/>
+                <v:shape id="Text Box 41" o:spid="_x0000_s1037" type="#_x0000_t202" style="position:absolute;width:6227;height:2254;visibility:visible;mso-wrap-style:square;v-text-anchor:top" o:gfxdata="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" filled="f" stroked="f" strokeweight=".5pt">
+                  <v:textbox>
+                    <w:txbxContent>
+                      <w:p>
+                        <w:pPr>
+                          <w:rPr>
+                            <w:color w:val="595959" w:themeColor="text1" w:themeTint="A6"/>
+                            <w:sz w:val="18"/>
+                          </w:rPr>
+                        </w:pPr>
+                        <w:r>
+                          <w:rPr>
+                            <w:color w:val="595959" w:themeColor="text1" w:themeTint="A6"/>
+                            <w:sz w:val="18"/>
+                          </w:rPr>
+                          <w:t xml:space="preserve">(0.8 </w:t>
+                        </w:r>
+                        <w:r>
+                          <w:rPr>
+                            <w:color w:val="595959" w:themeColor="text1" w:themeTint="A6"/>
+                            <w:sz w:val="18"/>
+                          </w:rPr>
+                          <w:t>GHz</w:t>
+                        </w:r>
+                        <w:r>
+                          <w:rPr>
+                            <w:color w:val="595959" w:themeColor="text1" w:themeTint="A6"/>
+                            <w:sz w:val="18"/>
+                          </w:rPr>
+                          <w:t>)</w:t>
+                        </w:r>
+                      </w:p>
+                    </w:txbxContent>
+                  </v:textbox>
+                </v:shape>
+              </v:group>
+            </w:pict>
+          </mc:Fallback>
+        </mc:AlternateContent>
+      </w:r>
+      <w:r>
+        <w:rPr>
+          <w:b/>
+          <w:noProof/>
+          <w:sz w:val="24"/>
+          <w:u w:val="single"/>
+          <w:lang w:val="en-GB"/>
+        </w:rPr>
+        <mc:AlternateContent>
+          <mc:Choice Requires="wpg">
+            <w:drawing>
+              <wp:anchor distT="0" distB="0" distL="114300" distR="114300" simplePos="0" relativeHeight="251703296" behindDoc="0" locked="0" layoutInCell="1" allowOverlap="1" wp14:anchorId="7E584921" wp14:editId="741D39D8">
+                <wp:simplePos x="0" y="0"/>
+                <wp:positionH relativeFrom="column">
+                  <wp:posOffset>2990850</wp:posOffset>
+                </wp:positionH>
+                <wp:positionV relativeFrom="paragraph">
+                  <wp:posOffset>7562792</wp:posOffset>
+                </wp:positionV>
+                <wp:extent cx="622300" cy="273050"/>
+                <wp:effectExtent l="0" t="0" r="0" b="0"/>
+                <wp:wrapNone/>
+                <wp:docPr id="30" name="Group 30"/>
+                <wp:cNvGraphicFramePr/>
+                <a:graphic xmlns:a="http://schemas.openxmlformats.org/drawingml/2006/main">
+                  <a:graphicData uri="http://schemas.microsoft.com/office/word/2010/wordprocessingGroup">
+                    <wpg:wgp>
+                      <wpg:cNvGrpSpPr/>
+                      <wpg:grpSpPr>
+                        <a:xfrm>
+                          <a:off x="0" y="0"/>
+                          <a:ext cx="622300" cy="273050"/>
+                          <a:chOff x="0" y="0"/>
+                          <a:chExt cx="622781" cy="273496"/>
+                        </a:xfrm>
+                      </wpg:grpSpPr>
+                      <wps:wsp>
+                        <wps:cNvPr id="31" name="Rectangle 31"/>
+                        <wps:cNvSpPr/>
+                        <wps:spPr>
+                          <a:xfrm>
+                            <a:off x="113683" y="70845"/>
+                            <a:ext cx="403225" cy="202651"/>
+                          </a:xfrm>
+                          <a:prstGeom prst="rect">
+                            <a:avLst/>
+                          </a:prstGeom>
+                          <a:solidFill>
+                            <a:schemeClr val="bg1"/>
+                          </a:solidFill>
+                          <a:ln>
+                            <a:noFill/>
+                          </a:ln>
+                        </wps:spPr>
+                        <wps:style>
+                          <a:lnRef idx="2">
+                            <a:schemeClr val="accent1">
+                              <a:shade val="50000"/>
+                            </a:schemeClr>
+                          </a:lnRef>
+                          <a:fillRef idx="1">
+                            <a:schemeClr val="accent1"/>
+                          </a:fillRef>
+                          <a:effectRef idx="0">
+                            <a:schemeClr val="accent1"/>
+                          </a:effectRef>
+                          <a:fontRef idx="minor">
+                            <a:schemeClr val="lt1"/>
+                          </a:fontRef>
+                        </wps:style>
+                        <wps:bodyPr rot="0" spcFirstLastPara="0" vertOverflow="overflow" horzOverflow="overflow" vert="horz" wrap="square" lIns="91440" tIns="45720" rIns="91440" bIns="45720" numCol="1" spcCol="0" rtlCol="0" fromWordArt="0" anchor="ctr" anchorCtr="0" forceAA="0" compatLnSpc="1">
+                          <a:prstTxWarp prst="textNoShape">
+                            <a:avLst/>
+                          </a:prstTxWarp>
+                          <a:noAutofit/>
+                        </wps:bodyPr>
+                      </wps:wsp>
+                      <wps:wsp>
+                        <wps:cNvPr id="32" name="Text Box 32"/>
+                        <wps:cNvSpPr txBox="1"/>
+                        <wps:spPr>
+                          <a:xfrm>
+                            <a:off x="0" y="0"/>
+                            <a:ext cx="622781" cy="225442"/>
+                          </a:xfrm>
+                          <a:prstGeom prst="rect">
+                            <a:avLst/>
+                          </a:prstGeom>
+                          <a:noFill/>
+                          <a:ln w="6350">
+                            <a:noFill/>
+                          </a:ln>
+                        </wps:spPr>
+                        <wps:txbx>
+                          <w:txbxContent>
+                            <w:p>
+                              <w:pPr>
+                                <w:rPr>
+                                  <w:color w:val="595959" w:themeColor="text1" w:themeTint="A6"/>
+                                  <w:sz w:val="18"/>
+                                </w:rPr>
+                              </w:pPr>
+                              <w:r>
+                                <w:rPr>
+                                  <w:color w:val="595959" w:themeColor="text1" w:themeTint="A6"/>
+                                  <w:sz w:val="18"/>
+                                </w:rPr>
+                                <w:t xml:space="preserve">(0.8 </w:t>
+                              </w:r>
+                              <w:r>
+                                <w:rPr>
+                                  <w:color w:val="595959" w:themeColor="text1" w:themeTint="A6"/>
+                                  <w:sz w:val="18"/>
+                                </w:rPr>
+                                <w:t>GHz</w:t>
+                              </w:r>
+                              <w:r>
+                                <w:rPr>
+                                  <w:color w:val="595959" w:themeColor="text1" w:themeTint="A6"/>
+                                  <w:sz w:val="18"/>
+                                </w:rPr>
+                                <w:t>)</w:t>
+                              </w:r>
+                            </w:p>
+                          </w:txbxContent>
+                        </wps:txbx>
+                        <wps:bodyPr rot="0" spcFirstLastPara="0" vertOverflow="overflow" horzOverflow="overflow" vert="horz" wrap="square" lIns="91440" tIns="45720" rIns="91440" bIns="45720" numCol="1" spcCol="0" rtlCol="0" fromWordArt="0" anchor="t" anchorCtr="0" forceAA="0" compatLnSpc="1">
+                          <a:prstTxWarp prst="textNoShape">
+                            <a:avLst/>
+                          </a:prstTxWarp>
+                          <a:noAutofit/>
+                        </wps:bodyPr>
+                      </wps:wsp>
+                    </wpg:wgp>
+                  </a:graphicData>
+                </a:graphic>
+              </wp:anchor>
+            </w:drawing>
+          </mc:Choice>
+          <mc:Fallback>
+            <w:pict>
+              <v:group w14:anchorId="7E584921" id="Group 30" o:spid="_x0000_s1038" style="position:absolute;margin-left:235.5pt;margin-top:595.5pt;width:49pt;height:21.5pt;z-index:251703296" coordsize="6227,2734" o:gfxdata="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">
+                <v:rect id="Rectangle 31" o:spid="_x0000_s1039" style="position:absolute;left:1136;top:708;width:4033;height:2026;visibility:visible;mso-wrap-style:square;v-text-anchor:middle" o:gfxdata="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" fillcolor="white [3212]" stroked="f" strokeweight="1pt"/>
+                <v:shape id="Text Box 32" o:spid="_x0000_s1040" type="#_x0000_t202" style="position:absolute;width:6227;height:2254;visibility:visible;mso-wrap-style:square;v-text-anchor:top" o:gfxdata="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" filled="f" stroked="f" strokeweight=".5pt">
+                  <v:textbox>
+                    <w:txbxContent>
+                      <w:p>
+                        <w:pPr>
+                          <w:rPr>
+                            <w:color w:val="595959" w:themeColor="text1" w:themeTint="A6"/>
+                            <w:sz w:val="18"/>
+                          </w:rPr>
+                        </w:pPr>
+                        <w:r>
+                          <w:rPr>
+                            <w:color w:val="595959" w:themeColor="text1" w:themeTint="A6"/>
+                            <w:sz w:val="18"/>
+                          </w:rPr>
+                          <w:t xml:space="preserve">(0.8 </w:t>
+                        </w:r>
+                        <w:r>
+                          <w:rPr>
+                            <w:color w:val="595959" w:themeColor="text1" w:themeTint="A6"/>
+                            <w:sz w:val="18"/>
+                          </w:rPr>
+                          <w:t>GHz</w:t>
+                        </w:r>
+                        <w:r>
+                          <w:rPr>
+                            <w:color w:val="595959" w:themeColor="text1" w:themeTint="A6"/>
+                            <w:sz w:val="18"/>
+                          </w:rPr>
+                          <w:t>)</w:t>
+                        </w:r>
+                      </w:p>
+                    </w:txbxContent>
+                  </v:textbox>
+                </v:shape>
+              </v:group>
+            </w:pict>
+          </mc:Fallback>
+        </mc:AlternateContent>
+      </w:r>
+      <w:r>
+        <w:rPr>
+          <w:b/>
+          <w:noProof/>
+          <w:sz w:val="24"/>
+          <w:u w:val="single"/>
+          <w:lang w:val="en-GB"/>
+        </w:rPr>
+        <mc:AlternateContent>
+          <mc:Choice Requires="wpg">
+            <w:drawing>
+              <wp:anchor distT="0" distB="0" distL="114300" distR="114300" simplePos="0" relativeHeight="251701248" behindDoc="0" locked="0" layoutInCell="1" allowOverlap="1" wp14:anchorId="5FFEA5AE" wp14:editId="0BE2A60B">
+                <wp:simplePos x="0" y="0"/>
+                <wp:positionH relativeFrom="column">
+                  <wp:posOffset>1849755</wp:posOffset>
+                </wp:positionH>
+                <wp:positionV relativeFrom="paragraph">
+                  <wp:posOffset>7554537</wp:posOffset>
+                </wp:positionV>
+                <wp:extent cx="622300" cy="273050"/>
+                <wp:effectExtent l="0" t="0" r="0" b="0"/>
+                <wp:wrapNone/>
+                <wp:docPr id="27" name="Group 27"/>
+                <wp:cNvGraphicFramePr/>
+                <a:graphic xmlns:a="http://schemas.openxmlformats.org/drawingml/2006/main">
+                  <a:graphicData uri="http://schemas.microsoft.com/office/word/2010/wordprocessingGroup">
+                    <wpg:wgp>
+                      <wpg:cNvGrpSpPr/>
+                      <wpg:grpSpPr>
+                        <a:xfrm>
+                          <a:off x="0" y="0"/>
+                          <a:ext cx="622300" cy="273050"/>
+                          <a:chOff x="0" y="0"/>
+                          <a:chExt cx="622781" cy="273496"/>
+                        </a:xfrm>
+                      </wpg:grpSpPr>
+                      <wps:wsp>
+                        <wps:cNvPr id="28" name="Rectangle 28"/>
+                        <wps:cNvSpPr/>
+                        <wps:spPr>
+                          <a:xfrm>
+                            <a:off x="113683" y="70845"/>
+                            <a:ext cx="403225" cy="202651"/>
+                          </a:xfrm>
+                          <a:prstGeom prst="rect">
+                            <a:avLst/>
+                          </a:prstGeom>
+                          <a:solidFill>
+                            <a:schemeClr val="bg1"/>
+                          </a:solidFill>
+                          <a:ln>
+                            <a:noFill/>
+                          </a:ln>
+                        </wps:spPr>
+                        <wps:style>
+                          <a:lnRef idx="2">
+                            <a:schemeClr val="accent1">
+                              <a:shade val="50000"/>
+                            </a:schemeClr>
+                          </a:lnRef>
+                          <a:fillRef idx="1">
+                            <a:schemeClr val="accent1"/>
+                          </a:fillRef>
+                          <a:effectRef idx="0">
+                            <a:schemeClr val="accent1"/>
+                          </a:effectRef>
+                          <a:fontRef idx="minor">
+                            <a:schemeClr val="lt1"/>
+                          </a:fontRef>
+                        </wps:style>
+                        <wps:bodyPr rot="0" spcFirstLastPara="0" vertOverflow="overflow" horzOverflow="overflow" vert="horz" wrap="square" lIns="91440" tIns="45720" rIns="91440" bIns="45720" numCol="1" spcCol="0" rtlCol="0" fromWordArt="0" anchor="ctr" anchorCtr="0" forceAA="0" compatLnSpc="1">
+                          <a:prstTxWarp prst="textNoShape">
+                            <a:avLst/>
+                          </a:prstTxWarp>
+                          <a:noAutofit/>
+                        </wps:bodyPr>
+                      </wps:wsp>
+                      <wps:wsp>
+                        <wps:cNvPr id="29" name="Text Box 29"/>
+                        <wps:cNvSpPr txBox="1"/>
+                        <wps:spPr>
+                          <a:xfrm>
+                            <a:off x="0" y="0"/>
+                            <a:ext cx="622781" cy="225442"/>
+                          </a:xfrm>
+                          <a:prstGeom prst="rect">
+                            <a:avLst/>
+                          </a:prstGeom>
+                          <a:noFill/>
+                          <a:ln w="6350">
+                            <a:noFill/>
+                          </a:ln>
+                        </wps:spPr>
+                        <wps:txbx>
+                          <w:txbxContent>
+                            <w:p>
+                              <w:pPr>
+                                <w:rPr>
+                                  <w:color w:val="595959" w:themeColor="text1" w:themeTint="A6"/>
+                                  <w:sz w:val="18"/>
+                                </w:rPr>
+                              </w:pPr>
+                              <w:r>
+                                <w:rPr>
+                                  <w:color w:val="595959" w:themeColor="text1" w:themeTint="A6"/>
+                                  <w:sz w:val="18"/>
+                                </w:rPr>
+                                <w:t xml:space="preserve">(2.8 </w:t>
+                              </w:r>
+                              <w:r>
+                                <w:rPr>
+                                  <w:color w:val="595959" w:themeColor="text1" w:themeTint="A6"/>
+                                  <w:sz w:val="18"/>
+                                </w:rPr>
+                                <w:t>GHz</w:t>
+                              </w:r>
+                              <w:r>
+                                <w:rPr>
+                                  <w:color w:val="595959" w:themeColor="text1" w:themeTint="A6"/>
+                                  <w:sz w:val="18"/>
+                                </w:rPr>
+                                <w:t>)</w:t>
+                              </w:r>
+                            </w:p>
+                          </w:txbxContent>
+                        </wps:txbx>
+                        <wps:bodyPr rot="0" spcFirstLastPara="0" vertOverflow="overflow" horzOverflow="overflow" vert="horz" wrap="square" lIns="91440" tIns="45720" rIns="91440" bIns="45720" numCol="1" spcCol="0" rtlCol="0" fromWordArt="0" anchor="t" anchorCtr="0" forceAA="0" compatLnSpc="1">
+                          <a:prstTxWarp prst="textNoShape">
+                            <a:avLst/>
+                          </a:prstTxWarp>
+                          <a:noAutofit/>
+                        </wps:bodyPr>
+                      </wps:wsp>
+                    </wpg:wgp>
+                  </a:graphicData>
+                </a:graphic>
+              </wp:anchor>
+            </w:drawing>
+          </mc:Choice>
+          <mc:Fallback>
+            <w:pict>
+              <v:group w14:anchorId="5FFEA5AE" id="Group 27" o:spid="_x0000_s1041" style="position:absolute;margin-left:145.65pt;margin-top:594.85pt;width:49pt;height:21.5pt;z-index:251701248" coordsize="6227,2734" o:gfxdata="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">
+                <v:rect id="Rectangle 28" o:spid="_x0000_s1042" style="position:absolute;left:1136;top:708;width:4033;height:2026;visibility:visible;mso-wrap-style:square;v-text-anchor:middle" o:gfxdata="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" fillcolor="white [3212]" stroked="f" strokeweight="1pt"/>
+                <v:shape id="Text Box 29" o:spid="_x0000_s1043" type="#_x0000_t202" style="position:absolute;width:6227;height:2254;visibility:visible;mso-wrap-style:square;v-text-anchor:top" o:gfxdata="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" filled="f" stroked="f" strokeweight=".5pt">
+                  <v:textbox>
+                    <w:txbxContent>
+                      <w:p>
+                        <w:pPr>
+                          <w:rPr>
+                            <w:color w:val="595959" w:themeColor="text1" w:themeTint="A6"/>
+                            <w:sz w:val="18"/>
+                          </w:rPr>
+                        </w:pPr>
+                        <w:r>
+                          <w:rPr>
+                            <w:color w:val="595959" w:themeColor="text1" w:themeTint="A6"/>
+                            <w:sz w:val="18"/>
+                          </w:rPr>
+                          <w:t xml:space="preserve">(2.8 </w:t>
+                        </w:r>
+                        <w:r>
+                          <w:rPr>
+                            <w:color w:val="595959" w:themeColor="text1" w:themeTint="A6"/>
+                            <w:sz w:val="18"/>
+                          </w:rPr>
+                          <w:t>GHz</w:t>
+                        </w:r>
+                        <w:r>
+                          <w:rPr>
+                            <w:color w:val="595959" w:themeColor="text1" w:themeTint="A6"/>
+                            <w:sz w:val="18"/>
+                          </w:rPr>
+                          <w:t>)</w:t>
+                        </w:r>
+                      </w:p>
+                    </w:txbxContent>
+                  </v:textbox>
+                </v:shape>
+              </v:group>
+            </w:pict>
+          </mc:Fallback>
+        </mc:AlternateContent>
+      </w:r>
+      <w:r>
+        <w:rPr>
+          <w:b/>
+          <w:noProof/>
+          <w:sz w:val="24"/>
+          <w:u w:val="single"/>
+          <w:lang w:val="en-GB"/>
+        </w:rPr>
+        <mc:AlternateContent>
+          <mc:Choice Requires="wpg">
+            <w:drawing>
+              <wp:anchor distT="0" distB="0" distL="114300" distR="114300" simplePos="0" relativeHeight="251697152" behindDoc="0" locked="0" layoutInCell="1" allowOverlap="1" wp14:anchorId="73561328" wp14:editId="2F35D42D">
+                <wp:simplePos x="0" y="0"/>
+                <wp:positionH relativeFrom="column">
+                  <wp:posOffset>3083618</wp:posOffset>
+                </wp:positionH>
+                <wp:positionV relativeFrom="paragraph">
+                  <wp:posOffset>7332980</wp:posOffset>
+                </wp:positionV>
+                <wp:extent cx="622300" cy="273050"/>
+                <wp:effectExtent l="0" t="0" r="0" b="0"/>
+                <wp:wrapNone/>
+                <wp:docPr id="23" name="Group 23"/>
+                <wp:cNvGraphicFramePr/>
+                <a:graphic xmlns:a="http://schemas.openxmlformats.org/drawingml/2006/main">
+                  <a:graphicData uri="http://schemas.microsoft.com/office/word/2010/wordprocessingGroup">
+                    <wpg:wgp>
+                      <wpg:cNvGrpSpPr/>
+                      <wpg:grpSpPr>
+                        <a:xfrm>
+                          <a:off x="0" y="0"/>
+                          <a:ext cx="622300" cy="273050"/>
+                          <a:chOff x="0" y="0"/>
+                          <a:chExt cx="622781" cy="273496"/>
+                        </a:xfrm>
+                      </wpg:grpSpPr>
+                      <wps:wsp>
+                        <wps:cNvPr id="18" name="Rectangle 18"/>
+                        <wps:cNvSpPr/>
+                        <wps:spPr>
+                          <a:xfrm>
+                            <a:off x="113683" y="70845"/>
+                            <a:ext cx="403225" cy="202651"/>
+                          </a:xfrm>
+                          <a:prstGeom prst="rect">
+                            <a:avLst/>
+                          </a:prstGeom>
+                          <a:solidFill>
+                            <a:schemeClr val="bg1"/>
+                          </a:solidFill>
+                          <a:ln>
+                            <a:noFill/>
+                          </a:ln>
+                        </wps:spPr>
+                        <wps:style>
+                          <a:lnRef idx="2">
+                            <a:schemeClr val="accent1">
+                              <a:shade val="50000"/>
+                            </a:schemeClr>
+                          </a:lnRef>
+                          <a:fillRef idx="1">
+                            <a:schemeClr val="accent1"/>
+                          </a:fillRef>
+                          <a:effectRef idx="0">
+                            <a:schemeClr val="accent1"/>
+                          </a:effectRef>
+                          <a:fontRef idx="minor">
+                            <a:schemeClr val="lt1"/>
+                          </a:fontRef>
+                        </wps:style>
+                        <wps:bodyPr rot="0" spcFirstLastPara="0" vertOverflow="overflow" horzOverflow="overflow" vert="horz" wrap="square" lIns="91440" tIns="45720" rIns="91440" bIns="45720" numCol="1" spcCol="0" rtlCol="0" fromWordArt="0" anchor="ctr" anchorCtr="0" forceAA="0" compatLnSpc="1">
+                          <a:prstTxWarp prst="textNoShape">
+                            <a:avLst/>
+                          </a:prstTxWarp>
+                          <a:noAutofit/>
+                        </wps:bodyPr>
+                      </wps:wsp>
+                      <wps:wsp>
+                        <wps:cNvPr id="17" name="Text Box 17"/>
+                        <wps:cNvSpPr txBox="1"/>
+                        <wps:spPr>
+                          <a:xfrm>
+                            <a:off x="0" y="0"/>
+                            <a:ext cx="622781" cy="225442"/>
+                          </a:xfrm>
+                          <a:prstGeom prst="rect">
+                            <a:avLst/>
+                          </a:prstGeom>
+                          <a:noFill/>
+                          <a:ln w="6350">
+                            <a:noFill/>
+                          </a:ln>
+                        </wps:spPr>
+                        <wps:txbx>
+                          <w:txbxContent>
+                            <w:p>
+                              <w:pPr>
+                                <w:rPr>
+                                  <w:color w:val="595959" w:themeColor="text1" w:themeTint="A6"/>
+                                  <w:sz w:val="18"/>
+                                </w:rPr>
+                              </w:pPr>
+                              <w:r>
+                                <w:rPr>
+                                  <w:color w:val="595959" w:themeColor="text1" w:themeTint="A6"/>
+                                  <w:sz w:val="18"/>
+                                </w:rPr>
+                                <w:t xml:space="preserve">(3.5 </w:t>
+                              </w:r>
+                              <w:r>
+                                <w:rPr>
+                                  <w:color w:val="595959" w:themeColor="text1" w:themeTint="A6"/>
+                                  <w:sz w:val="18"/>
+                                </w:rPr>
+                                <w:t>GHz</w:t>
+                              </w:r>
+                              <w:r>
+                                <w:rPr>
+                                  <w:color w:val="595959" w:themeColor="text1" w:themeTint="A6"/>
+                                  <w:sz w:val="18"/>
+                                </w:rPr>
+                                <w:t>)</w:t>
+                              </w:r>
+                            </w:p>
+                          </w:txbxContent>
+                        </wps:txbx>
+                        <wps:bodyPr rot="0" spcFirstLastPara="0" vertOverflow="overflow" horzOverflow="overflow" vert="horz" wrap="square" lIns="91440" tIns="45720" rIns="91440" bIns="45720" numCol="1" spcCol="0" rtlCol="0" fromWordArt="0" anchor="t" anchorCtr="0" forceAA="0" compatLnSpc="1">
+                          <a:prstTxWarp prst="textNoShape">
+                            <a:avLst/>
+                          </a:prstTxWarp>
+                          <a:noAutofit/>
+                        </wps:bodyPr>
+                      </wps:wsp>
+                    </wpg:wgp>
+                  </a:graphicData>
+                </a:graphic>
+              </wp:anchor>
+            </w:drawing>
+          </mc:Choice>
+          <mc:Fallback>
+            <w:pict>
+              <v:group w14:anchorId="73561328" id="Group 23" o:spid="_x0000_s1044" style="position:absolute;margin-left:242.8pt;margin-top:577.4pt;width:49pt;height:21.5pt;z-index:251697152" coordsize="6227,2734" o:gfxdata="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">
+                <v:rect id="Rectangle 18" o:spid="_x0000_s1045" style="position:absolute;left:1136;top:708;width:4033;height:2026;visibility:visible;mso-wrap-style:square;v-text-anchor:middle" o:gfxdata="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" fillcolor="white [3212]" stroked="f" strokeweight="1pt"/>
+                <v:shape id="Text Box 17" o:spid="_x0000_s1046" type="#_x0000_t202" style="position:absolute;width:6227;height:2254;visibility:visible;mso-wrap-style:square;v-text-anchor:top" o:gfxdata="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" filled="f" stroked="f" strokeweight=".5pt">
+                  <v:textbox>
+                    <w:txbxContent>
+                      <w:p>
+                        <w:pPr>
+                          <w:rPr>
+                            <w:color w:val="595959" w:themeColor="text1" w:themeTint="A6"/>
+                            <w:sz w:val="18"/>
+                          </w:rPr>
+                        </w:pPr>
+                        <w:r>
+                          <w:rPr>
+                            <w:color w:val="595959" w:themeColor="text1" w:themeTint="A6"/>
+                            <w:sz w:val="18"/>
+                          </w:rPr>
+                          <w:t xml:space="preserve">(3.5 </w:t>
+                        </w:r>
+                        <w:r>
+                          <w:rPr>
+                            <w:color w:val="595959" w:themeColor="text1" w:themeTint="A6"/>
+                            <w:sz w:val="18"/>
+                          </w:rPr>
+                          <w:t>GHz</w:t>
+                        </w:r>
+                        <w:r>
+                          <w:rPr>
+                            <w:color w:val="595959" w:themeColor="text1" w:themeTint="A6"/>
+                            <w:sz w:val="18"/>
+                          </w:rPr>
+                          <w:t>)</w:t>
+                        </w:r>
+                      </w:p>
+                    </w:txbxContent>
+                  </v:textbox>
+                </v:shape>
+              </v:group>
+            </w:pict>
+          </mc:Fallback>
+        </mc:AlternateContent>
+      </w:r>
+      <w:r>
+        <w:rPr>
+          <w:b/>
+          <w:noProof/>
+          <w:sz w:val="24"/>
+          <w:u w:val="single"/>
+          <w:lang w:val="en-GB"/>
+        </w:rPr>
+        <mc:AlternateContent>
+          <mc:Choice Requires="wpg">
+            <w:drawing>
+              <wp:anchor distT="0" distB="0" distL="114300" distR="114300" simplePos="0" relativeHeight="251699200" behindDoc="0" locked="0" layoutInCell="1" allowOverlap="1" wp14:anchorId="2CF7D537" wp14:editId="5CFA19FE">
+                <wp:simplePos x="0" y="0"/>
+                <wp:positionH relativeFrom="column">
+                  <wp:posOffset>1748155</wp:posOffset>
+                </wp:positionH>
+                <wp:positionV relativeFrom="paragraph">
+                  <wp:posOffset>7341870</wp:posOffset>
+                </wp:positionV>
+                <wp:extent cx="622300" cy="273050"/>
+                <wp:effectExtent l="0" t="0" r="0" b="0"/>
+                <wp:wrapNone/>
+                <wp:docPr id="24" name="Group 24"/>
+                <wp:cNvGraphicFramePr/>
+                <a:graphic xmlns:a="http://schemas.openxmlformats.org/drawingml/2006/main">
+                  <a:graphicData uri="http://schemas.microsoft.com/office/word/2010/wordprocessingGroup">
+                    <wpg:wgp>
+                      <wpg:cNvGrpSpPr/>
+                      <wpg:grpSpPr>
+                        <a:xfrm>
+                          <a:off x="0" y="0"/>
+                          <a:ext cx="622300" cy="273050"/>
+                          <a:chOff x="0" y="0"/>
+                          <a:chExt cx="622781" cy="273496"/>
+                        </a:xfrm>
+                      </wpg:grpSpPr>
+                      <wps:wsp>
+                        <wps:cNvPr id="25" name="Rectangle 25"/>
+                        <wps:cNvSpPr/>
+                        <wps:spPr>
+                          <a:xfrm>
+                            <a:off x="113683" y="70845"/>
+                            <a:ext cx="403225" cy="202651"/>
+                          </a:xfrm>
+                          <a:prstGeom prst="rect">
+                            <a:avLst/>
+                          </a:prstGeom>
+                          <a:solidFill>
+                            <a:schemeClr val="bg1"/>
+                          </a:solidFill>
+                          <a:ln>
+                            <a:noFill/>
+                          </a:ln>
+                        </wps:spPr>
+                        <wps:style>
+                          <a:lnRef idx="2">
+                            <a:schemeClr val="accent1">
+                              <a:shade val="50000"/>
+                            </a:schemeClr>
+                          </a:lnRef>
+                          <a:fillRef idx="1">
+                            <a:schemeClr val="accent1"/>
+                          </a:fillRef>
+                          <a:effectRef idx="0">
+                            <a:schemeClr val="accent1"/>
+                          </a:effectRef>
+                          <a:fontRef idx="minor">
+                            <a:schemeClr val="lt1"/>
+                          </a:fontRef>
+                        </wps:style>
+                        <wps:bodyPr rot="0" spcFirstLastPara="0" vertOverflow="overflow" horzOverflow="overflow" vert="horz" wrap="square" lIns="91440" tIns="45720" rIns="91440" bIns="45720" numCol="1" spcCol="0" rtlCol="0" fromWordArt="0" anchor="ctr" anchorCtr="0" forceAA="0" compatLnSpc="1">
+                          <a:prstTxWarp prst="textNoShape">
+                            <a:avLst/>
+                          </a:prstTxWarp>
+                          <a:noAutofit/>
+                        </wps:bodyPr>
+                      </wps:wsp>
+                      <wps:wsp>
+                        <wps:cNvPr id="26" name="Text Box 26"/>
+                        <wps:cNvSpPr txBox="1"/>
+                        <wps:spPr>
+                          <a:xfrm>
+                            <a:off x="0" y="0"/>
+                            <a:ext cx="622781" cy="225442"/>
+                          </a:xfrm>
+                          <a:prstGeom prst="rect">
+                            <a:avLst/>
+                          </a:prstGeom>
+                          <a:noFill/>
+                          <a:ln w="6350">
+                            <a:noFill/>
+                          </a:ln>
+                        </wps:spPr>
+                        <wps:txbx>
+                          <w:txbxContent>
+                            <w:p>
+                              <w:pPr>
+                                <w:rPr>
+                                  <w:color w:val="595959" w:themeColor="text1" w:themeTint="A6"/>
+                                  <w:sz w:val="18"/>
+                                </w:rPr>
+                              </w:pPr>
+                              <w:r>
+                                <w:rPr>
+                                  <w:color w:val="595959" w:themeColor="text1" w:themeTint="A6"/>
+                                  <w:sz w:val="18"/>
+                                </w:rPr>
+                                <w:t xml:space="preserve">(3.5 </w:t>
+                              </w:r>
+                              <w:r>
+                                <w:rPr>
+                                  <w:color w:val="595959" w:themeColor="text1" w:themeTint="A6"/>
+                                  <w:sz w:val="18"/>
+                                </w:rPr>
+                                <w:t>GHz</w:t>
+                              </w:r>
+                              <w:r>
+                                <w:rPr>
+                                  <w:color w:val="595959" w:themeColor="text1" w:themeTint="A6"/>
+                                  <w:sz w:val="18"/>
+                                </w:rPr>
+                                <w:t>)</w:t>
+                              </w:r>
+                            </w:p>
+                          </w:txbxContent>
+                        </wps:txbx>
+                        <wps:bodyPr rot="0" spcFirstLastPara="0" vertOverflow="overflow" horzOverflow="overflow" vert="horz" wrap="square" lIns="91440" tIns="45720" rIns="91440" bIns="45720" numCol="1" spcCol="0" rtlCol="0" fromWordArt="0" anchor="t" anchorCtr="0" forceAA="0" compatLnSpc="1">
+                          <a:prstTxWarp prst="textNoShape">
+                            <a:avLst/>
+                          </a:prstTxWarp>
+                          <a:noAutofit/>
+                        </wps:bodyPr>
+                      </wps:wsp>
+                    </wpg:wgp>
+                  </a:graphicData>
+                </a:graphic>
+              </wp:anchor>
+            </w:drawing>
+          </mc:Choice>
+          <mc:Fallback>
+            <w:pict>
+              <v:group w14:anchorId="2CF7D537" id="Group 24" o:spid="_x0000_s1047" style="position:absolute;margin-left:137.65pt;margin-top:578.1pt;width:49pt;height:21.5pt;z-index:251699200" coordsize="6227,2734" o:gfxdata="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">
+                <v:rect id="Rectangle 25" o:spid="_x0000_s1048" style="position:absolute;left:1136;top:708;width:4033;height:2026;visibility:visible;mso-wrap-style:square;v-text-anchor:middle" o:gfxdata="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" fillcolor="white [3212]" stroked="f" strokeweight="1pt"/>
+                <v:shape id="Text Box 26" o:spid="_x0000_s1049" type="#_x0000_t202" style="position:absolute;width:6227;height:2254;visibility:visible;mso-wrap-style:square;v-text-anchor:top" o:gfxdata="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" filled="f" stroked="f" strokeweight=".5pt">
+                  <v:textbox>
+                    <w:txbxContent>
+                      <w:p>
+                        <w:pPr>
+                          <w:rPr>
+                            <w:color w:val="595959" w:themeColor="text1" w:themeTint="A6"/>
+                            <w:sz w:val="18"/>
+                          </w:rPr>
+                        </w:pPr>
+                        <w:r>
+                          <w:rPr>
+                            <w:color w:val="595959" w:themeColor="text1" w:themeTint="A6"/>
+                            <w:sz w:val="18"/>
+                          </w:rPr>
+                          <w:t xml:space="preserve">(3.5 </w:t>
+                        </w:r>
+                        <w:r>
+                          <w:rPr>
+                            <w:color w:val="595959" w:themeColor="text1" w:themeTint="A6"/>
+                            <w:sz w:val="18"/>
+                          </w:rPr>
+                          <w:t>GHz</w:t>
+                        </w:r>
+                        <w:r>
+                          <w:rPr>
+                            <w:color w:val="595959" w:themeColor="text1" w:themeTint="A6"/>
+                            <w:sz w:val="18"/>
+                          </w:rPr>
+                          <w:t>)</w:t>
+                        </w:r>
+                      </w:p>
+                    </w:txbxContent>
+                  </v:textbox>
+                </v:shape>
+              </v:group>
+            </w:pict>
+          </mc:Fallback>
+        </mc:AlternateContent>
+      </w:r>
+      <w:r>
+        <w:rPr>
+          <w:b/>
+          <w:noProof/>
+          <w:sz w:val="24"/>
+          <w:u w:val="single"/>
+          <w:lang w:val="en-GB"/>
+        </w:rPr>
+        <mc:AlternateContent>
+          <mc:Choice Requires="wpg">
+            <w:drawing>
+              <wp:anchor distT="0" distB="0" distL="114300" distR="114300" simplePos="0" relativeHeight="251705344" behindDoc="0" locked="0" layoutInCell="1" allowOverlap="1" wp14:anchorId="3E9B6221" wp14:editId="0D0D7AFA">
+                <wp:simplePos x="0" y="0"/>
+                <wp:positionH relativeFrom="column">
+                  <wp:posOffset>4259580</wp:posOffset>
+                </wp:positionH>
+                <wp:positionV relativeFrom="paragraph">
+                  <wp:posOffset>7339330</wp:posOffset>
+                </wp:positionV>
+                <wp:extent cx="622300" cy="273050"/>
+                <wp:effectExtent l="0" t="0" r="0" b="0"/>
+                <wp:wrapNone/>
+                <wp:docPr id="36" name="Group 36"/>
+                <wp:cNvGraphicFramePr/>
+                <a:graphic xmlns:a="http://schemas.openxmlformats.org/drawingml/2006/main">
+                  <a:graphicData uri="http://schemas.microsoft.com/office/word/2010/wordprocessingGroup">
+                    <wpg:wgp>
+                      <wpg:cNvGrpSpPr/>
+                      <wpg:grpSpPr>
+                        <a:xfrm>
+                          <a:off x="0" y="0"/>
+                          <a:ext cx="622300" cy="273050"/>
+                          <a:chOff x="0" y="0"/>
+                          <a:chExt cx="622781" cy="273496"/>
+                        </a:xfrm>
+                      </wpg:grpSpPr>
+                      <wps:wsp>
+                        <wps:cNvPr id="37" name="Rectangle 37"/>
+                        <wps:cNvSpPr/>
+                        <wps:spPr>
+                          <a:xfrm>
+                            <a:off x="113683" y="70845"/>
+                            <a:ext cx="403225" cy="202651"/>
+                          </a:xfrm>
+                          <a:prstGeom prst="rect">
+                            <a:avLst/>
+                          </a:prstGeom>
+                          <a:solidFill>
+                            <a:schemeClr val="bg1"/>
+                          </a:solidFill>
+                          <a:ln>
+                            <a:noFill/>
+                          </a:ln>
+                        </wps:spPr>
+                        <wps:style>
+                          <a:lnRef idx="2">
+                            <a:schemeClr val="accent1">
+                              <a:shade val="50000"/>
+                            </a:schemeClr>
+                          </a:lnRef>
+                          <a:fillRef idx="1">
+                            <a:schemeClr val="accent1"/>
+                          </a:fillRef>
+                          <a:effectRef idx="0">
+                            <a:schemeClr val="accent1"/>
+                          </a:effectRef>
+                          <a:fontRef idx="minor">
+                            <a:schemeClr val="lt1"/>
+                          </a:fontRef>
+                        </wps:style>
+                        <wps:bodyPr rot="0" spcFirstLastPara="0" vertOverflow="overflow" horzOverflow="overflow" vert="horz" wrap="square" lIns="91440" tIns="45720" rIns="91440" bIns="45720" numCol="1" spcCol="0" rtlCol="0" fromWordArt="0" anchor="ctr" anchorCtr="0" forceAA="0" compatLnSpc="1">
+                          <a:prstTxWarp prst="textNoShape">
+                            <a:avLst/>
+                          </a:prstTxWarp>
+                          <a:noAutofit/>
+                        </wps:bodyPr>
+                      </wps:wsp>
+                      <wps:wsp>
+                        <wps:cNvPr id="38" name="Text Box 38"/>
+                        <wps:cNvSpPr txBox="1"/>
+                        <wps:spPr>
+                          <a:xfrm>
+                            <a:off x="0" y="0"/>
+                            <a:ext cx="622781" cy="225442"/>
+                          </a:xfrm>
+                          <a:prstGeom prst="rect">
+                            <a:avLst/>
+                          </a:prstGeom>
+                          <a:noFill/>
+                          <a:ln w="6350">
+                            <a:noFill/>
+                          </a:ln>
+                        </wps:spPr>
+                        <wps:txbx>
+                          <w:txbxContent>
+                            <w:p>
+                              <w:pPr>
+                                <w:rPr>
+                                  <w:color w:val="595959" w:themeColor="text1" w:themeTint="A6"/>
+                                  <w:sz w:val="18"/>
+                                </w:rPr>
+                              </w:pPr>
+                              <w:r>
+                                <w:rPr>
+                                  <w:color w:val="595959" w:themeColor="text1" w:themeTint="A6"/>
+                                  <w:sz w:val="18"/>
+                                </w:rPr>
+                                <w:t xml:space="preserve">(2.8 </w:t>
+                              </w:r>
+                              <w:r>
+                                <w:rPr>
+                                  <w:color w:val="595959" w:themeColor="text1" w:themeTint="A6"/>
+                                  <w:sz w:val="18"/>
+                                </w:rPr>
+                                <w:t>GHz</w:t>
+                              </w:r>
+                              <w:r>
+                                <w:rPr>
+                                  <w:color w:val="595959" w:themeColor="text1" w:themeTint="A6"/>
+                                  <w:sz w:val="18"/>
+                                </w:rPr>
+                                <w:t>)</w:t>
+                              </w:r>
+                            </w:p>
+                          </w:txbxContent>
+                        </wps:txbx>
+                        <wps:bodyPr rot="0" spcFirstLastPara="0" vertOverflow="overflow" horzOverflow="overflow" vert="horz" wrap="square" lIns="91440" tIns="45720" rIns="91440" bIns="45720" numCol="1" spcCol="0" rtlCol="0" fromWordArt="0" anchor="t" anchorCtr="0" forceAA="0" compatLnSpc="1">
+                          <a:prstTxWarp prst="textNoShape">
+                            <a:avLst/>
+                          </a:prstTxWarp>
+                          <a:noAutofit/>
+                        </wps:bodyPr>
+                      </wps:wsp>
+                    </wpg:wgp>
+                  </a:graphicData>
+                </a:graphic>
+              </wp:anchor>
+            </w:drawing>
+          </mc:Choice>
+          <mc:Fallback>
+            <w:pict>
+              <v:group w14:anchorId="3E9B6221" id="Group 36" o:spid="_x0000_s1050" style="position:absolute;margin-left:335.4pt;margin-top:577.9pt;width:49pt;height:21.5pt;z-index:251705344" coordsize="6227,2734" o:gfxdata="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">
+                <v:rect id="Rectangle 37" o:spid="_x0000_s1051" style="position:absolute;left:1136;top:708;width:4033;height:2026;visibility:visible;mso-wrap-style:square;v-text-anchor:middle" o:gfxdata="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" fillcolor="white [3212]" stroked="f" strokeweight="1pt"/>
+                <v:shape id="Text Box 38" o:spid="_x0000_s1052" type="#_x0000_t202" style="position:absolute;width:6227;height:2254;visibility:visible;mso-wrap-style:square;v-text-anchor:top" o:gfxdata="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" filled="f" stroked="f" strokeweight=".5pt">
+                  <v:textbox>
+                    <w:txbxContent>
+                      <w:p>
+                        <w:pPr>
+                          <w:rPr>
+                            <w:color w:val="595959" w:themeColor="text1" w:themeTint="A6"/>
+                            <w:sz w:val="18"/>
+                          </w:rPr>
+                        </w:pPr>
+                        <w:r>
+                          <w:rPr>
+                            <w:color w:val="595959" w:themeColor="text1" w:themeTint="A6"/>
+                            <w:sz w:val="18"/>
+                          </w:rPr>
+                          <w:t xml:space="preserve">(2.8 </w:t>
+                        </w:r>
+                        <w:r>
+                          <w:rPr>
+                            <w:color w:val="595959" w:themeColor="text1" w:themeTint="A6"/>
+                            <w:sz w:val="18"/>
+                          </w:rPr>
+                          <w:t>GHz</w:t>
+                        </w:r>
+                        <w:r>
+                          <w:rPr>
+                            <w:color w:val="595959" w:themeColor="text1" w:themeTint="A6"/>
+                            <w:sz w:val="18"/>
+                          </w:rPr>
+                          <w:t>)</w:t>
+                        </w:r>
+                      </w:p>
+                    </w:txbxContent>
+                  </v:textbox>
+                </v:shape>
+              </v:group>
+            </w:pict>
+          </mc:Fallback>
+        </mc:AlternateContent>
+      </w:r>
+      <w:r>
+        <w:rPr>
+          <w:b/>
+          <w:noProof/>
+          <w:sz w:val="24"/>
+          <w:u w:val="single"/>
+          <w:lang w:val="en-GB"/>
+        </w:rPr>
+        <w:drawing>
+          <wp:anchor distT="0" distB="0" distL="114300" distR="114300" simplePos="0" relativeHeight="251687936" behindDoc="0" locked="0" layoutInCell="1" allowOverlap="1" wp14:anchorId="15218ECD" wp14:editId="20820DDD">
+            <wp:simplePos x="0" y="0"/>
+            <wp:positionH relativeFrom="margin">
+              <wp:align>right</wp:align>
+            </wp:positionH>
+            <wp:positionV relativeFrom="paragraph">
+              <wp:posOffset>865505</wp:posOffset>
+            </wp:positionV>
+            <wp:extent cx="5943600" cy="6979285"/>
+            <wp:effectExtent l="0" t="0" r="0" b="12065"/>
+            <wp:wrapTight wrapText="bothSides">
+              <wp:wrapPolygon edited="0">
+                <wp:start x="0" y="0"/>
+                <wp:lineTo x="0" y="21578"/>
+                <wp:lineTo x="21531" y="21578"/>
+                <wp:lineTo x="21531" y="0"/>
+                <wp:lineTo x="0" y="0"/>
+              </wp:wrapPolygon>
+            </wp:wrapTight>
+            <wp:docPr id="22" name="Chart 22"/>
+            <wp:cNvGraphicFramePr/>
+            <a:graphic xmlns:a="http://schemas.openxmlformats.org/drawingml/2006/main">
+              <a:graphicData uri="http://schemas.openxmlformats.org/drawingml/2006/chart">
+                <c:chart xmlns:c="http://schemas.openxmlformats.org/drawingml/2006/chart" xmlns:r="http://schemas.openxmlformats.org/officeDocument/2006/relationships" r:id="rId5"/>
+              </a:graphicData>
+            </a:graphic>
+            <wp14:sizeRelH relativeFrom="margin">
+              <wp14:pctWidth>0</wp14:pctWidth>
+            </wp14:sizeRelH>
+            <wp14:sizeRelV relativeFrom="margin">
+              <wp14:pctHeight>0</wp14:pctHeight>
+            </wp14:sizeRelV>
+          </wp:anchor>
+        </w:drawing>
+      </w:r>
+      <w:r>
+        <w:rPr>
           <w:noProof/>
           <w:sz w:val="20"/>
           <w:lang w:val="en-GB"/>
@@ -1661,7 +2803,7 @@
         <mc:AlternateContent>
           <mc:Choice Requires="wps">
             <w:drawing>
-              <wp:anchor distT="0" distB="0" distL="114300" distR="114300" simplePos="0" relativeHeight="251689984" behindDoc="0" locked="0" layoutInCell="1" allowOverlap="1" wp14:anchorId="48B69C55" wp14:editId="08D984A4">
+              <wp:anchor distT="0" distB="0" distL="114300" distR="114300" simplePos="0" relativeHeight="251688960" behindDoc="0" locked="0" layoutInCell="1" allowOverlap="1" wp14:anchorId="48B69C55" wp14:editId="582328B5">
                 <wp:simplePos x="0" y="0"/>
                 <wp:positionH relativeFrom="margin">
                   <wp:posOffset>-1779399</wp:posOffset>
@@ -1764,7 +2906,7 @@
           </mc:Choice>
           <mc:Fallback>
             <w:pict>
-              <v:shape w14:anchorId="48B69C55" id="Text Box 4" o:spid="_x0000_s1035" type="#_x0000_t202" style="position:absolute;margin-left:-140.1pt;margin-top:310.35pt;width:314.4pt;height:36.65pt;rotation:-90;z-index:251689984;visibility:visible;mso-wrap-style:square;mso-width-percent:0;mso-height-percent:0;mso-wrap-distance-left:9pt;mso-wrap-distance-top:0;mso-wrap-distance-right:9pt;mso-wrap-distance-bottom:0;mso-position-horizontal:absolute;mso-position-horizontal-relative:margin;mso-position-vertical:absolute;mso-position-vertical-relative:text;mso-width-percent:0;mso-height-percent:0;mso-width-relative:margin;mso-height-relative:margin;v-text-anchor:top" o:gfxdata="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" filled="f" stroked="f" strokeweight=".5pt">
+              <v:shape w14:anchorId="48B69C55" id="Text Box 4" o:spid="_x0000_s1053" type="#_x0000_t202" style="position:absolute;margin-left:-140.1pt;margin-top:310.35pt;width:314.4pt;height:36.65pt;rotation:-90;z-index:251688960;visibility:visible;mso-wrap-style:square;mso-width-percent:0;mso-height-percent:0;mso-wrap-distance-left:9pt;mso-wrap-distance-top:0;mso-wrap-distance-right:9pt;mso-wrap-distance-bottom:0;mso-position-horizontal:absolute;mso-position-horizontal-relative:margin;mso-position-vertical:absolute;mso-position-vertical-relative:text;mso-width-percent:0;mso-height-percent:0;mso-width-relative:margin;mso-height-relative:margin;v-text-anchor:top" o:gfxdata="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" filled="f" stroked="f" strokeweight=".5pt">
                 <v:textbox>
                   <w:txbxContent>
                     <w:p>
@@ -1826,50 +2968,6 @@
       </w:r>
       <w:r>
         <w:rPr>
-          <w:b/>
-          <w:noProof/>
-          <w:sz w:val="24"/>
-          <w:u w:val="single"/>
-          <w:lang w:val="en-GB"/>
-        </w:rPr>
-        <w:drawing>
-          <wp:anchor distT="0" distB="0" distL="114300" distR="114300" simplePos="0" relativeHeight="251688960" behindDoc="0" locked="0" layoutInCell="1" allowOverlap="1" wp14:anchorId="15218ECD" wp14:editId="24F21F01">
-            <wp:simplePos x="0" y="0"/>
-            <wp:positionH relativeFrom="margin">
-              <wp:align>right</wp:align>
-            </wp:positionH>
-            <wp:positionV relativeFrom="paragraph">
-              <wp:posOffset>661035</wp:posOffset>
-            </wp:positionV>
-            <wp:extent cx="5943600" cy="7181850"/>
-            <wp:effectExtent l="0" t="0" r="0" b="0"/>
-            <wp:wrapTight wrapText="bothSides">
-              <wp:wrapPolygon edited="0">
-                <wp:start x="0" y="0"/>
-                <wp:lineTo x="0" y="21543"/>
-                <wp:lineTo x="21531" y="21543"/>
-                <wp:lineTo x="21531" y="0"/>
-                <wp:lineTo x="0" y="0"/>
-              </wp:wrapPolygon>
-            </wp:wrapTight>
-            <wp:docPr id="22" name="Chart 22"/>
-            <wp:cNvGraphicFramePr/>
-            <a:graphic xmlns:a="http://schemas.openxmlformats.org/drawingml/2006/main">
-              <a:graphicData uri="http://schemas.openxmlformats.org/drawingml/2006/chart">
-                <c:chart xmlns:c="http://schemas.openxmlformats.org/drawingml/2006/chart" xmlns:r="http://schemas.openxmlformats.org/officeDocument/2006/relationships" r:id="rId5"/>
-              </a:graphicData>
-            </a:graphic>
-            <wp14:sizeRelH relativeFrom="margin">
-              <wp14:pctWidth>0</wp14:pctWidth>
-            </wp14:sizeRelH>
-            <wp14:sizeRelV relativeFrom="margin">
-              <wp14:pctHeight>0</wp14:pctHeight>
-            </wp14:sizeRelV>
-          </wp:anchor>
-        </w:drawing>
-      </w:r>
-      <w:r>
-        <w:rPr>
           <w:sz w:val="24"/>
           <w:szCs w:val="26"/>
           <w:lang w:val="en-GB"/>
@@ -1894,7 +2992,23 @@
           <w:szCs w:val="26"/>
           <w:lang w:val="en-GB"/>
         </w:rPr>
-        <w:t xml:space="preserve">() to find the time at the start and end of the AIs turn and then subtracted the starting time from the final one. I then used </w:t>
+        <w:t>() to find the time at the start and end of the AIs turn and then subtracted the starting time from the final one</w:t>
+      </w:r>
+      <w:r>
+        <w:rPr>
+          <w:sz w:val="24"/>
+          <w:szCs w:val="26"/>
+          <w:lang w:val="en-GB"/>
+        </w:rPr>
+        <w:t xml:space="preserve"> to get the time the AI took to play a turn in seconds</w:t>
+      </w:r>
+      <w:r>
+        <w:rPr>
+          <w:sz w:val="24"/>
+          <w:szCs w:val="26"/>
+          <w:lang w:val="en-GB"/>
+        </w:rPr>
+        <w:t xml:space="preserve">. I then used </w:t>
       </w:r>
       <w:proofErr w:type="spellStart"/>
       <w:r>
@@ -1930,13 +3044,14 @@
         </w:rPr>
         <w:t>.</w:t>
       </w:r>
+      <w:bookmarkStart w:id="0" w:name="_GoBack"/>
+      <w:bookmarkEnd w:id="0"/>
     </w:p>
     <w:p>
       <w:pPr>
         <w:rPr>
           <w:b/>
           <w:sz w:val="32"/>
-          <w:szCs w:val="26"/>
           <w:u w:val="single"/>
           <w:lang w:val="en-GB"/>
         </w:rPr>
@@ -1949,37 +3064,149 @@
           <w:lang w:val="en-GB"/>
         </w:rPr>
         <w:lastRenderedPageBreak/>
-        <w:t>s</w:t>
-      </w:r>
-      <w:bookmarkStart w:id="0" w:name="_GoBack"/>
-      <w:bookmarkEnd w:id="0"/>
-      <w:r>
+        <w:t>The effect of Alpha-Beta pruning:</w:t>
+      </w:r>
+    </w:p>
+    <w:p>
+      <w:pPr>
+        <w:rPr>
+          <w:sz w:val="24"/>
+          <w:szCs w:val="26"/>
+          <w:lang w:val="en-GB"/>
+        </w:rPr>
+      </w:pPr>
+      <w:r>
+        <w:rPr>
+          <w:sz w:val="24"/>
+          <w:szCs w:val="26"/>
+          <w:lang w:val="en-GB"/>
+        </w:rPr>
+        <w:t xml:space="preserve">The AI with Alpha-Beta pruning implemented performed exactly the same moves as the standard minimax AI when running at the same ply with no randomness added (the randomness in the final code was added to simply make games more interesting </w:t>
+      </w:r>
+      <w:r>
+        <w:rPr>
+          <w:sz w:val="24"/>
+          <w:szCs w:val="26"/>
+          <w:lang w:val="en-GB"/>
+        </w:rPr>
+        <w:t>with a</w:t>
+      </w:r>
+      <w:r>
+        <w:rPr>
+          <w:sz w:val="24"/>
+          <w:szCs w:val="26"/>
+          <w:lang w:val="en-GB"/>
+        </w:rPr>
+        <w:t xml:space="preserve"> </w:t>
+      </w:r>
+      <w:r>
+        <w:rPr>
+          <w:sz w:val="24"/>
+          <w:szCs w:val="26"/>
+          <w:lang w:val="en-GB"/>
+        </w:rPr>
+        <w:t>±</w:t>
+      </w:r>
+      <w:r>
+        <w:rPr>
+          <w:sz w:val="24"/>
+          <w:szCs w:val="26"/>
+          <w:lang w:val="en-GB"/>
+        </w:rPr>
+        <w:t xml:space="preserve"> up to 0.4 ensuring that the AI still performed the best possible moves as the state score is always an integer</w:t>
+      </w:r>
+      <w:r>
+        <w:rPr>
+          <w:sz w:val="24"/>
+          <w:szCs w:val="26"/>
+          <w:lang w:val="en-GB"/>
+        </w:rPr>
+        <w:t xml:space="preserve"> and 0.4*2 is still less than 1, however, due to limited ply, the randomness could sometimes lead to anomalies in which AI won.) Despite no reduction in ability, alpha-beta AI managed to be much faster than standard minimax, especially in the higher pl</w:t>
+      </w:r>
+      <w:r>
+        <w:rPr>
+          <w:sz w:val="24"/>
+          <w:szCs w:val="26"/>
+          <w:lang w:val="en-GB"/>
+        </w:rPr>
+        <w:t>ie</w:t>
+      </w:r>
+      <w:r>
+        <w:rPr>
+          <w:sz w:val="24"/>
+          <w:szCs w:val="26"/>
+          <w:lang w:val="en-GB"/>
+        </w:rPr>
+        <w:t>s where it had more opportunity to prune large amounts of data.</w:t>
+      </w:r>
+    </w:p>
+    <w:p>
+      <w:pPr>
         <w:rPr>
           <w:b/>
           <w:sz w:val="32"/>
           <w:u w:val="single"/>
           <w:lang w:val="en-GB"/>
         </w:rPr>
-        <w:t>The effect of Alpha-Beta pruning:</w:t>
+      </w:pPr>
+      <w:r>
+        <w:rPr>
+          <w:b/>
+          <w:sz w:val="32"/>
+          <w:u w:val="single"/>
+          <w:lang w:val="en-GB"/>
+        </w:rPr>
+        <w:t>Results:</w:t>
       </w:r>
     </w:p>
     <w:p>
       <w:pPr>
         <w:rPr>
-          <w:b/>
-          <w:sz w:val="32"/>
-          <w:u w:val="single"/>
+          <w:sz w:val="24"/>
           <w:lang w:val="en-GB"/>
         </w:rPr>
       </w:pPr>
       <w:r>
         <w:rPr>
-          <w:b/>
-          <w:sz w:val="32"/>
-          <w:u w:val="single"/>
-          <w:lang w:val="en-GB"/>
-        </w:rPr>
-        <w:t>Results:</w:t>
+          <w:sz w:val="24"/>
+          <w:lang w:val="en-GB"/>
+        </w:rPr>
+        <w:t>Especially at lower CPU speeds, alpha-beta pruning allowed the AI to reach much faster speeds</w:t>
+      </w:r>
+      <w:r>
+        <w:rPr>
+          <w:sz w:val="24"/>
+          <w:lang w:val="en-GB"/>
+        </w:rPr>
+        <w:t xml:space="preserve"> (at 4 ply it managed to overtake minimax at 3.5</w:t>
+      </w:r>
+      <w:r>
+        <w:rPr>
+          <w:sz w:val="24"/>
+          <w:lang w:val="en-GB"/>
+        </w:rPr>
+        <w:t>GH</w:t>
+      </w:r>
+      <w:r>
+        <w:rPr>
+          <w:sz w:val="24"/>
+          <w:lang w:val="en-GB"/>
+        </w:rPr>
+        <w:t xml:space="preserve">z despite being run at lower than a quarter of the speed.) However, the increase in time with each jump in ply is still exponential and soon reaches unreasonable speeds at higher plies (the first turn for the alpha-beta AI at 3.5 </w:t>
+      </w:r>
+      <w:r>
+        <w:rPr>
+          <w:sz w:val="24"/>
+          <w:lang w:val="en-GB"/>
+        </w:rPr>
+        <w:t>GH</w:t>
+      </w:r>
+      <w:r>
+        <w:rPr>
+          <w:sz w:val="24"/>
+          <w:lang w:val="en-GB"/>
+        </w:rPr>
+        <w:t>z is still over 13 seconds.)</w:t>
       </w:r>
     </w:p>
     <w:p>
@@ -4382,7 +5609,7 @@
 </file>
 
 <file path=customXml/itemProps1.xml><?xml version="1.0" encoding="utf-8"?>
-<ds:datastoreItem xmlns:ds="http://schemas.openxmlformats.org/officeDocument/2006/customXml" ds:itemID="{FC01C8E7-DBE7-4F81-A6F3-9868139BE414}">
+<ds:datastoreItem xmlns:ds="http://schemas.openxmlformats.org/officeDocument/2006/customXml" ds:itemID="{8CC555E4-D43A-4170-AADC-B3770E36F3A1}">
   <ds:schemaRefs>
     <ds:schemaRef ds:uri="http://schemas.openxmlformats.org/officeDocument/2006/bibliography"/>
   </ds:schemaRefs>

--- a/CCA Assessment Write-up Updated WIP.docx
+++ b/CCA Assessment Write-up Updated WIP.docx
@@ -1660,6 +1660,198 @@
           <w:u w:val="single"/>
           <w:lang w:val="en-GB"/>
         </w:rPr>
+        <w:drawing>
+          <wp:anchor distT="0" distB="0" distL="114300" distR="114300" simplePos="0" relativeHeight="251687936" behindDoc="0" locked="0" layoutInCell="1" allowOverlap="1" wp14:anchorId="15218ECD" wp14:editId="6C4A106E">
+            <wp:simplePos x="0" y="0"/>
+            <wp:positionH relativeFrom="margin">
+              <wp:align>right</wp:align>
+            </wp:positionH>
+            <wp:positionV relativeFrom="paragraph">
+              <wp:posOffset>1013460</wp:posOffset>
+            </wp:positionV>
+            <wp:extent cx="5943600" cy="6828155"/>
+            <wp:effectExtent l="0" t="0" r="0" b="10795"/>
+            <wp:wrapTight wrapText="bothSides">
+              <wp:wrapPolygon edited="0">
+                <wp:start x="0" y="0"/>
+                <wp:lineTo x="0" y="21574"/>
+                <wp:lineTo x="21531" y="21574"/>
+                <wp:lineTo x="21531" y="0"/>
+                <wp:lineTo x="0" y="0"/>
+              </wp:wrapPolygon>
+            </wp:wrapTight>
+            <wp:docPr id="22" name="Chart 22"/>
+            <wp:cNvGraphicFramePr/>
+            <a:graphic xmlns:a="http://schemas.openxmlformats.org/drawingml/2006/main">
+              <a:graphicData uri="http://schemas.openxmlformats.org/drawingml/2006/chart">
+                <c:chart xmlns:c="http://schemas.openxmlformats.org/drawingml/2006/chart" xmlns:r="http://schemas.openxmlformats.org/officeDocument/2006/relationships" r:id="rId5"/>
+              </a:graphicData>
+            </a:graphic>
+            <wp14:sizeRelH relativeFrom="margin">
+              <wp14:pctWidth>0</wp14:pctWidth>
+            </wp14:sizeRelH>
+            <wp14:sizeRelV relativeFrom="margin">
+              <wp14:pctHeight>0</wp14:pctHeight>
+            </wp14:sizeRelV>
+          </wp:anchor>
+        </w:drawing>
+      </w:r>
+      <w:r>
+        <w:rPr>
+          <w:noProof/>
+          <w:sz w:val="20"/>
+          <w:lang w:val="en-GB"/>
+        </w:rPr>
+        <mc:AlternateContent>
+          <mc:Choice Requires="wps">
+            <w:drawing>
+              <wp:anchor distT="0" distB="0" distL="114300" distR="114300" simplePos="0" relativeHeight="251688960" behindDoc="0" locked="0" layoutInCell="1" allowOverlap="1" wp14:anchorId="48B69C55" wp14:editId="6149B5DC">
+                <wp:simplePos x="0" y="0"/>
+                <wp:positionH relativeFrom="margin">
+                  <wp:posOffset>-2108213</wp:posOffset>
+                </wp:positionH>
+                <wp:positionV relativeFrom="paragraph">
+                  <wp:posOffset>3852862</wp:posOffset>
+                </wp:positionV>
+                <wp:extent cx="4596726" cy="465455"/>
+                <wp:effectExtent l="0" t="0" r="2858" b="0"/>
+                <wp:wrapNone/>
+                <wp:docPr id="4" name="Text Box 4"/>
+                <wp:cNvGraphicFramePr/>
+                <a:graphic xmlns:a="http://schemas.openxmlformats.org/drawingml/2006/main">
+                  <a:graphicData uri="http://schemas.microsoft.com/office/word/2010/wordprocessingShape">
+                    <wps:wsp>
+                      <wps:cNvSpPr txBox="1"/>
+                      <wps:spPr>
+                        <a:xfrm rot="16200000">
+                          <a:off x="0" y="0"/>
+                          <a:ext cx="4596726" cy="465455"/>
+                        </a:xfrm>
+                        <a:prstGeom prst="rect">
+                          <a:avLst/>
+                        </a:prstGeom>
+                        <a:noFill/>
+                        <a:ln w="6350">
+                          <a:noFill/>
+                        </a:ln>
+                      </wps:spPr>
+                      <wps:txbx>
+                        <w:txbxContent>
+                          <w:p>
+                            <w:pPr>
+                              <w:rPr>
+                                <w:sz w:val="28"/>
+                              </w:rPr>
+                            </w:pPr>
+                            <w:r>
+                              <w:rPr>
+                                <w:sz w:val="28"/>
+                              </w:rPr>
+                              <w:t>Average t</w:t>
+                            </w:r>
+                            <w:r>
+                              <w:rPr>
+                                <w:sz w:val="28"/>
+                              </w:rPr>
+                              <w:t xml:space="preserve">ime taken </w:t>
+                            </w:r>
+                            <w:r>
+                              <w:rPr>
+                                <w:sz w:val="28"/>
+                              </w:rPr>
+                              <w:t xml:space="preserve">for the </w:t>
+                            </w:r>
+                            <w:r>
+                              <w:rPr>
+                                <w:sz w:val="28"/>
+                              </w:rPr>
+                              <w:t>first move</w:t>
+                            </w:r>
+                            <w:r>
+                              <w:rPr>
+                                <w:sz w:val="28"/>
+                              </w:rPr>
+                              <w:t xml:space="preserve"> (seconds)</w:t>
+                            </w:r>
+                          </w:p>
+                        </w:txbxContent>
+                      </wps:txbx>
+                      <wps:bodyPr rot="0" spcFirstLastPara="0" vertOverflow="overflow" horzOverflow="overflow" vert="horz" wrap="square" lIns="91440" tIns="45720" rIns="91440" bIns="45720" numCol="1" spcCol="0" rtlCol="0" fromWordArt="0" anchor="t" anchorCtr="0" forceAA="0" compatLnSpc="1">
+                        <a:prstTxWarp prst="textNoShape">
+                          <a:avLst/>
+                        </a:prstTxWarp>
+                        <a:noAutofit/>
+                      </wps:bodyPr>
+                    </wps:wsp>
+                  </a:graphicData>
+                </a:graphic>
+                <wp14:sizeRelH relativeFrom="margin">
+                  <wp14:pctWidth>0</wp14:pctWidth>
+                </wp14:sizeRelH>
+                <wp14:sizeRelV relativeFrom="margin">
+                  <wp14:pctHeight>0</wp14:pctHeight>
+                </wp14:sizeRelV>
+              </wp:anchor>
+            </w:drawing>
+          </mc:Choice>
+          <mc:Fallback>
+            <w:pict>
+              <v:shape w14:anchorId="48B69C55" id="Text Box 4" o:spid="_x0000_s1035" type="#_x0000_t202" style="position:absolute;margin-left:-166pt;margin-top:303.35pt;width:361.95pt;height:36.65pt;rotation:-90;z-index:251688960;visibility:visible;mso-wrap-style:square;mso-width-percent:0;mso-height-percent:0;mso-wrap-distance-left:9pt;mso-wrap-distance-top:0;mso-wrap-distance-right:9pt;mso-wrap-distance-bottom:0;mso-position-horizontal:absolute;mso-position-horizontal-relative:margin;mso-position-vertical:absolute;mso-position-vertical-relative:text;mso-width-percent:0;mso-height-percent:0;mso-width-relative:margin;mso-height-relative:margin;v-text-anchor:top" o:gfxdata="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" filled="f" stroked="f" strokeweight=".5pt">
+                <v:textbox>
+                  <w:txbxContent>
+                    <w:p>
+                      <w:pPr>
+                        <w:rPr>
+                          <w:sz w:val="28"/>
+                        </w:rPr>
+                      </w:pPr>
+                      <w:r>
+                        <w:rPr>
+                          <w:sz w:val="28"/>
+                        </w:rPr>
+                        <w:t>Average t</w:t>
+                      </w:r>
+                      <w:r>
+                        <w:rPr>
+                          <w:sz w:val="28"/>
+                        </w:rPr>
+                        <w:t xml:space="preserve">ime taken </w:t>
+                      </w:r>
+                      <w:r>
+                        <w:rPr>
+                          <w:sz w:val="28"/>
+                        </w:rPr>
+                        <w:t xml:space="preserve">for the </w:t>
+                      </w:r>
+                      <w:r>
+                        <w:rPr>
+                          <w:sz w:val="28"/>
+                        </w:rPr>
+                        <w:t>first move</w:t>
+                      </w:r>
+                      <w:r>
+                        <w:rPr>
+                          <w:sz w:val="28"/>
+                        </w:rPr>
+                        <w:t xml:space="preserve"> (seconds)</w:t>
+                      </w:r>
+                    </w:p>
+                  </w:txbxContent>
+                </v:textbox>
+                <w10:wrap anchorx="margin"/>
+              </v:shape>
+            </w:pict>
+          </mc:Fallback>
+        </mc:AlternateContent>
+      </w:r>
+      <w:r>
+        <w:rPr>
+          <w:b/>
+          <w:noProof/>
+          <w:sz w:val="24"/>
+          <w:u w:val="single"/>
+          <w:lang w:val="en-GB"/>
+        </w:rPr>
         <mc:AlternateContent>
           <mc:Choice Requires="wpg">
             <w:drawing>
@@ -1793,9 +1985,9 @@
           </mc:Choice>
           <mc:Fallback>
             <w:pict>
-              <v:group w14:anchorId="571ABFD1" id="Group 39" o:spid="_x0000_s1035" style="position:absolute;margin-left:341.95pt;margin-top:595.15pt;width:49pt;height:21.5pt;z-index:251707392" coordsize="6227,2734" o:gfxdata="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">
-                <v:rect id="Rectangle 40" o:spid="_x0000_s1036" style="position:absolute;left:1136;top:708;width:4033;height:2026;visibility:visible;mso-wrap-style:square;v-text-anchor:middle" o:gfxdata="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" fillcolor="white [3212]" stroked="f" strokeweight="1pt"/>
-                <v:shape id="Text Box 41" o:spid="_x0000_s1037" type="#_x0000_t202" style="position:absolute;width:6227;height:2254;visibility:visible;mso-wrap-style:square;v-text-anchor:top" o:gfxdata="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" filled="f" stroked="f" strokeweight=".5pt">
+              <v:group w14:anchorId="571ABFD1" id="Group 39" o:spid="_x0000_s1036" style="position:absolute;margin-left:341.95pt;margin-top:595.15pt;width:49pt;height:21.5pt;z-index:251707392" coordsize="6227,2734" o:gfxdata="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">
+                <v:rect id="Rectangle 40" o:spid="_x0000_s1037" style="position:absolute;left:1136;top:708;width:4033;height:2026;visibility:visible;mso-wrap-style:square;v-text-anchor:middle" o:gfxdata="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" fillcolor="white [3212]" stroked="f" strokeweight="1pt"/>
+                <v:shape id="Text Box 41" o:spid="_x0000_s1038" type="#_x0000_t202" style="position:absolute;width:6227;height:2254;visibility:visible;mso-wrap-style:square;v-text-anchor:top" o:gfxdata="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" filled="f" stroked="f" strokeweight=".5pt">
                   <v:textbox>
                     <w:txbxContent>
                       <w:p>
@@ -1976,9 +2168,9 @@
           </mc:Choice>
           <mc:Fallback>
             <w:pict>
-              <v:group w14:anchorId="7E584921" id="Group 30" o:spid="_x0000_s1038" style="position:absolute;margin-left:235.5pt;margin-top:595.5pt;width:49pt;height:21.5pt;z-index:251703296" coordsize="6227,2734" o:gfxdata="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">
-                <v:rect id="Rectangle 31" o:spid="_x0000_s1039" style="position:absolute;left:1136;top:708;width:4033;height:2026;visibility:visible;mso-wrap-style:square;v-text-anchor:middle" o:gfxdata="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" fillcolor="white [3212]" stroked="f" strokeweight="1pt"/>
-                <v:shape id="Text Box 32" o:spid="_x0000_s1040" type="#_x0000_t202" style="position:absolute;width:6227;height:2254;visibility:visible;mso-wrap-style:square;v-text-anchor:top" o:gfxdata="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" filled="f" stroked="f" strokeweight=".5pt">
+              <v:group w14:anchorId="7E584921" id="Group 30" o:spid="_x0000_s1039" style="position:absolute;margin-left:235.5pt;margin-top:595.5pt;width:49pt;height:21.5pt;z-index:251703296" coordsize="6227,2734" o:gfxdata="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">
+                <v:rect id="Rectangle 31" o:spid="_x0000_s1040" style="position:absolute;left:1136;top:708;width:4033;height:2026;visibility:visible;mso-wrap-style:square;v-text-anchor:middle" o:gfxdata="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" fillcolor="white [3212]" stroked="f" strokeweight="1pt"/>
+                <v:shape id="Text Box 32" o:spid="_x0000_s1041" type="#_x0000_t202" style="position:absolute;width:6227;height:2254;visibility:visible;mso-wrap-style:square;v-text-anchor:top" o:gfxdata="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" filled="f" stroked="f" strokeweight=".5pt">
                   <v:textbox>
                     <w:txbxContent>
                       <w:p>
@@ -2159,9 +2351,9 @@
           </mc:Choice>
           <mc:Fallback>
             <w:pict>
-              <v:group w14:anchorId="5FFEA5AE" id="Group 27" o:spid="_x0000_s1041" style="position:absolute;margin-left:145.65pt;margin-top:594.85pt;width:49pt;height:21.5pt;z-index:251701248" coordsize="6227,2734" o:gfxdata="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">
-                <v:rect id="Rectangle 28" o:spid="_x0000_s1042" style="position:absolute;left:1136;top:708;width:4033;height:2026;visibility:visible;mso-wrap-style:square;v-text-anchor:middle" o:gfxdata="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" fillcolor="white [3212]" stroked="f" strokeweight="1pt"/>
-                <v:shape id="Text Box 29" o:spid="_x0000_s1043" type="#_x0000_t202" style="position:absolute;width:6227;height:2254;visibility:visible;mso-wrap-style:square;v-text-anchor:top" o:gfxdata="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" filled="f" stroked="f" strokeweight=".5pt">
+              <v:group w14:anchorId="5FFEA5AE" id="Group 27" o:spid="_x0000_s1042" style="position:absolute;margin-left:145.65pt;margin-top:594.85pt;width:49pt;height:21.5pt;z-index:251701248" coordsize="6227,2734" o:gfxdata="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">
+                <v:rect id="Rectangle 28" o:spid="_x0000_s1043" style="position:absolute;left:1136;top:708;width:4033;height:2026;visibility:visible;mso-wrap-style:square;v-text-anchor:middle" o:gfxdata="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" fillcolor="white [3212]" stroked="f" strokeweight="1pt"/>
+                <v:shape id="Text Box 29" o:spid="_x0000_s1044" type="#_x0000_t202" style="position:absolute;width:6227;height:2254;visibility:visible;mso-wrap-style:square;v-text-anchor:top" o:gfxdata="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" filled="f" stroked="f" strokeweight=".5pt">
                   <v:textbox>
                     <w:txbxContent>
                       <w:p>
@@ -2342,9 +2534,9 @@
           </mc:Choice>
           <mc:Fallback>
             <w:pict>
-              <v:group w14:anchorId="73561328" id="Group 23" o:spid="_x0000_s1044" style="position:absolute;margin-left:242.8pt;margin-top:577.4pt;width:49pt;height:21.5pt;z-index:251697152" coordsize="6227,2734" o:gfxdata="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">
-                <v:rect id="Rectangle 18" o:spid="_x0000_s1045" style="position:absolute;left:1136;top:708;width:4033;height:2026;visibility:visible;mso-wrap-style:square;v-text-anchor:middle" o:gfxdata="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" fillcolor="white [3212]" stroked="f" strokeweight="1pt"/>
-                <v:shape id="Text Box 17" o:spid="_x0000_s1046" type="#_x0000_t202" style="position:absolute;width:6227;height:2254;visibility:visible;mso-wrap-style:square;v-text-anchor:top" o:gfxdata="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" filled="f" stroked="f" strokeweight=".5pt">
+              <v:group w14:anchorId="73561328" id="Group 23" o:spid="_x0000_s1045" style="position:absolute;margin-left:242.8pt;margin-top:577.4pt;width:49pt;height:21.5pt;z-index:251697152" coordsize="6227,2734" o:gfxdata="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">
+                <v:rect id="Rectangle 18" o:spid="_x0000_s1046" style="position:absolute;left:1136;top:708;width:4033;height:2026;visibility:visible;mso-wrap-style:square;v-text-anchor:middle" o:gfxdata="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" fillcolor="white [3212]" stroked="f" strokeweight="1pt"/>
+                <v:shape id="Text Box 17" o:spid="_x0000_s1047" type="#_x0000_t202" style="position:absolute;width:6227;height:2254;visibility:visible;mso-wrap-style:square;v-text-anchor:top" o:gfxdata="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" filled="f" stroked="f" strokeweight=".5pt">
                   <v:textbox>
                     <w:txbxContent>
                       <w:p>
@@ -2525,9 +2717,9 @@
           </mc:Choice>
           <mc:Fallback>
             <w:pict>
-              <v:group w14:anchorId="2CF7D537" id="Group 24" o:spid="_x0000_s1047" style="position:absolute;margin-left:137.65pt;margin-top:578.1pt;width:49pt;height:21.5pt;z-index:251699200" coordsize="6227,2734" o:gfxdata="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">
-                <v:rect id="Rectangle 25" o:spid="_x0000_s1048" style="position:absolute;left:1136;top:708;width:4033;height:2026;visibility:visible;mso-wrap-style:square;v-text-anchor:middle" o:gfxdata="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" fillcolor="white [3212]" stroked="f" strokeweight="1pt"/>
-                <v:shape id="Text Box 26" o:spid="_x0000_s1049" type="#_x0000_t202" style="position:absolute;width:6227;height:2254;visibility:visible;mso-wrap-style:square;v-text-anchor:top" o:gfxdata="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" filled="f" stroked="f" strokeweight=".5pt">
+              <v:group w14:anchorId="2CF7D537" id="Group 24" o:spid="_x0000_s1048" style="position:absolute;margin-left:137.65pt;margin-top:578.1pt;width:49pt;height:21.5pt;z-index:251699200" coordsize="6227,2734" o:gfxdata="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">
+                <v:rect id="Rectangle 25" o:spid="_x0000_s1049" style="position:absolute;left:1136;top:708;width:4033;height:2026;visibility:visible;mso-wrap-style:square;v-text-anchor:middle" o:gfxdata="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" fillcolor="white [3212]" stroked="f" strokeweight="1pt"/>
+                <v:shape id="Text Box 26" o:spid="_x0000_s1050" type="#_x0000_t202" style="position:absolute;width:6227;height:2254;visibility:visible;mso-wrap-style:square;v-text-anchor:top" o:gfxdata="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" filled="f" stroked="f" strokeweight=".5pt">
                   <v:textbox>
                     <w:txbxContent>
                       <w:p>
@@ -2578,7 +2770,7 @@
         <mc:AlternateContent>
           <mc:Choice Requires="wpg">
             <w:drawing>
-              <wp:anchor distT="0" distB="0" distL="114300" distR="114300" simplePos="0" relativeHeight="251705344" behindDoc="0" locked="0" layoutInCell="1" allowOverlap="1" wp14:anchorId="3E9B6221" wp14:editId="0D0D7AFA">
+              <wp:anchor distT="0" distB="0" distL="114300" distR="114300" simplePos="0" relativeHeight="251705344" behindDoc="0" locked="0" layoutInCell="1" allowOverlap="1" wp14:anchorId="3E9B6221" wp14:editId="2EDC8CEF">
                 <wp:simplePos x="0" y="0"/>
                 <wp:positionH relativeFrom="column">
                   <wp:posOffset>4259580</wp:posOffset>
@@ -2708,9 +2900,9 @@
           </mc:Choice>
           <mc:Fallback>
             <w:pict>
-              <v:group w14:anchorId="3E9B6221" id="Group 36" o:spid="_x0000_s1050" style="position:absolute;margin-left:335.4pt;margin-top:577.9pt;width:49pt;height:21.5pt;z-index:251705344" coordsize="6227,2734" o:gfxdata="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">
-                <v:rect id="Rectangle 37" o:spid="_x0000_s1051" style="position:absolute;left:1136;top:708;width:4033;height:2026;visibility:visible;mso-wrap-style:square;v-text-anchor:middle" o:gfxdata="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" fillcolor="white [3212]" stroked="f" strokeweight="1pt"/>
-                <v:shape id="Text Box 38" o:spid="_x0000_s1052" type="#_x0000_t202" style="position:absolute;width:6227;height:2254;visibility:visible;mso-wrap-style:square;v-text-anchor:top" o:gfxdata="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" filled="f" stroked="f" strokeweight=".5pt">
+              <v:group w14:anchorId="3E9B6221" id="Group 36" o:spid="_x0000_s1051" style="position:absolute;margin-left:335.4pt;margin-top:577.9pt;width:49pt;height:21.5pt;z-index:251705344" coordsize="6227,2734" o:gfxdata="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">
+                <v:rect id="Rectangle 37" o:spid="_x0000_s1052" style="position:absolute;left:1136;top:708;width:4033;height:2026;visibility:visible;mso-wrap-style:square;v-text-anchor:middle" o:gfxdata="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" fillcolor="white [3212]" stroked="f" strokeweight="1pt"/>
+                <v:shape id="Text Box 38" o:spid="_x0000_s1053" type="#_x0000_t202" style="position:absolute;width:6227;height:2254;visibility:visible;mso-wrap-style:square;v-text-anchor:top" o:gfxdata="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" filled="f" stroked="f" strokeweight=".5pt">
                   <v:textbox>
                     <w:txbxContent>
                       <w:p>
@@ -2752,222 +2944,6 @@
       </w:r>
       <w:r>
         <w:rPr>
-          <w:b/>
-          <w:noProof/>
-          <w:sz w:val="24"/>
-          <w:u w:val="single"/>
-          <w:lang w:val="en-GB"/>
-        </w:rPr>
-        <w:drawing>
-          <wp:anchor distT="0" distB="0" distL="114300" distR="114300" simplePos="0" relativeHeight="251687936" behindDoc="0" locked="0" layoutInCell="1" allowOverlap="1" wp14:anchorId="15218ECD" wp14:editId="20820DDD">
-            <wp:simplePos x="0" y="0"/>
-            <wp:positionH relativeFrom="margin">
-              <wp:align>right</wp:align>
-            </wp:positionH>
-            <wp:positionV relativeFrom="paragraph">
-              <wp:posOffset>865505</wp:posOffset>
-            </wp:positionV>
-            <wp:extent cx="5943600" cy="6979285"/>
-            <wp:effectExtent l="0" t="0" r="0" b="12065"/>
-            <wp:wrapTight wrapText="bothSides">
-              <wp:wrapPolygon edited="0">
-                <wp:start x="0" y="0"/>
-                <wp:lineTo x="0" y="21578"/>
-                <wp:lineTo x="21531" y="21578"/>
-                <wp:lineTo x="21531" y="0"/>
-                <wp:lineTo x="0" y="0"/>
-              </wp:wrapPolygon>
-            </wp:wrapTight>
-            <wp:docPr id="22" name="Chart 22"/>
-            <wp:cNvGraphicFramePr/>
-            <a:graphic xmlns:a="http://schemas.openxmlformats.org/drawingml/2006/main">
-              <a:graphicData uri="http://schemas.openxmlformats.org/drawingml/2006/chart">
-                <c:chart xmlns:c="http://schemas.openxmlformats.org/drawingml/2006/chart" xmlns:r="http://schemas.openxmlformats.org/officeDocument/2006/relationships" r:id="rId5"/>
-              </a:graphicData>
-            </a:graphic>
-            <wp14:sizeRelH relativeFrom="margin">
-              <wp14:pctWidth>0</wp14:pctWidth>
-            </wp14:sizeRelH>
-            <wp14:sizeRelV relativeFrom="margin">
-              <wp14:pctHeight>0</wp14:pctHeight>
-            </wp14:sizeRelV>
-          </wp:anchor>
-        </w:drawing>
-      </w:r>
-      <w:r>
-        <w:rPr>
-          <w:noProof/>
-          <w:sz w:val="20"/>
-          <w:lang w:val="en-GB"/>
-        </w:rPr>
-        <mc:AlternateContent>
-          <mc:Choice Requires="wps">
-            <w:drawing>
-              <wp:anchor distT="0" distB="0" distL="114300" distR="114300" simplePos="0" relativeHeight="251688960" behindDoc="0" locked="0" layoutInCell="1" allowOverlap="1" wp14:anchorId="48B69C55" wp14:editId="582328B5">
-                <wp:simplePos x="0" y="0"/>
-                <wp:positionH relativeFrom="margin">
-                  <wp:posOffset>-1779399</wp:posOffset>
-                </wp:positionH>
-                <wp:positionV relativeFrom="paragraph">
-                  <wp:posOffset>3941445</wp:posOffset>
-                </wp:positionV>
-                <wp:extent cx="3992611" cy="465627"/>
-                <wp:effectExtent l="0" t="0" r="0" b="0"/>
-                <wp:wrapNone/>
-                <wp:docPr id="4" name="Text Box 4"/>
-                <wp:cNvGraphicFramePr/>
-                <a:graphic xmlns:a="http://schemas.openxmlformats.org/drawingml/2006/main">
-                  <a:graphicData uri="http://schemas.microsoft.com/office/word/2010/wordprocessingShape">
-                    <wps:wsp>
-                      <wps:cNvSpPr txBox="1"/>
-                      <wps:spPr>
-                        <a:xfrm rot="16200000">
-                          <a:off x="0" y="0"/>
-                          <a:ext cx="3992611" cy="465627"/>
-                        </a:xfrm>
-                        <a:prstGeom prst="rect">
-                          <a:avLst/>
-                        </a:prstGeom>
-                        <a:noFill/>
-                        <a:ln w="6350">
-                          <a:noFill/>
-                        </a:ln>
-                      </wps:spPr>
-                      <wps:txbx>
-                        <w:txbxContent>
-                          <w:p>
-                            <w:pPr>
-                              <w:rPr>
-                                <w:sz w:val="28"/>
-                              </w:rPr>
-                            </w:pPr>
-                            <w:r>
-                              <w:rPr>
-                                <w:sz w:val="28"/>
-                              </w:rPr>
-                              <w:t xml:space="preserve">Time taken </w:t>
-                            </w:r>
-                            <w:r>
-                              <w:rPr>
-                                <w:sz w:val="28"/>
-                              </w:rPr>
-                              <w:t xml:space="preserve">for the </w:t>
-                            </w:r>
-                            <w:r>
-                              <w:rPr>
-                                <w:sz w:val="28"/>
-                              </w:rPr>
-                              <w:t>first move</w:t>
-                            </w:r>
-                            <w:r>
-                              <w:rPr>
-                                <w:sz w:val="28"/>
-                              </w:rPr>
-                              <w:t xml:space="preserve"> </w:t>
-                            </w:r>
-                            <w:r>
-                              <w:rPr>
-                                <w:sz w:val="28"/>
-                              </w:rPr>
-                              <w:t>(s</w:t>
-                            </w:r>
-                            <w:r>
-                              <w:rPr>
-                                <w:sz w:val="28"/>
-                              </w:rPr>
-                              <w:t>econds</w:t>
-                            </w:r>
-                            <w:r>
-                              <w:rPr>
-                                <w:sz w:val="28"/>
-                              </w:rPr>
-                              <w:t>)</w:t>
-                            </w:r>
-                          </w:p>
-                        </w:txbxContent>
-                      </wps:txbx>
-                      <wps:bodyPr rot="0" spcFirstLastPara="0" vertOverflow="overflow" horzOverflow="overflow" vert="horz" wrap="square" lIns="91440" tIns="45720" rIns="91440" bIns="45720" numCol="1" spcCol="0" rtlCol="0" fromWordArt="0" anchor="t" anchorCtr="0" forceAA="0" compatLnSpc="1">
-                        <a:prstTxWarp prst="textNoShape">
-                          <a:avLst/>
-                        </a:prstTxWarp>
-                        <a:noAutofit/>
-                      </wps:bodyPr>
-                    </wps:wsp>
-                  </a:graphicData>
-                </a:graphic>
-                <wp14:sizeRelH relativeFrom="margin">
-                  <wp14:pctWidth>0</wp14:pctWidth>
-                </wp14:sizeRelH>
-                <wp14:sizeRelV relativeFrom="margin">
-                  <wp14:pctHeight>0</wp14:pctHeight>
-                </wp14:sizeRelV>
-              </wp:anchor>
-            </w:drawing>
-          </mc:Choice>
-          <mc:Fallback>
-            <w:pict>
-              <v:shape w14:anchorId="48B69C55" id="Text Box 4" o:spid="_x0000_s1053" type="#_x0000_t202" style="position:absolute;margin-left:-140.1pt;margin-top:310.35pt;width:314.4pt;height:36.65pt;rotation:-90;z-index:251688960;visibility:visible;mso-wrap-style:square;mso-width-percent:0;mso-height-percent:0;mso-wrap-distance-left:9pt;mso-wrap-distance-top:0;mso-wrap-distance-right:9pt;mso-wrap-distance-bottom:0;mso-position-horizontal:absolute;mso-position-horizontal-relative:margin;mso-position-vertical:absolute;mso-position-vertical-relative:text;mso-width-percent:0;mso-height-percent:0;mso-width-relative:margin;mso-height-relative:margin;v-text-anchor:top" o:gfxdata="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" filled="f" stroked="f" strokeweight=".5pt">
-                <v:textbox>
-                  <w:txbxContent>
-                    <w:p>
-                      <w:pPr>
-                        <w:rPr>
-                          <w:sz w:val="28"/>
-                        </w:rPr>
-                      </w:pPr>
-                      <w:r>
-                        <w:rPr>
-                          <w:sz w:val="28"/>
-                        </w:rPr>
-                        <w:t xml:space="preserve">Time taken </w:t>
-                      </w:r>
-                      <w:r>
-                        <w:rPr>
-                          <w:sz w:val="28"/>
-                        </w:rPr>
-                        <w:t xml:space="preserve">for the </w:t>
-                      </w:r>
-                      <w:r>
-                        <w:rPr>
-                          <w:sz w:val="28"/>
-                        </w:rPr>
-                        <w:t>first move</w:t>
-                      </w:r>
-                      <w:r>
-                        <w:rPr>
-                          <w:sz w:val="28"/>
-                        </w:rPr>
-                        <w:t xml:space="preserve"> </w:t>
-                      </w:r>
-                      <w:r>
-                        <w:rPr>
-                          <w:sz w:val="28"/>
-                        </w:rPr>
-                        <w:t>(s</w:t>
-                      </w:r>
-                      <w:r>
-                        <w:rPr>
-                          <w:sz w:val="28"/>
-                        </w:rPr>
-                        <w:t>econds</w:t>
-                      </w:r>
-                      <w:r>
-                        <w:rPr>
-                          <w:sz w:val="28"/>
-                        </w:rPr>
-                        <w:t>)</w:t>
-                      </w:r>
-                    </w:p>
-                  </w:txbxContent>
-                </v:textbox>
-                <w10:wrap anchorx="margin"/>
-              </v:shape>
-            </w:pict>
-          </mc:Fallback>
-        </mc:AlternateContent>
-      </w:r>
-      <w:r>
-        <w:rPr>
           <w:sz w:val="24"/>
           <w:szCs w:val="26"/>
           <w:lang w:val="en-GB"/>
@@ -3044,195 +3020,2427 @@
         </w:rPr>
         <w:t>.</w:t>
       </w:r>
-      <w:bookmarkStart w:id="0" w:name="_GoBack"/>
-      <w:bookmarkEnd w:id="0"/>
+      <w:r>
+        <w:rPr>
+          <w:sz w:val="24"/>
+          <w:szCs w:val="26"/>
+          <w:lang w:val="en-GB"/>
+        </w:rPr>
+        <w:t xml:space="preserve"> For each value, I then took an average from 3 measurements to avoid large anomalies.</w:t>
+      </w:r>
     </w:p>
+    <w:tbl>
+      <w:tblPr>
+        <w:tblStyle w:val="TableGrid"/>
+        <w:tblW w:w="0" w:type="auto"/>
+        <w:tblLook w:val="04A0" w:firstRow="1" w:lastRow="0" w:firstColumn="1" w:lastColumn="0" w:noHBand="0" w:noVBand="1"/>
+      </w:tblPr>
+      <w:tblGrid>
+        <w:gridCol w:w="1335"/>
+        <w:gridCol w:w="1335"/>
+        <w:gridCol w:w="1336"/>
+        <w:gridCol w:w="1336"/>
+        <w:gridCol w:w="1336"/>
+        <w:gridCol w:w="1336"/>
+        <w:gridCol w:w="1336"/>
+      </w:tblGrid>
+      <w:tr>
+        <w:tc>
+          <w:tcPr>
+            <w:tcW w:w="1335" w:type="dxa"/>
+          </w:tcPr>
+          <w:p>
+            <w:pPr>
+              <w:jc w:val="center"/>
+              <w:rPr>
+                <w:sz w:val="24"/>
+                <w:szCs w:val="24"/>
+                <w:lang w:val="en-GB"/>
+              </w:rPr>
+            </w:pPr>
+            <w:r>
+              <w:rPr>
+                <w:sz w:val="24"/>
+                <w:szCs w:val="24"/>
+                <w:lang w:val="en-GB"/>
+              </w:rPr>
+              <w:lastRenderedPageBreak/>
+              <w:t>Ply and test number</w:t>
+            </w:r>
+          </w:p>
+        </w:tc>
+        <w:tc>
+          <w:tcPr>
+            <w:tcW w:w="1335" w:type="dxa"/>
+          </w:tcPr>
+          <w:p>
+            <w:pPr>
+              <w:jc w:val="center"/>
+              <w:rPr>
+                <w:sz w:val="24"/>
+                <w:szCs w:val="24"/>
+                <w:lang w:val="en-GB"/>
+              </w:rPr>
+            </w:pPr>
+            <w:r>
+              <w:rPr>
+                <w:sz w:val="24"/>
+                <w:szCs w:val="24"/>
+                <w:lang w:val="en-GB"/>
+              </w:rPr>
+              <w:t>Minimax (3.5 GHz)</w:t>
+            </w:r>
+          </w:p>
+        </w:tc>
+        <w:tc>
+          <w:tcPr>
+            <w:tcW w:w="1336" w:type="dxa"/>
+          </w:tcPr>
+          <w:p>
+            <w:pPr>
+              <w:jc w:val="center"/>
+              <w:rPr>
+                <w:sz w:val="24"/>
+                <w:szCs w:val="24"/>
+                <w:lang w:val="en-GB"/>
+              </w:rPr>
+            </w:pPr>
+            <w:r>
+              <w:rPr>
+                <w:sz w:val="24"/>
+                <w:szCs w:val="24"/>
+                <w:lang w:val="en-GB"/>
+              </w:rPr>
+              <w:t>Minimax (</w:t>
+            </w:r>
+            <w:r>
+              <w:rPr>
+                <w:sz w:val="24"/>
+                <w:szCs w:val="24"/>
+                <w:lang w:val="en-GB"/>
+              </w:rPr>
+              <w:t>2.8</w:t>
+            </w:r>
+            <w:r>
+              <w:rPr>
+                <w:sz w:val="24"/>
+                <w:szCs w:val="24"/>
+                <w:lang w:val="en-GB"/>
+              </w:rPr>
+              <w:t xml:space="preserve"> GHz)</w:t>
+            </w:r>
+          </w:p>
+        </w:tc>
+        <w:tc>
+          <w:tcPr>
+            <w:tcW w:w="1336" w:type="dxa"/>
+          </w:tcPr>
+          <w:p>
+            <w:pPr>
+              <w:jc w:val="center"/>
+              <w:rPr>
+                <w:sz w:val="24"/>
+                <w:szCs w:val="24"/>
+                <w:lang w:val="en-GB"/>
+              </w:rPr>
+            </w:pPr>
+            <w:r>
+              <w:rPr>
+                <w:sz w:val="24"/>
+                <w:szCs w:val="24"/>
+                <w:lang w:val="en-GB"/>
+              </w:rPr>
+              <w:t>Minimax (</w:t>
+            </w:r>
+            <w:r>
+              <w:rPr>
+                <w:sz w:val="24"/>
+                <w:szCs w:val="24"/>
+                <w:lang w:val="en-GB"/>
+              </w:rPr>
+              <w:t>0</w:t>
+            </w:r>
+            <w:r>
+              <w:rPr>
+                <w:sz w:val="24"/>
+                <w:szCs w:val="24"/>
+                <w:lang w:val="en-GB"/>
+              </w:rPr>
+              <w:t>.8 GHz)</w:t>
+            </w:r>
+          </w:p>
+        </w:tc>
+        <w:tc>
+          <w:tcPr>
+            <w:tcW w:w="1336" w:type="dxa"/>
+          </w:tcPr>
+          <w:p>
+            <w:pPr>
+              <w:jc w:val="center"/>
+              <w:rPr>
+                <w:sz w:val="24"/>
+                <w:szCs w:val="24"/>
+                <w:lang w:val="en-GB"/>
+              </w:rPr>
+            </w:pPr>
+            <w:r>
+              <w:rPr>
+                <w:sz w:val="24"/>
+                <w:szCs w:val="24"/>
+                <w:lang w:val="en-GB"/>
+              </w:rPr>
+              <w:t>Alpha-beta (</w:t>
+            </w:r>
+            <w:r>
+              <w:rPr>
+                <w:sz w:val="24"/>
+                <w:szCs w:val="24"/>
+                <w:lang w:val="en-GB"/>
+              </w:rPr>
+              <w:t>3.5</w:t>
+            </w:r>
+            <w:r>
+              <w:rPr>
+                <w:sz w:val="24"/>
+                <w:szCs w:val="24"/>
+                <w:lang w:val="en-GB"/>
+              </w:rPr>
+              <w:t xml:space="preserve"> GHz)</w:t>
+            </w:r>
+          </w:p>
+        </w:tc>
+        <w:tc>
+          <w:tcPr>
+            <w:tcW w:w="1336" w:type="dxa"/>
+          </w:tcPr>
+          <w:p>
+            <w:pPr>
+              <w:jc w:val="center"/>
+              <w:rPr>
+                <w:sz w:val="24"/>
+                <w:szCs w:val="24"/>
+                <w:lang w:val="en-GB"/>
+              </w:rPr>
+            </w:pPr>
+            <w:r>
+              <w:rPr>
+                <w:sz w:val="24"/>
+                <w:szCs w:val="24"/>
+                <w:lang w:val="en-GB"/>
+              </w:rPr>
+              <w:t>Alpha-beta (</w:t>
+            </w:r>
+            <w:r>
+              <w:rPr>
+                <w:sz w:val="24"/>
+                <w:szCs w:val="24"/>
+                <w:lang w:val="en-GB"/>
+              </w:rPr>
+              <w:t>2.8</w:t>
+            </w:r>
+            <w:r>
+              <w:rPr>
+                <w:sz w:val="24"/>
+                <w:szCs w:val="24"/>
+                <w:lang w:val="en-GB"/>
+              </w:rPr>
+              <w:t xml:space="preserve"> GHz)</w:t>
+            </w:r>
+          </w:p>
+        </w:tc>
+        <w:tc>
+          <w:tcPr>
+            <w:tcW w:w="1336" w:type="dxa"/>
+          </w:tcPr>
+          <w:p>
+            <w:pPr>
+              <w:jc w:val="center"/>
+              <w:rPr>
+                <w:sz w:val="24"/>
+                <w:szCs w:val="24"/>
+                <w:lang w:val="en-GB"/>
+              </w:rPr>
+            </w:pPr>
+            <w:r>
+              <w:rPr>
+                <w:sz w:val="24"/>
+                <w:szCs w:val="24"/>
+                <w:lang w:val="en-GB"/>
+              </w:rPr>
+              <w:t>Al</w:t>
+            </w:r>
+            <w:r>
+              <w:rPr>
+                <w:sz w:val="24"/>
+                <w:szCs w:val="24"/>
+                <w:lang w:val="en-GB"/>
+              </w:rPr>
+              <w:t>pha-beta (</w:t>
+            </w:r>
+            <w:r>
+              <w:rPr>
+                <w:sz w:val="24"/>
+                <w:szCs w:val="24"/>
+                <w:lang w:val="en-GB"/>
+              </w:rPr>
+              <w:t>0</w:t>
+            </w:r>
+            <w:r>
+              <w:rPr>
+                <w:sz w:val="24"/>
+                <w:szCs w:val="24"/>
+                <w:lang w:val="en-GB"/>
+              </w:rPr>
+              <w:t>.8 GHz)</w:t>
+            </w:r>
+          </w:p>
+        </w:tc>
+      </w:tr>
+      <w:tr>
+        <w:tc>
+          <w:tcPr>
+            <w:tcW w:w="1335" w:type="dxa"/>
+          </w:tcPr>
+          <w:p>
+            <w:pPr>
+              <w:jc w:val="center"/>
+              <w:rPr>
+                <w:sz w:val="24"/>
+                <w:szCs w:val="24"/>
+                <w:lang w:val="en-GB"/>
+              </w:rPr>
+            </w:pPr>
+            <w:r>
+              <w:rPr>
+                <w:sz w:val="24"/>
+                <w:szCs w:val="24"/>
+                <w:lang w:val="en-GB"/>
+              </w:rPr>
+              <w:t>1 (#1)</w:t>
+            </w:r>
+          </w:p>
+        </w:tc>
+        <w:tc>
+          <w:tcPr>
+            <w:tcW w:w="1335" w:type="dxa"/>
+          </w:tcPr>
+          <w:p>
+            <w:pPr>
+              <w:jc w:val="center"/>
+              <w:rPr>
+                <w:sz w:val="24"/>
+                <w:szCs w:val="24"/>
+                <w:lang w:val="en-GB"/>
+              </w:rPr>
+            </w:pPr>
+            <w:r>
+              <w:rPr>
+                <w:sz w:val="24"/>
+                <w:szCs w:val="24"/>
+                <w:lang w:val="en-GB"/>
+              </w:rPr>
+              <w:t>0.01</w:t>
+            </w:r>
+            <w:r>
+              <w:rPr>
+                <w:sz w:val="24"/>
+                <w:szCs w:val="24"/>
+                <w:lang w:val="en-GB"/>
+              </w:rPr>
+              <w:t>6</w:t>
+            </w:r>
+          </w:p>
+        </w:tc>
+        <w:tc>
+          <w:tcPr>
+            <w:tcW w:w="1336" w:type="dxa"/>
+          </w:tcPr>
+          <w:p>
+            <w:pPr>
+              <w:jc w:val="center"/>
+              <w:rPr>
+                <w:sz w:val="24"/>
+                <w:szCs w:val="24"/>
+                <w:lang w:val="en-GB"/>
+              </w:rPr>
+            </w:pPr>
+          </w:p>
+        </w:tc>
+        <w:tc>
+          <w:tcPr>
+            <w:tcW w:w="1336" w:type="dxa"/>
+          </w:tcPr>
+          <w:p>
+            <w:pPr>
+              <w:jc w:val="center"/>
+              <w:rPr>
+                <w:sz w:val="24"/>
+                <w:szCs w:val="24"/>
+                <w:lang w:val="en-GB"/>
+              </w:rPr>
+            </w:pPr>
+          </w:p>
+        </w:tc>
+        <w:tc>
+          <w:tcPr>
+            <w:tcW w:w="1336" w:type="dxa"/>
+          </w:tcPr>
+          <w:p>
+            <w:pPr>
+              <w:jc w:val="center"/>
+              <w:rPr>
+                <w:sz w:val="24"/>
+                <w:szCs w:val="24"/>
+                <w:lang w:val="en-GB"/>
+              </w:rPr>
+            </w:pPr>
+            <w:r>
+              <w:rPr>
+                <w:sz w:val="24"/>
+                <w:szCs w:val="24"/>
+                <w:lang w:val="en-GB"/>
+              </w:rPr>
+              <w:t>0.01</w:t>
+            </w:r>
+            <w:r>
+              <w:rPr>
+                <w:sz w:val="24"/>
+                <w:szCs w:val="24"/>
+                <w:lang w:val="en-GB"/>
+              </w:rPr>
+              <w:t>9</w:t>
+            </w:r>
+          </w:p>
+        </w:tc>
+        <w:tc>
+          <w:tcPr>
+            <w:tcW w:w="1336" w:type="dxa"/>
+          </w:tcPr>
+          <w:p>
+            <w:pPr>
+              <w:jc w:val="center"/>
+              <w:rPr>
+                <w:sz w:val="24"/>
+                <w:szCs w:val="24"/>
+                <w:lang w:val="en-GB"/>
+              </w:rPr>
+            </w:pPr>
+          </w:p>
+        </w:tc>
+        <w:tc>
+          <w:tcPr>
+            <w:tcW w:w="1336" w:type="dxa"/>
+          </w:tcPr>
+          <w:p>
+            <w:pPr>
+              <w:jc w:val="center"/>
+              <w:rPr>
+                <w:sz w:val="24"/>
+                <w:szCs w:val="24"/>
+                <w:lang w:val="en-GB"/>
+              </w:rPr>
+            </w:pPr>
+          </w:p>
+        </w:tc>
+      </w:tr>
+      <w:tr>
+        <w:tc>
+          <w:tcPr>
+            <w:tcW w:w="1335" w:type="dxa"/>
+          </w:tcPr>
+          <w:p>
+            <w:pPr>
+              <w:jc w:val="center"/>
+              <w:rPr>
+                <w:sz w:val="24"/>
+                <w:szCs w:val="24"/>
+                <w:lang w:val="en-GB"/>
+              </w:rPr>
+            </w:pPr>
+            <w:r>
+              <w:rPr>
+                <w:sz w:val="24"/>
+                <w:szCs w:val="24"/>
+                <w:lang w:val="en-GB"/>
+              </w:rPr>
+              <w:t>1 (#2)</w:t>
+            </w:r>
+          </w:p>
+        </w:tc>
+        <w:tc>
+          <w:tcPr>
+            <w:tcW w:w="1335" w:type="dxa"/>
+          </w:tcPr>
+          <w:p>
+            <w:pPr>
+              <w:jc w:val="center"/>
+              <w:rPr>
+                <w:sz w:val="24"/>
+                <w:szCs w:val="24"/>
+                <w:lang w:val="en-GB"/>
+              </w:rPr>
+            </w:pPr>
+            <w:r>
+              <w:rPr>
+                <w:sz w:val="24"/>
+                <w:szCs w:val="24"/>
+                <w:lang w:val="en-GB"/>
+              </w:rPr>
+              <w:t>0.01</w:t>
+            </w:r>
+            <w:r>
+              <w:rPr>
+                <w:sz w:val="24"/>
+                <w:szCs w:val="24"/>
+                <w:lang w:val="en-GB"/>
+              </w:rPr>
+              <w:t>6</w:t>
+            </w:r>
+          </w:p>
+        </w:tc>
+        <w:tc>
+          <w:tcPr>
+            <w:tcW w:w="1336" w:type="dxa"/>
+          </w:tcPr>
+          <w:p>
+            <w:pPr>
+              <w:jc w:val="center"/>
+              <w:rPr>
+                <w:sz w:val="24"/>
+                <w:szCs w:val="24"/>
+                <w:lang w:val="en-GB"/>
+              </w:rPr>
+            </w:pPr>
+          </w:p>
+        </w:tc>
+        <w:tc>
+          <w:tcPr>
+            <w:tcW w:w="1336" w:type="dxa"/>
+          </w:tcPr>
+          <w:p>
+            <w:pPr>
+              <w:jc w:val="center"/>
+              <w:rPr>
+                <w:sz w:val="24"/>
+                <w:szCs w:val="24"/>
+                <w:lang w:val="en-GB"/>
+              </w:rPr>
+            </w:pPr>
+          </w:p>
+        </w:tc>
+        <w:tc>
+          <w:tcPr>
+            <w:tcW w:w="1336" w:type="dxa"/>
+          </w:tcPr>
+          <w:p>
+            <w:pPr>
+              <w:jc w:val="center"/>
+              <w:rPr>
+                <w:sz w:val="24"/>
+                <w:szCs w:val="24"/>
+                <w:lang w:val="en-GB"/>
+              </w:rPr>
+            </w:pPr>
+            <w:r>
+              <w:rPr>
+                <w:sz w:val="24"/>
+                <w:szCs w:val="24"/>
+                <w:lang w:val="en-GB"/>
+              </w:rPr>
+              <w:t>0.016</w:t>
+            </w:r>
+          </w:p>
+        </w:tc>
+        <w:tc>
+          <w:tcPr>
+            <w:tcW w:w="1336" w:type="dxa"/>
+          </w:tcPr>
+          <w:p>
+            <w:pPr>
+              <w:jc w:val="center"/>
+              <w:rPr>
+                <w:sz w:val="24"/>
+                <w:szCs w:val="24"/>
+                <w:lang w:val="en-GB"/>
+              </w:rPr>
+            </w:pPr>
+          </w:p>
+        </w:tc>
+        <w:tc>
+          <w:tcPr>
+            <w:tcW w:w="1336" w:type="dxa"/>
+          </w:tcPr>
+          <w:p>
+            <w:pPr>
+              <w:jc w:val="center"/>
+              <w:rPr>
+                <w:sz w:val="24"/>
+                <w:szCs w:val="24"/>
+                <w:lang w:val="en-GB"/>
+              </w:rPr>
+            </w:pPr>
+          </w:p>
+        </w:tc>
+      </w:tr>
+      <w:tr>
+        <w:tc>
+          <w:tcPr>
+            <w:tcW w:w="1335" w:type="dxa"/>
+          </w:tcPr>
+          <w:p>
+            <w:pPr>
+              <w:jc w:val="center"/>
+              <w:rPr>
+                <w:sz w:val="24"/>
+                <w:szCs w:val="24"/>
+                <w:lang w:val="en-GB"/>
+              </w:rPr>
+            </w:pPr>
+            <w:r>
+              <w:rPr>
+                <w:sz w:val="24"/>
+                <w:szCs w:val="24"/>
+                <w:lang w:val="en-GB"/>
+              </w:rPr>
+              <w:t>1 (#3)</w:t>
+            </w:r>
+          </w:p>
+        </w:tc>
+        <w:tc>
+          <w:tcPr>
+            <w:tcW w:w="1335" w:type="dxa"/>
+          </w:tcPr>
+          <w:p>
+            <w:pPr>
+              <w:jc w:val="center"/>
+              <w:rPr>
+                <w:sz w:val="24"/>
+                <w:szCs w:val="24"/>
+                <w:lang w:val="en-GB"/>
+              </w:rPr>
+            </w:pPr>
+            <w:r>
+              <w:rPr>
+                <w:sz w:val="24"/>
+                <w:szCs w:val="24"/>
+                <w:lang w:val="en-GB"/>
+              </w:rPr>
+              <w:t>0.02</w:t>
+            </w:r>
+            <w:r>
+              <w:rPr>
+                <w:sz w:val="24"/>
+                <w:szCs w:val="24"/>
+                <w:lang w:val="en-GB"/>
+              </w:rPr>
+              <w:t>9</w:t>
+            </w:r>
+          </w:p>
+        </w:tc>
+        <w:tc>
+          <w:tcPr>
+            <w:tcW w:w="1336" w:type="dxa"/>
+          </w:tcPr>
+          <w:p>
+            <w:pPr>
+              <w:jc w:val="center"/>
+              <w:rPr>
+                <w:sz w:val="24"/>
+                <w:szCs w:val="24"/>
+                <w:lang w:val="en-GB"/>
+              </w:rPr>
+            </w:pPr>
+          </w:p>
+        </w:tc>
+        <w:tc>
+          <w:tcPr>
+            <w:tcW w:w="1336" w:type="dxa"/>
+          </w:tcPr>
+          <w:p>
+            <w:pPr>
+              <w:jc w:val="center"/>
+              <w:rPr>
+                <w:sz w:val="24"/>
+                <w:szCs w:val="24"/>
+                <w:lang w:val="en-GB"/>
+              </w:rPr>
+            </w:pPr>
+          </w:p>
+        </w:tc>
+        <w:tc>
+          <w:tcPr>
+            <w:tcW w:w="1336" w:type="dxa"/>
+          </w:tcPr>
+          <w:p>
+            <w:pPr>
+              <w:jc w:val="center"/>
+              <w:rPr>
+                <w:sz w:val="24"/>
+                <w:szCs w:val="24"/>
+                <w:lang w:val="en-GB"/>
+              </w:rPr>
+            </w:pPr>
+            <w:r>
+              <w:rPr>
+                <w:sz w:val="24"/>
+                <w:szCs w:val="24"/>
+                <w:lang w:val="en-GB"/>
+              </w:rPr>
+              <w:t>0.01</w:t>
+            </w:r>
+            <w:r>
+              <w:rPr>
+                <w:sz w:val="24"/>
+                <w:szCs w:val="24"/>
+                <w:lang w:val="en-GB"/>
+              </w:rPr>
+              <w:t>7</w:t>
+            </w:r>
+          </w:p>
+        </w:tc>
+        <w:tc>
+          <w:tcPr>
+            <w:tcW w:w="1336" w:type="dxa"/>
+          </w:tcPr>
+          <w:p>
+            <w:pPr>
+              <w:jc w:val="center"/>
+              <w:rPr>
+                <w:sz w:val="24"/>
+                <w:szCs w:val="24"/>
+                <w:lang w:val="en-GB"/>
+              </w:rPr>
+            </w:pPr>
+          </w:p>
+        </w:tc>
+        <w:tc>
+          <w:tcPr>
+            <w:tcW w:w="1336" w:type="dxa"/>
+          </w:tcPr>
+          <w:p>
+            <w:pPr>
+              <w:jc w:val="center"/>
+              <w:rPr>
+                <w:sz w:val="24"/>
+                <w:szCs w:val="24"/>
+                <w:lang w:val="en-GB"/>
+              </w:rPr>
+            </w:pPr>
+          </w:p>
+        </w:tc>
+      </w:tr>
+      <w:tr>
+        <w:tc>
+          <w:tcPr>
+            <w:tcW w:w="1335" w:type="dxa"/>
+          </w:tcPr>
+          <w:p>
+            <w:pPr>
+              <w:jc w:val="center"/>
+              <w:rPr>
+                <w:sz w:val="24"/>
+                <w:szCs w:val="24"/>
+                <w:lang w:val="en-GB"/>
+              </w:rPr>
+            </w:pPr>
+            <w:r>
+              <w:rPr>
+                <w:sz w:val="24"/>
+                <w:szCs w:val="24"/>
+                <w:lang w:val="en-GB"/>
+              </w:rPr>
+              <w:t>1 (</w:t>
+            </w:r>
+            <w:proofErr w:type="spellStart"/>
+            <w:r>
+              <w:rPr>
+                <w:sz w:val="24"/>
+                <w:szCs w:val="24"/>
+                <w:lang w:val="en-GB"/>
+              </w:rPr>
+              <w:t>Avg</w:t>
+            </w:r>
+            <w:proofErr w:type="spellEnd"/>
+            <w:r>
+              <w:rPr>
+                <w:sz w:val="24"/>
+                <w:szCs w:val="24"/>
+                <w:lang w:val="en-GB"/>
+              </w:rPr>
+              <w:t>)</w:t>
+            </w:r>
+          </w:p>
+        </w:tc>
+        <w:tc>
+          <w:tcPr>
+            <w:tcW w:w="1335" w:type="dxa"/>
+          </w:tcPr>
+          <w:p>
+            <w:pPr>
+              <w:jc w:val="center"/>
+              <w:rPr>
+                <w:sz w:val="24"/>
+                <w:szCs w:val="24"/>
+                <w:lang w:val="en-GB"/>
+              </w:rPr>
+            </w:pPr>
+            <w:r>
+              <w:rPr>
+                <w:sz w:val="24"/>
+                <w:szCs w:val="24"/>
+                <w:lang w:val="en-GB"/>
+              </w:rPr>
+              <w:t>0.020</w:t>
+            </w:r>
+          </w:p>
+        </w:tc>
+        <w:tc>
+          <w:tcPr>
+            <w:tcW w:w="1336" w:type="dxa"/>
+          </w:tcPr>
+          <w:p>
+            <w:pPr>
+              <w:jc w:val="center"/>
+              <w:rPr>
+                <w:sz w:val="24"/>
+                <w:szCs w:val="24"/>
+                <w:lang w:val="en-GB"/>
+              </w:rPr>
+            </w:pPr>
+          </w:p>
+        </w:tc>
+        <w:tc>
+          <w:tcPr>
+            <w:tcW w:w="1336" w:type="dxa"/>
+          </w:tcPr>
+          <w:p>
+            <w:pPr>
+              <w:jc w:val="center"/>
+              <w:rPr>
+                <w:sz w:val="24"/>
+                <w:szCs w:val="24"/>
+                <w:lang w:val="en-GB"/>
+              </w:rPr>
+            </w:pPr>
+          </w:p>
+        </w:tc>
+        <w:tc>
+          <w:tcPr>
+            <w:tcW w:w="1336" w:type="dxa"/>
+          </w:tcPr>
+          <w:p>
+            <w:pPr>
+              <w:jc w:val="center"/>
+              <w:rPr>
+                <w:sz w:val="24"/>
+                <w:szCs w:val="24"/>
+                <w:lang w:val="en-GB"/>
+              </w:rPr>
+            </w:pPr>
+            <w:r>
+              <w:rPr>
+                <w:sz w:val="24"/>
+                <w:szCs w:val="24"/>
+                <w:lang w:val="en-GB"/>
+              </w:rPr>
+              <w:t>0.052</w:t>
+            </w:r>
+          </w:p>
+        </w:tc>
+        <w:tc>
+          <w:tcPr>
+            <w:tcW w:w="1336" w:type="dxa"/>
+          </w:tcPr>
+          <w:p>
+            <w:pPr>
+              <w:jc w:val="center"/>
+              <w:rPr>
+                <w:sz w:val="24"/>
+                <w:szCs w:val="24"/>
+                <w:lang w:val="en-GB"/>
+              </w:rPr>
+            </w:pPr>
+          </w:p>
+        </w:tc>
+        <w:tc>
+          <w:tcPr>
+            <w:tcW w:w="1336" w:type="dxa"/>
+          </w:tcPr>
+          <w:p>
+            <w:pPr>
+              <w:jc w:val="center"/>
+              <w:rPr>
+                <w:sz w:val="24"/>
+                <w:szCs w:val="24"/>
+                <w:lang w:val="en-GB"/>
+              </w:rPr>
+            </w:pPr>
+          </w:p>
+        </w:tc>
+      </w:tr>
+      <w:tr>
+        <w:tc>
+          <w:tcPr>
+            <w:tcW w:w="1335" w:type="dxa"/>
+          </w:tcPr>
+          <w:p>
+            <w:pPr>
+              <w:jc w:val="center"/>
+              <w:rPr>
+                <w:sz w:val="24"/>
+                <w:szCs w:val="24"/>
+                <w:lang w:val="en-GB"/>
+              </w:rPr>
+            </w:pPr>
+            <w:r>
+              <w:rPr>
+                <w:sz w:val="24"/>
+                <w:szCs w:val="24"/>
+                <w:lang w:val="en-GB"/>
+              </w:rPr>
+              <w:t>2</w:t>
+            </w:r>
+            <w:r>
+              <w:rPr>
+                <w:sz w:val="24"/>
+                <w:szCs w:val="24"/>
+                <w:lang w:val="en-GB"/>
+              </w:rPr>
+              <w:t xml:space="preserve"> (#1)</w:t>
+            </w:r>
+          </w:p>
+        </w:tc>
+        <w:tc>
+          <w:tcPr>
+            <w:tcW w:w="1335" w:type="dxa"/>
+          </w:tcPr>
+          <w:p>
+            <w:pPr>
+              <w:jc w:val="center"/>
+              <w:rPr>
+                <w:sz w:val="24"/>
+                <w:szCs w:val="24"/>
+                <w:lang w:val="en-GB"/>
+              </w:rPr>
+            </w:pPr>
+          </w:p>
+        </w:tc>
+        <w:tc>
+          <w:tcPr>
+            <w:tcW w:w="1336" w:type="dxa"/>
+          </w:tcPr>
+          <w:p>
+            <w:pPr>
+              <w:jc w:val="center"/>
+              <w:rPr>
+                <w:sz w:val="24"/>
+                <w:szCs w:val="24"/>
+                <w:lang w:val="en-GB"/>
+              </w:rPr>
+            </w:pPr>
+          </w:p>
+        </w:tc>
+        <w:tc>
+          <w:tcPr>
+            <w:tcW w:w="1336" w:type="dxa"/>
+          </w:tcPr>
+          <w:p>
+            <w:pPr>
+              <w:jc w:val="center"/>
+              <w:rPr>
+                <w:sz w:val="24"/>
+                <w:szCs w:val="24"/>
+                <w:lang w:val="en-GB"/>
+              </w:rPr>
+            </w:pPr>
+          </w:p>
+        </w:tc>
+        <w:tc>
+          <w:tcPr>
+            <w:tcW w:w="1336" w:type="dxa"/>
+          </w:tcPr>
+          <w:p>
+            <w:pPr>
+              <w:jc w:val="center"/>
+              <w:rPr>
+                <w:sz w:val="24"/>
+                <w:szCs w:val="24"/>
+                <w:lang w:val="en-GB"/>
+              </w:rPr>
+            </w:pPr>
+          </w:p>
+        </w:tc>
+        <w:tc>
+          <w:tcPr>
+            <w:tcW w:w="1336" w:type="dxa"/>
+          </w:tcPr>
+          <w:p>
+            <w:pPr>
+              <w:jc w:val="center"/>
+              <w:rPr>
+                <w:sz w:val="24"/>
+                <w:szCs w:val="24"/>
+                <w:lang w:val="en-GB"/>
+              </w:rPr>
+            </w:pPr>
+          </w:p>
+        </w:tc>
+        <w:tc>
+          <w:tcPr>
+            <w:tcW w:w="1336" w:type="dxa"/>
+          </w:tcPr>
+          <w:p>
+            <w:pPr>
+              <w:jc w:val="center"/>
+              <w:rPr>
+                <w:sz w:val="24"/>
+                <w:szCs w:val="24"/>
+                <w:lang w:val="en-GB"/>
+              </w:rPr>
+            </w:pPr>
+          </w:p>
+        </w:tc>
+        <w:bookmarkStart w:id="0" w:name="_GoBack"/>
+        <w:bookmarkEnd w:id="0"/>
+      </w:tr>
+      <w:tr>
+        <w:tc>
+          <w:tcPr>
+            <w:tcW w:w="1335" w:type="dxa"/>
+          </w:tcPr>
+          <w:p>
+            <w:pPr>
+              <w:jc w:val="center"/>
+              <w:rPr>
+                <w:sz w:val="24"/>
+                <w:szCs w:val="24"/>
+                <w:lang w:val="en-GB"/>
+              </w:rPr>
+            </w:pPr>
+            <w:r>
+              <w:rPr>
+                <w:sz w:val="24"/>
+                <w:szCs w:val="24"/>
+                <w:lang w:val="en-GB"/>
+              </w:rPr>
+              <w:t>2 (#</w:t>
+            </w:r>
+            <w:r>
+              <w:rPr>
+                <w:sz w:val="24"/>
+                <w:szCs w:val="24"/>
+                <w:lang w:val="en-GB"/>
+              </w:rPr>
+              <w:t>2</w:t>
+            </w:r>
+            <w:r>
+              <w:rPr>
+                <w:sz w:val="24"/>
+                <w:szCs w:val="24"/>
+                <w:lang w:val="en-GB"/>
+              </w:rPr>
+              <w:t>)</w:t>
+            </w:r>
+          </w:p>
+        </w:tc>
+        <w:tc>
+          <w:tcPr>
+            <w:tcW w:w="1335" w:type="dxa"/>
+          </w:tcPr>
+          <w:p>
+            <w:pPr>
+              <w:jc w:val="center"/>
+              <w:rPr>
+                <w:sz w:val="24"/>
+                <w:szCs w:val="24"/>
+                <w:lang w:val="en-GB"/>
+              </w:rPr>
+            </w:pPr>
+          </w:p>
+        </w:tc>
+        <w:tc>
+          <w:tcPr>
+            <w:tcW w:w="1336" w:type="dxa"/>
+          </w:tcPr>
+          <w:p>
+            <w:pPr>
+              <w:jc w:val="center"/>
+              <w:rPr>
+                <w:sz w:val="24"/>
+                <w:szCs w:val="24"/>
+                <w:lang w:val="en-GB"/>
+              </w:rPr>
+            </w:pPr>
+          </w:p>
+        </w:tc>
+        <w:tc>
+          <w:tcPr>
+            <w:tcW w:w="1336" w:type="dxa"/>
+          </w:tcPr>
+          <w:p>
+            <w:pPr>
+              <w:jc w:val="center"/>
+              <w:rPr>
+                <w:sz w:val="24"/>
+                <w:szCs w:val="24"/>
+                <w:lang w:val="en-GB"/>
+              </w:rPr>
+            </w:pPr>
+          </w:p>
+        </w:tc>
+        <w:tc>
+          <w:tcPr>
+            <w:tcW w:w="1336" w:type="dxa"/>
+          </w:tcPr>
+          <w:p>
+            <w:pPr>
+              <w:jc w:val="center"/>
+              <w:rPr>
+                <w:sz w:val="24"/>
+                <w:szCs w:val="24"/>
+                <w:lang w:val="en-GB"/>
+              </w:rPr>
+            </w:pPr>
+          </w:p>
+        </w:tc>
+        <w:tc>
+          <w:tcPr>
+            <w:tcW w:w="1336" w:type="dxa"/>
+          </w:tcPr>
+          <w:p>
+            <w:pPr>
+              <w:jc w:val="center"/>
+              <w:rPr>
+                <w:sz w:val="24"/>
+                <w:szCs w:val="24"/>
+                <w:lang w:val="en-GB"/>
+              </w:rPr>
+            </w:pPr>
+          </w:p>
+        </w:tc>
+        <w:tc>
+          <w:tcPr>
+            <w:tcW w:w="1336" w:type="dxa"/>
+          </w:tcPr>
+          <w:p>
+            <w:pPr>
+              <w:jc w:val="center"/>
+              <w:rPr>
+                <w:sz w:val="24"/>
+                <w:szCs w:val="24"/>
+                <w:lang w:val="en-GB"/>
+              </w:rPr>
+            </w:pPr>
+          </w:p>
+        </w:tc>
+      </w:tr>
+      <w:tr>
+        <w:tc>
+          <w:tcPr>
+            <w:tcW w:w="1335" w:type="dxa"/>
+          </w:tcPr>
+          <w:p>
+            <w:pPr>
+              <w:jc w:val="center"/>
+              <w:rPr>
+                <w:sz w:val="24"/>
+                <w:szCs w:val="24"/>
+                <w:lang w:val="en-GB"/>
+              </w:rPr>
+            </w:pPr>
+            <w:r>
+              <w:rPr>
+                <w:sz w:val="24"/>
+                <w:szCs w:val="24"/>
+                <w:lang w:val="en-GB"/>
+              </w:rPr>
+              <w:t>2 (#</w:t>
+            </w:r>
+            <w:r>
+              <w:rPr>
+                <w:sz w:val="24"/>
+                <w:szCs w:val="24"/>
+                <w:lang w:val="en-GB"/>
+              </w:rPr>
+              <w:t>3</w:t>
+            </w:r>
+            <w:r>
+              <w:rPr>
+                <w:sz w:val="24"/>
+                <w:szCs w:val="24"/>
+                <w:lang w:val="en-GB"/>
+              </w:rPr>
+              <w:t>)</w:t>
+            </w:r>
+          </w:p>
+        </w:tc>
+        <w:tc>
+          <w:tcPr>
+            <w:tcW w:w="1335" w:type="dxa"/>
+          </w:tcPr>
+          <w:p>
+            <w:pPr>
+              <w:jc w:val="center"/>
+              <w:rPr>
+                <w:sz w:val="24"/>
+                <w:szCs w:val="24"/>
+                <w:lang w:val="en-GB"/>
+              </w:rPr>
+            </w:pPr>
+          </w:p>
+        </w:tc>
+        <w:tc>
+          <w:tcPr>
+            <w:tcW w:w="1336" w:type="dxa"/>
+          </w:tcPr>
+          <w:p>
+            <w:pPr>
+              <w:jc w:val="center"/>
+              <w:rPr>
+                <w:sz w:val="24"/>
+                <w:szCs w:val="24"/>
+                <w:lang w:val="en-GB"/>
+              </w:rPr>
+            </w:pPr>
+          </w:p>
+        </w:tc>
+        <w:tc>
+          <w:tcPr>
+            <w:tcW w:w="1336" w:type="dxa"/>
+          </w:tcPr>
+          <w:p>
+            <w:pPr>
+              <w:jc w:val="center"/>
+              <w:rPr>
+                <w:sz w:val="24"/>
+                <w:szCs w:val="24"/>
+                <w:lang w:val="en-GB"/>
+              </w:rPr>
+            </w:pPr>
+          </w:p>
+        </w:tc>
+        <w:tc>
+          <w:tcPr>
+            <w:tcW w:w="1336" w:type="dxa"/>
+          </w:tcPr>
+          <w:p>
+            <w:pPr>
+              <w:jc w:val="center"/>
+              <w:rPr>
+                <w:sz w:val="24"/>
+                <w:szCs w:val="24"/>
+                <w:lang w:val="en-GB"/>
+              </w:rPr>
+            </w:pPr>
+          </w:p>
+        </w:tc>
+        <w:tc>
+          <w:tcPr>
+            <w:tcW w:w="1336" w:type="dxa"/>
+          </w:tcPr>
+          <w:p>
+            <w:pPr>
+              <w:jc w:val="center"/>
+              <w:rPr>
+                <w:sz w:val="24"/>
+                <w:szCs w:val="24"/>
+                <w:lang w:val="en-GB"/>
+              </w:rPr>
+            </w:pPr>
+          </w:p>
+        </w:tc>
+        <w:tc>
+          <w:tcPr>
+            <w:tcW w:w="1336" w:type="dxa"/>
+          </w:tcPr>
+          <w:p>
+            <w:pPr>
+              <w:jc w:val="center"/>
+              <w:rPr>
+                <w:sz w:val="24"/>
+                <w:szCs w:val="24"/>
+                <w:lang w:val="en-GB"/>
+              </w:rPr>
+            </w:pPr>
+          </w:p>
+        </w:tc>
+      </w:tr>
+      <w:tr>
+        <w:tc>
+          <w:tcPr>
+            <w:tcW w:w="1335" w:type="dxa"/>
+          </w:tcPr>
+          <w:p>
+            <w:pPr>
+              <w:jc w:val="center"/>
+              <w:rPr>
+                <w:sz w:val="24"/>
+                <w:szCs w:val="24"/>
+                <w:lang w:val="en-GB"/>
+              </w:rPr>
+            </w:pPr>
+            <w:r>
+              <w:rPr>
+                <w:sz w:val="24"/>
+                <w:szCs w:val="24"/>
+                <w:lang w:val="en-GB"/>
+              </w:rPr>
+              <w:t>2 (</w:t>
+            </w:r>
+            <w:proofErr w:type="spellStart"/>
+            <w:r>
+              <w:rPr>
+                <w:sz w:val="24"/>
+                <w:szCs w:val="24"/>
+                <w:lang w:val="en-GB"/>
+              </w:rPr>
+              <w:t>Avg</w:t>
+            </w:r>
+            <w:proofErr w:type="spellEnd"/>
+            <w:r>
+              <w:rPr>
+                <w:sz w:val="24"/>
+                <w:szCs w:val="24"/>
+                <w:lang w:val="en-GB"/>
+              </w:rPr>
+              <w:t>)</w:t>
+            </w:r>
+          </w:p>
+        </w:tc>
+        <w:tc>
+          <w:tcPr>
+            <w:tcW w:w="1335" w:type="dxa"/>
+          </w:tcPr>
+          <w:p>
+            <w:pPr>
+              <w:jc w:val="center"/>
+              <w:rPr>
+                <w:sz w:val="24"/>
+                <w:szCs w:val="24"/>
+                <w:lang w:val="en-GB"/>
+              </w:rPr>
+            </w:pPr>
+          </w:p>
+        </w:tc>
+        <w:tc>
+          <w:tcPr>
+            <w:tcW w:w="1336" w:type="dxa"/>
+          </w:tcPr>
+          <w:p>
+            <w:pPr>
+              <w:jc w:val="center"/>
+              <w:rPr>
+                <w:sz w:val="24"/>
+                <w:szCs w:val="24"/>
+                <w:lang w:val="en-GB"/>
+              </w:rPr>
+            </w:pPr>
+          </w:p>
+        </w:tc>
+        <w:tc>
+          <w:tcPr>
+            <w:tcW w:w="1336" w:type="dxa"/>
+          </w:tcPr>
+          <w:p>
+            <w:pPr>
+              <w:jc w:val="center"/>
+              <w:rPr>
+                <w:sz w:val="24"/>
+                <w:szCs w:val="24"/>
+                <w:lang w:val="en-GB"/>
+              </w:rPr>
+            </w:pPr>
+          </w:p>
+        </w:tc>
+        <w:tc>
+          <w:tcPr>
+            <w:tcW w:w="1336" w:type="dxa"/>
+          </w:tcPr>
+          <w:p>
+            <w:pPr>
+              <w:jc w:val="center"/>
+              <w:rPr>
+                <w:sz w:val="24"/>
+                <w:szCs w:val="24"/>
+                <w:lang w:val="en-GB"/>
+              </w:rPr>
+            </w:pPr>
+          </w:p>
+        </w:tc>
+        <w:tc>
+          <w:tcPr>
+            <w:tcW w:w="1336" w:type="dxa"/>
+          </w:tcPr>
+          <w:p>
+            <w:pPr>
+              <w:jc w:val="center"/>
+              <w:rPr>
+                <w:sz w:val="24"/>
+                <w:szCs w:val="24"/>
+                <w:lang w:val="en-GB"/>
+              </w:rPr>
+            </w:pPr>
+          </w:p>
+        </w:tc>
+        <w:tc>
+          <w:tcPr>
+            <w:tcW w:w="1336" w:type="dxa"/>
+          </w:tcPr>
+          <w:p>
+            <w:pPr>
+              <w:jc w:val="center"/>
+              <w:rPr>
+                <w:sz w:val="24"/>
+                <w:szCs w:val="24"/>
+                <w:lang w:val="en-GB"/>
+              </w:rPr>
+            </w:pPr>
+          </w:p>
+        </w:tc>
+      </w:tr>
+      <w:tr>
+        <w:tc>
+          <w:tcPr>
+            <w:tcW w:w="1335" w:type="dxa"/>
+          </w:tcPr>
+          <w:p>
+            <w:pPr>
+              <w:jc w:val="center"/>
+              <w:rPr>
+                <w:sz w:val="24"/>
+                <w:szCs w:val="24"/>
+                <w:lang w:val="en-GB"/>
+              </w:rPr>
+            </w:pPr>
+            <w:r>
+              <w:rPr>
+                <w:sz w:val="24"/>
+                <w:szCs w:val="24"/>
+                <w:lang w:val="en-GB"/>
+              </w:rPr>
+              <w:t>3</w:t>
+            </w:r>
+            <w:r>
+              <w:rPr>
+                <w:sz w:val="24"/>
+                <w:szCs w:val="24"/>
+                <w:lang w:val="en-GB"/>
+              </w:rPr>
+              <w:t xml:space="preserve"> (#1)</w:t>
+            </w:r>
+          </w:p>
+        </w:tc>
+        <w:tc>
+          <w:tcPr>
+            <w:tcW w:w="1335" w:type="dxa"/>
+          </w:tcPr>
+          <w:p>
+            <w:pPr>
+              <w:jc w:val="center"/>
+              <w:rPr>
+                <w:sz w:val="24"/>
+                <w:szCs w:val="24"/>
+                <w:lang w:val="en-GB"/>
+              </w:rPr>
+            </w:pPr>
+          </w:p>
+        </w:tc>
+        <w:tc>
+          <w:tcPr>
+            <w:tcW w:w="1336" w:type="dxa"/>
+          </w:tcPr>
+          <w:p>
+            <w:pPr>
+              <w:jc w:val="center"/>
+              <w:rPr>
+                <w:sz w:val="24"/>
+                <w:szCs w:val="24"/>
+                <w:lang w:val="en-GB"/>
+              </w:rPr>
+            </w:pPr>
+          </w:p>
+        </w:tc>
+        <w:tc>
+          <w:tcPr>
+            <w:tcW w:w="1336" w:type="dxa"/>
+          </w:tcPr>
+          <w:p>
+            <w:pPr>
+              <w:jc w:val="center"/>
+              <w:rPr>
+                <w:sz w:val="24"/>
+                <w:szCs w:val="24"/>
+                <w:lang w:val="en-GB"/>
+              </w:rPr>
+            </w:pPr>
+          </w:p>
+        </w:tc>
+        <w:tc>
+          <w:tcPr>
+            <w:tcW w:w="1336" w:type="dxa"/>
+          </w:tcPr>
+          <w:p>
+            <w:pPr>
+              <w:jc w:val="center"/>
+              <w:rPr>
+                <w:sz w:val="24"/>
+                <w:szCs w:val="24"/>
+                <w:lang w:val="en-GB"/>
+              </w:rPr>
+            </w:pPr>
+          </w:p>
+        </w:tc>
+        <w:tc>
+          <w:tcPr>
+            <w:tcW w:w="1336" w:type="dxa"/>
+          </w:tcPr>
+          <w:p>
+            <w:pPr>
+              <w:jc w:val="center"/>
+              <w:rPr>
+                <w:sz w:val="24"/>
+                <w:szCs w:val="24"/>
+                <w:lang w:val="en-GB"/>
+              </w:rPr>
+            </w:pPr>
+          </w:p>
+        </w:tc>
+        <w:tc>
+          <w:tcPr>
+            <w:tcW w:w="1336" w:type="dxa"/>
+          </w:tcPr>
+          <w:p>
+            <w:pPr>
+              <w:jc w:val="center"/>
+              <w:rPr>
+                <w:sz w:val="24"/>
+                <w:szCs w:val="24"/>
+                <w:lang w:val="en-GB"/>
+              </w:rPr>
+            </w:pPr>
+          </w:p>
+        </w:tc>
+      </w:tr>
+      <w:tr>
+        <w:tc>
+          <w:tcPr>
+            <w:tcW w:w="1335" w:type="dxa"/>
+          </w:tcPr>
+          <w:p>
+            <w:pPr>
+              <w:jc w:val="center"/>
+              <w:rPr>
+                <w:sz w:val="24"/>
+                <w:szCs w:val="24"/>
+                <w:lang w:val="en-GB"/>
+              </w:rPr>
+            </w:pPr>
+            <w:r>
+              <w:rPr>
+                <w:sz w:val="24"/>
+                <w:szCs w:val="24"/>
+                <w:lang w:val="en-GB"/>
+              </w:rPr>
+              <w:t>3 (#</w:t>
+            </w:r>
+            <w:r>
+              <w:rPr>
+                <w:sz w:val="24"/>
+                <w:szCs w:val="24"/>
+                <w:lang w:val="en-GB"/>
+              </w:rPr>
+              <w:t>2</w:t>
+            </w:r>
+            <w:r>
+              <w:rPr>
+                <w:sz w:val="24"/>
+                <w:szCs w:val="24"/>
+                <w:lang w:val="en-GB"/>
+              </w:rPr>
+              <w:t>)</w:t>
+            </w:r>
+          </w:p>
+        </w:tc>
+        <w:tc>
+          <w:tcPr>
+            <w:tcW w:w="1335" w:type="dxa"/>
+          </w:tcPr>
+          <w:p>
+            <w:pPr>
+              <w:jc w:val="center"/>
+              <w:rPr>
+                <w:sz w:val="24"/>
+                <w:szCs w:val="24"/>
+                <w:lang w:val="en-GB"/>
+              </w:rPr>
+            </w:pPr>
+          </w:p>
+        </w:tc>
+        <w:tc>
+          <w:tcPr>
+            <w:tcW w:w="1336" w:type="dxa"/>
+          </w:tcPr>
+          <w:p>
+            <w:pPr>
+              <w:jc w:val="center"/>
+              <w:rPr>
+                <w:sz w:val="24"/>
+                <w:szCs w:val="24"/>
+                <w:lang w:val="en-GB"/>
+              </w:rPr>
+            </w:pPr>
+          </w:p>
+        </w:tc>
+        <w:tc>
+          <w:tcPr>
+            <w:tcW w:w="1336" w:type="dxa"/>
+          </w:tcPr>
+          <w:p>
+            <w:pPr>
+              <w:jc w:val="center"/>
+              <w:rPr>
+                <w:sz w:val="24"/>
+                <w:szCs w:val="24"/>
+                <w:lang w:val="en-GB"/>
+              </w:rPr>
+            </w:pPr>
+          </w:p>
+        </w:tc>
+        <w:tc>
+          <w:tcPr>
+            <w:tcW w:w="1336" w:type="dxa"/>
+          </w:tcPr>
+          <w:p>
+            <w:pPr>
+              <w:jc w:val="center"/>
+              <w:rPr>
+                <w:sz w:val="24"/>
+                <w:szCs w:val="24"/>
+                <w:lang w:val="en-GB"/>
+              </w:rPr>
+            </w:pPr>
+          </w:p>
+        </w:tc>
+        <w:tc>
+          <w:tcPr>
+            <w:tcW w:w="1336" w:type="dxa"/>
+          </w:tcPr>
+          <w:p>
+            <w:pPr>
+              <w:jc w:val="center"/>
+              <w:rPr>
+                <w:sz w:val="24"/>
+                <w:szCs w:val="24"/>
+                <w:lang w:val="en-GB"/>
+              </w:rPr>
+            </w:pPr>
+          </w:p>
+        </w:tc>
+        <w:tc>
+          <w:tcPr>
+            <w:tcW w:w="1336" w:type="dxa"/>
+          </w:tcPr>
+          <w:p>
+            <w:pPr>
+              <w:jc w:val="center"/>
+              <w:rPr>
+                <w:sz w:val="24"/>
+                <w:szCs w:val="24"/>
+                <w:lang w:val="en-GB"/>
+              </w:rPr>
+            </w:pPr>
+          </w:p>
+        </w:tc>
+      </w:tr>
+      <w:tr>
+        <w:tc>
+          <w:tcPr>
+            <w:tcW w:w="1335" w:type="dxa"/>
+          </w:tcPr>
+          <w:p>
+            <w:pPr>
+              <w:jc w:val="center"/>
+              <w:rPr>
+                <w:sz w:val="24"/>
+                <w:szCs w:val="24"/>
+                <w:lang w:val="en-GB"/>
+              </w:rPr>
+            </w:pPr>
+            <w:r>
+              <w:rPr>
+                <w:sz w:val="24"/>
+                <w:szCs w:val="24"/>
+                <w:lang w:val="en-GB"/>
+              </w:rPr>
+              <w:t>3 (#</w:t>
+            </w:r>
+            <w:r>
+              <w:rPr>
+                <w:sz w:val="24"/>
+                <w:szCs w:val="24"/>
+                <w:lang w:val="en-GB"/>
+              </w:rPr>
+              <w:t>3</w:t>
+            </w:r>
+            <w:r>
+              <w:rPr>
+                <w:sz w:val="24"/>
+                <w:szCs w:val="24"/>
+                <w:lang w:val="en-GB"/>
+              </w:rPr>
+              <w:t>)</w:t>
+            </w:r>
+          </w:p>
+        </w:tc>
+        <w:tc>
+          <w:tcPr>
+            <w:tcW w:w="1335" w:type="dxa"/>
+          </w:tcPr>
+          <w:p>
+            <w:pPr>
+              <w:jc w:val="center"/>
+              <w:rPr>
+                <w:sz w:val="24"/>
+                <w:szCs w:val="24"/>
+                <w:lang w:val="en-GB"/>
+              </w:rPr>
+            </w:pPr>
+          </w:p>
+        </w:tc>
+        <w:tc>
+          <w:tcPr>
+            <w:tcW w:w="1336" w:type="dxa"/>
+          </w:tcPr>
+          <w:p>
+            <w:pPr>
+              <w:jc w:val="center"/>
+              <w:rPr>
+                <w:sz w:val="24"/>
+                <w:szCs w:val="24"/>
+                <w:lang w:val="en-GB"/>
+              </w:rPr>
+            </w:pPr>
+          </w:p>
+        </w:tc>
+        <w:tc>
+          <w:tcPr>
+            <w:tcW w:w="1336" w:type="dxa"/>
+          </w:tcPr>
+          <w:p>
+            <w:pPr>
+              <w:jc w:val="center"/>
+              <w:rPr>
+                <w:sz w:val="24"/>
+                <w:szCs w:val="24"/>
+                <w:lang w:val="en-GB"/>
+              </w:rPr>
+            </w:pPr>
+          </w:p>
+        </w:tc>
+        <w:tc>
+          <w:tcPr>
+            <w:tcW w:w="1336" w:type="dxa"/>
+          </w:tcPr>
+          <w:p>
+            <w:pPr>
+              <w:jc w:val="center"/>
+              <w:rPr>
+                <w:sz w:val="24"/>
+                <w:szCs w:val="24"/>
+                <w:lang w:val="en-GB"/>
+              </w:rPr>
+            </w:pPr>
+          </w:p>
+        </w:tc>
+        <w:tc>
+          <w:tcPr>
+            <w:tcW w:w="1336" w:type="dxa"/>
+          </w:tcPr>
+          <w:p>
+            <w:pPr>
+              <w:jc w:val="center"/>
+              <w:rPr>
+                <w:sz w:val="24"/>
+                <w:szCs w:val="24"/>
+                <w:lang w:val="en-GB"/>
+              </w:rPr>
+            </w:pPr>
+          </w:p>
+        </w:tc>
+        <w:tc>
+          <w:tcPr>
+            <w:tcW w:w="1336" w:type="dxa"/>
+          </w:tcPr>
+          <w:p>
+            <w:pPr>
+              <w:jc w:val="center"/>
+              <w:rPr>
+                <w:sz w:val="24"/>
+                <w:szCs w:val="24"/>
+                <w:lang w:val="en-GB"/>
+              </w:rPr>
+            </w:pPr>
+          </w:p>
+        </w:tc>
+      </w:tr>
+      <w:tr>
+        <w:tc>
+          <w:tcPr>
+            <w:tcW w:w="1335" w:type="dxa"/>
+          </w:tcPr>
+          <w:p>
+            <w:pPr>
+              <w:jc w:val="center"/>
+              <w:rPr>
+                <w:sz w:val="24"/>
+                <w:szCs w:val="24"/>
+                <w:lang w:val="en-GB"/>
+              </w:rPr>
+            </w:pPr>
+            <w:r>
+              <w:rPr>
+                <w:sz w:val="24"/>
+                <w:szCs w:val="24"/>
+                <w:lang w:val="en-GB"/>
+              </w:rPr>
+              <w:t>3 (</w:t>
+            </w:r>
+            <w:proofErr w:type="spellStart"/>
+            <w:r>
+              <w:rPr>
+                <w:sz w:val="24"/>
+                <w:szCs w:val="24"/>
+                <w:lang w:val="en-GB"/>
+              </w:rPr>
+              <w:t>Avg</w:t>
+            </w:r>
+            <w:proofErr w:type="spellEnd"/>
+            <w:r>
+              <w:rPr>
+                <w:sz w:val="24"/>
+                <w:szCs w:val="24"/>
+                <w:lang w:val="en-GB"/>
+              </w:rPr>
+              <w:t>)</w:t>
+            </w:r>
+          </w:p>
+        </w:tc>
+        <w:tc>
+          <w:tcPr>
+            <w:tcW w:w="1335" w:type="dxa"/>
+          </w:tcPr>
+          <w:p>
+            <w:pPr>
+              <w:jc w:val="center"/>
+              <w:rPr>
+                <w:sz w:val="24"/>
+                <w:szCs w:val="24"/>
+                <w:lang w:val="en-GB"/>
+              </w:rPr>
+            </w:pPr>
+          </w:p>
+        </w:tc>
+        <w:tc>
+          <w:tcPr>
+            <w:tcW w:w="1336" w:type="dxa"/>
+          </w:tcPr>
+          <w:p>
+            <w:pPr>
+              <w:jc w:val="center"/>
+              <w:rPr>
+                <w:sz w:val="24"/>
+                <w:szCs w:val="24"/>
+                <w:lang w:val="en-GB"/>
+              </w:rPr>
+            </w:pPr>
+          </w:p>
+        </w:tc>
+        <w:tc>
+          <w:tcPr>
+            <w:tcW w:w="1336" w:type="dxa"/>
+          </w:tcPr>
+          <w:p>
+            <w:pPr>
+              <w:jc w:val="center"/>
+              <w:rPr>
+                <w:sz w:val="24"/>
+                <w:szCs w:val="24"/>
+                <w:lang w:val="en-GB"/>
+              </w:rPr>
+            </w:pPr>
+          </w:p>
+        </w:tc>
+        <w:tc>
+          <w:tcPr>
+            <w:tcW w:w="1336" w:type="dxa"/>
+          </w:tcPr>
+          <w:p>
+            <w:pPr>
+              <w:jc w:val="center"/>
+              <w:rPr>
+                <w:sz w:val="24"/>
+                <w:szCs w:val="24"/>
+                <w:lang w:val="en-GB"/>
+              </w:rPr>
+            </w:pPr>
+          </w:p>
+        </w:tc>
+        <w:tc>
+          <w:tcPr>
+            <w:tcW w:w="1336" w:type="dxa"/>
+          </w:tcPr>
+          <w:p>
+            <w:pPr>
+              <w:jc w:val="center"/>
+              <w:rPr>
+                <w:sz w:val="24"/>
+                <w:szCs w:val="24"/>
+                <w:lang w:val="en-GB"/>
+              </w:rPr>
+            </w:pPr>
+          </w:p>
+        </w:tc>
+        <w:tc>
+          <w:tcPr>
+            <w:tcW w:w="1336" w:type="dxa"/>
+          </w:tcPr>
+          <w:p>
+            <w:pPr>
+              <w:jc w:val="center"/>
+              <w:rPr>
+                <w:sz w:val="24"/>
+                <w:szCs w:val="24"/>
+                <w:lang w:val="en-GB"/>
+              </w:rPr>
+            </w:pPr>
+          </w:p>
+        </w:tc>
+      </w:tr>
+      <w:tr>
+        <w:tc>
+          <w:tcPr>
+            <w:tcW w:w="1335" w:type="dxa"/>
+          </w:tcPr>
+          <w:p>
+            <w:pPr>
+              <w:jc w:val="center"/>
+              <w:rPr>
+                <w:sz w:val="24"/>
+                <w:szCs w:val="24"/>
+                <w:lang w:val="en-GB"/>
+              </w:rPr>
+            </w:pPr>
+            <w:r>
+              <w:rPr>
+                <w:sz w:val="24"/>
+                <w:szCs w:val="24"/>
+                <w:lang w:val="en-GB"/>
+              </w:rPr>
+              <w:t>4</w:t>
+            </w:r>
+            <w:r>
+              <w:rPr>
+                <w:sz w:val="24"/>
+                <w:szCs w:val="24"/>
+                <w:lang w:val="en-GB"/>
+              </w:rPr>
+              <w:t xml:space="preserve"> (#</w:t>
+            </w:r>
+            <w:r>
+              <w:rPr>
+                <w:sz w:val="24"/>
+                <w:szCs w:val="24"/>
+                <w:lang w:val="en-GB"/>
+              </w:rPr>
+              <w:t>1</w:t>
+            </w:r>
+            <w:r>
+              <w:rPr>
+                <w:sz w:val="24"/>
+                <w:szCs w:val="24"/>
+                <w:lang w:val="en-GB"/>
+              </w:rPr>
+              <w:t>)</w:t>
+            </w:r>
+          </w:p>
+        </w:tc>
+        <w:tc>
+          <w:tcPr>
+            <w:tcW w:w="1335" w:type="dxa"/>
+          </w:tcPr>
+          <w:p>
+            <w:pPr>
+              <w:jc w:val="center"/>
+              <w:rPr>
+                <w:sz w:val="24"/>
+                <w:szCs w:val="24"/>
+                <w:lang w:val="en-GB"/>
+              </w:rPr>
+            </w:pPr>
+          </w:p>
+        </w:tc>
+        <w:tc>
+          <w:tcPr>
+            <w:tcW w:w="1336" w:type="dxa"/>
+          </w:tcPr>
+          <w:p>
+            <w:pPr>
+              <w:jc w:val="center"/>
+              <w:rPr>
+                <w:sz w:val="24"/>
+                <w:szCs w:val="24"/>
+                <w:lang w:val="en-GB"/>
+              </w:rPr>
+            </w:pPr>
+          </w:p>
+        </w:tc>
+        <w:tc>
+          <w:tcPr>
+            <w:tcW w:w="1336" w:type="dxa"/>
+          </w:tcPr>
+          <w:p>
+            <w:pPr>
+              <w:jc w:val="center"/>
+              <w:rPr>
+                <w:sz w:val="24"/>
+                <w:szCs w:val="24"/>
+                <w:lang w:val="en-GB"/>
+              </w:rPr>
+            </w:pPr>
+          </w:p>
+        </w:tc>
+        <w:tc>
+          <w:tcPr>
+            <w:tcW w:w="1336" w:type="dxa"/>
+          </w:tcPr>
+          <w:p>
+            <w:pPr>
+              <w:jc w:val="center"/>
+              <w:rPr>
+                <w:sz w:val="24"/>
+                <w:szCs w:val="24"/>
+                <w:lang w:val="en-GB"/>
+              </w:rPr>
+            </w:pPr>
+          </w:p>
+        </w:tc>
+        <w:tc>
+          <w:tcPr>
+            <w:tcW w:w="1336" w:type="dxa"/>
+          </w:tcPr>
+          <w:p>
+            <w:pPr>
+              <w:jc w:val="center"/>
+              <w:rPr>
+                <w:sz w:val="24"/>
+                <w:szCs w:val="24"/>
+                <w:lang w:val="en-GB"/>
+              </w:rPr>
+            </w:pPr>
+          </w:p>
+        </w:tc>
+        <w:tc>
+          <w:tcPr>
+            <w:tcW w:w="1336" w:type="dxa"/>
+          </w:tcPr>
+          <w:p>
+            <w:pPr>
+              <w:jc w:val="center"/>
+              <w:rPr>
+                <w:sz w:val="24"/>
+                <w:szCs w:val="24"/>
+                <w:lang w:val="en-GB"/>
+              </w:rPr>
+            </w:pPr>
+          </w:p>
+        </w:tc>
+      </w:tr>
+      <w:tr>
+        <w:tc>
+          <w:tcPr>
+            <w:tcW w:w="1335" w:type="dxa"/>
+          </w:tcPr>
+          <w:p>
+            <w:pPr>
+              <w:jc w:val="center"/>
+              <w:rPr>
+                <w:sz w:val="24"/>
+                <w:szCs w:val="24"/>
+                <w:lang w:val="en-GB"/>
+              </w:rPr>
+            </w:pPr>
+            <w:r>
+              <w:rPr>
+                <w:sz w:val="24"/>
+                <w:szCs w:val="24"/>
+                <w:lang w:val="en-GB"/>
+              </w:rPr>
+              <w:t>4 (#2)</w:t>
+            </w:r>
+          </w:p>
+        </w:tc>
+        <w:tc>
+          <w:tcPr>
+            <w:tcW w:w="1335" w:type="dxa"/>
+          </w:tcPr>
+          <w:p>
+            <w:pPr>
+              <w:jc w:val="center"/>
+              <w:rPr>
+                <w:sz w:val="24"/>
+                <w:szCs w:val="24"/>
+                <w:lang w:val="en-GB"/>
+              </w:rPr>
+            </w:pPr>
+          </w:p>
+        </w:tc>
+        <w:tc>
+          <w:tcPr>
+            <w:tcW w:w="1336" w:type="dxa"/>
+          </w:tcPr>
+          <w:p>
+            <w:pPr>
+              <w:jc w:val="center"/>
+              <w:rPr>
+                <w:sz w:val="24"/>
+                <w:szCs w:val="24"/>
+                <w:lang w:val="en-GB"/>
+              </w:rPr>
+            </w:pPr>
+          </w:p>
+        </w:tc>
+        <w:tc>
+          <w:tcPr>
+            <w:tcW w:w="1336" w:type="dxa"/>
+          </w:tcPr>
+          <w:p>
+            <w:pPr>
+              <w:jc w:val="center"/>
+              <w:rPr>
+                <w:sz w:val="24"/>
+                <w:szCs w:val="24"/>
+                <w:lang w:val="en-GB"/>
+              </w:rPr>
+            </w:pPr>
+          </w:p>
+        </w:tc>
+        <w:tc>
+          <w:tcPr>
+            <w:tcW w:w="1336" w:type="dxa"/>
+          </w:tcPr>
+          <w:p>
+            <w:pPr>
+              <w:jc w:val="center"/>
+              <w:rPr>
+                <w:sz w:val="24"/>
+                <w:szCs w:val="24"/>
+                <w:lang w:val="en-GB"/>
+              </w:rPr>
+            </w:pPr>
+          </w:p>
+        </w:tc>
+        <w:tc>
+          <w:tcPr>
+            <w:tcW w:w="1336" w:type="dxa"/>
+          </w:tcPr>
+          <w:p>
+            <w:pPr>
+              <w:jc w:val="center"/>
+              <w:rPr>
+                <w:sz w:val="24"/>
+                <w:szCs w:val="24"/>
+                <w:lang w:val="en-GB"/>
+              </w:rPr>
+            </w:pPr>
+          </w:p>
+        </w:tc>
+        <w:tc>
+          <w:tcPr>
+            <w:tcW w:w="1336" w:type="dxa"/>
+          </w:tcPr>
+          <w:p>
+            <w:pPr>
+              <w:jc w:val="center"/>
+              <w:rPr>
+                <w:sz w:val="24"/>
+                <w:szCs w:val="24"/>
+                <w:lang w:val="en-GB"/>
+              </w:rPr>
+            </w:pPr>
+          </w:p>
+        </w:tc>
+      </w:tr>
+      <w:tr>
+        <w:tc>
+          <w:tcPr>
+            <w:tcW w:w="1335" w:type="dxa"/>
+          </w:tcPr>
+          <w:p>
+            <w:pPr>
+              <w:jc w:val="center"/>
+              <w:rPr>
+                <w:sz w:val="24"/>
+                <w:szCs w:val="24"/>
+                <w:lang w:val="en-GB"/>
+              </w:rPr>
+            </w:pPr>
+            <w:r>
+              <w:rPr>
+                <w:sz w:val="24"/>
+                <w:szCs w:val="24"/>
+                <w:lang w:val="en-GB"/>
+              </w:rPr>
+              <w:t>4 (#</w:t>
+            </w:r>
+            <w:r>
+              <w:rPr>
+                <w:sz w:val="24"/>
+                <w:szCs w:val="24"/>
+                <w:lang w:val="en-GB"/>
+              </w:rPr>
+              <w:t>3</w:t>
+            </w:r>
+            <w:r>
+              <w:rPr>
+                <w:sz w:val="24"/>
+                <w:szCs w:val="24"/>
+                <w:lang w:val="en-GB"/>
+              </w:rPr>
+              <w:t>)</w:t>
+            </w:r>
+          </w:p>
+        </w:tc>
+        <w:tc>
+          <w:tcPr>
+            <w:tcW w:w="1335" w:type="dxa"/>
+          </w:tcPr>
+          <w:p>
+            <w:pPr>
+              <w:jc w:val="center"/>
+              <w:rPr>
+                <w:sz w:val="24"/>
+                <w:szCs w:val="24"/>
+                <w:lang w:val="en-GB"/>
+              </w:rPr>
+            </w:pPr>
+          </w:p>
+        </w:tc>
+        <w:tc>
+          <w:tcPr>
+            <w:tcW w:w="1336" w:type="dxa"/>
+          </w:tcPr>
+          <w:p>
+            <w:pPr>
+              <w:jc w:val="center"/>
+              <w:rPr>
+                <w:sz w:val="24"/>
+                <w:szCs w:val="24"/>
+                <w:lang w:val="en-GB"/>
+              </w:rPr>
+            </w:pPr>
+          </w:p>
+        </w:tc>
+        <w:tc>
+          <w:tcPr>
+            <w:tcW w:w="1336" w:type="dxa"/>
+          </w:tcPr>
+          <w:p>
+            <w:pPr>
+              <w:jc w:val="center"/>
+              <w:rPr>
+                <w:sz w:val="24"/>
+                <w:szCs w:val="24"/>
+                <w:lang w:val="en-GB"/>
+              </w:rPr>
+            </w:pPr>
+          </w:p>
+        </w:tc>
+        <w:tc>
+          <w:tcPr>
+            <w:tcW w:w="1336" w:type="dxa"/>
+          </w:tcPr>
+          <w:p>
+            <w:pPr>
+              <w:jc w:val="center"/>
+              <w:rPr>
+                <w:sz w:val="24"/>
+                <w:szCs w:val="24"/>
+                <w:lang w:val="en-GB"/>
+              </w:rPr>
+            </w:pPr>
+          </w:p>
+        </w:tc>
+        <w:tc>
+          <w:tcPr>
+            <w:tcW w:w="1336" w:type="dxa"/>
+          </w:tcPr>
+          <w:p>
+            <w:pPr>
+              <w:jc w:val="center"/>
+              <w:rPr>
+                <w:sz w:val="24"/>
+                <w:szCs w:val="24"/>
+                <w:lang w:val="en-GB"/>
+              </w:rPr>
+            </w:pPr>
+          </w:p>
+        </w:tc>
+        <w:tc>
+          <w:tcPr>
+            <w:tcW w:w="1336" w:type="dxa"/>
+          </w:tcPr>
+          <w:p>
+            <w:pPr>
+              <w:jc w:val="center"/>
+              <w:rPr>
+                <w:sz w:val="24"/>
+                <w:szCs w:val="24"/>
+                <w:lang w:val="en-GB"/>
+              </w:rPr>
+            </w:pPr>
+          </w:p>
+        </w:tc>
+      </w:tr>
+      <w:tr>
+        <w:tc>
+          <w:tcPr>
+            <w:tcW w:w="1335" w:type="dxa"/>
+          </w:tcPr>
+          <w:p>
+            <w:pPr>
+              <w:jc w:val="center"/>
+              <w:rPr>
+                <w:sz w:val="24"/>
+                <w:szCs w:val="24"/>
+                <w:lang w:val="en-GB"/>
+              </w:rPr>
+            </w:pPr>
+            <w:r>
+              <w:rPr>
+                <w:sz w:val="24"/>
+                <w:szCs w:val="24"/>
+                <w:lang w:val="en-GB"/>
+              </w:rPr>
+              <w:t>4 (</w:t>
+            </w:r>
+            <w:proofErr w:type="spellStart"/>
+            <w:r>
+              <w:rPr>
+                <w:sz w:val="24"/>
+                <w:szCs w:val="24"/>
+                <w:lang w:val="en-GB"/>
+              </w:rPr>
+              <w:t>Avg</w:t>
+            </w:r>
+            <w:proofErr w:type="spellEnd"/>
+            <w:r>
+              <w:rPr>
+                <w:sz w:val="24"/>
+                <w:szCs w:val="24"/>
+                <w:lang w:val="en-GB"/>
+              </w:rPr>
+              <w:t>)</w:t>
+            </w:r>
+          </w:p>
+        </w:tc>
+        <w:tc>
+          <w:tcPr>
+            <w:tcW w:w="1335" w:type="dxa"/>
+          </w:tcPr>
+          <w:p>
+            <w:pPr>
+              <w:jc w:val="center"/>
+              <w:rPr>
+                <w:sz w:val="24"/>
+                <w:szCs w:val="24"/>
+                <w:lang w:val="en-GB"/>
+              </w:rPr>
+            </w:pPr>
+          </w:p>
+        </w:tc>
+        <w:tc>
+          <w:tcPr>
+            <w:tcW w:w="1336" w:type="dxa"/>
+          </w:tcPr>
+          <w:p>
+            <w:pPr>
+              <w:jc w:val="center"/>
+              <w:rPr>
+                <w:sz w:val="24"/>
+                <w:szCs w:val="24"/>
+                <w:lang w:val="en-GB"/>
+              </w:rPr>
+            </w:pPr>
+          </w:p>
+        </w:tc>
+        <w:tc>
+          <w:tcPr>
+            <w:tcW w:w="1336" w:type="dxa"/>
+          </w:tcPr>
+          <w:p>
+            <w:pPr>
+              <w:jc w:val="center"/>
+              <w:rPr>
+                <w:sz w:val="24"/>
+                <w:szCs w:val="24"/>
+                <w:lang w:val="en-GB"/>
+              </w:rPr>
+            </w:pPr>
+          </w:p>
+        </w:tc>
+        <w:tc>
+          <w:tcPr>
+            <w:tcW w:w="1336" w:type="dxa"/>
+          </w:tcPr>
+          <w:p>
+            <w:pPr>
+              <w:jc w:val="center"/>
+              <w:rPr>
+                <w:sz w:val="24"/>
+                <w:szCs w:val="24"/>
+                <w:lang w:val="en-GB"/>
+              </w:rPr>
+            </w:pPr>
+          </w:p>
+        </w:tc>
+        <w:tc>
+          <w:tcPr>
+            <w:tcW w:w="1336" w:type="dxa"/>
+          </w:tcPr>
+          <w:p>
+            <w:pPr>
+              <w:jc w:val="center"/>
+              <w:rPr>
+                <w:sz w:val="24"/>
+                <w:szCs w:val="24"/>
+                <w:lang w:val="en-GB"/>
+              </w:rPr>
+            </w:pPr>
+          </w:p>
+        </w:tc>
+        <w:tc>
+          <w:tcPr>
+            <w:tcW w:w="1336" w:type="dxa"/>
+          </w:tcPr>
+          <w:p>
+            <w:pPr>
+              <w:jc w:val="center"/>
+              <w:rPr>
+                <w:sz w:val="24"/>
+                <w:szCs w:val="24"/>
+                <w:lang w:val="en-GB"/>
+              </w:rPr>
+            </w:pPr>
+          </w:p>
+        </w:tc>
+      </w:tr>
+    </w:tbl>
     <w:p>
       <w:pPr>
         <w:rPr>
           <w:b/>
           <w:sz w:val="32"/>
-          <w:u w:val="single"/>
-          <w:lang w:val="en-GB"/>
-        </w:rPr>
-      </w:pPr>
-      <w:r>
-        <w:rPr>
-          <w:b/>
-          <w:sz w:val="32"/>
-          <w:u w:val="single"/>
-          <w:lang w:val="en-GB"/>
-        </w:rPr>
-        <w:lastRenderedPageBreak/>
-        <w:t>The effect of Alpha-Beta pruning:</w:t>
-      </w:r>
-    </w:p>
-    <w:p>
-      <w:pPr>
-        <w:rPr>
-          <w:sz w:val="24"/>
-          <w:szCs w:val="26"/>
-          <w:lang w:val="en-GB"/>
-        </w:rPr>
-      </w:pPr>
-      <w:r>
-        <w:rPr>
-          <w:sz w:val="24"/>
-          <w:szCs w:val="26"/>
-          <w:lang w:val="en-GB"/>
-        </w:rPr>
-        <w:t xml:space="preserve">The AI with Alpha-Beta pruning implemented performed exactly the same moves as the standard minimax AI when running at the same ply with no randomness added (the randomness in the final code was added to simply make games more interesting </w:t>
-      </w:r>
-      <w:r>
-        <w:rPr>
-          <w:sz w:val="24"/>
-          <w:szCs w:val="26"/>
-          <w:lang w:val="en-GB"/>
-        </w:rPr>
-        <w:t>with a</w:t>
-      </w:r>
-      <w:r>
-        <w:rPr>
-          <w:sz w:val="24"/>
-          <w:szCs w:val="26"/>
-          <w:lang w:val="en-GB"/>
-        </w:rPr>
-        <w:t xml:space="preserve"> </w:t>
-      </w:r>
-      <w:r>
-        <w:rPr>
-          <w:sz w:val="24"/>
-          <w:szCs w:val="26"/>
-          <w:lang w:val="en-GB"/>
-        </w:rPr>
-        <w:t>±</w:t>
-      </w:r>
-      <w:r>
-        <w:rPr>
-          <w:sz w:val="24"/>
-          <w:szCs w:val="26"/>
-          <w:lang w:val="en-GB"/>
-        </w:rPr>
-        <w:t xml:space="preserve"> up to 0.4 ensuring that the AI still performed the best possible moves as the state score is always an integer</w:t>
-      </w:r>
-      <w:r>
-        <w:rPr>
-          <w:sz w:val="24"/>
-          <w:szCs w:val="26"/>
-          <w:lang w:val="en-GB"/>
-        </w:rPr>
-        <w:t xml:space="preserve"> and 0.4*2 is still less than 1, however, due to limited ply, the randomness could sometimes lead to anomalies in which AI won.) Despite no reduction in ability, alpha-beta AI managed to be much faster than standard minimax, especially in the higher pl</w:t>
-      </w:r>
-      <w:r>
-        <w:rPr>
-          <w:sz w:val="24"/>
-          <w:szCs w:val="26"/>
-          <w:lang w:val="en-GB"/>
-        </w:rPr>
-        <w:t>ie</w:t>
-      </w:r>
-      <w:r>
-        <w:rPr>
-          <w:sz w:val="24"/>
-          <w:szCs w:val="26"/>
-          <w:lang w:val="en-GB"/>
-        </w:rPr>
-        <w:t>s where it had more opportunity to prune large amounts of data.</w:t>
-      </w:r>
-    </w:p>
-    <w:p>
-      <w:pPr>
-        <w:rPr>
-          <w:b/>
-          <w:sz w:val="32"/>
-          <w:u w:val="single"/>
-          <w:lang w:val="en-GB"/>
-        </w:rPr>
-      </w:pPr>
-      <w:r>
-        <w:rPr>
-          <w:b/>
-          <w:sz w:val="32"/>
-          <w:u w:val="single"/>
-          <w:lang w:val="en-GB"/>
-        </w:rPr>
-        <w:t>Results:</w:t>
-      </w:r>
-    </w:p>
-    <w:p>
-      <w:pPr>
-        <w:rPr>
-          <w:sz w:val="24"/>
-          <w:lang w:val="en-GB"/>
-        </w:rPr>
-      </w:pPr>
-      <w:r>
-        <w:rPr>
-          <w:sz w:val="24"/>
-          <w:lang w:val="en-GB"/>
-        </w:rPr>
-        <w:t>Especially at lower CPU speeds, alpha-beta pruning allowed the AI to reach much faster speeds</w:t>
-      </w:r>
-      <w:r>
-        <w:rPr>
-          <w:sz w:val="24"/>
-          <w:lang w:val="en-GB"/>
-        </w:rPr>
-        <w:t xml:space="preserve"> (at 4 ply it managed to overtake minimax at 3.5</w:t>
-      </w:r>
-      <w:r>
-        <w:rPr>
-          <w:sz w:val="24"/>
-          <w:lang w:val="en-GB"/>
-        </w:rPr>
-        <w:t>GH</w:t>
-      </w:r>
-      <w:r>
-        <w:rPr>
-          <w:sz w:val="24"/>
-          <w:lang w:val="en-GB"/>
-        </w:rPr>
-        <w:t xml:space="preserve">z despite being run at lower than a quarter of the speed.) However, the increase in time with each jump in ply is still exponential and soon reaches unreasonable speeds at higher plies (the first turn for the alpha-beta AI at 3.5 </w:t>
-      </w:r>
-      <w:r>
-        <w:rPr>
-          <w:sz w:val="24"/>
-          <w:lang w:val="en-GB"/>
-        </w:rPr>
-        <w:t>GH</w:t>
-      </w:r>
-      <w:r>
-        <w:rPr>
-          <w:sz w:val="24"/>
-          <w:lang w:val="en-GB"/>
-        </w:rPr>
-        <w:t>z is still over 13 seconds.)</w:t>
-      </w:r>
-    </w:p>
-    <w:p>
-      <w:pPr>
-        <w:rPr>
-          <w:b/>
-          <w:sz w:val="32"/>
-          <w:u w:val="single"/>
-          <w:lang w:val="en-GB"/>
-        </w:rPr>
-      </w:pPr>
-      <w:r>
-        <w:rPr>
-          <w:b/>
-          <w:sz w:val="32"/>
-          <w:u w:val="single"/>
-          <w:lang w:val="en-GB"/>
-        </w:rPr>
-        <w:t>Conclusion:</w:t>
-      </w:r>
-    </w:p>
-    <w:p>
-      <w:pPr>
-        <w:rPr>
-          <w:b/>
-          <w:sz w:val="2"/>
+          <w:szCs w:val="26"/>
           <w:u w:val="single"/>
           <w:lang w:val="en-GB"/>
         </w:rPr>
@@ -3241,17 +5449,208 @@
     <w:p>
       <w:pPr>
         <w:rPr>
-          <w:sz w:val="24"/>
-          <w:szCs w:val="26"/>
+          <w:b/>
+          <w:sz w:val="32"/>
+          <w:u w:val="single"/>
           <w:lang w:val="en-GB"/>
         </w:rPr>
       </w:pPr>
       <w:r>
         <w:rPr>
-          <w:sz w:val="24"/>
-          <w:szCs w:val="26"/>
-          <w:lang w:val="en-GB"/>
-        </w:rPr>
+          <w:b/>
+          <w:sz w:val="32"/>
+          <w:u w:val="single"/>
+          <w:lang w:val="en-GB"/>
+        </w:rPr>
+        <w:t>The effect of Alpha-Beta pruning:</w:t>
+      </w:r>
+    </w:p>
+    <w:p>
+      <w:pPr>
+        <w:rPr>
+          <w:sz w:val="24"/>
+          <w:szCs w:val="26"/>
+          <w:lang w:val="en-GB"/>
+        </w:rPr>
+      </w:pPr>
+      <w:r>
+        <w:rPr>
+          <w:sz w:val="24"/>
+          <w:szCs w:val="26"/>
+          <w:lang w:val="en-GB"/>
+        </w:rPr>
+        <w:t xml:space="preserve">The AI with Alpha-Beta pruning implemented performed exactly the same moves as the standard minimax AI when running at the same ply with no randomness added (the randomness in the final code was added to simply make games more interesting </w:t>
+      </w:r>
+      <w:r>
+        <w:rPr>
+          <w:sz w:val="24"/>
+          <w:szCs w:val="26"/>
+          <w:lang w:val="en-GB"/>
+        </w:rPr>
+        <w:t>with a</w:t>
+      </w:r>
+      <w:r>
+        <w:rPr>
+          <w:sz w:val="24"/>
+          <w:szCs w:val="26"/>
+          <w:lang w:val="en-GB"/>
+        </w:rPr>
+        <w:t xml:space="preserve"> </w:t>
+      </w:r>
+      <w:r>
+        <w:rPr>
+          <w:sz w:val="24"/>
+          <w:szCs w:val="26"/>
+          <w:lang w:val="en-GB"/>
+        </w:rPr>
+        <w:t>±</w:t>
+      </w:r>
+      <w:r>
+        <w:rPr>
+          <w:sz w:val="24"/>
+          <w:szCs w:val="26"/>
+          <w:lang w:val="en-GB"/>
+        </w:rPr>
+        <w:t xml:space="preserve"> up to 0.4 ensuring that the AI still performed the best possible moves as the state score is always an integer</w:t>
+      </w:r>
+      <w:r>
+        <w:rPr>
+          <w:sz w:val="24"/>
+          <w:szCs w:val="26"/>
+          <w:lang w:val="en-GB"/>
+        </w:rPr>
+        <w:t xml:space="preserve"> and 0.4*2 is still less than 1, however, due to limited ply, the randomness could sometimes lead to anomalies in which AI won.) Despite no reduction in ability, alpha-beta AI managed to be much faster than standard minimax, especially in the higher pl</w:t>
+      </w:r>
+      <w:r>
+        <w:rPr>
+          <w:sz w:val="24"/>
+          <w:szCs w:val="26"/>
+          <w:lang w:val="en-GB"/>
+        </w:rPr>
+        <w:t>ie</w:t>
+      </w:r>
+      <w:r>
+        <w:rPr>
+          <w:sz w:val="24"/>
+          <w:szCs w:val="26"/>
+          <w:lang w:val="en-GB"/>
+        </w:rPr>
+        <w:t>s where it had more opportunity to prune large amounts of data.</w:t>
+      </w:r>
+    </w:p>
+    <w:p>
+      <w:pPr>
+        <w:rPr>
+          <w:b/>
+          <w:sz w:val="32"/>
+          <w:u w:val="single"/>
+          <w:lang w:val="en-GB"/>
+        </w:rPr>
+      </w:pPr>
+      <w:r>
+        <w:rPr>
+          <w:b/>
+          <w:sz w:val="32"/>
+          <w:u w:val="single"/>
+          <w:lang w:val="en-GB"/>
+        </w:rPr>
+        <w:t>Results:</w:t>
+      </w:r>
+    </w:p>
+    <w:p>
+      <w:pPr>
+        <w:rPr>
+          <w:sz w:val="24"/>
+          <w:lang w:val="en-GB"/>
+        </w:rPr>
+      </w:pPr>
+      <w:r>
+        <w:rPr>
+          <w:sz w:val="24"/>
+          <w:lang w:val="en-GB"/>
+        </w:rPr>
+        <w:t>Especially at lower CPU speeds, alpha-beta pruning allowed the AI to reach much faster speeds</w:t>
+      </w:r>
+      <w:r>
+        <w:rPr>
+          <w:sz w:val="24"/>
+          <w:lang w:val="en-GB"/>
+        </w:rPr>
+        <w:t xml:space="preserve"> (at 4 ply it managed to overtake minimax at 3.5</w:t>
+      </w:r>
+      <w:r>
+        <w:rPr>
+          <w:sz w:val="24"/>
+          <w:lang w:val="en-GB"/>
+        </w:rPr>
+        <w:t>GH</w:t>
+      </w:r>
+      <w:r>
+        <w:rPr>
+          <w:sz w:val="24"/>
+          <w:lang w:val="en-GB"/>
+        </w:rPr>
+        <w:t xml:space="preserve">z despite being run at lower than a quarter of the speed.) However, the increase in time with each jump in ply is still exponential and soon reaches unreasonable speeds at higher plies (the first turn for the alpha-beta AI at 3.5 </w:t>
+      </w:r>
+      <w:r>
+        <w:rPr>
+          <w:sz w:val="24"/>
+          <w:lang w:val="en-GB"/>
+        </w:rPr>
+        <w:t>GH</w:t>
+      </w:r>
+      <w:r>
+        <w:rPr>
+          <w:sz w:val="24"/>
+          <w:lang w:val="en-GB"/>
+        </w:rPr>
+        <w:t>z is still over 13 seconds.)</w:t>
+      </w:r>
+    </w:p>
+    <w:p>
+      <w:pPr>
+        <w:rPr>
+          <w:b/>
+          <w:sz w:val="32"/>
+          <w:u w:val="single"/>
+          <w:lang w:val="en-GB"/>
+        </w:rPr>
+      </w:pPr>
+      <w:r>
+        <w:rPr>
+          <w:b/>
+          <w:sz w:val="32"/>
+          <w:u w:val="single"/>
+          <w:lang w:val="en-GB"/>
+        </w:rPr>
+        <w:t>Conclusion:</w:t>
+      </w:r>
+    </w:p>
+    <w:p>
+      <w:pPr>
+        <w:rPr>
+          <w:b/>
+          <w:sz w:val="2"/>
+          <w:u w:val="single"/>
+          <w:lang w:val="en-GB"/>
+        </w:rPr>
+      </w:pPr>
+    </w:p>
+    <w:p>
+      <w:pPr>
+        <w:rPr>
+          <w:sz w:val="24"/>
+          <w:szCs w:val="26"/>
+          <w:lang w:val="en-GB"/>
+        </w:rPr>
+      </w:pPr>
+      <w:r>
+        <w:rPr>
+          <w:sz w:val="24"/>
+          <w:szCs w:val="26"/>
+          <w:lang w:val="en-GB"/>
+        </w:rPr>
+        <w:lastRenderedPageBreak/>
         <w:t xml:space="preserve">Both AIs make </w:t>
       </w:r>
       <w:proofErr w:type="gramStart"/>
@@ -3940,6 +6339,25 @@
     <w:uiPriority w:val="99"/>
     <w:semiHidden/>
     <w:unhideWhenUsed/>
+  </w:style>
+  <w:style w:type="table" w:styleId="TableGrid">
+    <w:name w:val="Table Grid"/>
+    <w:basedOn w:val="TableNormal"/>
+    <w:uiPriority w:val="39"/>
+    <w:rsid w:val="00D861BC"/>
+    <w:pPr>
+      <w:spacing w:after="0" w:line="240" w:lineRule="auto"/>
+    </w:pPr>
+    <w:tblPr>
+      <w:tblBorders>
+        <w:top w:val="single" w:sz="4" w:space="0" w:color="auto"/>
+        <w:left w:val="single" w:sz="4" w:space="0" w:color="auto"/>
+        <w:bottom w:val="single" w:sz="4" w:space="0" w:color="auto"/>
+        <w:right w:val="single" w:sz="4" w:space="0" w:color="auto"/>
+        <w:insideH w:val="single" w:sz="4" w:space="0" w:color="auto"/>
+        <w:insideV w:val="single" w:sz="4" w:space="0" w:color="auto"/>
+      </w:tblBorders>
+    </w:tblPr>
   </w:style>
 </w:styles>
 </file>
@@ -5609,7 +8027,7 @@
 </file>
 
 <file path=customXml/itemProps1.xml><?xml version="1.0" encoding="utf-8"?>
-<ds:datastoreItem xmlns:ds="http://schemas.openxmlformats.org/officeDocument/2006/customXml" ds:itemID="{8CC555E4-D43A-4170-AADC-B3770E36F3A1}">
+<ds:datastoreItem xmlns:ds="http://schemas.openxmlformats.org/officeDocument/2006/customXml" ds:itemID="{E28FBD6F-E350-415E-B69F-A743B035CBEE}">
   <ds:schemaRefs>
     <ds:schemaRef ds:uri="http://schemas.openxmlformats.org/officeDocument/2006/bibliography"/>
   </ds:schemaRefs>

--- a/CCA Assessment Write-up Updated WIP.docx
+++ b/CCA Assessment Write-up Updated WIP.docx
@@ -3364,21 +3364,45 @@
                 <w:lang w:val="en-GB"/>
               </w:rPr>
             </w:pPr>
-          </w:p>
-        </w:tc>
-        <w:tc>
-          <w:tcPr>
-            <w:tcW w:w="1336" w:type="dxa"/>
-          </w:tcPr>
-          <w:p>
-            <w:pPr>
-              <w:jc w:val="center"/>
-              <w:rPr>
-                <w:sz w:val="24"/>
-                <w:szCs w:val="24"/>
-                <w:lang w:val="en-GB"/>
-              </w:rPr>
-            </w:pPr>
+            <w:r>
+              <w:rPr>
+                <w:sz w:val="24"/>
+                <w:szCs w:val="24"/>
+                <w:lang w:val="en-GB"/>
+              </w:rPr>
+              <w:t>0.020</w:t>
+            </w:r>
+          </w:p>
+        </w:tc>
+        <w:tc>
+          <w:tcPr>
+            <w:tcW w:w="1336" w:type="dxa"/>
+          </w:tcPr>
+          <w:p>
+            <w:pPr>
+              <w:jc w:val="center"/>
+              <w:rPr>
+                <w:sz w:val="24"/>
+                <w:szCs w:val="24"/>
+                <w:lang w:val="en-GB"/>
+              </w:rPr>
+            </w:pPr>
+            <w:r>
+              <w:rPr>
+                <w:sz w:val="24"/>
+                <w:szCs w:val="24"/>
+                <w:lang w:val="en-GB"/>
+              </w:rPr>
+              <w:t>0.05</w:t>
+            </w:r>
+            <w:r>
+              <w:rPr>
+                <w:sz w:val="24"/>
+                <w:szCs w:val="24"/>
+                <w:lang w:val="en-GB"/>
+              </w:rPr>
+              <w:t>2</w:t>
+            </w:r>
           </w:p>
         </w:tc>
         <w:tc>
@@ -3425,21 +3449,45 @@
                 <w:lang w:val="en-GB"/>
               </w:rPr>
             </w:pPr>
-          </w:p>
-        </w:tc>
-        <w:tc>
-          <w:tcPr>
-            <w:tcW w:w="1336" w:type="dxa"/>
-          </w:tcPr>
-          <w:p>
-            <w:pPr>
-              <w:jc w:val="center"/>
-              <w:rPr>
-                <w:sz w:val="24"/>
-                <w:szCs w:val="24"/>
-                <w:lang w:val="en-GB"/>
-              </w:rPr>
-            </w:pPr>
+            <w:r>
+              <w:rPr>
+                <w:sz w:val="24"/>
+                <w:szCs w:val="24"/>
+                <w:lang w:val="en-GB"/>
+              </w:rPr>
+              <w:t>0.018</w:t>
+            </w:r>
+          </w:p>
+        </w:tc>
+        <w:tc>
+          <w:tcPr>
+            <w:tcW w:w="1336" w:type="dxa"/>
+          </w:tcPr>
+          <w:p>
+            <w:pPr>
+              <w:jc w:val="center"/>
+              <w:rPr>
+                <w:sz w:val="24"/>
+                <w:szCs w:val="24"/>
+                <w:lang w:val="en-GB"/>
+              </w:rPr>
+            </w:pPr>
+            <w:r>
+              <w:rPr>
+                <w:sz w:val="24"/>
+                <w:szCs w:val="24"/>
+                <w:lang w:val="en-GB"/>
+              </w:rPr>
+              <w:t>0.05</w:t>
+            </w:r>
+            <w:r>
+              <w:rPr>
+                <w:sz w:val="24"/>
+                <w:szCs w:val="24"/>
+                <w:lang w:val="en-GB"/>
+              </w:rPr>
+              <w:t>9</w:t>
+            </w:r>
           </w:p>
         </w:tc>
       </w:tr>
@@ -3511,21 +3559,45 @@
                 <w:lang w:val="en-GB"/>
               </w:rPr>
             </w:pPr>
-          </w:p>
-        </w:tc>
-        <w:tc>
-          <w:tcPr>
-            <w:tcW w:w="1336" w:type="dxa"/>
-          </w:tcPr>
-          <w:p>
-            <w:pPr>
-              <w:jc w:val="center"/>
-              <w:rPr>
-                <w:sz w:val="24"/>
-                <w:szCs w:val="24"/>
-                <w:lang w:val="en-GB"/>
-              </w:rPr>
-            </w:pPr>
+            <w:r>
+              <w:rPr>
+                <w:sz w:val="24"/>
+                <w:szCs w:val="24"/>
+                <w:lang w:val="en-GB"/>
+              </w:rPr>
+              <w:t>0.028</w:t>
+            </w:r>
+          </w:p>
+        </w:tc>
+        <w:tc>
+          <w:tcPr>
+            <w:tcW w:w="1336" w:type="dxa"/>
+          </w:tcPr>
+          <w:p>
+            <w:pPr>
+              <w:jc w:val="center"/>
+              <w:rPr>
+                <w:sz w:val="24"/>
+                <w:szCs w:val="24"/>
+                <w:lang w:val="en-GB"/>
+              </w:rPr>
+            </w:pPr>
+            <w:r>
+              <w:rPr>
+                <w:sz w:val="24"/>
+                <w:szCs w:val="24"/>
+                <w:lang w:val="en-GB"/>
+              </w:rPr>
+              <w:t>0.06</w:t>
+            </w:r>
+            <w:r>
+              <w:rPr>
+                <w:sz w:val="24"/>
+                <w:szCs w:val="24"/>
+                <w:lang w:val="en-GB"/>
+              </w:rPr>
+              <w:t>4</w:t>
+            </w:r>
           </w:p>
         </w:tc>
         <w:tc>
@@ -3564,21 +3636,45 @@
                 <w:lang w:val="en-GB"/>
               </w:rPr>
             </w:pPr>
-          </w:p>
-        </w:tc>
-        <w:tc>
-          <w:tcPr>
-            <w:tcW w:w="1336" w:type="dxa"/>
-          </w:tcPr>
-          <w:p>
-            <w:pPr>
-              <w:jc w:val="center"/>
-              <w:rPr>
-                <w:sz w:val="24"/>
-                <w:szCs w:val="24"/>
-                <w:lang w:val="en-GB"/>
-              </w:rPr>
-            </w:pPr>
+            <w:r>
+              <w:rPr>
+                <w:sz w:val="24"/>
+                <w:szCs w:val="24"/>
+                <w:lang w:val="en-GB"/>
+              </w:rPr>
+              <w:t>0.018</w:t>
+            </w:r>
+          </w:p>
+        </w:tc>
+        <w:tc>
+          <w:tcPr>
+            <w:tcW w:w="1336" w:type="dxa"/>
+          </w:tcPr>
+          <w:p>
+            <w:pPr>
+              <w:jc w:val="center"/>
+              <w:rPr>
+                <w:sz w:val="24"/>
+                <w:szCs w:val="24"/>
+                <w:lang w:val="en-GB"/>
+              </w:rPr>
+            </w:pPr>
+            <w:r>
+              <w:rPr>
+                <w:sz w:val="24"/>
+                <w:szCs w:val="24"/>
+                <w:lang w:val="en-GB"/>
+              </w:rPr>
+              <w:t>0.05</w:t>
+            </w:r>
+            <w:r>
+              <w:rPr>
+                <w:sz w:val="24"/>
+                <w:szCs w:val="24"/>
+                <w:lang w:val="en-GB"/>
+              </w:rPr>
+              <w:t>8</w:t>
+            </w:r>
           </w:p>
         </w:tc>
       </w:tr>
@@ -3650,21 +3746,45 @@
                 <w:lang w:val="en-GB"/>
               </w:rPr>
             </w:pPr>
-          </w:p>
-        </w:tc>
-        <w:tc>
-          <w:tcPr>
-            <w:tcW w:w="1336" w:type="dxa"/>
-          </w:tcPr>
-          <w:p>
-            <w:pPr>
-              <w:jc w:val="center"/>
-              <w:rPr>
-                <w:sz w:val="24"/>
-                <w:szCs w:val="24"/>
-                <w:lang w:val="en-GB"/>
-              </w:rPr>
-            </w:pPr>
+            <w:r>
+              <w:rPr>
+                <w:sz w:val="24"/>
+                <w:szCs w:val="24"/>
+                <w:lang w:val="en-GB"/>
+              </w:rPr>
+              <w:t>0.020</w:t>
+            </w:r>
+          </w:p>
+        </w:tc>
+        <w:tc>
+          <w:tcPr>
+            <w:tcW w:w="1336" w:type="dxa"/>
+          </w:tcPr>
+          <w:p>
+            <w:pPr>
+              <w:jc w:val="center"/>
+              <w:rPr>
+                <w:sz w:val="24"/>
+                <w:szCs w:val="24"/>
+                <w:lang w:val="en-GB"/>
+              </w:rPr>
+            </w:pPr>
+            <w:r>
+              <w:rPr>
+                <w:sz w:val="24"/>
+                <w:szCs w:val="24"/>
+                <w:lang w:val="en-GB"/>
+              </w:rPr>
+              <w:t>0.09</w:t>
+            </w:r>
+            <w:r>
+              <w:rPr>
+                <w:sz w:val="24"/>
+                <w:szCs w:val="24"/>
+                <w:lang w:val="en-GB"/>
+              </w:rPr>
+              <w:t>9</w:t>
+            </w:r>
           </w:p>
         </w:tc>
         <w:tc>
@@ -3711,21 +3831,45 @@
                 <w:lang w:val="en-GB"/>
               </w:rPr>
             </w:pPr>
-          </w:p>
-        </w:tc>
-        <w:tc>
-          <w:tcPr>
-            <w:tcW w:w="1336" w:type="dxa"/>
-          </w:tcPr>
-          <w:p>
-            <w:pPr>
-              <w:jc w:val="center"/>
-              <w:rPr>
-                <w:sz w:val="24"/>
-                <w:szCs w:val="24"/>
-                <w:lang w:val="en-GB"/>
-              </w:rPr>
-            </w:pPr>
+            <w:r>
+              <w:rPr>
+                <w:sz w:val="24"/>
+                <w:szCs w:val="24"/>
+                <w:lang w:val="en-GB"/>
+              </w:rPr>
+              <w:t>0.028</w:t>
+            </w:r>
+          </w:p>
+        </w:tc>
+        <w:tc>
+          <w:tcPr>
+            <w:tcW w:w="1336" w:type="dxa"/>
+          </w:tcPr>
+          <w:p>
+            <w:pPr>
+              <w:jc w:val="center"/>
+              <w:rPr>
+                <w:sz w:val="24"/>
+                <w:szCs w:val="24"/>
+                <w:lang w:val="en-GB"/>
+              </w:rPr>
+            </w:pPr>
+            <w:r>
+              <w:rPr>
+                <w:sz w:val="24"/>
+                <w:szCs w:val="24"/>
+                <w:lang w:val="en-GB"/>
+              </w:rPr>
+              <w:t>0.04</w:t>
+            </w:r>
+            <w:r>
+              <w:rPr>
+                <w:sz w:val="24"/>
+                <w:szCs w:val="24"/>
+                <w:lang w:val="en-GB"/>
+              </w:rPr>
+              <w:t>9</w:t>
+            </w:r>
           </w:p>
         </w:tc>
       </w:tr>
@@ -3738,13 +3882,15 @@
             <w:pPr>
               <w:jc w:val="center"/>
               <w:rPr>
-                <w:sz w:val="24"/>
-                <w:szCs w:val="24"/>
-                <w:lang w:val="en-GB"/>
-              </w:rPr>
-            </w:pPr>
-            <w:r>
-              <w:rPr>
+                <w:b/>
+                <w:sz w:val="24"/>
+                <w:szCs w:val="24"/>
+                <w:lang w:val="en-GB"/>
+              </w:rPr>
+            </w:pPr>
+            <w:r>
+              <w:rPr>
+                <w:b/>
                 <w:sz w:val="24"/>
                 <w:szCs w:val="24"/>
                 <w:lang w:val="en-GB"/>
@@ -3754,6 +3900,7 @@
             <w:proofErr w:type="spellStart"/>
             <w:r>
               <w:rPr>
+                <w:b/>
                 <w:sz w:val="24"/>
                 <w:szCs w:val="24"/>
                 <w:lang w:val="en-GB"/>
@@ -3763,6 +3910,7 @@
             <w:proofErr w:type="spellEnd"/>
             <w:r>
               <w:rPr>
+                <w:b/>
                 <w:sz w:val="24"/>
                 <w:szCs w:val="24"/>
                 <w:lang w:val="en-GB"/>
@@ -3779,13 +3927,15 @@
             <w:pPr>
               <w:jc w:val="center"/>
               <w:rPr>
-                <w:sz w:val="24"/>
-                <w:szCs w:val="24"/>
-                <w:lang w:val="en-GB"/>
-              </w:rPr>
-            </w:pPr>
-            <w:r>
-              <w:rPr>
+                <w:b/>
+                <w:sz w:val="24"/>
+                <w:szCs w:val="24"/>
+                <w:lang w:val="en-GB"/>
+              </w:rPr>
+            </w:pPr>
+            <w:r>
+              <w:rPr>
+                <w:b/>
                 <w:sz w:val="24"/>
                 <w:szCs w:val="24"/>
                 <w:lang w:val="en-GB"/>
@@ -3802,79 +3952,130 @@
             <w:pPr>
               <w:jc w:val="center"/>
               <w:rPr>
-                <w:sz w:val="24"/>
-                <w:szCs w:val="24"/>
-                <w:lang w:val="en-GB"/>
-              </w:rPr>
-            </w:pPr>
-          </w:p>
-        </w:tc>
-        <w:tc>
-          <w:tcPr>
-            <w:tcW w:w="1336" w:type="dxa"/>
-          </w:tcPr>
-          <w:p>
-            <w:pPr>
-              <w:jc w:val="center"/>
-              <w:rPr>
-                <w:sz w:val="24"/>
-                <w:szCs w:val="24"/>
-                <w:lang w:val="en-GB"/>
-              </w:rPr>
-            </w:pPr>
-          </w:p>
-        </w:tc>
-        <w:tc>
-          <w:tcPr>
-            <w:tcW w:w="1336" w:type="dxa"/>
-          </w:tcPr>
-          <w:p>
-            <w:pPr>
-              <w:jc w:val="center"/>
-              <w:rPr>
-                <w:sz w:val="24"/>
-                <w:szCs w:val="24"/>
-                <w:lang w:val="en-GB"/>
-              </w:rPr>
-            </w:pPr>
-            <w:r>
-              <w:rPr>
-                <w:sz w:val="24"/>
-                <w:szCs w:val="24"/>
-                <w:lang w:val="en-GB"/>
-              </w:rPr>
-              <w:t>0.052</w:t>
-            </w:r>
-          </w:p>
-        </w:tc>
-        <w:tc>
-          <w:tcPr>
-            <w:tcW w:w="1336" w:type="dxa"/>
-          </w:tcPr>
-          <w:p>
-            <w:pPr>
-              <w:jc w:val="center"/>
-              <w:rPr>
-                <w:sz w:val="24"/>
-                <w:szCs w:val="24"/>
-                <w:lang w:val="en-GB"/>
-              </w:rPr>
-            </w:pPr>
-          </w:p>
-        </w:tc>
-        <w:tc>
-          <w:tcPr>
-            <w:tcW w:w="1336" w:type="dxa"/>
-          </w:tcPr>
-          <w:p>
-            <w:pPr>
-              <w:jc w:val="center"/>
-              <w:rPr>
-                <w:sz w:val="24"/>
-                <w:szCs w:val="24"/>
-                <w:lang w:val="en-GB"/>
-              </w:rPr>
-            </w:pPr>
+                <w:b/>
+                <w:sz w:val="24"/>
+                <w:szCs w:val="24"/>
+                <w:lang w:val="en-GB"/>
+              </w:rPr>
+            </w:pPr>
+            <w:r>
+              <w:rPr>
+                <w:b/>
+                <w:sz w:val="24"/>
+                <w:szCs w:val="24"/>
+                <w:lang w:val="en-GB"/>
+              </w:rPr>
+              <w:t>0.023</w:t>
+            </w:r>
+          </w:p>
+        </w:tc>
+        <w:tc>
+          <w:tcPr>
+            <w:tcW w:w="1336" w:type="dxa"/>
+          </w:tcPr>
+          <w:p>
+            <w:pPr>
+              <w:jc w:val="center"/>
+              <w:rPr>
+                <w:b/>
+                <w:sz w:val="24"/>
+                <w:szCs w:val="24"/>
+                <w:lang w:val="en-GB"/>
+              </w:rPr>
+            </w:pPr>
+            <w:r>
+              <w:rPr>
+                <w:b/>
+                <w:sz w:val="24"/>
+                <w:szCs w:val="24"/>
+                <w:lang w:val="en-GB"/>
+              </w:rPr>
+              <w:t>0.072</w:t>
+            </w:r>
+          </w:p>
+        </w:tc>
+        <w:tc>
+          <w:tcPr>
+            <w:tcW w:w="1336" w:type="dxa"/>
+          </w:tcPr>
+          <w:p>
+            <w:pPr>
+              <w:jc w:val="center"/>
+              <w:rPr>
+                <w:b/>
+                <w:sz w:val="24"/>
+                <w:szCs w:val="24"/>
+                <w:lang w:val="en-GB"/>
+              </w:rPr>
+            </w:pPr>
+            <w:r>
+              <w:rPr>
+                <w:b/>
+                <w:sz w:val="24"/>
+                <w:szCs w:val="24"/>
+                <w:lang w:val="en-GB"/>
+              </w:rPr>
+              <w:t>0.0</w:t>
+            </w:r>
+            <w:r>
+              <w:rPr>
+                <w:b/>
+                <w:sz w:val="24"/>
+                <w:szCs w:val="24"/>
+                <w:lang w:val="en-GB"/>
+              </w:rPr>
+              <w:t>17</w:t>
+            </w:r>
+          </w:p>
+        </w:tc>
+        <w:tc>
+          <w:tcPr>
+            <w:tcW w:w="1336" w:type="dxa"/>
+          </w:tcPr>
+          <w:p>
+            <w:pPr>
+              <w:jc w:val="center"/>
+              <w:rPr>
+                <w:b/>
+                <w:sz w:val="24"/>
+                <w:szCs w:val="24"/>
+                <w:lang w:val="en-GB"/>
+              </w:rPr>
+            </w:pPr>
+            <w:r>
+              <w:rPr>
+                <w:b/>
+                <w:sz w:val="24"/>
+                <w:szCs w:val="24"/>
+                <w:lang w:val="en-GB"/>
+              </w:rPr>
+              <w:t>0.018</w:t>
+            </w:r>
+          </w:p>
+        </w:tc>
+        <w:tc>
+          <w:tcPr>
+            <w:tcW w:w="1336" w:type="dxa"/>
+          </w:tcPr>
+          <w:p>
+            <w:pPr>
+              <w:jc w:val="center"/>
+              <w:rPr>
+                <w:b/>
+                <w:sz w:val="24"/>
+                <w:szCs w:val="24"/>
+                <w:lang w:val="en-GB"/>
+              </w:rPr>
+            </w:pPr>
+            <w:r>
+              <w:rPr>
+                <w:b/>
+                <w:sz w:val="24"/>
+                <w:szCs w:val="24"/>
+                <w:lang w:val="en-GB"/>
+              </w:rPr>
+              <w:t>0.055</w:t>
+            </w:r>
           </w:p>
         </w:tc>
       </w:tr>
@@ -3923,85 +4124,109 @@
                 <w:lang w:val="en-GB"/>
               </w:rPr>
             </w:pPr>
-          </w:p>
-        </w:tc>
-        <w:tc>
-          <w:tcPr>
-            <w:tcW w:w="1336" w:type="dxa"/>
-          </w:tcPr>
-          <w:p>
-            <w:pPr>
-              <w:jc w:val="center"/>
-              <w:rPr>
-                <w:sz w:val="24"/>
-                <w:szCs w:val="24"/>
-                <w:lang w:val="en-GB"/>
-              </w:rPr>
-            </w:pPr>
-          </w:p>
-        </w:tc>
-        <w:tc>
-          <w:tcPr>
-            <w:tcW w:w="1336" w:type="dxa"/>
-          </w:tcPr>
-          <w:p>
-            <w:pPr>
-              <w:jc w:val="center"/>
-              <w:rPr>
-                <w:sz w:val="24"/>
-                <w:szCs w:val="24"/>
-                <w:lang w:val="en-GB"/>
-              </w:rPr>
-            </w:pPr>
-          </w:p>
-        </w:tc>
-        <w:tc>
-          <w:tcPr>
-            <w:tcW w:w="1336" w:type="dxa"/>
-          </w:tcPr>
-          <w:p>
-            <w:pPr>
-              <w:jc w:val="center"/>
-              <w:rPr>
-                <w:sz w:val="24"/>
-                <w:szCs w:val="24"/>
-                <w:lang w:val="en-GB"/>
-              </w:rPr>
-            </w:pPr>
-          </w:p>
-        </w:tc>
-        <w:tc>
-          <w:tcPr>
-            <w:tcW w:w="1336" w:type="dxa"/>
-          </w:tcPr>
-          <w:p>
-            <w:pPr>
-              <w:jc w:val="center"/>
-              <w:rPr>
-                <w:sz w:val="24"/>
-                <w:szCs w:val="24"/>
-                <w:lang w:val="en-GB"/>
-              </w:rPr>
-            </w:pPr>
-          </w:p>
-        </w:tc>
-        <w:tc>
-          <w:tcPr>
-            <w:tcW w:w="1336" w:type="dxa"/>
-          </w:tcPr>
-          <w:p>
-            <w:pPr>
-              <w:jc w:val="center"/>
-              <w:rPr>
-                <w:sz w:val="24"/>
-                <w:szCs w:val="24"/>
-                <w:lang w:val="en-GB"/>
-              </w:rPr>
-            </w:pPr>
-          </w:p>
-        </w:tc>
-        <w:bookmarkStart w:id="0" w:name="_GoBack"/>
-        <w:bookmarkEnd w:id="0"/>
+            <w:r>
+              <w:rPr>
+                <w:sz w:val="24"/>
+                <w:szCs w:val="24"/>
+                <w:lang w:val="en-GB"/>
+              </w:rPr>
+              <w:t>0.174</w:t>
+            </w:r>
+          </w:p>
+        </w:tc>
+        <w:tc>
+          <w:tcPr>
+            <w:tcW w:w="1336" w:type="dxa"/>
+          </w:tcPr>
+          <w:p>
+            <w:pPr>
+              <w:jc w:val="center"/>
+              <w:rPr>
+                <w:sz w:val="24"/>
+                <w:szCs w:val="24"/>
+                <w:lang w:val="en-GB"/>
+              </w:rPr>
+            </w:pPr>
+            <w:bookmarkStart w:id="0" w:name="_GoBack"/>
+            <w:bookmarkEnd w:id="0"/>
+          </w:p>
+        </w:tc>
+        <w:tc>
+          <w:tcPr>
+            <w:tcW w:w="1336" w:type="dxa"/>
+          </w:tcPr>
+          <w:p>
+            <w:pPr>
+              <w:jc w:val="center"/>
+              <w:rPr>
+                <w:sz w:val="24"/>
+                <w:szCs w:val="24"/>
+                <w:lang w:val="en-GB"/>
+              </w:rPr>
+            </w:pPr>
+          </w:p>
+        </w:tc>
+        <w:tc>
+          <w:tcPr>
+            <w:tcW w:w="1336" w:type="dxa"/>
+          </w:tcPr>
+          <w:p>
+            <w:pPr>
+              <w:jc w:val="center"/>
+              <w:rPr>
+                <w:sz w:val="24"/>
+                <w:szCs w:val="24"/>
+                <w:lang w:val="en-GB"/>
+              </w:rPr>
+            </w:pPr>
+            <w:r>
+              <w:rPr>
+                <w:sz w:val="24"/>
+                <w:szCs w:val="24"/>
+                <w:lang w:val="en-GB"/>
+              </w:rPr>
+              <w:t>0.10</w:t>
+            </w:r>
+            <w:r>
+              <w:rPr>
+                <w:sz w:val="24"/>
+                <w:szCs w:val="24"/>
+                <w:lang w:val="en-GB"/>
+              </w:rPr>
+              <w:t>2</w:t>
+            </w:r>
+          </w:p>
+        </w:tc>
+        <w:tc>
+          <w:tcPr>
+            <w:tcW w:w="1336" w:type="dxa"/>
+          </w:tcPr>
+          <w:p>
+            <w:pPr>
+              <w:jc w:val="center"/>
+              <w:rPr>
+                <w:sz w:val="24"/>
+                <w:szCs w:val="24"/>
+                <w:lang w:val="en-GB"/>
+              </w:rPr>
+            </w:pPr>
+          </w:p>
+        </w:tc>
+        <w:tc>
+          <w:tcPr>
+            <w:tcW w:w="1336" w:type="dxa"/>
+          </w:tcPr>
+          <w:p>
+            <w:pPr>
+              <w:jc w:val="center"/>
+              <w:rPr>
+                <w:sz w:val="24"/>
+                <w:szCs w:val="24"/>
+                <w:lang w:val="en-GB"/>
+              </w:rPr>
+            </w:pPr>
+          </w:p>
+        </w:tc>
       </w:tr>
       <w:tr>
         <w:tc>
@@ -4056,51 +4281,75 @@
                 <w:lang w:val="en-GB"/>
               </w:rPr>
             </w:pPr>
-          </w:p>
-        </w:tc>
-        <w:tc>
-          <w:tcPr>
-            <w:tcW w:w="1336" w:type="dxa"/>
-          </w:tcPr>
-          <w:p>
-            <w:pPr>
-              <w:jc w:val="center"/>
-              <w:rPr>
-                <w:sz w:val="24"/>
-                <w:szCs w:val="24"/>
-                <w:lang w:val="en-GB"/>
-              </w:rPr>
-            </w:pPr>
-          </w:p>
-        </w:tc>
-        <w:tc>
-          <w:tcPr>
-            <w:tcW w:w="1336" w:type="dxa"/>
-          </w:tcPr>
-          <w:p>
-            <w:pPr>
-              <w:jc w:val="center"/>
-              <w:rPr>
-                <w:sz w:val="24"/>
-                <w:szCs w:val="24"/>
-                <w:lang w:val="en-GB"/>
-              </w:rPr>
-            </w:pPr>
-          </w:p>
-        </w:tc>
-        <w:tc>
-          <w:tcPr>
-            <w:tcW w:w="1336" w:type="dxa"/>
-          </w:tcPr>
-          <w:p>
-            <w:pPr>
-              <w:jc w:val="center"/>
-              <w:rPr>
-                <w:sz w:val="24"/>
-                <w:szCs w:val="24"/>
-                <w:lang w:val="en-GB"/>
-              </w:rPr>
-            </w:pPr>
+            <w:r>
+              <w:rPr>
+                <w:sz w:val="24"/>
+                <w:szCs w:val="24"/>
+                <w:lang w:val="en-GB"/>
+              </w:rPr>
+              <w:t>0.161</w:t>
+            </w:r>
+          </w:p>
+        </w:tc>
+        <w:tc>
+          <w:tcPr>
+            <w:tcW w:w="1336" w:type="dxa"/>
+          </w:tcPr>
+          <w:p>
+            <w:pPr>
+              <w:jc w:val="center"/>
+              <w:rPr>
+                <w:sz w:val="24"/>
+                <w:szCs w:val="24"/>
+                <w:lang w:val="en-GB"/>
+              </w:rPr>
+            </w:pPr>
+          </w:p>
+        </w:tc>
+        <w:tc>
+          <w:tcPr>
+            <w:tcW w:w="1336" w:type="dxa"/>
+          </w:tcPr>
+          <w:p>
+            <w:pPr>
+              <w:jc w:val="center"/>
+              <w:rPr>
+                <w:sz w:val="24"/>
+                <w:szCs w:val="24"/>
+                <w:lang w:val="en-GB"/>
+              </w:rPr>
+            </w:pPr>
+          </w:p>
+        </w:tc>
+        <w:tc>
+          <w:tcPr>
+            <w:tcW w:w="1336" w:type="dxa"/>
+          </w:tcPr>
+          <w:p>
+            <w:pPr>
+              <w:jc w:val="center"/>
+              <w:rPr>
+                <w:sz w:val="24"/>
+                <w:szCs w:val="24"/>
+                <w:lang w:val="en-GB"/>
+              </w:rPr>
+            </w:pPr>
+            <w:r>
+              <w:rPr>
+                <w:sz w:val="24"/>
+                <w:szCs w:val="24"/>
+                <w:lang w:val="en-GB"/>
+              </w:rPr>
+              <w:t>0.0</w:t>
+            </w:r>
+            <w:r>
+              <w:rPr>
+                <w:sz w:val="24"/>
+                <w:szCs w:val="24"/>
+                <w:lang w:val="en-GB"/>
+              </w:rPr>
+              <w:t>90</w:t>
+            </w:r>
           </w:p>
         </w:tc>
         <w:tc>
@@ -4187,51 +4436,75 @@
                 <w:lang w:val="en-GB"/>
               </w:rPr>
             </w:pPr>
-          </w:p>
-        </w:tc>
-        <w:tc>
-          <w:tcPr>
-            <w:tcW w:w="1336" w:type="dxa"/>
-          </w:tcPr>
-          <w:p>
-            <w:pPr>
-              <w:jc w:val="center"/>
-              <w:rPr>
-                <w:sz w:val="24"/>
-                <w:szCs w:val="24"/>
-                <w:lang w:val="en-GB"/>
-              </w:rPr>
-            </w:pPr>
-          </w:p>
-        </w:tc>
-        <w:tc>
-          <w:tcPr>
-            <w:tcW w:w="1336" w:type="dxa"/>
-          </w:tcPr>
-          <w:p>
-            <w:pPr>
-              <w:jc w:val="center"/>
-              <w:rPr>
-                <w:sz w:val="24"/>
-                <w:szCs w:val="24"/>
-                <w:lang w:val="en-GB"/>
-              </w:rPr>
-            </w:pPr>
-          </w:p>
-        </w:tc>
-        <w:tc>
-          <w:tcPr>
-            <w:tcW w:w="1336" w:type="dxa"/>
-          </w:tcPr>
-          <w:p>
-            <w:pPr>
-              <w:jc w:val="center"/>
-              <w:rPr>
-                <w:sz w:val="24"/>
-                <w:szCs w:val="24"/>
-                <w:lang w:val="en-GB"/>
-              </w:rPr>
-            </w:pPr>
+            <w:r>
+              <w:rPr>
+                <w:sz w:val="24"/>
+                <w:szCs w:val="24"/>
+                <w:lang w:val="en-GB"/>
+              </w:rPr>
+              <w:t>0.14</w:t>
+            </w:r>
+            <w:r>
+              <w:rPr>
+                <w:sz w:val="24"/>
+                <w:szCs w:val="24"/>
+                <w:lang w:val="en-GB"/>
+              </w:rPr>
+              <w:t>8</w:t>
+            </w:r>
+          </w:p>
+        </w:tc>
+        <w:tc>
+          <w:tcPr>
+            <w:tcW w:w="1336" w:type="dxa"/>
+          </w:tcPr>
+          <w:p>
+            <w:pPr>
+              <w:jc w:val="center"/>
+              <w:rPr>
+                <w:sz w:val="24"/>
+                <w:szCs w:val="24"/>
+                <w:lang w:val="en-GB"/>
+              </w:rPr>
+            </w:pPr>
+          </w:p>
+        </w:tc>
+        <w:tc>
+          <w:tcPr>
+            <w:tcW w:w="1336" w:type="dxa"/>
+          </w:tcPr>
+          <w:p>
+            <w:pPr>
+              <w:jc w:val="center"/>
+              <w:rPr>
+                <w:sz w:val="24"/>
+                <w:szCs w:val="24"/>
+                <w:lang w:val="en-GB"/>
+              </w:rPr>
+            </w:pPr>
+          </w:p>
+        </w:tc>
+        <w:tc>
+          <w:tcPr>
+            <w:tcW w:w="1336" w:type="dxa"/>
+          </w:tcPr>
+          <w:p>
+            <w:pPr>
+              <w:jc w:val="center"/>
+              <w:rPr>
+                <w:sz w:val="24"/>
+                <w:szCs w:val="24"/>
+                <w:lang w:val="en-GB"/>
+              </w:rPr>
+            </w:pPr>
+            <w:r>
+              <w:rPr>
+                <w:sz w:val="24"/>
+                <w:szCs w:val="24"/>
+                <w:lang w:val="en-GB"/>
+              </w:rPr>
+              <w:t>0.110</w:t>
+            </w:r>
           </w:p>
         </w:tc>
         <w:tc>
@@ -4274,13 +4547,15 @@
             <w:pPr>
               <w:jc w:val="center"/>
               <w:rPr>
-                <w:sz w:val="24"/>
-                <w:szCs w:val="24"/>
-                <w:lang w:val="en-GB"/>
-              </w:rPr>
-            </w:pPr>
-            <w:r>
-              <w:rPr>
+                <w:b/>
+                <w:sz w:val="24"/>
+                <w:szCs w:val="24"/>
+                <w:lang w:val="en-GB"/>
+              </w:rPr>
+            </w:pPr>
+            <w:r>
+              <w:rPr>
+                <w:b/>
                 <w:sz w:val="24"/>
                 <w:szCs w:val="24"/>
                 <w:lang w:val="en-GB"/>
@@ -4290,6 +4565,7 @@
             <w:proofErr w:type="spellStart"/>
             <w:r>
               <w:rPr>
+                <w:b/>
                 <w:sz w:val="24"/>
                 <w:szCs w:val="24"/>
                 <w:lang w:val="en-GB"/>
@@ -4299,6 +4575,7 @@
             <w:proofErr w:type="spellEnd"/>
             <w:r>
               <w:rPr>
+                <w:b/>
                 <w:sz w:val="24"/>
                 <w:szCs w:val="24"/>
                 <w:lang w:val="en-GB"/>
@@ -4315,81 +4592,105 @@
             <w:pPr>
               <w:jc w:val="center"/>
               <w:rPr>
-                <w:sz w:val="24"/>
-                <w:szCs w:val="24"/>
-                <w:lang w:val="en-GB"/>
-              </w:rPr>
-            </w:pPr>
-          </w:p>
-        </w:tc>
-        <w:tc>
-          <w:tcPr>
-            <w:tcW w:w="1336" w:type="dxa"/>
-          </w:tcPr>
-          <w:p>
-            <w:pPr>
-              <w:jc w:val="center"/>
-              <w:rPr>
-                <w:sz w:val="24"/>
-                <w:szCs w:val="24"/>
-                <w:lang w:val="en-GB"/>
-              </w:rPr>
-            </w:pPr>
-          </w:p>
-        </w:tc>
-        <w:tc>
-          <w:tcPr>
-            <w:tcW w:w="1336" w:type="dxa"/>
-          </w:tcPr>
-          <w:p>
-            <w:pPr>
-              <w:jc w:val="center"/>
-              <w:rPr>
-                <w:sz w:val="24"/>
-                <w:szCs w:val="24"/>
-                <w:lang w:val="en-GB"/>
-              </w:rPr>
-            </w:pPr>
-          </w:p>
-        </w:tc>
-        <w:tc>
-          <w:tcPr>
-            <w:tcW w:w="1336" w:type="dxa"/>
-          </w:tcPr>
-          <w:p>
-            <w:pPr>
-              <w:jc w:val="center"/>
-              <w:rPr>
-                <w:sz w:val="24"/>
-                <w:szCs w:val="24"/>
-                <w:lang w:val="en-GB"/>
-              </w:rPr>
-            </w:pPr>
-          </w:p>
-        </w:tc>
-        <w:tc>
-          <w:tcPr>
-            <w:tcW w:w="1336" w:type="dxa"/>
-          </w:tcPr>
-          <w:p>
-            <w:pPr>
-              <w:jc w:val="center"/>
-              <w:rPr>
-                <w:sz w:val="24"/>
-                <w:szCs w:val="24"/>
-                <w:lang w:val="en-GB"/>
-              </w:rPr>
-            </w:pPr>
-          </w:p>
-        </w:tc>
-        <w:tc>
-          <w:tcPr>
-            <w:tcW w:w="1336" w:type="dxa"/>
-          </w:tcPr>
-          <w:p>
-            <w:pPr>
-              <w:jc w:val="center"/>
-              <w:rPr>
+                <w:b/>
+                <w:sz w:val="24"/>
+                <w:szCs w:val="24"/>
+                <w:lang w:val="en-GB"/>
+              </w:rPr>
+            </w:pPr>
+            <w:r>
+              <w:rPr>
+                <w:b/>
+                <w:sz w:val="24"/>
+                <w:szCs w:val="24"/>
+                <w:lang w:val="en-GB"/>
+              </w:rPr>
+              <w:t>0.161</w:t>
+            </w:r>
+          </w:p>
+        </w:tc>
+        <w:tc>
+          <w:tcPr>
+            <w:tcW w:w="1336" w:type="dxa"/>
+          </w:tcPr>
+          <w:p>
+            <w:pPr>
+              <w:jc w:val="center"/>
+              <w:rPr>
+                <w:b/>
+                <w:sz w:val="24"/>
+                <w:szCs w:val="24"/>
+                <w:lang w:val="en-GB"/>
+              </w:rPr>
+            </w:pPr>
+          </w:p>
+        </w:tc>
+        <w:tc>
+          <w:tcPr>
+            <w:tcW w:w="1336" w:type="dxa"/>
+          </w:tcPr>
+          <w:p>
+            <w:pPr>
+              <w:jc w:val="center"/>
+              <w:rPr>
+                <w:b/>
+                <w:sz w:val="24"/>
+                <w:szCs w:val="24"/>
+                <w:lang w:val="en-GB"/>
+              </w:rPr>
+            </w:pPr>
+          </w:p>
+        </w:tc>
+        <w:tc>
+          <w:tcPr>
+            <w:tcW w:w="1336" w:type="dxa"/>
+          </w:tcPr>
+          <w:p>
+            <w:pPr>
+              <w:jc w:val="center"/>
+              <w:rPr>
+                <w:b/>
+                <w:sz w:val="24"/>
+                <w:szCs w:val="24"/>
+                <w:lang w:val="en-GB"/>
+              </w:rPr>
+            </w:pPr>
+            <w:r>
+              <w:rPr>
+                <w:b/>
+                <w:sz w:val="24"/>
+                <w:szCs w:val="24"/>
+                <w:lang w:val="en-GB"/>
+              </w:rPr>
+              <w:t>0.101</w:t>
+            </w:r>
+          </w:p>
+        </w:tc>
+        <w:tc>
+          <w:tcPr>
+            <w:tcW w:w="1336" w:type="dxa"/>
+          </w:tcPr>
+          <w:p>
+            <w:pPr>
+              <w:jc w:val="center"/>
+              <w:rPr>
+                <w:b/>
+                <w:sz w:val="24"/>
+                <w:szCs w:val="24"/>
+                <w:lang w:val="en-GB"/>
+              </w:rPr>
+            </w:pPr>
+          </w:p>
+        </w:tc>
+        <w:tc>
+          <w:tcPr>
+            <w:tcW w:w="1336" w:type="dxa"/>
+          </w:tcPr>
+          <w:p>
+            <w:pPr>
+              <w:jc w:val="center"/>
+              <w:rPr>
+                <w:b/>
                 <w:sz w:val="24"/>
                 <w:szCs w:val="24"/>
                 <w:lang w:val="en-GB"/>
@@ -4792,13 +5093,15 @@
             <w:pPr>
               <w:jc w:val="center"/>
               <w:rPr>
-                <w:sz w:val="24"/>
-                <w:szCs w:val="24"/>
-                <w:lang w:val="en-GB"/>
-              </w:rPr>
-            </w:pPr>
-            <w:r>
-              <w:rPr>
+                <w:b/>
+                <w:sz w:val="24"/>
+                <w:szCs w:val="24"/>
+                <w:lang w:val="en-GB"/>
+              </w:rPr>
+            </w:pPr>
+            <w:r>
+              <w:rPr>
+                <w:b/>
                 <w:sz w:val="24"/>
                 <w:szCs w:val="24"/>
                 <w:lang w:val="en-GB"/>
@@ -4808,6 +5111,7 @@
             <w:proofErr w:type="spellStart"/>
             <w:r>
               <w:rPr>
+                <w:b/>
                 <w:sz w:val="24"/>
                 <w:szCs w:val="24"/>
                 <w:lang w:val="en-GB"/>
@@ -4817,6 +5121,7 @@
             <w:proofErr w:type="spellEnd"/>
             <w:r>
               <w:rPr>
+                <w:b/>
                 <w:sz w:val="24"/>
                 <w:szCs w:val="24"/>
                 <w:lang w:val="en-GB"/>
@@ -4833,81 +5138,87 @@
             <w:pPr>
               <w:jc w:val="center"/>
               <w:rPr>
-                <w:sz w:val="24"/>
-                <w:szCs w:val="24"/>
-                <w:lang w:val="en-GB"/>
-              </w:rPr>
-            </w:pPr>
-          </w:p>
-        </w:tc>
-        <w:tc>
-          <w:tcPr>
-            <w:tcW w:w="1336" w:type="dxa"/>
-          </w:tcPr>
-          <w:p>
-            <w:pPr>
-              <w:jc w:val="center"/>
-              <w:rPr>
-                <w:sz w:val="24"/>
-                <w:szCs w:val="24"/>
-                <w:lang w:val="en-GB"/>
-              </w:rPr>
-            </w:pPr>
-          </w:p>
-        </w:tc>
-        <w:tc>
-          <w:tcPr>
-            <w:tcW w:w="1336" w:type="dxa"/>
-          </w:tcPr>
-          <w:p>
-            <w:pPr>
-              <w:jc w:val="center"/>
-              <w:rPr>
-                <w:sz w:val="24"/>
-                <w:szCs w:val="24"/>
-                <w:lang w:val="en-GB"/>
-              </w:rPr>
-            </w:pPr>
-          </w:p>
-        </w:tc>
-        <w:tc>
-          <w:tcPr>
-            <w:tcW w:w="1336" w:type="dxa"/>
-          </w:tcPr>
-          <w:p>
-            <w:pPr>
-              <w:jc w:val="center"/>
-              <w:rPr>
-                <w:sz w:val="24"/>
-                <w:szCs w:val="24"/>
-                <w:lang w:val="en-GB"/>
-              </w:rPr>
-            </w:pPr>
-          </w:p>
-        </w:tc>
-        <w:tc>
-          <w:tcPr>
-            <w:tcW w:w="1336" w:type="dxa"/>
-          </w:tcPr>
-          <w:p>
-            <w:pPr>
-              <w:jc w:val="center"/>
-              <w:rPr>
-                <w:sz w:val="24"/>
-                <w:szCs w:val="24"/>
-                <w:lang w:val="en-GB"/>
-              </w:rPr>
-            </w:pPr>
-          </w:p>
-        </w:tc>
-        <w:tc>
-          <w:tcPr>
-            <w:tcW w:w="1336" w:type="dxa"/>
-          </w:tcPr>
-          <w:p>
-            <w:pPr>
-              <w:jc w:val="center"/>
-              <w:rPr>
+                <w:b/>
+                <w:sz w:val="24"/>
+                <w:szCs w:val="24"/>
+                <w:lang w:val="en-GB"/>
+              </w:rPr>
+            </w:pPr>
+          </w:p>
+        </w:tc>
+        <w:tc>
+          <w:tcPr>
+            <w:tcW w:w="1336" w:type="dxa"/>
+          </w:tcPr>
+          <w:p>
+            <w:pPr>
+              <w:jc w:val="center"/>
+              <w:rPr>
+                <w:b/>
+                <w:sz w:val="24"/>
+                <w:szCs w:val="24"/>
+                <w:lang w:val="en-GB"/>
+              </w:rPr>
+            </w:pPr>
+          </w:p>
+        </w:tc>
+        <w:tc>
+          <w:tcPr>
+            <w:tcW w:w="1336" w:type="dxa"/>
+          </w:tcPr>
+          <w:p>
+            <w:pPr>
+              <w:jc w:val="center"/>
+              <w:rPr>
+                <w:b/>
+                <w:sz w:val="24"/>
+                <w:szCs w:val="24"/>
+                <w:lang w:val="en-GB"/>
+              </w:rPr>
+            </w:pPr>
+          </w:p>
+        </w:tc>
+        <w:tc>
+          <w:tcPr>
+            <w:tcW w:w="1336" w:type="dxa"/>
+          </w:tcPr>
+          <w:p>
+            <w:pPr>
+              <w:jc w:val="center"/>
+              <w:rPr>
+                <w:b/>
+                <w:sz w:val="24"/>
+                <w:szCs w:val="24"/>
+                <w:lang w:val="en-GB"/>
+              </w:rPr>
+            </w:pPr>
+          </w:p>
+        </w:tc>
+        <w:tc>
+          <w:tcPr>
+            <w:tcW w:w="1336" w:type="dxa"/>
+          </w:tcPr>
+          <w:p>
+            <w:pPr>
+              <w:jc w:val="center"/>
+              <w:rPr>
+                <w:b/>
+                <w:sz w:val="24"/>
+                <w:szCs w:val="24"/>
+                <w:lang w:val="en-GB"/>
+              </w:rPr>
+            </w:pPr>
+          </w:p>
+        </w:tc>
+        <w:tc>
+          <w:tcPr>
+            <w:tcW w:w="1336" w:type="dxa"/>
+          </w:tcPr>
+          <w:p>
+            <w:pPr>
+              <w:jc w:val="center"/>
+              <w:rPr>
+                <w:b/>
                 <w:sz w:val="24"/>
                 <w:szCs w:val="24"/>
                 <w:lang w:val="en-GB"/>
@@ -5310,13 +5621,15 @@
             <w:pPr>
               <w:jc w:val="center"/>
               <w:rPr>
-                <w:sz w:val="24"/>
-                <w:szCs w:val="24"/>
-                <w:lang w:val="en-GB"/>
-              </w:rPr>
-            </w:pPr>
-            <w:r>
-              <w:rPr>
+                <w:b/>
+                <w:sz w:val="24"/>
+                <w:szCs w:val="24"/>
+                <w:lang w:val="en-GB"/>
+              </w:rPr>
+            </w:pPr>
+            <w:r>
+              <w:rPr>
+                <w:b/>
                 <w:sz w:val="24"/>
                 <w:szCs w:val="24"/>
                 <w:lang w:val="en-GB"/>
@@ -5326,6 +5639,7 @@
             <w:proofErr w:type="spellStart"/>
             <w:r>
               <w:rPr>
+                <w:b/>
                 <w:sz w:val="24"/>
                 <w:szCs w:val="24"/>
                 <w:lang w:val="en-GB"/>
@@ -5335,6 +5649,7 @@
             <w:proofErr w:type="spellEnd"/>
             <w:r>
               <w:rPr>
+                <w:b/>
                 <w:sz w:val="24"/>
                 <w:szCs w:val="24"/>
                 <w:lang w:val="en-GB"/>
@@ -5351,81 +5666,87 @@
             <w:pPr>
               <w:jc w:val="center"/>
               <w:rPr>
-                <w:sz w:val="24"/>
-                <w:szCs w:val="24"/>
-                <w:lang w:val="en-GB"/>
-              </w:rPr>
-            </w:pPr>
-          </w:p>
-        </w:tc>
-        <w:tc>
-          <w:tcPr>
-            <w:tcW w:w="1336" w:type="dxa"/>
-          </w:tcPr>
-          <w:p>
-            <w:pPr>
-              <w:jc w:val="center"/>
-              <w:rPr>
-                <w:sz w:val="24"/>
-                <w:szCs w:val="24"/>
-                <w:lang w:val="en-GB"/>
-              </w:rPr>
-            </w:pPr>
-          </w:p>
-        </w:tc>
-        <w:tc>
-          <w:tcPr>
-            <w:tcW w:w="1336" w:type="dxa"/>
-          </w:tcPr>
-          <w:p>
-            <w:pPr>
-              <w:jc w:val="center"/>
-              <w:rPr>
-                <w:sz w:val="24"/>
-                <w:szCs w:val="24"/>
-                <w:lang w:val="en-GB"/>
-              </w:rPr>
-            </w:pPr>
-          </w:p>
-        </w:tc>
-        <w:tc>
-          <w:tcPr>
-            <w:tcW w:w="1336" w:type="dxa"/>
-          </w:tcPr>
-          <w:p>
-            <w:pPr>
-              <w:jc w:val="center"/>
-              <w:rPr>
-                <w:sz w:val="24"/>
-                <w:szCs w:val="24"/>
-                <w:lang w:val="en-GB"/>
-              </w:rPr>
-            </w:pPr>
-          </w:p>
-        </w:tc>
-        <w:tc>
-          <w:tcPr>
-            <w:tcW w:w="1336" w:type="dxa"/>
-          </w:tcPr>
-          <w:p>
-            <w:pPr>
-              <w:jc w:val="center"/>
-              <w:rPr>
-                <w:sz w:val="24"/>
-                <w:szCs w:val="24"/>
-                <w:lang w:val="en-GB"/>
-              </w:rPr>
-            </w:pPr>
-          </w:p>
-        </w:tc>
-        <w:tc>
-          <w:tcPr>
-            <w:tcW w:w="1336" w:type="dxa"/>
-          </w:tcPr>
-          <w:p>
-            <w:pPr>
-              <w:jc w:val="center"/>
-              <w:rPr>
+                <w:b/>
+                <w:sz w:val="24"/>
+                <w:szCs w:val="24"/>
+                <w:lang w:val="en-GB"/>
+              </w:rPr>
+            </w:pPr>
+          </w:p>
+        </w:tc>
+        <w:tc>
+          <w:tcPr>
+            <w:tcW w:w="1336" w:type="dxa"/>
+          </w:tcPr>
+          <w:p>
+            <w:pPr>
+              <w:jc w:val="center"/>
+              <w:rPr>
+                <w:b/>
+                <w:sz w:val="24"/>
+                <w:szCs w:val="24"/>
+                <w:lang w:val="en-GB"/>
+              </w:rPr>
+            </w:pPr>
+          </w:p>
+        </w:tc>
+        <w:tc>
+          <w:tcPr>
+            <w:tcW w:w="1336" w:type="dxa"/>
+          </w:tcPr>
+          <w:p>
+            <w:pPr>
+              <w:jc w:val="center"/>
+              <w:rPr>
+                <w:b/>
+                <w:sz w:val="24"/>
+                <w:szCs w:val="24"/>
+                <w:lang w:val="en-GB"/>
+              </w:rPr>
+            </w:pPr>
+          </w:p>
+        </w:tc>
+        <w:tc>
+          <w:tcPr>
+            <w:tcW w:w="1336" w:type="dxa"/>
+          </w:tcPr>
+          <w:p>
+            <w:pPr>
+              <w:jc w:val="center"/>
+              <w:rPr>
+                <w:b/>
+                <w:sz w:val="24"/>
+                <w:szCs w:val="24"/>
+                <w:lang w:val="en-GB"/>
+              </w:rPr>
+            </w:pPr>
+          </w:p>
+        </w:tc>
+        <w:tc>
+          <w:tcPr>
+            <w:tcW w:w="1336" w:type="dxa"/>
+          </w:tcPr>
+          <w:p>
+            <w:pPr>
+              <w:jc w:val="center"/>
+              <w:rPr>
+                <w:b/>
+                <w:sz w:val="24"/>
+                <w:szCs w:val="24"/>
+                <w:lang w:val="en-GB"/>
+              </w:rPr>
+            </w:pPr>
+          </w:p>
+        </w:tc>
+        <w:tc>
+          <w:tcPr>
+            <w:tcW w:w="1336" w:type="dxa"/>
+          </w:tcPr>
+          <w:p>
+            <w:pPr>
+              <w:jc w:val="center"/>
+              <w:rPr>
+                <w:b/>
                 <w:sz w:val="24"/>
                 <w:szCs w:val="24"/>
                 <w:lang w:val="en-GB"/>
@@ -8027,7 +8348,7 @@
 </file>
 
 <file path=customXml/itemProps1.xml><?xml version="1.0" encoding="utf-8"?>
-<ds:datastoreItem xmlns:ds="http://schemas.openxmlformats.org/officeDocument/2006/customXml" ds:itemID="{E28FBD6F-E350-415E-B69F-A743B035CBEE}">
+<ds:datastoreItem xmlns:ds="http://schemas.openxmlformats.org/officeDocument/2006/customXml" ds:itemID="{FB528C97-80D7-4714-BD4E-925DBE7F55ED}">
   <ds:schemaRefs>
     <ds:schemaRef ds:uri="http://schemas.openxmlformats.org/officeDocument/2006/bibliography"/>
   </ds:schemaRefs>

--- a/CCA Assessment Write-up Updated WIP.docx
+++ b/CCA Assessment Write-up Updated WIP.docx
@@ -190,7 +190,7 @@
           </mc:Choice>
           <mc:Fallback>
             <w:pict>
-              <v:line w14:anchorId="0E7DAD0A" id="Straight Connector 21" o:spid="_x0000_s1026" style="position:absolute;flip:x;z-index:251685888;visibility:visible;mso-wrap-style:square;mso-width-percent:0;mso-height-percent:0;mso-wrap-distance-left:9pt;mso-wrap-distance-top:0;mso-wrap-distance-right:9pt;mso-wrap-distance-bottom:0;mso-position-horizontal:absolute;mso-position-horizontal-relative:text;mso-position-vertical:absolute;mso-position-vertical-relative:text;mso-width-percent:0;mso-height-percent:0;mso-width-relative:margin;mso-height-relative:margin" from="421.75pt,69.75pt" to="436pt,94.7pt" o:gfxdata="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" strokecolor="#4472c4 [3204]" strokeweight=".5pt">
+              <v:line w14:anchorId="695674A1" id="Straight Connector 21" o:spid="_x0000_s1026" style="position:absolute;flip:x;z-index:251685888;visibility:visible;mso-wrap-style:square;mso-width-percent:0;mso-height-percent:0;mso-wrap-distance-left:9pt;mso-wrap-distance-top:0;mso-wrap-distance-right:9pt;mso-wrap-distance-bottom:0;mso-position-horizontal:absolute;mso-position-horizontal-relative:text;mso-position-vertical:absolute;mso-position-vertical-relative:text;mso-width-percent:0;mso-height-percent:0;mso-width-relative:margin;mso-height-relative:margin" from="421.75pt,69.75pt" to="436pt,94.7pt" o:gfxdata="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" strokecolor="#4472c4 [3204]" strokeweight=".5pt">
                 <v:stroke joinstyle="miter"/>
               </v:line>
             </w:pict>
@@ -264,7 +264,7 @@
           </mc:Choice>
           <mc:Fallback>
             <w:pict>
-              <v:line w14:anchorId="26E12B0D" id="Straight Connector 20" o:spid="_x0000_s1026" style="position:absolute;flip:x y;z-index:251683840;visibility:visible;mso-wrap-style:square;mso-width-percent:0;mso-height-percent:0;mso-wrap-distance-left:9pt;mso-wrap-distance-top:0;mso-wrap-distance-right:9pt;mso-wrap-distance-bottom:0;mso-position-horizontal:absolute;mso-position-horizontal-relative:text;mso-position-vertical:absolute;mso-position-vertical-relative:text;mso-width-percent:0;mso-height-percent:0;mso-width-relative:margin;mso-height-relative:margin" from="442.25pt,69.6pt" to="456.5pt,94.55pt" o:gfxdata="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" strokecolor="#4472c4 [3204]" strokeweight=".5pt">
+              <v:line w14:anchorId="53427A93" id="Straight Connector 20" o:spid="_x0000_s1026" style="position:absolute;flip:x y;z-index:251683840;visibility:visible;mso-wrap-style:square;mso-width-percent:0;mso-height-percent:0;mso-wrap-distance-left:9pt;mso-wrap-distance-top:0;mso-wrap-distance-right:9pt;mso-wrap-distance-bottom:0;mso-position-horizontal:absolute;mso-position-horizontal-relative:text;mso-position-vertical:absolute;mso-position-vertical-relative:text;mso-width-percent:0;mso-height-percent:0;mso-width-relative:margin;mso-height-relative:margin" from="442.25pt,69.6pt" to="456.5pt,94.55pt" o:gfxdata="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" strokecolor="#4472c4 [3204]" strokeweight=".5pt">
                 <v:stroke joinstyle="miter"/>
               </v:line>
             </w:pict>
@@ -338,7 +338,7 @@
           </mc:Choice>
           <mc:Fallback>
             <w:pict>
-              <v:line w14:anchorId="55A60270" id="Straight Connector 19" o:spid="_x0000_s1026" style="position:absolute;flip:x y;z-index:251681792;visibility:visible;mso-wrap-style:square;mso-width-percent:0;mso-height-percent:0;mso-wrap-distance-left:9pt;mso-wrap-distance-top:0;mso-wrap-distance-right:9pt;mso-wrap-distance-bottom:0;mso-position-horizontal:absolute;mso-position-horizontal-relative:text;mso-position-vertical:absolute;mso-position-vertical-relative:text;mso-width-percent:0;mso-height-percent:0;mso-width-relative:margin;mso-height-relative:margin" from="373.35pt,71pt" to="387.6pt,95.95pt" o:gfxdata="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" strokecolor="#4472c4 [3204]" strokeweight=".5pt">
+              <v:line w14:anchorId="2B2752F5" id="Straight Connector 19" o:spid="_x0000_s1026" style="position:absolute;flip:x y;z-index:251681792;visibility:visible;mso-wrap-style:square;mso-width-percent:0;mso-height-percent:0;mso-wrap-distance-left:9pt;mso-wrap-distance-top:0;mso-wrap-distance-right:9pt;mso-wrap-distance-bottom:0;mso-position-horizontal:absolute;mso-position-horizontal-relative:text;mso-position-vertical:absolute;mso-position-vertical-relative:text;mso-width-percent:0;mso-height-percent:0;mso-width-relative:margin;mso-height-relative:margin" from="373.35pt,71pt" to="387.6pt,95.95pt" o:gfxdata="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" strokecolor="#4472c4 [3204]" strokeweight=".5pt">
                 <v:stroke joinstyle="miter"/>
               </v:line>
             </w:pict>
@@ -1091,7 +1091,7 @@
           </mc:Choice>
           <mc:Fallback>
             <w:pict>
-              <v:line w14:anchorId="690E900F" id="Straight Connector 14" o:spid="_x0000_s1026" style="position:absolute;flip:x;z-index:251675648;visibility:visible;mso-wrap-style:square;mso-width-percent:0;mso-height-percent:0;mso-wrap-distance-left:9pt;mso-wrap-distance-top:0;mso-wrap-distance-right:9pt;mso-wrap-distance-bottom:0;mso-position-horizontal:absolute;mso-position-horizontal-relative:text;mso-position-vertical:absolute;mso-position-vertical-relative:text;mso-width-percent:0;mso-height-percent:0;mso-width-relative:margin;mso-height-relative:margin" from="353.6pt,70.95pt" to="367.85pt,95.95pt" o:gfxdata="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" strokecolor="#4472c4 [3204]" strokeweight=".5pt">
+              <v:line w14:anchorId="63A5035F" id="Straight Connector 14" o:spid="_x0000_s1026" style="position:absolute;flip:x;z-index:251675648;visibility:visible;mso-wrap-style:square;mso-width-percent:0;mso-height-percent:0;mso-wrap-distance-left:9pt;mso-wrap-distance-top:0;mso-wrap-distance-right:9pt;mso-wrap-distance-bottom:0;mso-position-horizontal:absolute;mso-position-horizontal-relative:text;mso-position-vertical:absolute;mso-position-vertical-relative:text;mso-width-percent:0;mso-height-percent:0;mso-width-relative:margin;mso-height-relative:margin" from="353.6pt,70.95pt" to="367.85pt,95.95pt" o:gfxdata="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" strokecolor="#4472c4 [3204]" strokeweight=".5pt">
                 <v:stroke joinstyle="miter"/>
               </v:line>
             </w:pict>
@@ -1159,7 +1159,7 @@
           </mc:Choice>
           <mc:Fallback>
             <w:pict>
-              <v:line w14:anchorId="06996B14" id="Straight Connector 16" o:spid="_x0000_s1026" style="position:absolute;flip:x y;z-index:251679744;visibility:visible;mso-wrap-style:square;mso-wrap-distance-left:9pt;mso-wrap-distance-top:0;mso-wrap-distance-right:9pt;mso-wrap-distance-bottom:0;mso-position-horizontal:absolute;mso-position-horizontal-relative:text;mso-position-vertical:absolute;mso-position-vertical-relative:text" from="408.45pt,26.45pt" to="428.9pt,51.25pt" o:gfxdata="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" strokecolor="#4472c4 [3204]" strokeweight=".5pt">
+              <v:line w14:anchorId="69DEE6B7" id="Straight Connector 16" o:spid="_x0000_s1026" style="position:absolute;flip:x y;z-index:251679744;visibility:visible;mso-wrap-style:square;mso-wrap-distance-left:9pt;mso-wrap-distance-top:0;mso-wrap-distance-right:9pt;mso-wrap-distance-bottom:0;mso-position-horizontal:absolute;mso-position-horizontal-relative:text;mso-position-vertical:absolute;mso-position-vertical-relative:text" from="408.45pt,26.45pt" to="428.9pt,51.25pt" o:gfxdata="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" strokecolor="#4472c4 [3204]" strokeweight=".5pt">
                 <v:stroke joinstyle="miter"/>
               </v:line>
             </w:pict>
@@ -1227,7 +1227,7 @@
           </mc:Choice>
           <mc:Fallback>
             <w:pict>
-              <v:line w14:anchorId="46FC5C4C" id="Straight Connector 13" o:spid="_x0000_s1026" style="position:absolute;flip:x;z-index:251673600;visibility:visible;mso-wrap-style:square;mso-wrap-distance-left:9pt;mso-wrap-distance-top:0;mso-wrap-distance-right:9pt;mso-wrap-distance-bottom:0;mso-position-horizontal:absolute;mso-position-horizontal-relative:text;mso-position-vertical:absolute;mso-position-vertical-relative:text" from="374.9pt,26.55pt" to="395.35pt,51.35pt" o:gfxdata="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" strokecolor="#4472c4 [3204]" strokeweight=".5pt">
+              <v:line w14:anchorId="4E9F1F29" id="Straight Connector 13" o:spid="_x0000_s1026" style="position:absolute;flip:x;z-index:251673600;visibility:visible;mso-wrap-style:square;mso-wrap-distance-left:9pt;mso-wrap-distance-top:0;mso-wrap-distance-right:9pt;mso-wrap-distance-bottom:0;mso-position-horizontal:absolute;mso-position-horizontal-relative:text;mso-position-vertical:absolute;mso-position-vertical-relative:text" from="374.9pt,26.55pt" to="395.35pt,51.35pt" o:gfxdata="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" strokecolor="#4472c4 [3204]" strokeweight=".5pt">
                 <v:stroke joinstyle="miter"/>
               </v:line>
             </w:pict>
@@ -1257,17 +1257,7 @@
           <w:szCs w:val="26"/>
           <w:lang w:val="en-GB"/>
         </w:rPr>
-        <w:t>and it was red’s turn to</w:t>
-      </w:r>
-      <w:bookmarkStart w:id="0" w:name="_GoBack"/>
-      <w:bookmarkEnd w:id="0"/>
-      <w:r>
-        <w:rPr>
-          <w:sz w:val="24"/>
-          <w:szCs w:val="26"/>
-          <w:lang w:val="en-GB"/>
-        </w:rPr>
-        <w:t xml:space="preserve"> make a move, the minimax AI with alpha-beta pruning implemented would </w:t>
+        <w:t xml:space="preserve">and it was red’s turn to make a move, the minimax AI with alpha-beta pruning implemented would </w:t>
       </w:r>
       <w:r>
         <w:rPr>
@@ -1736,14 +1726,12 @@
             <w:pPr>
               <w:jc w:val="center"/>
               <w:rPr>
-                <w:sz w:val="24"/>
-                <w:szCs w:val="24"/>
-                <w:lang w:val="en-GB"/>
-              </w:rPr>
-            </w:pPr>
-            <w:r>
-              <w:rPr>
-                <w:sz w:val="24"/>
+                <w:szCs w:val="24"/>
+                <w:lang w:val="en-GB"/>
+              </w:rPr>
+            </w:pPr>
+            <w:r>
+              <w:rPr>
                 <w:szCs w:val="24"/>
                 <w:lang w:val="en-GB"/>
               </w:rPr>
@@ -1760,14 +1748,12 @@
             <w:pPr>
               <w:jc w:val="center"/>
               <w:rPr>
-                <w:sz w:val="24"/>
-                <w:szCs w:val="24"/>
-                <w:lang w:val="en-GB"/>
-              </w:rPr>
-            </w:pPr>
-            <w:r>
-              <w:rPr>
-                <w:sz w:val="24"/>
+                <w:szCs w:val="24"/>
+                <w:lang w:val="en-GB"/>
+              </w:rPr>
+            </w:pPr>
+            <w:r>
+              <w:rPr>
                 <w:szCs w:val="24"/>
                 <w:lang w:val="en-GB"/>
               </w:rPr>
@@ -1783,14 +1769,12 @@
             <w:pPr>
               <w:jc w:val="center"/>
               <w:rPr>
-                <w:sz w:val="24"/>
-                <w:szCs w:val="24"/>
-                <w:lang w:val="en-GB"/>
-              </w:rPr>
-            </w:pPr>
-            <w:r>
-              <w:rPr>
-                <w:sz w:val="24"/>
+                <w:szCs w:val="24"/>
+                <w:lang w:val="en-GB"/>
+              </w:rPr>
+            </w:pPr>
+            <w:r>
+              <w:rPr>
                 <w:szCs w:val="24"/>
                 <w:lang w:val="en-GB"/>
               </w:rPr>
@@ -1798,7 +1782,6 @@
             </w:r>
             <w:r>
               <w:rPr>
-                <w:sz w:val="24"/>
                 <w:szCs w:val="24"/>
                 <w:lang w:val="en-GB"/>
               </w:rPr>
@@ -1806,7 +1789,6 @@
             </w:r>
             <w:r>
               <w:rPr>
-                <w:sz w:val="24"/>
                 <w:szCs w:val="24"/>
                 <w:lang w:val="en-GB"/>
               </w:rPr>
@@ -1822,34 +1804,16 @@
             <w:pPr>
               <w:jc w:val="center"/>
               <w:rPr>
-                <w:sz w:val="24"/>
-                <w:szCs w:val="24"/>
-                <w:lang w:val="en-GB"/>
-              </w:rPr>
-            </w:pPr>
-            <w:r>
-              <w:rPr>
-                <w:sz w:val="24"/>
-                <w:szCs w:val="24"/>
-                <w:lang w:val="en-GB"/>
-              </w:rPr>
-              <w:t>Minimax (</w:t>
-            </w:r>
-            <w:r>
-              <w:rPr>
-                <w:sz w:val="24"/>
-                <w:szCs w:val="24"/>
-                <w:lang w:val="en-GB"/>
-              </w:rPr>
-              <w:t>0</w:t>
-            </w:r>
-            <w:r>
-              <w:rPr>
-                <w:sz w:val="24"/>
-                <w:szCs w:val="24"/>
-                <w:lang w:val="en-GB"/>
-              </w:rPr>
-              <w:t>.8 GHz)</w:t>
+                <w:szCs w:val="24"/>
+                <w:lang w:val="en-GB"/>
+              </w:rPr>
+            </w:pPr>
+            <w:r>
+              <w:rPr>
+                <w:szCs w:val="24"/>
+                <w:lang w:val="en-GB"/>
+              </w:rPr>
+              <w:t>Minimax (0.8 GHz)</w:t>
             </w:r>
           </w:p>
         </w:tc>
@@ -1861,34 +1825,16 @@
             <w:pPr>
               <w:jc w:val="center"/>
               <w:rPr>
-                <w:sz w:val="24"/>
-                <w:szCs w:val="24"/>
-                <w:lang w:val="en-GB"/>
-              </w:rPr>
-            </w:pPr>
-            <w:r>
-              <w:rPr>
-                <w:sz w:val="24"/>
-                <w:szCs w:val="24"/>
-                <w:lang w:val="en-GB"/>
-              </w:rPr>
-              <w:t>Alpha-beta (</w:t>
-            </w:r>
-            <w:r>
-              <w:rPr>
-                <w:sz w:val="24"/>
-                <w:szCs w:val="24"/>
-                <w:lang w:val="en-GB"/>
-              </w:rPr>
-              <w:t>3.5</w:t>
-            </w:r>
-            <w:r>
-              <w:rPr>
-                <w:sz w:val="24"/>
-                <w:szCs w:val="24"/>
-                <w:lang w:val="en-GB"/>
-              </w:rPr>
-              <w:t xml:space="preserve"> GHz)</w:t>
+                <w:szCs w:val="24"/>
+                <w:lang w:val="en-GB"/>
+              </w:rPr>
+            </w:pPr>
+            <w:r>
+              <w:rPr>
+                <w:szCs w:val="24"/>
+                <w:lang w:val="en-GB"/>
+              </w:rPr>
+              <w:t>Alpha-beta (3.5 GHz)</w:t>
             </w:r>
           </w:p>
         </w:tc>
@@ -1900,34 +1846,16 @@
             <w:pPr>
               <w:jc w:val="center"/>
               <w:rPr>
-                <w:sz w:val="24"/>
-                <w:szCs w:val="24"/>
-                <w:lang w:val="en-GB"/>
-              </w:rPr>
-            </w:pPr>
-            <w:r>
-              <w:rPr>
-                <w:sz w:val="24"/>
-                <w:szCs w:val="24"/>
-                <w:lang w:val="en-GB"/>
-              </w:rPr>
-              <w:t>Alpha-beta (</w:t>
-            </w:r>
-            <w:r>
-              <w:rPr>
-                <w:sz w:val="24"/>
-                <w:szCs w:val="24"/>
-                <w:lang w:val="en-GB"/>
-              </w:rPr>
-              <w:t>2.8</w:t>
-            </w:r>
-            <w:r>
-              <w:rPr>
-                <w:sz w:val="24"/>
-                <w:szCs w:val="24"/>
-                <w:lang w:val="en-GB"/>
-              </w:rPr>
-              <w:t xml:space="preserve"> GHz)</w:t>
+                <w:szCs w:val="24"/>
+                <w:lang w:val="en-GB"/>
+              </w:rPr>
+            </w:pPr>
+            <w:r>
+              <w:rPr>
+                <w:szCs w:val="24"/>
+                <w:lang w:val="en-GB"/>
+              </w:rPr>
+              <w:t>Alpha-beta (2.8 GHz)</w:t>
             </w:r>
           </w:p>
         </w:tc>
@@ -1939,42 +1867,16 @@
             <w:pPr>
               <w:jc w:val="center"/>
               <w:rPr>
-                <w:sz w:val="24"/>
-                <w:szCs w:val="24"/>
-                <w:lang w:val="en-GB"/>
-              </w:rPr>
-            </w:pPr>
-            <w:r>
-              <w:rPr>
-                <w:sz w:val="24"/>
-                <w:szCs w:val="24"/>
-                <w:lang w:val="en-GB"/>
-              </w:rPr>
-              <w:t>Al</w:t>
-            </w:r>
-            <w:r>
-              <w:rPr>
-                <w:sz w:val="24"/>
-                <w:szCs w:val="24"/>
-                <w:lang w:val="en-GB"/>
-              </w:rPr>
-              <w:t>pha-beta (</w:t>
-            </w:r>
-            <w:r>
-              <w:rPr>
-                <w:sz w:val="24"/>
-                <w:szCs w:val="24"/>
-                <w:lang w:val="en-GB"/>
-              </w:rPr>
-              <w:t>0</w:t>
-            </w:r>
-            <w:r>
-              <w:rPr>
-                <w:sz w:val="24"/>
-                <w:szCs w:val="24"/>
-                <w:lang w:val="en-GB"/>
-              </w:rPr>
-              <w:t>.8 GHz)</w:t>
+                <w:szCs w:val="24"/>
+                <w:lang w:val="en-GB"/>
+              </w:rPr>
+            </w:pPr>
+            <w:r>
+              <w:rPr>
+                <w:szCs w:val="24"/>
+                <w:lang w:val="en-GB"/>
+              </w:rPr>
+              <w:t>Alpha-beta (0.8 GHz)</w:t>
             </w:r>
           </w:p>
         </w:tc>
@@ -1988,14 +1890,12 @@
             <w:pPr>
               <w:jc w:val="center"/>
               <w:rPr>
-                <w:sz w:val="24"/>
-                <w:szCs w:val="24"/>
-                <w:lang w:val="en-GB"/>
-              </w:rPr>
-            </w:pPr>
-            <w:r>
-              <w:rPr>
-                <w:sz w:val="24"/>
+                <w:szCs w:val="24"/>
+                <w:lang w:val="en-GB"/>
+              </w:rPr>
+            </w:pPr>
+            <w:r>
+              <w:rPr>
                 <w:szCs w:val="24"/>
                 <w:lang w:val="en-GB"/>
               </w:rPr>
@@ -2011,26 +1911,16 @@
             <w:pPr>
               <w:jc w:val="center"/>
               <w:rPr>
-                <w:sz w:val="24"/>
-                <w:szCs w:val="24"/>
-                <w:lang w:val="en-GB"/>
-              </w:rPr>
-            </w:pPr>
-            <w:r>
-              <w:rPr>
-                <w:sz w:val="24"/>
-                <w:szCs w:val="24"/>
-                <w:lang w:val="en-GB"/>
-              </w:rPr>
-              <w:t>0.01</w:t>
-            </w:r>
-            <w:r>
-              <w:rPr>
-                <w:sz w:val="24"/>
-                <w:szCs w:val="24"/>
-                <w:lang w:val="en-GB"/>
-              </w:rPr>
-              <w:t>6</w:t>
+                <w:szCs w:val="24"/>
+                <w:lang w:val="en-GB"/>
+              </w:rPr>
+            </w:pPr>
+            <w:r>
+              <w:rPr>
+                <w:szCs w:val="24"/>
+                <w:lang w:val="en-GB"/>
+              </w:rPr>
+              <w:t>0.016</w:t>
             </w:r>
           </w:p>
         </w:tc>
@@ -2042,14 +1932,12 @@
             <w:pPr>
               <w:jc w:val="center"/>
               <w:rPr>
-                <w:sz w:val="24"/>
-                <w:szCs w:val="24"/>
-                <w:lang w:val="en-GB"/>
-              </w:rPr>
-            </w:pPr>
-            <w:r>
-              <w:rPr>
-                <w:sz w:val="24"/>
+                <w:szCs w:val="24"/>
+                <w:lang w:val="en-GB"/>
+              </w:rPr>
+            </w:pPr>
+            <w:r>
+              <w:rPr>
                 <w:szCs w:val="24"/>
                 <w:lang w:val="en-GB"/>
               </w:rPr>
@@ -2065,26 +1953,16 @@
             <w:pPr>
               <w:jc w:val="center"/>
               <w:rPr>
-                <w:sz w:val="24"/>
-                <w:szCs w:val="24"/>
-                <w:lang w:val="en-GB"/>
-              </w:rPr>
-            </w:pPr>
-            <w:r>
-              <w:rPr>
-                <w:sz w:val="24"/>
-                <w:szCs w:val="24"/>
-                <w:lang w:val="en-GB"/>
-              </w:rPr>
-              <w:t>0.05</w:t>
-            </w:r>
-            <w:r>
-              <w:rPr>
-                <w:sz w:val="24"/>
-                <w:szCs w:val="24"/>
-                <w:lang w:val="en-GB"/>
-              </w:rPr>
-              <w:t>2</w:t>
+                <w:szCs w:val="24"/>
+                <w:lang w:val="en-GB"/>
+              </w:rPr>
+            </w:pPr>
+            <w:r>
+              <w:rPr>
+                <w:szCs w:val="24"/>
+                <w:lang w:val="en-GB"/>
+              </w:rPr>
+              <w:t>0.052</w:t>
             </w:r>
           </w:p>
         </w:tc>
@@ -2096,26 +1974,16 @@
             <w:pPr>
               <w:jc w:val="center"/>
               <w:rPr>
-                <w:sz w:val="24"/>
-                <w:szCs w:val="24"/>
-                <w:lang w:val="en-GB"/>
-              </w:rPr>
-            </w:pPr>
-            <w:r>
-              <w:rPr>
-                <w:sz w:val="24"/>
-                <w:szCs w:val="24"/>
-                <w:lang w:val="en-GB"/>
-              </w:rPr>
-              <w:t>0.01</w:t>
-            </w:r>
-            <w:r>
-              <w:rPr>
-                <w:sz w:val="24"/>
-                <w:szCs w:val="24"/>
-                <w:lang w:val="en-GB"/>
-              </w:rPr>
-              <w:t>9</w:t>
+                <w:szCs w:val="24"/>
+                <w:lang w:val="en-GB"/>
+              </w:rPr>
+            </w:pPr>
+            <w:r>
+              <w:rPr>
+                <w:szCs w:val="24"/>
+                <w:lang w:val="en-GB"/>
+              </w:rPr>
+              <w:t>0.019</w:t>
             </w:r>
           </w:p>
         </w:tc>
@@ -2127,14 +1995,12 @@
             <w:pPr>
               <w:jc w:val="center"/>
               <w:rPr>
-                <w:sz w:val="24"/>
-                <w:szCs w:val="24"/>
-                <w:lang w:val="en-GB"/>
-              </w:rPr>
-            </w:pPr>
-            <w:r>
-              <w:rPr>
-                <w:sz w:val="24"/>
+                <w:szCs w:val="24"/>
+                <w:lang w:val="en-GB"/>
+              </w:rPr>
+            </w:pPr>
+            <w:r>
+              <w:rPr>
                 <w:szCs w:val="24"/>
                 <w:lang w:val="en-GB"/>
               </w:rPr>
@@ -2150,26 +2016,16 @@
             <w:pPr>
               <w:jc w:val="center"/>
               <w:rPr>
-                <w:sz w:val="24"/>
-                <w:szCs w:val="24"/>
-                <w:lang w:val="en-GB"/>
-              </w:rPr>
-            </w:pPr>
-            <w:r>
-              <w:rPr>
-                <w:sz w:val="24"/>
-                <w:szCs w:val="24"/>
-                <w:lang w:val="en-GB"/>
-              </w:rPr>
-              <w:t>0.05</w:t>
-            </w:r>
-            <w:r>
-              <w:rPr>
-                <w:sz w:val="24"/>
-                <w:szCs w:val="24"/>
-                <w:lang w:val="en-GB"/>
-              </w:rPr>
-              <w:t>9</w:t>
+                <w:szCs w:val="24"/>
+                <w:lang w:val="en-GB"/>
+              </w:rPr>
+            </w:pPr>
+            <w:r>
+              <w:rPr>
+                <w:szCs w:val="24"/>
+                <w:lang w:val="en-GB"/>
+              </w:rPr>
+              <w:t>0.059</w:t>
             </w:r>
           </w:p>
         </w:tc>
@@ -2183,14 +2039,12 @@
             <w:pPr>
               <w:jc w:val="center"/>
               <w:rPr>
-                <w:sz w:val="24"/>
-                <w:szCs w:val="24"/>
-                <w:lang w:val="en-GB"/>
-              </w:rPr>
-            </w:pPr>
-            <w:r>
-              <w:rPr>
-                <w:sz w:val="24"/>
+                <w:szCs w:val="24"/>
+                <w:lang w:val="en-GB"/>
+              </w:rPr>
+            </w:pPr>
+            <w:r>
+              <w:rPr>
                 <w:szCs w:val="24"/>
                 <w:lang w:val="en-GB"/>
               </w:rPr>
@@ -2206,26 +2060,16 @@
             <w:pPr>
               <w:jc w:val="center"/>
               <w:rPr>
-                <w:sz w:val="24"/>
-                <w:szCs w:val="24"/>
-                <w:lang w:val="en-GB"/>
-              </w:rPr>
-            </w:pPr>
-            <w:r>
-              <w:rPr>
-                <w:sz w:val="24"/>
-                <w:szCs w:val="24"/>
-                <w:lang w:val="en-GB"/>
-              </w:rPr>
-              <w:t>0.01</w:t>
-            </w:r>
-            <w:r>
-              <w:rPr>
-                <w:sz w:val="24"/>
-                <w:szCs w:val="24"/>
-                <w:lang w:val="en-GB"/>
-              </w:rPr>
-              <w:t>6</w:t>
+                <w:szCs w:val="24"/>
+                <w:lang w:val="en-GB"/>
+              </w:rPr>
+            </w:pPr>
+            <w:r>
+              <w:rPr>
+                <w:szCs w:val="24"/>
+                <w:lang w:val="en-GB"/>
+              </w:rPr>
+              <w:t>0.016</w:t>
             </w:r>
           </w:p>
         </w:tc>
@@ -2237,14 +2081,12 @@
             <w:pPr>
               <w:jc w:val="center"/>
               <w:rPr>
-                <w:sz w:val="24"/>
-                <w:szCs w:val="24"/>
-                <w:lang w:val="en-GB"/>
-              </w:rPr>
-            </w:pPr>
-            <w:r>
-              <w:rPr>
-                <w:sz w:val="24"/>
+                <w:szCs w:val="24"/>
+                <w:lang w:val="en-GB"/>
+              </w:rPr>
+            </w:pPr>
+            <w:r>
+              <w:rPr>
                 <w:szCs w:val="24"/>
                 <w:lang w:val="en-GB"/>
               </w:rPr>
@@ -2260,26 +2102,16 @@
             <w:pPr>
               <w:jc w:val="center"/>
               <w:rPr>
-                <w:sz w:val="24"/>
-                <w:szCs w:val="24"/>
-                <w:lang w:val="en-GB"/>
-              </w:rPr>
-            </w:pPr>
-            <w:r>
-              <w:rPr>
-                <w:sz w:val="24"/>
-                <w:szCs w:val="24"/>
-                <w:lang w:val="en-GB"/>
-              </w:rPr>
-              <w:t>0.06</w:t>
-            </w:r>
-            <w:r>
-              <w:rPr>
-                <w:sz w:val="24"/>
-                <w:szCs w:val="24"/>
-                <w:lang w:val="en-GB"/>
-              </w:rPr>
-              <w:t>4</w:t>
+                <w:szCs w:val="24"/>
+                <w:lang w:val="en-GB"/>
+              </w:rPr>
+            </w:pPr>
+            <w:r>
+              <w:rPr>
+                <w:szCs w:val="24"/>
+                <w:lang w:val="en-GB"/>
+              </w:rPr>
+              <w:t>0.064</w:t>
             </w:r>
           </w:p>
         </w:tc>
@@ -2291,14 +2123,12 @@
             <w:pPr>
               <w:jc w:val="center"/>
               <w:rPr>
-                <w:sz w:val="24"/>
-                <w:szCs w:val="24"/>
-                <w:lang w:val="en-GB"/>
-              </w:rPr>
-            </w:pPr>
-            <w:r>
-              <w:rPr>
-                <w:sz w:val="24"/>
+                <w:szCs w:val="24"/>
+                <w:lang w:val="en-GB"/>
+              </w:rPr>
+            </w:pPr>
+            <w:r>
+              <w:rPr>
                 <w:szCs w:val="24"/>
                 <w:lang w:val="en-GB"/>
               </w:rPr>
@@ -2314,14 +2144,12 @@
             <w:pPr>
               <w:jc w:val="center"/>
               <w:rPr>
-                <w:sz w:val="24"/>
-                <w:szCs w:val="24"/>
-                <w:lang w:val="en-GB"/>
-              </w:rPr>
-            </w:pPr>
-            <w:r>
-              <w:rPr>
-                <w:sz w:val="24"/>
+                <w:szCs w:val="24"/>
+                <w:lang w:val="en-GB"/>
+              </w:rPr>
+            </w:pPr>
+            <w:r>
+              <w:rPr>
                 <w:szCs w:val="24"/>
                 <w:lang w:val="en-GB"/>
               </w:rPr>
@@ -2337,26 +2165,16 @@
             <w:pPr>
               <w:jc w:val="center"/>
               <w:rPr>
-                <w:sz w:val="24"/>
-                <w:szCs w:val="24"/>
-                <w:lang w:val="en-GB"/>
-              </w:rPr>
-            </w:pPr>
-            <w:r>
-              <w:rPr>
-                <w:sz w:val="24"/>
-                <w:szCs w:val="24"/>
-                <w:lang w:val="en-GB"/>
-              </w:rPr>
-              <w:t>0.05</w:t>
-            </w:r>
-            <w:r>
-              <w:rPr>
-                <w:sz w:val="24"/>
-                <w:szCs w:val="24"/>
-                <w:lang w:val="en-GB"/>
-              </w:rPr>
-              <w:t>8</w:t>
+                <w:szCs w:val="24"/>
+                <w:lang w:val="en-GB"/>
+              </w:rPr>
+            </w:pPr>
+            <w:r>
+              <w:rPr>
+                <w:szCs w:val="24"/>
+                <w:lang w:val="en-GB"/>
+              </w:rPr>
+              <w:t>0.058</w:t>
             </w:r>
           </w:p>
         </w:tc>
@@ -2370,14 +2188,12 @@
             <w:pPr>
               <w:jc w:val="center"/>
               <w:rPr>
-                <w:sz w:val="24"/>
-                <w:szCs w:val="24"/>
-                <w:lang w:val="en-GB"/>
-              </w:rPr>
-            </w:pPr>
-            <w:r>
-              <w:rPr>
-                <w:sz w:val="24"/>
+                <w:szCs w:val="24"/>
+                <w:lang w:val="en-GB"/>
+              </w:rPr>
+            </w:pPr>
+            <w:r>
+              <w:rPr>
                 <w:szCs w:val="24"/>
                 <w:lang w:val="en-GB"/>
               </w:rPr>
@@ -2393,26 +2209,16 @@
             <w:pPr>
               <w:jc w:val="center"/>
               <w:rPr>
-                <w:sz w:val="24"/>
-                <w:szCs w:val="24"/>
-                <w:lang w:val="en-GB"/>
-              </w:rPr>
-            </w:pPr>
-            <w:r>
-              <w:rPr>
-                <w:sz w:val="24"/>
-                <w:szCs w:val="24"/>
-                <w:lang w:val="en-GB"/>
-              </w:rPr>
-              <w:t>0.02</w:t>
-            </w:r>
-            <w:r>
-              <w:rPr>
-                <w:sz w:val="24"/>
-                <w:szCs w:val="24"/>
-                <w:lang w:val="en-GB"/>
-              </w:rPr>
-              <w:t>9</w:t>
+                <w:szCs w:val="24"/>
+                <w:lang w:val="en-GB"/>
+              </w:rPr>
+            </w:pPr>
+            <w:r>
+              <w:rPr>
+                <w:szCs w:val="24"/>
+                <w:lang w:val="en-GB"/>
+              </w:rPr>
+              <w:t>0.029</w:t>
             </w:r>
           </w:p>
         </w:tc>
@@ -2424,14 +2230,12 @@
             <w:pPr>
               <w:jc w:val="center"/>
               <w:rPr>
-                <w:sz w:val="24"/>
-                <w:szCs w:val="24"/>
-                <w:lang w:val="en-GB"/>
-              </w:rPr>
-            </w:pPr>
-            <w:r>
-              <w:rPr>
-                <w:sz w:val="24"/>
+                <w:szCs w:val="24"/>
+                <w:lang w:val="en-GB"/>
+              </w:rPr>
+            </w:pPr>
+            <w:r>
+              <w:rPr>
                 <w:szCs w:val="24"/>
                 <w:lang w:val="en-GB"/>
               </w:rPr>
@@ -2447,26 +2251,16 @@
             <w:pPr>
               <w:jc w:val="center"/>
               <w:rPr>
-                <w:sz w:val="24"/>
-                <w:szCs w:val="24"/>
-                <w:lang w:val="en-GB"/>
-              </w:rPr>
-            </w:pPr>
-            <w:r>
-              <w:rPr>
-                <w:sz w:val="24"/>
-                <w:szCs w:val="24"/>
-                <w:lang w:val="en-GB"/>
-              </w:rPr>
-              <w:t>0.09</w:t>
-            </w:r>
-            <w:r>
-              <w:rPr>
-                <w:sz w:val="24"/>
-                <w:szCs w:val="24"/>
-                <w:lang w:val="en-GB"/>
-              </w:rPr>
-              <w:t>9</w:t>
+                <w:szCs w:val="24"/>
+                <w:lang w:val="en-GB"/>
+              </w:rPr>
+            </w:pPr>
+            <w:r>
+              <w:rPr>
+                <w:szCs w:val="24"/>
+                <w:lang w:val="en-GB"/>
+              </w:rPr>
+              <w:t>0.099</w:t>
             </w:r>
           </w:p>
         </w:tc>
@@ -2478,26 +2272,16 @@
             <w:pPr>
               <w:jc w:val="center"/>
               <w:rPr>
-                <w:sz w:val="24"/>
-                <w:szCs w:val="24"/>
-                <w:lang w:val="en-GB"/>
-              </w:rPr>
-            </w:pPr>
-            <w:r>
-              <w:rPr>
-                <w:sz w:val="24"/>
-                <w:szCs w:val="24"/>
-                <w:lang w:val="en-GB"/>
-              </w:rPr>
-              <w:t>0.01</w:t>
-            </w:r>
-            <w:r>
-              <w:rPr>
-                <w:sz w:val="24"/>
-                <w:szCs w:val="24"/>
-                <w:lang w:val="en-GB"/>
-              </w:rPr>
-              <w:t>7</w:t>
+                <w:szCs w:val="24"/>
+                <w:lang w:val="en-GB"/>
+              </w:rPr>
+            </w:pPr>
+            <w:r>
+              <w:rPr>
+                <w:szCs w:val="24"/>
+                <w:lang w:val="en-GB"/>
+              </w:rPr>
+              <w:t>0.017</w:t>
             </w:r>
           </w:p>
         </w:tc>
@@ -2509,14 +2293,12 @@
             <w:pPr>
               <w:jc w:val="center"/>
               <w:rPr>
-                <w:sz w:val="24"/>
-                <w:szCs w:val="24"/>
-                <w:lang w:val="en-GB"/>
-              </w:rPr>
-            </w:pPr>
-            <w:r>
-              <w:rPr>
-                <w:sz w:val="24"/>
+                <w:szCs w:val="24"/>
+                <w:lang w:val="en-GB"/>
+              </w:rPr>
+            </w:pPr>
+            <w:r>
+              <w:rPr>
                 <w:szCs w:val="24"/>
                 <w:lang w:val="en-GB"/>
               </w:rPr>
@@ -2532,26 +2314,16 @@
             <w:pPr>
               <w:jc w:val="center"/>
               <w:rPr>
-                <w:sz w:val="24"/>
-                <w:szCs w:val="24"/>
-                <w:lang w:val="en-GB"/>
-              </w:rPr>
-            </w:pPr>
-            <w:r>
-              <w:rPr>
-                <w:sz w:val="24"/>
-                <w:szCs w:val="24"/>
-                <w:lang w:val="en-GB"/>
-              </w:rPr>
-              <w:t>0.04</w:t>
-            </w:r>
-            <w:r>
-              <w:rPr>
-                <w:sz w:val="24"/>
-                <w:szCs w:val="24"/>
-                <w:lang w:val="en-GB"/>
-              </w:rPr>
-              <w:t>9</w:t>
+                <w:szCs w:val="24"/>
+                <w:lang w:val="en-GB"/>
+              </w:rPr>
+            </w:pPr>
+            <w:r>
+              <w:rPr>
+                <w:szCs w:val="24"/>
+                <w:lang w:val="en-GB"/>
+              </w:rPr>
+              <w:t>0.049</w:t>
             </w:r>
           </w:p>
         </w:tc>
@@ -2566,15 +2338,13 @@
               <w:jc w:val="center"/>
               <w:rPr>
                 <w:b/>
-                <w:sz w:val="24"/>
-                <w:szCs w:val="24"/>
-                <w:lang w:val="en-GB"/>
-              </w:rPr>
-            </w:pPr>
-            <w:r>
-              <w:rPr>
-                <w:b/>
-                <w:sz w:val="24"/>
+                <w:szCs w:val="24"/>
+                <w:lang w:val="en-GB"/>
+              </w:rPr>
+            </w:pPr>
+            <w:r>
+              <w:rPr>
+                <w:b/>
                 <w:szCs w:val="24"/>
                 <w:lang w:val="en-GB"/>
               </w:rPr>
@@ -2584,7 +2354,6 @@
             <w:r>
               <w:rPr>
                 <w:b/>
-                <w:sz w:val="24"/>
                 <w:szCs w:val="24"/>
                 <w:lang w:val="en-GB"/>
               </w:rPr>
@@ -2594,7 +2363,6 @@
             <w:r>
               <w:rPr>
                 <w:b/>
-                <w:sz w:val="24"/>
                 <w:szCs w:val="24"/>
                 <w:lang w:val="en-GB"/>
               </w:rPr>
@@ -2611,15 +2379,13 @@
               <w:jc w:val="center"/>
               <w:rPr>
                 <w:b/>
-                <w:sz w:val="24"/>
-                <w:szCs w:val="24"/>
-                <w:lang w:val="en-GB"/>
-              </w:rPr>
-            </w:pPr>
-            <w:r>
-              <w:rPr>
-                <w:b/>
-                <w:sz w:val="24"/>
+                <w:szCs w:val="24"/>
+                <w:lang w:val="en-GB"/>
+              </w:rPr>
+            </w:pPr>
+            <w:r>
+              <w:rPr>
+                <w:b/>
                 <w:szCs w:val="24"/>
                 <w:lang w:val="en-GB"/>
               </w:rPr>
@@ -2636,15 +2402,13 @@
               <w:jc w:val="center"/>
               <w:rPr>
                 <w:b/>
-                <w:sz w:val="24"/>
-                <w:szCs w:val="24"/>
-                <w:lang w:val="en-GB"/>
-              </w:rPr>
-            </w:pPr>
-            <w:r>
-              <w:rPr>
-                <w:b/>
-                <w:sz w:val="24"/>
+                <w:szCs w:val="24"/>
+                <w:lang w:val="en-GB"/>
+              </w:rPr>
+            </w:pPr>
+            <w:r>
+              <w:rPr>
+                <w:b/>
                 <w:szCs w:val="24"/>
                 <w:lang w:val="en-GB"/>
               </w:rPr>
@@ -2661,15 +2425,13 @@
               <w:jc w:val="center"/>
               <w:rPr>
                 <w:b/>
-                <w:sz w:val="24"/>
-                <w:szCs w:val="24"/>
-                <w:lang w:val="en-GB"/>
-              </w:rPr>
-            </w:pPr>
-            <w:r>
-              <w:rPr>
-                <w:b/>
-                <w:sz w:val="24"/>
+                <w:szCs w:val="24"/>
+                <w:lang w:val="en-GB"/>
+              </w:rPr>
+            </w:pPr>
+            <w:r>
+              <w:rPr>
+                <w:b/>
                 <w:szCs w:val="24"/>
                 <w:lang w:val="en-GB"/>
               </w:rPr>
@@ -2686,15 +2448,13 @@
               <w:jc w:val="center"/>
               <w:rPr>
                 <w:b/>
-                <w:sz w:val="24"/>
-                <w:szCs w:val="24"/>
-                <w:lang w:val="en-GB"/>
-              </w:rPr>
-            </w:pPr>
-            <w:r>
-              <w:rPr>
-                <w:b/>
-                <w:sz w:val="24"/>
+                <w:szCs w:val="24"/>
+                <w:lang w:val="en-GB"/>
+              </w:rPr>
+            </w:pPr>
+            <w:r>
+              <w:rPr>
+                <w:b/>
                 <w:szCs w:val="24"/>
                 <w:lang w:val="en-GB"/>
               </w:rPr>
@@ -2703,7 +2463,6 @@
             <w:r>
               <w:rPr>
                 <w:b/>
-                <w:sz w:val="24"/>
                 <w:szCs w:val="24"/>
                 <w:lang w:val="en-GB"/>
               </w:rPr>
@@ -2720,15 +2479,13 @@
               <w:jc w:val="center"/>
               <w:rPr>
                 <w:b/>
-                <w:sz w:val="24"/>
-                <w:szCs w:val="24"/>
-                <w:lang w:val="en-GB"/>
-              </w:rPr>
-            </w:pPr>
-            <w:r>
-              <w:rPr>
-                <w:b/>
-                <w:sz w:val="24"/>
+                <w:szCs w:val="24"/>
+                <w:lang w:val="en-GB"/>
+              </w:rPr>
+            </w:pPr>
+            <w:r>
+              <w:rPr>
+                <w:b/>
                 <w:szCs w:val="24"/>
                 <w:lang w:val="en-GB"/>
               </w:rPr>
@@ -2745,15 +2502,13 @@
               <w:jc w:val="center"/>
               <w:rPr>
                 <w:b/>
-                <w:sz w:val="24"/>
-                <w:szCs w:val="24"/>
-                <w:lang w:val="en-GB"/>
-              </w:rPr>
-            </w:pPr>
-            <w:r>
-              <w:rPr>
-                <w:b/>
-                <w:sz w:val="24"/>
+                <w:szCs w:val="24"/>
+                <w:lang w:val="en-GB"/>
+              </w:rPr>
+            </w:pPr>
+            <w:r>
+              <w:rPr>
+                <w:b/>
                 <w:szCs w:val="24"/>
                 <w:lang w:val="en-GB"/>
               </w:rPr>
@@ -2771,26 +2526,16 @@
             <w:pPr>
               <w:jc w:val="center"/>
               <w:rPr>
-                <w:sz w:val="24"/>
-                <w:szCs w:val="24"/>
-                <w:lang w:val="en-GB"/>
-              </w:rPr>
-            </w:pPr>
-            <w:r>
-              <w:rPr>
-                <w:sz w:val="24"/>
-                <w:szCs w:val="24"/>
-                <w:lang w:val="en-GB"/>
-              </w:rPr>
-              <w:t>2</w:t>
-            </w:r>
-            <w:r>
-              <w:rPr>
-                <w:sz w:val="24"/>
-                <w:szCs w:val="24"/>
-                <w:lang w:val="en-GB"/>
-              </w:rPr>
-              <w:t xml:space="preserve"> (#1)</w:t>
+                <w:szCs w:val="24"/>
+                <w:lang w:val="en-GB"/>
+              </w:rPr>
+            </w:pPr>
+            <w:r>
+              <w:rPr>
+                <w:szCs w:val="24"/>
+                <w:lang w:val="en-GB"/>
+              </w:rPr>
+              <w:t>2 (#1)</w:t>
             </w:r>
           </w:p>
         </w:tc>
@@ -2802,14 +2547,12 @@
             <w:pPr>
               <w:jc w:val="center"/>
               <w:rPr>
-                <w:sz w:val="24"/>
-                <w:szCs w:val="24"/>
-                <w:lang w:val="en-GB"/>
-              </w:rPr>
-            </w:pPr>
-            <w:r>
-              <w:rPr>
-                <w:sz w:val="24"/>
+                <w:szCs w:val="24"/>
+                <w:lang w:val="en-GB"/>
+              </w:rPr>
+            </w:pPr>
+            <w:r>
+              <w:rPr>
                 <w:szCs w:val="24"/>
                 <w:lang w:val="en-GB"/>
               </w:rPr>
@@ -2825,14 +2568,12 @@
             <w:pPr>
               <w:jc w:val="center"/>
               <w:rPr>
-                <w:sz w:val="24"/>
-                <w:szCs w:val="24"/>
-                <w:lang w:val="en-GB"/>
-              </w:rPr>
-            </w:pPr>
-            <w:r>
-              <w:rPr>
-                <w:sz w:val="24"/>
+                <w:szCs w:val="24"/>
+                <w:lang w:val="en-GB"/>
+              </w:rPr>
+            </w:pPr>
+            <w:r>
+              <w:rPr>
                 <w:szCs w:val="24"/>
                 <w:lang w:val="en-GB"/>
               </w:rPr>
@@ -2840,7 +2581,6 @@
             </w:r>
             <w:r>
               <w:rPr>
-                <w:sz w:val="24"/>
                 <w:szCs w:val="24"/>
                 <w:lang w:val="en-GB"/>
               </w:rPr>
@@ -2856,14 +2596,12 @@
             <w:pPr>
               <w:jc w:val="center"/>
               <w:rPr>
-                <w:sz w:val="24"/>
-                <w:szCs w:val="24"/>
-                <w:lang w:val="en-GB"/>
-              </w:rPr>
-            </w:pPr>
-            <w:r>
-              <w:rPr>
-                <w:sz w:val="24"/>
+                <w:szCs w:val="24"/>
+                <w:lang w:val="en-GB"/>
+              </w:rPr>
+            </w:pPr>
+            <w:r>
+              <w:rPr>
                 <w:szCs w:val="24"/>
                 <w:lang w:val="en-GB"/>
               </w:rPr>
@@ -2879,26 +2617,16 @@
             <w:pPr>
               <w:jc w:val="center"/>
               <w:rPr>
-                <w:sz w:val="24"/>
-                <w:szCs w:val="24"/>
-                <w:lang w:val="en-GB"/>
-              </w:rPr>
-            </w:pPr>
-            <w:r>
-              <w:rPr>
-                <w:sz w:val="24"/>
-                <w:szCs w:val="24"/>
-                <w:lang w:val="en-GB"/>
-              </w:rPr>
-              <w:t>0.10</w:t>
-            </w:r>
-            <w:r>
-              <w:rPr>
-                <w:sz w:val="24"/>
-                <w:szCs w:val="24"/>
-                <w:lang w:val="en-GB"/>
-              </w:rPr>
-              <w:t>2</w:t>
+                <w:szCs w:val="24"/>
+                <w:lang w:val="en-GB"/>
+              </w:rPr>
+            </w:pPr>
+            <w:r>
+              <w:rPr>
+                <w:szCs w:val="24"/>
+                <w:lang w:val="en-GB"/>
+              </w:rPr>
+              <w:t>0.102</w:t>
             </w:r>
           </w:p>
         </w:tc>
@@ -2910,14 +2638,12 @@
             <w:pPr>
               <w:jc w:val="center"/>
               <w:rPr>
-                <w:sz w:val="24"/>
-                <w:szCs w:val="24"/>
-                <w:lang w:val="en-GB"/>
-              </w:rPr>
-            </w:pPr>
-            <w:r>
-              <w:rPr>
-                <w:sz w:val="24"/>
+                <w:szCs w:val="24"/>
+                <w:lang w:val="en-GB"/>
+              </w:rPr>
+            </w:pPr>
+            <w:r>
+              <w:rPr>
                 <w:szCs w:val="24"/>
                 <w:lang w:val="en-GB"/>
               </w:rPr>
@@ -2933,14 +2659,12 @@
             <w:pPr>
               <w:jc w:val="center"/>
               <w:rPr>
-                <w:sz w:val="24"/>
-                <w:szCs w:val="24"/>
-                <w:lang w:val="en-GB"/>
-              </w:rPr>
-            </w:pPr>
-            <w:r>
-              <w:rPr>
-                <w:sz w:val="24"/>
+                <w:szCs w:val="24"/>
+                <w:lang w:val="en-GB"/>
+              </w:rPr>
+            </w:pPr>
+            <w:r>
+              <w:rPr>
                 <w:szCs w:val="24"/>
                 <w:lang w:val="en-GB"/>
               </w:rPr>
@@ -2958,34 +2682,16 @@
             <w:pPr>
               <w:jc w:val="center"/>
               <w:rPr>
-                <w:sz w:val="24"/>
-                <w:szCs w:val="24"/>
-                <w:lang w:val="en-GB"/>
-              </w:rPr>
-            </w:pPr>
-            <w:r>
-              <w:rPr>
-                <w:sz w:val="24"/>
-                <w:szCs w:val="24"/>
-                <w:lang w:val="en-GB"/>
-              </w:rPr>
-              <w:t>2 (#</w:t>
-            </w:r>
-            <w:r>
-              <w:rPr>
-                <w:sz w:val="24"/>
-                <w:szCs w:val="24"/>
-                <w:lang w:val="en-GB"/>
-              </w:rPr>
-              <w:t>2</w:t>
-            </w:r>
-            <w:r>
-              <w:rPr>
-                <w:sz w:val="24"/>
-                <w:szCs w:val="24"/>
-                <w:lang w:val="en-GB"/>
-              </w:rPr>
-              <w:t>)</w:t>
+                <w:szCs w:val="24"/>
+                <w:lang w:val="en-GB"/>
+              </w:rPr>
+            </w:pPr>
+            <w:r>
+              <w:rPr>
+                <w:szCs w:val="24"/>
+                <w:lang w:val="en-GB"/>
+              </w:rPr>
+              <w:t>2 (#2)</w:t>
             </w:r>
           </w:p>
         </w:tc>
@@ -2997,14 +2703,12 @@
             <w:pPr>
               <w:jc w:val="center"/>
               <w:rPr>
-                <w:sz w:val="24"/>
-                <w:szCs w:val="24"/>
-                <w:lang w:val="en-GB"/>
-              </w:rPr>
-            </w:pPr>
-            <w:r>
-              <w:rPr>
-                <w:sz w:val="24"/>
+                <w:szCs w:val="24"/>
+                <w:lang w:val="en-GB"/>
+              </w:rPr>
+            </w:pPr>
+            <w:r>
+              <w:rPr>
                 <w:szCs w:val="24"/>
                 <w:lang w:val="en-GB"/>
               </w:rPr>
@@ -3020,14 +2724,12 @@
             <w:pPr>
               <w:jc w:val="center"/>
               <w:rPr>
-                <w:sz w:val="24"/>
-                <w:szCs w:val="24"/>
-                <w:lang w:val="en-GB"/>
-              </w:rPr>
-            </w:pPr>
-            <w:r>
-              <w:rPr>
-                <w:sz w:val="24"/>
+                <w:szCs w:val="24"/>
+                <w:lang w:val="en-GB"/>
+              </w:rPr>
+            </w:pPr>
+            <w:r>
+              <w:rPr>
                 <w:szCs w:val="24"/>
                 <w:lang w:val="en-GB"/>
               </w:rPr>
@@ -3035,7 +2737,6 @@
             </w:r>
             <w:r>
               <w:rPr>
-                <w:sz w:val="24"/>
                 <w:szCs w:val="24"/>
                 <w:lang w:val="en-GB"/>
               </w:rPr>
@@ -3051,14 +2752,12 @@
             <w:pPr>
               <w:jc w:val="center"/>
               <w:rPr>
-                <w:sz w:val="24"/>
-                <w:szCs w:val="24"/>
-                <w:lang w:val="en-GB"/>
-              </w:rPr>
-            </w:pPr>
-            <w:r>
-              <w:rPr>
-                <w:sz w:val="24"/>
+                <w:szCs w:val="24"/>
+                <w:lang w:val="en-GB"/>
+              </w:rPr>
+            </w:pPr>
+            <w:r>
+              <w:rPr>
                 <w:szCs w:val="24"/>
                 <w:lang w:val="en-GB"/>
               </w:rPr>
@@ -3074,26 +2773,16 @@
             <w:pPr>
               <w:jc w:val="center"/>
               <w:rPr>
-                <w:sz w:val="24"/>
-                <w:szCs w:val="24"/>
-                <w:lang w:val="en-GB"/>
-              </w:rPr>
-            </w:pPr>
-            <w:r>
-              <w:rPr>
-                <w:sz w:val="24"/>
-                <w:szCs w:val="24"/>
-                <w:lang w:val="en-GB"/>
-              </w:rPr>
-              <w:t>0.0</w:t>
-            </w:r>
-            <w:r>
-              <w:rPr>
-                <w:sz w:val="24"/>
-                <w:szCs w:val="24"/>
-                <w:lang w:val="en-GB"/>
-              </w:rPr>
-              <w:t>90</w:t>
+                <w:szCs w:val="24"/>
+                <w:lang w:val="en-GB"/>
+              </w:rPr>
+            </w:pPr>
+            <w:r>
+              <w:rPr>
+                <w:szCs w:val="24"/>
+                <w:lang w:val="en-GB"/>
+              </w:rPr>
+              <w:t>0.090</w:t>
             </w:r>
           </w:p>
         </w:tc>
@@ -3105,14 +2794,12 @@
             <w:pPr>
               <w:jc w:val="center"/>
               <w:rPr>
-                <w:sz w:val="24"/>
-                <w:szCs w:val="24"/>
-                <w:lang w:val="en-GB"/>
-              </w:rPr>
-            </w:pPr>
-            <w:r>
-              <w:rPr>
-                <w:sz w:val="24"/>
+                <w:szCs w:val="24"/>
+                <w:lang w:val="en-GB"/>
+              </w:rPr>
+            </w:pPr>
+            <w:r>
+              <w:rPr>
                 <w:szCs w:val="24"/>
                 <w:lang w:val="en-GB"/>
               </w:rPr>
@@ -3128,14 +2815,12 @@
             <w:pPr>
               <w:jc w:val="center"/>
               <w:rPr>
-                <w:sz w:val="24"/>
-                <w:szCs w:val="24"/>
-                <w:lang w:val="en-GB"/>
-              </w:rPr>
-            </w:pPr>
-            <w:r>
-              <w:rPr>
-                <w:sz w:val="24"/>
+                <w:szCs w:val="24"/>
+                <w:lang w:val="en-GB"/>
+              </w:rPr>
+            </w:pPr>
+            <w:r>
+              <w:rPr>
                 <w:szCs w:val="24"/>
                 <w:lang w:val="en-GB"/>
               </w:rPr>
@@ -3143,7 +2828,6 @@
             </w:r>
             <w:r>
               <w:rPr>
-                <w:sz w:val="24"/>
                 <w:szCs w:val="24"/>
                 <w:lang w:val="en-GB"/>
               </w:rPr>
@@ -3161,34 +2845,16 @@
             <w:pPr>
               <w:jc w:val="center"/>
               <w:rPr>
-                <w:sz w:val="24"/>
-                <w:szCs w:val="24"/>
-                <w:lang w:val="en-GB"/>
-              </w:rPr>
-            </w:pPr>
-            <w:r>
-              <w:rPr>
-                <w:sz w:val="24"/>
-                <w:szCs w:val="24"/>
-                <w:lang w:val="en-GB"/>
-              </w:rPr>
-              <w:t>2 (#</w:t>
-            </w:r>
-            <w:r>
-              <w:rPr>
-                <w:sz w:val="24"/>
-                <w:szCs w:val="24"/>
-                <w:lang w:val="en-GB"/>
-              </w:rPr>
-              <w:t>3</w:t>
-            </w:r>
-            <w:r>
-              <w:rPr>
-                <w:sz w:val="24"/>
-                <w:szCs w:val="24"/>
-                <w:lang w:val="en-GB"/>
-              </w:rPr>
-              <w:t>)</w:t>
+                <w:szCs w:val="24"/>
+                <w:lang w:val="en-GB"/>
+              </w:rPr>
+            </w:pPr>
+            <w:r>
+              <w:rPr>
+                <w:szCs w:val="24"/>
+                <w:lang w:val="en-GB"/>
+              </w:rPr>
+              <w:t>2 (#3)</w:t>
             </w:r>
           </w:p>
         </w:tc>
@@ -3200,26 +2866,16 @@
             <w:pPr>
               <w:jc w:val="center"/>
               <w:rPr>
-                <w:sz w:val="24"/>
-                <w:szCs w:val="24"/>
-                <w:lang w:val="en-GB"/>
-              </w:rPr>
-            </w:pPr>
-            <w:r>
-              <w:rPr>
-                <w:sz w:val="24"/>
-                <w:szCs w:val="24"/>
-                <w:lang w:val="en-GB"/>
-              </w:rPr>
-              <w:t>0.14</w:t>
-            </w:r>
-            <w:r>
-              <w:rPr>
-                <w:sz w:val="24"/>
-                <w:szCs w:val="24"/>
-                <w:lang w:val="en-GB"/>
-              </w:rPr>
-              <w:t>8</w:t>
+                <w:szCs w:val="24"/>
+                <w:lang w:val="en-GB"/>
+              </w:rPr>
+            </w:pPr>
+            <w:r>
+              <w:rPr>
+                <w:szCs w:val="24"/>
+                <w:lang w:val="en-GB"/>
+              </w:rPr>
+              <w:t>0.148</w:t>
             </w:r>
           </w:p>
         </w:tc>
@@ -3231,14 +2887,12 @@
             <w:pPr>
               <w:jc w:val="center"/>
               <w:rPr>
-                <w:sz w:val="24"/>
-                <w:szCs w:val="24"/>
-                <w:lang w:val="en-GB"/>
-              </w:rPr>
-            </w:pPr>
-            <w:r>
-              <w:rPr>
-                <w:sz w:val="24"/>
+                <w:szCs w:val="24"/>
+                <w:lang w:val="en-GB"/>
+              </w:rPr>
+            </w:pPr>
+            <w:r>
+              <w:rPr>
                 <w:szCs w:val="24"/>
                 <w:lang w:val="en-GB"/>
               </w:rPr>
@@ -3246,7 +2900,6 @@
             </w:r>
             <w:r>
               <w:rPr>
-                <w:sz w:val="24"/>
                 <w:szCs w:val="24"/>
                 <w:lang w:val="en-GB"/>
               </w:rPr>
@@ -3262,14 +2915,12 @@
             <w:pPr>
               <w:jc w:val="center"/>
               <w:rPr>
-                <w:sz w:val="24"/>
-                <w:szCs w:val="24"/>
-                <w:lang w:val="en-GB"/>
-              </w:rPr>
-            </w:pPr>
-            <w:r>
-              <w:rPr>
-                <w:sz w:val="24"/>
+                <w:szCs w:val="24"/>
+                <w:lang w:val="en-GB"/>
+              </w:rPr>
+            </w:pPr>
+            <w:r>
+              <w:rPr>
                 <w:szCs w:val="24"/>
                 <w:lang w:val="en-GB"/>
               </w:rPr>
@@ -3285,14 +2936,12 @@
             <w:pPr>
               <w:jc w:val="center"/>
               <w:rPr>
-                <w:sz w:val="24"/>
-                <w:szCs w:val="24"/>
-                <w:lang w:val="en-GB"/>
-              </w:rPr>
-            </w:pPr>
-            <w:r>
-              <w:rPr>
-                <w:sz w:val="24"/>
+                <w:szCs w:val="24"/>
+                <w:lang w:val="en-GB"/>
+              </w:rPr>
+            </w:pPr>
+            <w:r>
+              <w:rPr>
                 <w:szCs w:val="24"/>
                 <w:lang w:val="en-GB"/>
               </w:rPr>
@@ -3308,14 +2957,12 @@
             <w:pPr>
               <w:jc w:val="center"/>
               <w:rPr>
-                <w:sz w:val="24"/>
-                <w:szCs w:val="24"/>
-                <w:lang w:val="en-GB"/>
-              </w:rPr>
-            </w:pPr>
-            <w:r>
-              <w:rPr>
-                <w:sz w:val="24"/>
+                <w:szCs w:val="24"/>
+                <w:lang w:val="en-GB"/>
+              </w:rPr>
+            </w:pPr>
+            <w:r>
+              <w:rPr>
                 <w:szCs w:val="24"/>
                 <w:lang w:val="en-GB"/>
               </w:rPr>
@@ -3331,14 +2978,12 @@
             <w:pPr>
               <w:jc w:val="center"/>
               <w:rPr>
-                <w:sz w:val="24"/>
-                <w:szCs w:val="24"/>
-                <w:lang w:val="en-GB"/>
-              </w:rPr>
-            </w:pPr>
-            <w:r>
-              <w:rPr>
-                <w:sz w:val="24"/>
+                <w:szCs w:val="24"/>
+                <w:lang w:val="en-GB"/>
+              </w:rPr>
+            </w:pPr>
+            <w:r>
+              <w:rPr>
                 <w:szCs w:val="24"/>
                 <w:lang w:val="en-GB"/>
               </w:rPr>
@@ -3357,15 +3002,13 @@
               <w:jc w:val="center"/>
               <w:rPr>
                 <w:b/>
-                <w:sz w:val="24"/>
-                <w:szCs w:val="24"/>
-                <w:lang w:val="en-GB"/>
-              </w:rPr>
-            </w:pPr>
-            <w:r>
-              <w:rPr>
-                <w:b/>
-                <w:sz w:val="24"/>
+                <w:szCs w:val="24"/>
+                <w:lang w:val="en-GB"/>
+              </w:rPr>
+            </w:pPr>
+            <w:r>
+              <w:rPr>
+                <w:b/>
                 <w:szCs w:val="24"/>
                 <w:lang w:val="en-GB"/>
               </w:rPr>
@@ -3375,7 +3018,6 @@
             <w:r>
               <w:rPr>
                 <w:b/>
-                <w:sz w:val="24"/>
                 <w:szCs w:val="24"/>
                 <w:lang w:val="en-GB"/>
               </w:rPr>
@@ -3385,7 +3027,6 @@
             <w:r>
               <w:rPr>
                 <w:b/>
-                <w:sz w:val="24"/>
                 <w:szCs w:val="24"/>
                 <w:lang w:val="en-GB"/>
               </w:rPr>
@@ -3402,15 +3043,13 @@
               <w:jc w:val="center"/>
               <w:rPr>
                 <w:b/>
-                <w:sz w:val="24"/>
-                <w:szCs w:val="24"/>
-                <w:lang w:val="en-GB"/>
-              </w:rPr>
-            </w:pPr>
-            <w:r>
-              <w:rPr>
-                <w:b/>
-                <w:sz w:val="24"/>
+                <w:szCs w:val="24"/>
+                <w:lang w:val="en-GB"/>
+              </w:rPr>
+            </w:pPr>
+            <w:r>
+              <w:rPr>
+                <w:b/>
                 <w:szCs w:val="24"/>
                 <w:lang w:val="en-GB"/>
               </w:rPr>
@@ -3427,15 +3066,13 @@
               <w:jc w:val="center"/>
               <w:rPr>
                 <w:b/>
-                <w:sz w:val="24"/>
-                <w:szCs w:val="24"/>
-                <w:lang w:val="en-GB"/>
-              </w:rPr>
-            </w:pPr>
-            <w:r>
-              <w:rPr>
-                <w:b/>
-                <w:sz w:val="24"/>
+                <w:szCs w:val="24"/>
+                <w:lang w:val="en-GB"/>
+              </w:rPr>
+            </w:pPr>
+            <w:r>
+              <w:rPr>
+                <w:b/>
                 <w:szCs w:val="24"/>
                 <w:lang w:val="en-GB"/>
               </w:rPr>
@@ -3452,15 +3089,13 @@
               <w:jc w:val="center"/>
               <w:rPr>
                 <w:b/>
-                <w:sz w:val="24"/>
-                <w:szCs w:val="24"/>
-                <w:lang w:val="en-GB"/>
-              </w:rPr>
-            </w:pPr>
-            <w:r>
-              <w:rPr>
-                <w:b/>
-                <w:sz w:val="24"/>
+                <w:szCs w:val="24"/>
+                <w:lang w:val="en-GB"/>
+              </w:rPr>
+            </w:pPr>
+            <w:r>
+              <w:rPr>
+                <w:b/>
                 <w:szCs w:val="24"/>
                 <w:lang w:val="en-GB"/>
               </w:rPr>
@@ -3477,15 +3112,13 @@
               <w:jc w:val="center"/>
               <w:rPr>
                 <w:b/>
-                <w:sz w:val="24"/>
-                <w:szCs w:val="24"/>
-                <w:lang w:val="en-GB"/>
-              </w:rPr>
-            </w:pPr>
-            <w:r>
-              <w:rPr>
-                <w:b/>
-                <w:sz w:val="24"/>
+                <w:szCs w:val="24"/>
+                <w:lang w:val="en-GB"/>
+              </w:rPr>
+            </w:pPr>
+            <w:r>
+              <w:rPr>
+                <w:b/>
                 <w:szCs w:val="24"/>
                 <w:lang w:val="en-GB"/>
               </w:rPr>
@@ -3502,15 +3135,13 @@
               <w:jc w:val="center"/>
               <w:rPr>
                 <w:b/>
-                <w:sz w:val="24"/>
-                <w:szCs w:val="24"/>
-                <w:lang w:val="en-GB"/>
-              </w:rPr>
-            </w:pPr>
-            <w:r>
-              <w:rPr>
-                <w:b/>
-                <w:sz w:val="24"/>
+                <w:szCs w:val="24"/>
+                <w:lang w:val="en-GB"/>
+              </w:rPr>
+            </w:pPr>
+            <w:r>
+              <w:rPr>
+                <w:b/>
                 <w:szCs w:val="24"/>
                 <w:lang w:val="en-GB"/>
               </w:rPr>
@@ -3527,15 +3158,13 @@
               <w:jc w:val="center"/>
               <w:rPr>
                 <w:b/>
-                <w:sz w:val="24"/>
-                <w:szCs w:val="24"/>
-                <w:lang w:val="en-GB"/>
-              </w:rPr>
-            </w:pPr>
-            <w:r>
-              <w:rPr>
-                <w:b/>
-                <w:sz w:val="24"/>
+                <w:szCs w:val="24"/>
+                <w:lang w:val="en-GB"/>
+              </w:rPr>
+            </w:pPr>
+            <w:r>
+              <w:rPr>
+                <w:b/>
                 <w:szCs w:val="24"/>
                 <w:lang w:val="en-GB"/>
               </w:rPr>
@@ -3553,50 +3182,94 @@
             <w:pPr>
               <w:jc w:val="center"/>
               <w:rPr>
-                <w:sz w:val="24"/>
-                <w:szCs w:val="24"/>
-                <w:lang w:val="en-GB"/>
-              </w:rPr>
-            </w:pPr>
-            <w:r>
-              <w:rPr>
-                <w:sz w:val="24"/>
+                <w:szCs w:val="24"/>
+                <w:lang w:val="en-GB"/>
+              </w:rPr>
+            </w:pPr>
+            <w:r>
+              <w:rPr>
+                <w:szCs w:val="24"/>
+                <w:lang w:val="en-GB"/>
+              </w:rPr>
+              <w:t>3 (#1)</w:t>
+            </w:r>
+          </w:p>
+        </w:tc>
+        <w:tc>
+          <w:tcPr>
+            <w:tcW w:w="1335" w:type="dxa"/>
+          </w:tcPr>
+          <w:p>
+            <w:pPr>
+              <w:jc w:val="center"/>
+              <w:rPr>
+                <w:szCs w:val="24"/>
+                <w:lang w:val="en-GB"/>
+              </w:rPr>
+            </w:pPr>
+            <w:r>
+              <w:rPr>
+                <w:szCs w:val="24"/>
+                <w:lang w:val="en-GB"/>
+              </w:rPr>
+              <w:t>1.248</w:t>
+            </w:r>
+          </w:p>
+        </w:tc>
+        <w:tc>
+          <w:tcPr>
+            <w:tcW w:w="1336" w:type="dxa"/>
+          </w:tcPr>
+          <w:p>
+            <w:pPr>
+              <w:jc w:val="center"/>
+              <w:rPr>
+                <w:szCs w:val="24"/>
+                <w:lang w:val="en-GB"/>
+              </w:rPr>
+            </w:pPr>
+            <w:r>
+              <w:rPr>
+                <w:szCs w:val="24"/>
+                <w:lang w:val="en-GB"/>
+              </w:rPr>
+              <w:t>1.49</w:t>
+            </w:r>
+            <w:r>
+              <w:rPr>
+                <w:szCs w:val="24"/>
+                <w:lang w:val="en-GB"/>
+              </w:rPr>
+              <w:t>2</w:t>
+            </w:r>
+          </w:p>
+        </w:tc>
+        <w:tc>
+          <w:tcPr>
+            <w:tcW w:w="1336" w:type="dxa"/>
+          </w:tcPr>
+          <w:p>
+            <w:pPr>
+              <w:jc w:val="center"/>
+              <w:rPr>
+                <w:szCs w:val="24"/>
+                <w:lang w:val="en-GB"/>
+              </w:rPr>
+            </w:pPr>
+            <w:r>
+              <w:rPr>
+                <w:szCs w:val="24"/>
+                <w:lang w:val="en-GB"/>
+              </w:rPr>
+              <w:t>4.29</w:t>
+            </w:r>
+            <w:r>
+              <w:rPr>
                 <w:szCs w:val="24"/>
                 <w:lang w:val="en-GB"/>
               </w:rPr>
               <w:t>3</w:t>
             </w:r>
-            <w:r>
-              <w:rPr>
-                <w:sz w:val="24"/>
-                <w:szCs w:val="24"/>
-                <w:lang w:val="en-GB"/>
-              </w:rPr>
-              <w:t xml:space="preserve"> (#1)</w:t>
-            </w:r>
-          </w:p>
-        </w:tc>
-        <w:tc>
-          <w:tcPr>
-            <w:tcW w:w="1335" w:type="dxa"/>
-          </w:tcPr>
-          <w:p>
-            <w:pPr>
-              <w:jc w:val="center"/>
-              <w:rPr>
-                <w:sz w:val="24"/>
-                <w:szCs w:val="24"/>
-                <w:lang w:val="en-GB"/>
-              </w:rPr>
-            </w:pPr>
-            <w:r>
-              <w:rPr>
-                <w:sz w:val="24"/>
-                <w:szCs w:val="24"/>
-                <w:lang w:val="en-GB"/>
-              </w:rPr>
-              <w:t>1.248</w:t>
-            </w:r>
           </w:p>
         </w:tc>
         <w:tc>
@@ -3607,26 +3280,23 @@
             <w:pPr>
               <w:jc w:val="center"/>
               <w:rPr>
-                <w:sz w:val="24"/>
-                <w:szCs w:val="24"/>
-                <w:lang w:val="en-GB"/>
-              </w:rPr>
-            </w:pPr>
-            <w:r>
-              <w:rPr>
-                <w:sz w:val="24"/>
-                <w:szCs w:val="24"/>
-                <w:lang w:val="en-GB"/>
-              </w:rPr>
-              <w:t>1.49</w:t>
-            </w:r>
-            <w:r>
-              <w:rPr>
-                <w:sz w:val="24"/>
-                <w:szCs w:val="24"/>
-                <w:lang w:val="en-GB"/>
-              </w:rPr>
-              <w:t>2</w:t>
+                <w:szCs w:val="24"/>
+                <w:lang w:val="en-GB"/>
+              </w:rPr>
+            </w:pPr>
+            <w:r>
+              <w:rPr>
+                <w:szCs w:val="24"/>
+                <w:lang w:val="en-GB"/>
+              </w:rPr>
+              <w:t>0.69</w:t>
+            </w:r>
+            <w:r>
+              <w:rPr>
+                <w:szCs w:val="24"/>
+                <w:lang w:val="en-GB"/>
+              </w:rPr>
+              <w:t>6</w:t>
             </w:r>
           </w:p>
         </w:tc>
@@ -3638,26 +3308,16 @@
             <w:pPr>
               <w:jc w:val="center"/>
               <w:rPr>
-                <w:sz w:val="24"/>
-                <w:szCs w:val="24"/>
-                <w:lang w:val="en-GB"/>
-              </w:rPr>
-            </w:pPr>
-            <w:r>
-              <w:rPr>
-                <w:sz w:val="24"/>
-                <w:szCs w:val="24"/>
-                <w:lang w:val="en-GB"/>
-              </w:rPr>
-              <w:t>4.29</w:t>
-            </w:r>
-            <w:r>
-              <w:rPr>
-                <w:sz w:val="24"/>
-                <w:szCs w:val="24"/>
-                <w:lang w:val="en-GB"/>
-              </w:rPr>
-              <w:t>3</w:t>
+                <w:szCs w:val="24"/>
+                <w:lang w:val="en-GB"/>
+              </w:rPr>
+            </w:pPr>
+            <w:r>
+              <w:rPr>
+                <w:szCs w:val="24"/>
+                <w:lang w:val="en-GB"/>
+              </w:rPr>
+              <w:t>0.832</w:t>
             </w:r>
           </w:p>
         </w:tc>
@@ -3669,68 +3329,12 @@
             <w:pPr>
               <w:jc w:val="center"/>
               <w:rPr>
-                <w:sz w:val="24"/>
-                <w:szCs w:val="24"/>
-                <w:lang w:val="en-GB"/>
-              </w:rPr>
-            </w:pPr>
-            <w:r>
-              <w:rPr>
-                <w:sz w:val="24"/>
-                <w:szCs w:val="24"/>
-                <w:lang w:val="en-GB"/>
-              </w:rPr>
-              <w:t>0.69</w:t>
-            </w:r>
-            <w:r>
-              <w:rPr>
-                <w:sz w:val="24"/>
-                <w:szCs w:val="24"/>
-                <w:lang w:val="en-GB"/>
-              </w:rPr>
-              <w:t>6</w:t>
-            </w:r>
-          </w:p>
-        </w:tc>
-        <w:tc>
-          <w:tcPr>
-            <w:tcW w:w="1336" w:type="dxa"/>
-          </w:tcPr>
-          <w:p>
-            <w:pPr>
-              <w:jc w:val="center"/>
-              <w:rPr>
-                <w:sz w:val="24"/>
-                <w:szCs w:val="24"/>
-                <w:lang w:val="en-GB"/>
-              </w:rPr>
-            </w:pPr>
-            <w:r>
-              <w:rPr>
-                <w:sz w:val="24"/>
-                <w:szCs w:val="24"/>
-                <w:lang w:val="en-GB"/>
-              </w:rPr>
-              <w:t>0.832</w:t>
-            </w:r>
-          </w:p>
-        </w:tc>
-        <w:tc>
-          <w:tcPr>
-            <w:tcW w:w="1336" w:type="dxa"/>
-          </w:tcPr>
-          <w:p>
-            <w:pPr>
-              <w:jc w:val="center"/>
-              <w:rPr>
-                <w:sz w:val="24"/>
-                <w:szCs w:val="24"/>
-                <w:lang w:val="en-GB"/>
-              </w:rPr>
-            </w:pPr>
-            <w:r>
-              <w:rPr>
-                <w:sz w:val="24"/>
+                <w:szCs w:val="24"/>
+                <w:lang w:val="en-GB"/>
+              </w:rPr>
+            </w:pPr>
+            <w:r>
+              <w:rPr>
                 <w:szCs w:val="24"/>
                 <w:lang w:val="en-GB"/>
               </w:rPr>
@@ -3738,7 +3342,6 @@
             </w:r>
             <w:r>
               <w:rPr>
-                <w:sz w:val="24"/>
                 <w:szCs w:val="24"/>
                 <w:lang w:val="en-GB"/>
               </w:rPr>
@@ -3756,34 +3359,16 @@
             <w:pPr>
               <w:jc w:val="center"/>
               <w:rPr>
-                <w:sz w:val="24"/>
-                <w:szCs w:val="24"/>
-                <w:lang w:val="en-GB"/>
-              </w:rPr>
-            </w:pPr>
-            <w:r>
-              <w:rPr>
-                <w:sz w:val="24"/>
-                <w:szCs w:val="24"/>
-                <w:lang w:val="en-GB"/>
-              </w:rPr>
-              <w:t>3 (#</w:t>
-            </w:r>
-            <w:r>
-              <w:rPr>
-                <w:sz w:val="24"/>
-                <w:szCs w:val="24"/>
-                <w:lang w:val="en-GB"/>
-              </w:rPr>
-              <w:t>2</w:t>
-            </w:r>
-            <w:r>
-              <w:rPr>
-                <w:sz w:val="24"/>
-                <w:szCs w:val="24"/>
-                <w:lang w:val="en-GB"/>
-              </w:rPr>
-              <w:t>)</w:t>
+                <w:szCs w:val="24"/>
+                <w:lang w:val="en-GB"/>
+              </w:rPr>
+            </w:pPr>
+            <w:r>
+              <w:rPr>
+                <w:szCs w:val="24"/>
+                <w:lang w:val="en-GB"/>
+              </w:rPr>
+              <w:t>3 (#2)</w:t>
             </w:r>
           </w:p>
         </w:tc>
@@ -3795,14 +3380,12 @@
             <w:pPr>
               <w:jc w:val="center"/>
               <w:rPr>
-                <w:sz w:val="24"/>
-                <w:szCs w:val="24"/>
-                <w:lang w:val="en-GB"/>
-              </w:rPr>
-            </w:pPr>
-            <w:r>
-              <w:rPr>
-                <w:sz w:val="24"/>
+                <w:szCs w:val="24"/>
+                <w:lang w:val="en-GB"/>
+              </w:rPr>
+            </w:pPr>
+            <w:r>
+              <w:rPr>
                 <w:szCs w:val="24"/>
                 <w:lang w:val="en-GB"/>
               </w:rPr>
@@ -3810,7 +3393,6 @@
             </w:r>
             <w:r>
               <w:rPr>
-                <w:sz w:val="24"/>
                 <w:szCs w:val="24"/>
                 <w:lang w:val="en-GB"/>
               </w:rPr>
@@ -3826,14 +3408,12 @@
             <w:pPr>
               <w:jc w:val="center"/>
               <w:rPr>
-                <w:sz w:val="24"/>
-                <w:szCs w:val="24"/>
-                <w:lang w:val="en-GB"/>
-              </w:rPr>
-            </w:pPr>
-            <w:r>
-              <w:rPr>
-                <w:sz w:val="24"/>
+                <w:szCs w:val="24"/>
+                <w:lang w:val="en-GB"/>
+              </w:rPr>
+            </w:pPr>
+            <w:r>
+              <w:rPr>
                 <w:szCs w:val="24"/>
                 <w:lang w:val="en-GB"/>
               </w:rPr>
@@ -3841,7 +3421,6 @@
             </w:r>
             <w:r>
               <w:rPr>
-                <w:sz w:val="24"/>
                 <w:szCs w:val="24"/>
                 <w:lang w:val="en-GB"/>
               </w:rPr>
@@ -3857,14 +3436,12 @@
             <w:pPr>
               <w:jc w:val="center"/>
               <w:rPr>
-                <w:sz w:val="24"/>
-                <w:szCs w:val="24"/>
-                <w:lang w:val="en-GB"/>
-              </w:rPr>
-            </w:pPr>
-            <w:r>
-              <w:rPr>
-                <w:sz w:val="24"/>
+                <w:szCs w:val="24"/>
+                <w:lang w:val="en-GB"/>
+              </w:rPr>
+            </w:pPr>
+            <w:r>
+              <w:rPr>
                 <w:szCs w:val="24"/>
                 <w:lang w:val="en-GB"/>
               </w:rPr>
@@ -3872,7 +3449,6 @@
             </w:r>
             <w:r>
               <w:rPr>
-                <w:sz w:val="24"/>
                 <w:szCs w:val="24"/>
                 <w:lang w:val="en-GB"/>
               </w:rPr>
@@ -3888,14 +3464,12 @@
             <w:pPr>
               <w:jc w:val="center"/>
               <w:rPr>
-                <w:sz w:val="24"/>
-                <w:szCs w:val="24"/>
-                <w:lang w:val="en-GB"/>
-              </w:rPr>
-            </w:pPr>
-            <w:r>
-              <w:rPr>
-                <w:sz w:val="24"/>
+                <w:szCs w:val="24"/>
+                <w:lang w:val="en-GB"/>
+              </w:rPr>
+            </w:pPr>
+            <w:r>
+              <w:rPr>
                 <w:szCs w:val="24"/>
                 <w:lang w:val="en-GB"/>
               </w:rPr>
@@ -3903,7 +3477,6 @@
             </w:r>
             <w:r>
               <w:rPr>
-                <w:sz w:val="24"/>
                 <w:szCs w:val="24"/>
                 <w:lang w:val="en-GB"/>
               </w:rPr>
@@ -3919,14 +3492,12 @@
             <w:pPr>
               <w:jc w:val="center"/>
               <w:rPr>
-                <w:sz w:val="24"/>
-                <w:szCs w:val="24"/>
-                <w:lang w:val="en-GB"/>
-              </w:rPr>
-            </w:pPr>
-            <w:r>
-              <w:rPr>
-                <w:sz w:val="24"/>
+                <w:szCs w:val="24"/>
+                <w:lang w:val="en-GB"/>
+              </w:rPr>
+            </w:pPr>
+            <w:r>
+              <w:rPr>
                 <w:szCs w:val="24"/>
                 <w:lang w:val="en-GB"/>
               </w:rPr>
@@ -3934,7 +3505,6 @@
             </w:r>
             <w:r>
               <w:rPr>
-                <w:sz w:val="24"/>
                 <w:szCs w:val="24"/>
                 <w:lang w:val="en-GB"/>
               </w:rPr>
@@ -3950,14 +3520,12 @@
             <w:pPr>
               <w:jc w:val="center"/>
               <w:rPr>
-                <w:sz w:val="24"/>
-                <w:szCs w:val="24"/>
-                <w:lang w:val="en-GB"/>
-              </w:rPr>
-            </w:pPr>
-            <w:r>
-              <w:rPr>
-                <w:sz w:val="24"/>
+                <w:szCs w:val="24"/>
+                <w:lang w:val="en-GB"/>
+              </w:rPr>
+            </w:pPr>
+            <w:r>
+              <w:rPr>
                 <w:szCs w:val="24"/>
                 <w:lang w:val="en-GB"/>
               </w:rPr>
@@ -3975,34 +3543,16 @@
             <w:pPr>
               <w:jc w:val="center"/>
               <w:rPr>
-                <w:sz w:val="24"/>
-                <w:szCs w:val="24"/>
-                <w:lang w:val="en-GB"/>
-              </w:rPr>
-            </w:pPr>
-            <w:r>
-              <w:rPr>
-                <w:sz w:val="24"/>
-                <w:szCs w:val="24"/>
-                <w:lang w:val="en-GB"/>
-              </w:rPr>
-              <w:t>3 (#</w:t>
-            </w:r>
-            <w:r>
-              <w:rPr>
-                <w:sz w:val="24"/>
-                <w:szCs w:val="24"/>
-                <w:lang w:val="en-GB"/>
-              </w:rPr>
-              <w:t>3</w:t>
-            </w:r>
-            <w:r>
-              <w:rPr>
-                <w:sz w:val="24"/>
-                <w:szCs w:val="24"/>
-                <w:lang w:val="en-GB"/>
-              </w:rPr>
-              <w:t>)</w:t>
+                <w:szCs w:val="24"/>
+                <w:lang w:val="en-GB"/>
+              </w:rPr>
+            </w:pPr>
+            <w:r>
+              <w:rPr>
+                <w:szCs w:val="24"/>
+                <w:lang w:val="en-GB"/>
+              </w:rPr>
+              <w:t>3 (#3)</w:t>
             </w:r>
           </w:p>
         </w:tc>
@@ -4014,14 +3564,12 @@
             <w:pPr>
               <w:jc w:val="center"/>
               <w:rPr>
-                <w:sz w:val="24"/>
-                <w:szCs w:val="24"/>
-                <w:lang w:val="en-GB"/>
-              </w:rPr>
-            </w:pPr>
-            <w:r>
-              <w:rPr>
-                <w:sz w:val="24"/>
+                <w:szCs w:val="24"/>
+                <w:lang w:val="en-GB"/>
+              </w:rPr>
+            </w:pPr>
+            <w:r>
+              <w:rPr>
                 <w:szCs w:val="24"/>
                 <w:lang w:val="en-GB"/>
               </w:rPr>
@@ -4029,7 +3577,6 @@
             </w:r>
             <w:r>
               <w:rPr>
-                <w:sz w:val="24"/>
                 <w:szCs w:val="24"/>
                 <w:lang w:val="en-GB"/>
               </w:rPr>
@@ -4045,14 +3592,12 @@
             <w:pPr>
               <w:jc w:val="center"/>
               <w:rPr>
-                <w:sz w:val="24"/>
-                <w:szCs w:val="24"/>
-                <w:lang w:val="en-GB"/>
-              </w:rPr>
-            </w:pPr>
-            <w:r>
-              <w:rPr>
-                <w:sz w:val="24"/>
+                <w:szCs w:val="24"/>
+                <w:lang w:val="en-GB"/>
+              </w:rPr>
+            </w:pPr>
+            <w:r>
+              <w:rPr>
                 <w:szCs w:val="24"/>
                 <w:lang w:val="en-GB"/>
               </w:rPr>
@@ -4060,7 +3605,6 @@
             </w:r>
             <w:r>
               <w:rPr>
-                <w:sz w:val="24"/>
                 <w:szCs w:val="24"/>
                 <w:lang w:val="en-GB"/>
               </w:rPr>
@@ -4076,14 +3620,12 @@
             <w:pPr>
               <w:jc w:val="center"/>
               <w:rPr>
-                <w:sz w:val="24"/>
-                <w:szCs w:val="24"/>
-                <w:lang w:val="en-GB"/>
-              </w:rPr>
-            </w:pPr>
-            <w:r>
-              <w:rPr>
-                <w:sz w:val="24"/>
+                <w:szCs w:val="24"/>
+                <w:lang w:val="en-GB"/>
+              </w:rPr>
+            </w:pPr>
+            <w:r>
+              <w:rPr>
                 <w:szCs w:val="24"/>
                 <w:lang w:val="en-GB"/>
               </w:rPr>
@@ -4099,14 +3641,12 @@
             <w:pPr>
               <w:jc w:val="center"/>
               <w:rPr>
-                <w:sz w:val="24"/>
-                <w:szCs w:val="24"/>
-                <w:lang w:val="en-GB"/>
-              </w:rPr>
-            </w:pPr>
-            <w:r>
-              <w:rPr>
-                <w:sz w:val="24"/>
+                <w:szCs w:val="24"/>
+                <w:lang w:val="en-GB"/>
+              </w:rPr>
+            </w:pPr>
+            <w:r>
+              <w:rPr>
                 <w:szCs w:val="24"/>
                 <w:lang w:val="en-GB"/>
               </w:rPr>
@@ -4114,7 +3654,6 @@
             </w:r>
             <w:r>
               <w:rPr>
-                <w:sz w:val="24"/>
                 <w:szCs w:val="24"/>
                 <w:lang w:val="en-GB"/>
               </w:rPr>
@@ -4130,14 +3669,12 @@
             <w:pPr>
               <w:jc w:val="center"/>
               <w:rPr>
-                <w:sz w:val="24"/>
-                <w:szCs w:val="24"/>
-                <w:lang w:val="en-GB"/>
-              </w:rPr>
-            </w:pPr>
-            <w:r>
-              <w:rPr>
-                <w:sz w:val="24"/>
+                <w:szCs w:val="24"/>
+                <w:lang w:val="en-GB"/>
+              </w:rPr>
+            </w:pPr>
+            <w:r>
+              <w:rPr>
                 <w:szCs w:val="24"/>
                 <w:lang w:val="en-GB"/>
               </w:rPr>
@@ -4153,14 +3690,12 @@
             <w:pPr>
               <w:jc w:val="center"/>
               <w:rPr>
-                <w:sz w:val="24"/>
-                <w:szCs w:val="24"/>
-                <w:lang w:val="en-GB"/>
-              </w:rPr>
-            </w:pPr>
-            <w:r>
-              <w:rPr>
-                <w:sz w:val="24"/>
+                <w:szCs w:val="24"/>
+                <w:lang w:val="en-GB"/>
+              </w:rPr>
+            </w:pPr>
+            <w:r>
+              <w:rPr>
                 <w:szCs w:val="24"/>
                 <w:lang w:val="en-GB"/>
               </w:rPr>
@@ -4168,7 +3703,6 @@
             </w:r>
             <w:r>
               <w:rPr>
-                <w:sz w:val="24"/>
                 <w:szCs w:val="24"/>
                 <w:lang w:val="en-GB"/>
               </w:rPr>
@@ -4187,15 +3721,13 @@
               <w:jc w:val="center"/>
               <w:rPr>
                 <w:b/>
-                <w:sz w:val="24"/>
-                <w:szCs w:val="24"/>
-                <w:lang w:val="en-GB"/>
-              </w:rPr>
-            </w:pPr>
-            <w:r>
-              <w:rPr>
-                <w:b/>
-                <w:sz w:val="24"/>
+                <w:szCs w:val="24"/>
+                <w:lang w:val="en-GB"/>
+              </w:rPr>
+            </w:pPr>
+            <w:r>
+              <w:rPr>
+                <w:b/>
                 <w:szCs w:val="24"/>
                 <w:lang w:val="en-GB"/>
               </w:rPr>
@@ -4205,7 +3737,6 @@
             <w:r>
               <w:rPr>
                 <w:b/>
-                <w:sz w:val="24"/>
                 <w:szCs w:val="24"/>
                 <w:lang w:val="en-GB"/>
               </w:rPr>
@@ -4215,7 +3746,6 @@
             <w:r>
               <w:rPr>
                 <w:b/>
-                <w:sz w:val="24"/>
                 <w:szCs w:val="24"/>
                 <w:lang w:val="en-GB"/>
               </w:rPr>
@@ -4232,15 +3762,13 @@
               <w:jc w:val="center"/>
               <w:rPr>
                 <w:b/>
-                <w:sz w:val="24"/>
-                <w:szCs w:val="24"/>
-                <w:lang w:val="en-GB"/>
-              </w:rPr>
-            </w:pPr>
-            <w:r>
-              <w:rPr>
-                <w:b/>
-                <w:sz w:val="24"/>
+                <w:szCs w:val="24"/>
+                <w:lang w:val="en-GB"/>
+              </w:rPr>
+            </w:pPr>
+            <w:r>
+              <w:rPr>
+                <w:b/>
                 <w:szCs w:val="24"/>
                 <w:lang w:val="en-GB"/>
               </w:rPr>
@@ -4257,15 +3785,13 @@
               <w:jc w:val="center"/>
               <w:rPr>
                 <w:b/>
-                <w:sz w:val="24"/>
-                <w:szCs w:val="24"/>
-                <w:lang w:val="en-GB"/>
-              </w:rPr>
-            </w:pPr>
-            <w:r>
-              <w:rPr>
-                <w:b/>
-                <w:sz w:val="24"/>
+                <w:szCs w:val="24"/>
+                <w:lang w:val="en-GB"/>
+              </w:rPr>
+            </w:pPr>
+            <w:r>
+              <w:rPr>
+                <w:b/>
                 <w:szCs w:val="24"/>
                 <w:lang w:val="en-GB"/>
               </w:rPr>
@@ -4282,15 +3808,13 @@
               <w:jc w:val="center"/>
               <w:rPr>
                 <w:b/>
-                <w:sz w:val="24"/>
-                <w:szCs w:val="24"/>
-                <w:lang w:val="en-GB"/>
-              </w:rPr>
-            </w:pPr>
-            <w:r>
-              <w:rPr>
-                <w:b/>
-                <w:sz w:val="24"/>
+                <w:szCs w:val="24"/>
+                <w:lang w:val="en-GB"/>
+              </w:rPr>
+            </w:pPr>
+            <w:r>
+              <w:rPr>
+                <w:b/>
                 <w:szCs w:val="24"/>
                 <w:lang w:val="en-GB"/>
               </w:rPr>
@@ -4307,15 +3831,13 @@
               <w:jc w:val="center"/>
               <w:rPr>
                 <w:b/>
-                <w:sz w:val="24"/>
-                <w:szCs w:val="24"/>
-                <w:lang w:val="en-GB"/>
-              </w:rPr>
-            </w:pPr>
-            <w:r>
-              <w:rPr>
-                <w:b/>
-                <w:sz w:val="24"/>
+                <w:szCs w:val="24"/>
+                <w:lang w:val="en-GB"/>
+              </w:rPr>
+            </w:pPr>
+            <w:r>
+              <w:rPr>
+                <w:b/>
                 <w:szCs w:val="24"/>
                 <w:lang w:val="en-GB"/>
               </w:rPr>
@@ -4332,15 +3854,13 @@
               <w:jc w:val="center"/>
               <w:rPr>
                 <w:b/>
-                <w:sz w:val="24"/>
-                <w:szCs w:val="24"/>
-                <w:lang w:val="en-GB"/>
-              </w:rPr>
-            </w:pPr>
-            <w:r>
-              <w:rPr>
-                <w:b/>
-                <w:sz w:val="24"/>
+                <w:szCs w:val="24"/>
+                <w:lang w:val="en-GB"/>
+              </w:rPr>
+            </w:pPr>
+            <w:r>
+              <w:rPr>
+                <w:b/>
                 <w:szCs w:val="24"/>
                 <w:lang w:val="en-GB"/>
               </w:rPr>
@@ -4357,15 +3877,13 @@
               <w:jc w:val="center"/>
               <w:rPr>
                 <w:b/>
-                <w:sz w:val="24"/>
-                <w:szCs w:val="24"/>
-                <w:lang w:val="en-GB"/>
-              </w:rPr>
-            </w:pPr>
-            <w:r>
-              <w:rPr>
-                <w:b/>
-                <w:sz w:val="24"/>
+                <w:szCs w:val="24"/>
+                <w:lang w:val="en-GB"/>
+              </w:rPr>
+            </w:pPr>
+            <w:r>
+              <w:rPr>
+                <w:b/>
                 <w:szCs w:val="24"/>
                 <w:lang w:val="en-GB"/>
               </w:rPr>
@@ -4383,42 +3901,16 @@
             <w:pPr>
               <w:jc w:val="center"/>
               <w:rPr>
-                <w:sz w:val="24"/>
-                <w:szCs w:val="24"/>
-                <w:lang w:val="en-GB"/>
-              </w:rPr>
-            </w:pPr>
-            <w:r>
-              <w:rPr>
-                <w:sz w:val="24"/>
-                <w:szCs w:val="24"/>
-                <w:lang w:val="en-GB"/>
-              </w:rPr>
-              <w:t>4</w:t>
-            </w:r>
-            <w:r>
-              <w:rPr>
-                <w:sz w:val="24"/>
-                <w:szCs w:val="24"/>
-                <w:lang w:val="en-GB"/>
-              </w:rPr>
-              <w:t xml:space="preserve"> (#</w:t>
-            </w:r>
-            <w:r>
-              <w:rPr>
-                <w:sz w:val="24"/>
-                <w:szCs w:val="24"/>
-                <w:lang w:val="en-GB"/>
-              </w:rPr>
-              <w:t>1</w:t>
-            </w:r>
-            <w:r>
-              <w:rPr>
-                <w:sz w:val="24"/>
-                <w:szCs w:val="24"/>
-                <w:lang w:val="en-GB"/>
-              </w:rPr>
-              <w:t>)</w:t>
+                <w:szCs w:val="24"/>
+                <w:lang w:val="en-GB"/>
+              </w:rPr>
+            </w:pPr>
+            <w:r>
+              <w:rPr>
+                <w:szCs w:val="24"/>
+                <w:lang w:val="en-GB"/>
+              </w:rPr>
+              <w:t>4 (#1)</w:t>
             </w:r>
           </w:p>
         </w:tc>
@@ -4430,14 +3922,12 @@
             <w:pPr>
               <w:jc w:val="center"/>
               <w:rPr>
-                <w:sz w:val="24"/>
-                <w:szCs w:val="24"/>
-                <w:lang w:val="en-GB"/>
-              </w:rPr>
-            </w:pPr>
-            <w:r>
-              <w:rPr>
-                <w:sz w:val="24"/>
+                <w:szCs w:val="24"/>
+                <w:lang w:val="en-GB"/>
+              </w:rPr>
+            </w:pPr>
+            <w:r>
+              <w:rPr>
                 <w:szCs w:val="24"/>
                 <w:lang w:val="en-GB"/>
               </w:rPr>
@@ -4453,14 +3943,12 @@
             <w:pPr>
               <w:jc w:val="center"/>
               <w:rPr>
-                <w:sz w:val="24"/>
-                <w:szCs w:val="24"/>
-                <w:lang w:val="en-GB"/>
-              </w:rPr>
-            </w:pPr>
-            <w:r>
-              <w:rPr>
-                <w:sz w:val="24"/>
+                <w:szCs w:val="24"/>
+                <w:lang w:val="en-GB"/>
+              </w:rPr>
+            </w:pPr>
+            <w:r>
+              <w:rPr>
                 <w:szCs w:val="24"/>
                 <w:lang w:val="en-GB"/>
               </w:rPr>
@@ -4476,14 +3964,12 @@
             <w:pPr>
               <w:jc w:val="center"/>
               <w:rPr>
-                <w:sz w:val="24"/>
-                <w:szCs w:val="24"/>
-                <w:lang w:val="en-GB"/>
-              </w:rPr>
-            </w:pPr>
-            <w:r>
-              <w:rPr>
-                <w:sz w:val="24"/>
+                <w:szCs w:val="24"/>
+                <w:lang w:val="en-GB"/>
+              </w:rPr>
+            </w:pPr>
+            <w:r>
+              <w:rPr>
                 <w:szCs w:val="24"/>
                 <w:lang w:val="en-GB"/>
               </w:rPr>
@@ -4499,14 +3985,12 @@
             <w:pPr>
               <w:jc w:val="center"/>
               <w:rPr>
-                <w:sz w:val="24"/>
-                <w:szCs w:val="24"/>
-                <w:lang w:val="en-GB"/>
-              </w:rPr>
-            </w:pPr>
-            <w:r>
-              <w:rPr>
-                <w:sz w:val="24"/>
+                <w:szCs w:val="24"/>
+                <w:lang w:val="en-GB"/>
+              </w:rPr>
+            </w:pPr>
+            <w:r>
+              <w:rPr>
                 <w:szCs w:val="24"/>
                 <w:lang w:val="en-GB"/>
               </w:rPr>
@@ -4522,14 +4006,12 @@
             <w:pPr>
               <w:jc w:val="center"/>
               <w:rPr>
-                <w:sz w:val="24"/>
-                <w:szCs w:val="24"/>
-                <w:lang w:val="en-GB"/>
-              </w:rPr>
-            </w:pPr>
-            <w:r>
-              <w:rPr>
-                <w:sz w:val="24"/>
+                <w:szCs w:val="24"/>
+                <w:lang w:val="en-GB"/>
+              </w:rPr>
+            </w:pPr>
+            <w:r>
+              <w:rPr>
                 <w:szCs w:val="24"/>
                 <w:lang w:val="en-GB"/>
               </w:rPr>
@@ -4537,7 +4019,6 @@
             </w:r>
             <w:r>
               <w:rPr>
-                <w:sz w:val="24"/>
                 <w:szCs w:val="24"/>
                 <w:lang w:val="en-GB"/>
               </w:rPr>
@@ -4553,14 +4034,12 @@
             <w:pPr>
               <w:jc w:val="center"/>
               <w:rPr>
-                <w:sz w:val="24"/>
-                <w:szCs w:val="24"/>
-                <w:lang w:val="en-GB"/>
-              </w:rPr>
-            </w:pPr>
-            <w:r>
-              <w:rPr>
-                <w:sz w:val="24"/>
+                <w:szCs w:val="24"/>
+                <w:lang w:val="en-GB"/>
+              </w:rPr>
+            </w:pPr>
+            <w:r>
+              <w:rPr>
                 <w:szCs w:val="24"/>
                 <w:lang w:val="en-GB"/>
               </w:rPr>
@@ -4578,14 +4057,12 @@
             <w:pPr>
               <w:jc w:val="center"/>
               <w:rPr>
-                <w:sz w:val="24"/>
-                <w:szCs w:val="24"/>
-                <w:lang w:val="en-GB"/>
-              </w:rPr>
-            </w:pPr>
-            <w:r>
-              <w:rPr>
-                <w:sz w:val="24"/>
+                <w:szCs w:val="24"/>
+                <w:lang w:val="en-GB"/>
+              </w:rPr>
+            </w:pPr>
+            <w:r>
+              <w:rPr>
                 <w:szCs w:val="24"/>
                 <w:lang w:val="en-GB"/>
               </w:rPr>
@@ -4601,14 +4078,12 @@
             <w:pPr>
               <w:jc w:val="center"/>
               <w:rPr>
-                <w:sz w:val="24"/>
-                <w:szCs w:val="24"/>
-                <w:lang w:val="en-GB"/>
-              </w:rPr>
-            </w:pPr>
-            <w:r>
-              <w:rPr>
-                <w:sz w:val="24"/>
+                <w:szCs w:val="24"/>
+                <w:lang w:val="en-GB"/>
+              </w:rPr>
+            </w:pPr>
+            <w:r>
+              <w:rPr>
                 <w:szCs w:val="24"/>
                 <w:lang w:val="en-GB"/>
               </w:rPr>
@@ -4616,7 +4091,6 @@
             </w:r>
             <w:r>
               <w:rPr>
-                <w:sz w:val="24"/>
                 <w:szCs w:val="24"/>
                 <w:lang w:val="en-GB"/>
               </w:rPr>
@@ -4632,14 +4106,12 @@
             <w:pPr>
               <w:jc w:val="center"/>
               <w:rPr>
-                <w:sz w:val="24"/>
-                <w:szCs w:val="24"/>
-                <w:lang w:val="en-GB"/>
-              </w:rPr>
-            </w:pPr>
-            <w:r>
-              <w:rPr>
-                <w:sz w:val="24"/>
+                <w:szCs w:val="24"/>
+                <w:lang w:val="en-GB"/>
+              </w:rPr>
+            </w:pPr>
+            <w:r>
+              <w:rPr>
                 <w:szCs w:val="24"/>
                 <w:lang w:val="en-GB"/>
               </w:rPr>
@@ -4655,14 +4127,12 @@
             <w:pPr>
               <w:jc w:val="center"/>
               <w:rPr>
-                <w:sz w:val="24"/>
-                <w:szCs w:val="24"/>
-                <w:lang w:val="en-GB"/>
-              </w:rPr>
-            </w:pPr>
-            <w:r>
-              <w:rPr>
-                <w:sz w:val="24"/>
+                <w:szCs w:val="24"/>
+                <w:lang w:val="en-GB"/>
+              </w:rPr>
+            </w:pPr>
+            <w:r>
+              <w:rPr>
                 <w:szCs w:val="24"/>
                 <w:lang w:val="en-GB"/>
               </w:rPr>
@@ -4670,7 +4140,6 @@
             </w:r>
             <w:r>
               <w:rPr>
-                <w:sz w:val="24"/>
                 <w:szCs w:val="24"/>
                 <w:lang w:val="en-GB"/>
               </w:rPr>
@@ -4686,14 +4155,12 @@
             <w:pPr>
               <w:jc w:val="center"/>
               <w:rPr>
-                <w:sz w:val="24"/>
-                <w:szCs w:val="24"/>
-                <w:lang w:val="en-GB"/>
-              </w:rPr>
-            </w:pPr>
-            <w:r>
-              <w:rPr>
-                <w:sz w:val="24"/>
+                <w:szCs w:val="24"/>
+                <w:lang w:val="en-GB"/>
+              </w:rPr>
+            </w:pPr>
+            <w:r>
+              <w:rPr>
                 <w:szCs w:val="24"/>
                 <w:lang w:val="en-GB"/>
               </w:rPr>
@@ -4709,14 +4176,12 @@
             <w:pPr>
               <w:jc w:val="center"/>
               <w:rPr>
-                <w:sz w:val="24"/>
-                <w:szCs w:val="24"/>
-                <w:lang w:val="en-GB"/>
-              </w:rPr>
-            </w:pPr>
-            <w:r>
-              <w:rPr>
-                <w:sz w:val="24"/>
+                <w:szCs w:val="24"/>
+                <w:lang w:val="en-GB"/>
+              </w:rPr>
+            </w:pPr>
+            <w:r>
+              <w:rPr>
                 <w:szCs w:val="24"/>
                 <w:lang w:val="en-GB"/>
               </w:rPr>
@@ -4732,14 +4197,12 @@
             <w:pPr>
               <w:jc w:val="center"/>
               <w:rPr>
-                <w:sz w:val="24"/>
-                <w:szCs w:val="24"/>
-                <w:lang w:val="en-GB"/>
-              </w:rPr>
-            </w:pPr>
-            <w:r>
-              <w:rPr>
-                <w:sz w:val="24"/>
+                <w:szCs w:val="24"/>
+                <w:lang w:val="en-GB"/>
+              </w:rPr>
+            </w:pPr>
+            <w:r>
+              <w:rPr>
                 <w:szCs w:val="24"/>
                 <w:lang w:val="en-GB"/>
               </w:rPr>
@@ -4757,34 +4220,16 @@
             <w:pPr>
               <w:jc w:val="center"/>
               <w:rPr>
-                <w:sz w:val="24"/>
-                <w:szCs w:val="24"/>
-                <w:lang w:val="en-GB"/>
-              </w:rPr>
-            </w:pPr>
-            <w:r>
-              <w:rPr>
-                <w:sz w:val="24"/>
-                <w:szCs w:val="24"/>
-                <w:lang w:val="en-GB"/>
-              </w:rPr>
-              <w:t>4 (#</w:t>
-            </w:r>
-            <w:r>
-              <w:rPr>
-                <w:sz w:val="24"/>
-                <w:szCs w:val="24"/>
-                <w:lang w:val="en-GB"/>
-              </w:rPr>
-              <w:t>3</w:t>
-            </w:r>
-            <w:r>
-              <w:rPr>
-                <w:sz w:val="24"/>
-                <w:szCs w:val="24"/>
-                <w:lang w:val="en-GB"/>
-              </w:rPr>
-              <w:t>)</w:t>
+                <w:szCs w:val="24"/>
+                <w:lang w:val="en-GB"/>
+              </w:rPr>
+            </w:pPr>
+            <w:r>
+              <w:rPr>
+                <w:szCs w:val="24"/>
+                <w:lang w:val="en-GB"/>
+              </w:rPr>
+              <w:t>4 (#3)</w:t>
             </w:r>
           </w:p>
         </w:tc>
@@ -4796,14 +4241,12 @@
             <w:pPr>
               <w:jc w:val="center"/>
               <w:rPr>
-                <w:sz w:val="24"/>
-                <w:szCs w:val="24"/>
-                <w:lang w:val="en-GB"/>
-              </w:rPr>
-            </w:pPr>
-            <w:r>
-              <w:rPr>
-                <w:sz w:val="24"/>
+                <w:szCs w:val="24"/>
+                <w:lang w:val="en-GB"/>
+              </w:rPr>
+            </w:pPr>
+            <w:r>
+              <w:rPr>
                 <w:szCs w:val="24"/>
                 <w:lang w:val="en-GB"/>
               </w:rPr>
@@ -4811,7 +4254,6 @@
             </w:r>
             <w:r>
               <w:rPr>
-                <w:sz w:val="24"/>
                 <w:szCs w:val="24"/>
                 <w:lang w:val="en-GB"/>
               </w:rPr>
@@ -4827,14 +4269,12 @@
             <w:pPr>
               <w:jc w:val="center"/>
               <w:rPr>
-                <w:sz w:val="24"/>
-                <w:szCs w:val="24"/>
-                <w:lang w:val="en-GB"/>
-              </w:rPr>
-            </w:pPr>
-            <w:r>
-              <w:rPr>
-                <w:sz w:val="24"/>
+                <w:szCs w:val="24"/>
+                <w:lang w:val="en-GB"/>
+              </w:rPr>
+            </w:pPr>
+            <w:r>
+              <w:rPr>
                 <w:szCs w:val="24"/>
                 <w:lang w:val="en-GB"/>
               </w:rPr>
@@ -4842,7 +4282,6 @@
             </w:r>
             <w:r>
               <w:rPr>
-                <w:sz w:val="24"/>
                 <w:szCs w:val="24"/>
                 <w:lang w:val="en-GB"/>
               </w:rPr>
@@ -4858,14 +4297,12 @@
             <w:pPr>
               <w:jc w:val="center"/>
               <w:rPr>
-                <w:sz w:val="24"/>
-                <w:szCs w:val="24"/>
-                <w:lang w:val="en-GB"/>
-              </w:rPr>
-            </w:pPr>
-            <w:r>
-              <w:rPr>
-                <w:sz w:val="24"/>
+                <w:szCs w:val="24"/>
+                <w:lang w:val="en-GB"/>
+              </w:rPr>
+            </w:pPr>
+            <w:r>
+              <w:rPr>
                 <w:szCs w:val="24"/>
                 <w:lang w:val="en-GB"/>
               </w:rPr>
@@ -4873,7 +4310,6 @@
             </w:r>
             <w:r>
               <w:rPr>
-                <w:sz w:val="24"/>
                 <w:szCs w:val="24"/>
                 <w:lang w:val="en-GB"/>
               </w:rPr>
@@ -4889,14 +4325,12 @@
             <w:pPr>
               <w:jc w:val="center"/>
               <w:rPr>
-                <w:sz w:val="24"/>
-                <w:szCs w:val="24"/>
-                <w:lang w:val="en-GB"/>
-              </w:rPr>
-            </w:pPr>
-            <w:r>
-              <w:rPr>
-                <w:sz w:val="24"/>
+                <w:szCs w:val="24"/>
+                <w:lang w:val="en-GB"/>
+              </w:rPr>
+            </w:pPr>
+            <w:r>
+              <w:rPr>
                 <w:szCs w:val="24"/>
                 <w:lang w:val="en-GB"/>
               </w:rPr>
@@ -4912,14 +4346,12 @@
             <w:pPr>
               <w:jc w:val="center"/>
               <w:rPr>
-                <w:sz w:val="24"/>
-                <w:szCs w:val="24"/>
-                <w:lang w:val="en-GB"/>
-              </w:rPr>
-            </w:pPr>
-            <w:r>
-              <w:rPr>
-                <w:sz w:val="24"/>
+                <w:szCs w:val="24"/>
+                <w:lang w:val="en-GB"/>
+              </w:rPr>
+            </w:pPr>
+            <w:r>
+              <w:rPr>
                 <w:szCs w:val="24"/>
                 <w:lang w:val="en-GB"/>
               </w:rPr>
@@ -4927,7 +4359,6 @@
             </w:r>
             <w:r>
               <w:rPr>
-                <w:sz w:val="24"/>
                 <w:szCs w:val="24"/>
                 <w:lang w:val="en-GB"/>
               </w:rPr>
@@ -4943,14 +4374,12 @@
             <w:pPr>
               <w:jc w:val="center"/>
               <w:rPr>
-                <w:sz w:val="24"/>
-                <w:szCs w:val="24"/>
-                <w:lang w:val="en-GB"/>
-              </w:rPr>
-            </w:pPr>
-            <w:r>
-              <w:rPr>
-                <w:sz w:val="24"/>
+                <w:szCs w:val="24"/>
+                <w:lang w:val="en-GB"/>
+              </w:rPr>
+            </w:pPr>
+            <w:r>
+              <w:rPr>
                 <w:szCs w:val="24"/>
                 <w:lang w:val="en-GB"/>
               </w:rPr>
@@ -4969,15 +4398,13 @@
               <w:jc w:val="center"/>
               <w:rPr>
                 <w:b/>
-                <w:sz w:val="24"/>
-                <w:szCs w:val="24"/>
-                <w:lang w:val="en-GB"/>
-              </w:rPr>
-            </w:pPr>
-            <w:r>
-              <w:rPr>
-                <w:b/>
-                <w:sz w:val="24"/>
+                <w:szCs w:val="24"/>
+                <w:lang w:val="en-GB"/>
+              </w:rPr>
+            </w:pPr>
+            <w:r>
+              <w:rPr>
+                <w:b/>
                 <w:szCs w:val="24"/>
                 <w:lang w:val="en-GB"/>
               </w:rPr>
@@ -4987,7 +4414,6 @@
             <w:r>
               <w:rPr>
                 <w:b/>
-                <w:sz w:val="24"/>
                 <w:szCs w:val="24"/>
                 <w:lang w:val="en-GB"/>
               </w:rPr>
@@ -4997,7 +4423,6 @@
             <w:r>
               <w:rPr>
                 <w:b/>
-                <w:sz w:val="24"/>
                 <w:szCs w:val="24"/>
                 <w:lang w:val="en-GB"/>
               </w:rPr>
@@ -5014,15 +4439,13 @@
               <w:jc w:val="center"/>
               <w:rPr>
                 <w:b/>
-                <w:sz w:val="24"/>
-                <w:szCs w:val="24"/>
-                <w:lang w:val="en-GB"/>
-              </w:rPr>
-            </w:pPr>
-            <w:r>
-              <w:rPr>
-                <w:b/>
-                <w:sz w:val="24"/>
+                <w:szCs w:val="24"/>
+                <w:lang w:val="en-GB"/>
+              </w:rPr>
+            </w:pPr>
+            <w:r>
+              <w:rPr>
+                <w:b/>
                 <w:szCs w:val="24"/>
                 <w:lang w:val="en-GB"/>
               </w:rPr>
@@ -5039,15 +4462,13 @@
               <w:jc w:val="center"/>
               <w:rPr>
                 <w:b/>
-                <w:sz w:val="24"/>
-                <w:szCs w:val="24"/>
-                <w:lang w:val="en-GB"/>
-              </w:rPr>
-            </w:pPr>
-            <w:r>
-              <w:rPr>
-                <w:b/>
-                <w:sz w:val="24"/>
+                <w:szCs w:val="24"/>
+                <w:lang w:val="en-GB"/>
+              </w:rPr>
+            </w:pPr>
+            <w:r>
+              <w:rPr>
+                <w:b/>
                 <w:szCs w:val="24"/>
                 <w:lang w:val="en-GB"/>
               </w:rPr>
@@ -5064,15 +4485,13 @@
               <w:jc w:val="center"/>
               <w:rPr>
                 <w:b/>
-                <w:sz w:val="24"/>
-                <w:szCs w:val="24"/>
-                <w:lang w:val="en-GB"/>
-              </w:rPr>
-            </w:pPr>
-            <w:r>
-              <w:rPr>
-                <w:b/>
-                <w:sz w:val="24"/>
+                <w:szCs w:val="24"/>
+                <w:lang w:val="en-GB"/>
+              </w:rPr>
+            </w:pPr>
+            <w:r>
+              <w:rPr>
+                <w:b/>
                 <w:szCs w:val="24"/>
                 <w:lang w:val="en-GB"/>
               </w:rPr>
@@ -5081,7 +4500,6 @@
             <w:r>
               <w:rPr>
                 <w:b/>
-                <w:sz w:val="24"/>
                 <w:szCs w:val="24"/>
                 <w:lang w:val="en-GB"/>
               </w:rPr>
@@ -5098,15 +4516,13 @@
               <w:jc w:val="center"/>
               <w:rPr>
                 <w:b/>
-                <w:sz w:val="24"/>
-                <w:szCs w:val="24"/>
-                <w:lang w:val="en-GB"/>
-              </w:rPr>
-            </w:pPr>
-            <w:r>
-              <w:rPr>
-                <w:b/>
-                <w:sz w:val="24"/>
+                <w:szCs w:val="24"/>
+                <w:lang w:val="en-GB"/>
+              </w:rPr>
+            </w:pPr>
+            <w:r>
+              <w:rPr>
+                <w:b/>
                 <w:szCs w:val="24"/>
                 <w:lang w:val="en-GB"/>
               </w:rPr>
@@ -5123,15 +4539,13 @@
               <w:jc w:val="center"/>
               <w:rPr>
                 <w:b/>
-                <w:sz w:val="24"/>
-                <w:szCs w:val="24"/>
-                <w:lang w:val="en-GB"/>
-              </w:rPr>
-            </w:pPr>
-            <w:r>
-              <w:rPr>
-                <w:b/>
-                <w:sz w:val="24"/>
+                <w:szCs w:val="24"/>
+                <w:lang w:val="en-GB"/>
+              </w:rPr>
+            </w:pPr>
+            <w:r>
+              <w:rPr>
+                <w:b/>
                 <w:szCs w:val="24"/>
                 <w:lang w:val="en-GB"/>
               </w:rPr>
@@ -5148,19 +4562,1163 @@
               <w:jc w:val="center"/>
               <w:rPr>
                 <w:b/>
-                <w:sz w:val="24"/>
-                <w:szCs w:val="24"/>
-                <w:lang w:val="en-GB"/>
-              </w:rPr>
-            </w:pPr>
-            <w:r>
-              <w:rPr>
-                <w:b/>
-                <w:sz w:val="24"/>
+                <w:szCs w:val="24"/>
+                <w:lang w:val="en-GB"/>
+              </w:rPr>
+            </w:pPr>
+            <w:r>
+              <w:rPr>
+                <w:b/>
                 <w:szCs w:val="24"/>
                 <w:lang w:val="en-GB"/>
               </w:rPr>
               <w:t>9.392</w:t>
+            </w:r>
+          </w:p>
+        </w:tc>
+      </w:tr>
+    </w:tbl>
+    <w:tbl>
+      <w:tblPr>
+        <w:tblStyle w:val="TableGrid"/>
+        <w:tblpPr w:leftFromText="180" w:rightFromText="180" w:vertAnchor="text" w:horzAnchor="margin" w:tblpY="1312"/>
+        <w:tblW w:w="0" w:type="auto"/>
+        <w:tblLook w:val="04A0" w:firstRow="1" w:lastRow="0" w:firstColumn="1" w:lastColumn="0" w:noHBand="0" w:noVBand="1"/>
+      </w:tblPr>
+      <w:tblGrid>
+        <w:gridCol w:w="3116"/>
+        <w:gridCol w:w="3117"/>
+        <w:gridCol w:w="3117"/>
+      </w:tblGrid>
+      <w:tr>
+        <w:tc>
+          <w:tcPr>
+            <w:tcW w:w="3116" w:type="dxa"/>
+          </w:tcPr>
+          <w:p>
+            <w:pPr>
+              <w:rPr>
+                <w:lang w:val="en-GB"/>
+              </w:rPr>
+            </w:pPr>
+            <w:r>
+              <w:rPr>
+                <w:lang w:val="en-GB"/>
+              </w:rPr>
+              <w:t>Ply and test number</w:t>
+            </w:r>
+          </w:p>
+        </w:tc>
+        <w:tc>
+          <w:tcPr>
+            <w:tcW w:w="3117" w:type="dxa"/>
+          </w:tcPr>
+          <w:p>
+            <w:pPr>
+              <w:rPr>
+                <w:lang w:val="en-GB"/>
+              </w:rPr>
+            </w:pPr>
+            <w:r>
+              <w:rPr>
+                <w:lang w:val="en-GB"/>
+              </w:rPr>
+              <w:t xml:space="preserve">Alpha-beta </w:t>
+            </w:r>
+          </w:p>
+          <w:p>
+            <w:pPr>
+              <w:rPr>
+                <w:lang w:val="en-GB"/>
+              </w:rPr>
+            </w:pPr>
+            <w:r>
+              <w:rPr>
+                <w:lang w:val="en-GB"/>
+              </w:rPr>
+              <w:t>(with randomness)</w:t>
+            </w:r>
+          </w:p>
+        </w:tc>
+        <w:tc>
+          <w:tcPr>
+            <w:tcW w:w="3117" w:type="dxa"/>
+          </w:tcPr>
+          <w:p>
+            <w:pPr>
+              <w:rPr>
+                <w:lang w:val="en-GB"/>
+              </w:rPr>
+            </w:pPr>
+            <w:r>
+              <w:rPr>
+                <w:lang w:val="en-GB"/>
+              </w:rPr>
+              <w:t xml:space="preserve">Alpha-beta </w:t>
+            </w:r>
+          </w:p>
+          <w:p>
+            <w:pPr>
+              <w:rPr>
+                <w:lang w:val="en-GB"/>
+              </w:rPr>
+            </w:pPr>
+            <w:r>
+              <w:rPr>
+                <w:lang w:val="en-GB"/>
+              </w:rPr>
+              <w:t>(without randomness)</w:t>
+            </w:r>
+          </w:p>
+        </w:tc>
+      </w:tr>
+      <w:tr>
+        <w:tc>
+          <w:tcPr>
+            <w:tcW w:w="3116" w:type="dxa"/>
+          </w:tcPr>
+          <w:p>
+            <w:pPr>
+              <w:rPr>
+                <w:lang w:val="en-GB"/>
+              </w:rPr>
+            </w:pPr>
+            <w:r>
+              <w:rPr>
+                <w:szCs w:val="24"/>
+                <w:lang w:val="en-GB"/>
+              </w:rPr>
+              <w:t>1 (#1)</w:t>
+            </w:r>
+          </w:p>
+        </w:tc>
+        <w:tc>
+          <w:tcPr>
+            <w:tcW w:w="3117" w:type="dxa"/>
+          </w:tcPr>
+          <w:p>
+            <w:pPr>
+              <w:rPr>
+                <w:lang w:val="en-GB"/>
+              </w:rPr>
+            </w:pPr>
+            <w:r>
+              <w:rPr>
+                <w:szCs w:val="24"/>
+                <w:lang w:val="en-GB"/>
+              </w:rPr>
+              <w:t>0.019</w:t>
+            </w:r>
+          </w:p>
+        </w:tc>
+        <w:tc>
+          <w:tcPr>
+            <w:tcW w:w="3117" w:type="dxa"/>
+          </w:tcPr>
+          <w:p>
+            <w:pPr>
+              <w:rPr>
+                <w:lang w:val="en-GB"/>
+              </w:rPr>
+            </w:pPr>
+            <w:r>
+              <w:rPr>
+                <w:lang w:val="en-GB"/>
+              </w:rPr>
+              <w:t>0.016</w:t>
+            </w:r>
+          </w:p>
+        </w:tc>
+      </w:tr>
+      <w:tr>
+        <w:tc>
+          <w:tcPr>
+            <w:tcW w:w="3116" w:type="dxa"/>
+          </w:tcPr>
+          <w:p>
+            <w:pPr>
+              <w:rPr>
+                <w:lang w:val="en-GB"/>
+              </w:rPr>
+            </w:pPr>
+            <w:r>
+              <w:rPr>
+                <w:szCs w:val="24"/>
+                <w:lang w:val="en-GB"/>
+              </w:rPr>
+              <w:t>1 (#2)</w:t>
+            </w:r>
+          </w:p>
+        </w:tc>
+        <w:tc>
+          <w:tcPr>
+            <w:tcW w:w="3117" w:type="dxa"/>
+          </w:tcPr>
+          <w:p>
+            <w:pPr>
+              <w:rPr>
+                <w:lang w:val="en-GB"/>
+              </w:rPr>
+            </w:pPr>
+            <w:r>
+              <w:rPr>
+                <w:szCs w:val="24"/>
+                <w:lang w:val="en-GB"/>
+              </w:rPr>
+              <w:t>0.016</w:t>
+            </w:r>
+          </w:p>
+        </w:tc>
+        <w:tc>
+          <w:tcPr>
+            <w:tcW w:w="3117" w:type="dxa"/>
+          </w:tcPr>
+          <w:p>
+            <w:pPr>
+              <w:rPr>
+                <w:lang w:val="en-GB"/>
+              </w:rPr>
+            </w:pPr>
+            <w:r>
+              <w:rPr>
+                <w:lang w:val="en-GB"/>
+              </w:rPr>
+              <w:t>0.017</w:t>
+            </w:r>
+          </w:p>
+        </w:tc>
+      </w:tr>
+      <w:tr>
+        <w:tc>
+          <w:tcPr>
+            <w:tcW w:w="3116" w:type="dxa"/>
+          </w:tcPr>
+          <w:p>
+            <w:pPr>
+              <w:rPr>
+                <w:lang w:val="en-GB"/>
+              </w:rPr>
+            </w:pPr>
+            <w:r>
+              <w:rPr>
+                <w:szCs w:val="24"/>
+                <w:lang w:val="en-GB"/>
+              </w:rPr>
+              <w:t>1 (#3)</w:t>
+            </w:r>
+          </w:p>
+        </w:tc>
+        <w:tc>
+          <w:tcPr>
+            <w:tcW w:w="3117" w:type="dxa"/>
+          </w:tcPr>
+          <w:p>
+            <w:pPr>
+              <w:rPr>
+                <w:lang w:val="en-GB"/>
+              </w:rPr>
+            </w:pPr>
+            <w:r>
+              <w:rPr>
+                <w:szCs w:val="24"/>
+                <w:lang w:val="en-GB"/>
+              </w:rPr>
+              <w:t>0.017</w:t>
+            </w:r>
+          </w:p>
+        </w:tc>
+        <w:tc>
+          <w:tcPr>
+            <w:tcW w:w="3117" w:type="dxa"/>
+          </w:tcPr>
+          <w:p>
+            <w:pPr>
+              <w:rPr>
+                <w:lang w:val="en-GB"/>
+              </w:rPr>
+            </w:pPr>
+            <w:r>
+              <w:rPr>
+                <w:lang w:val="en-GB"/>
+              </w:rPr>
+              <w:t>0.020</w:t>
+            </w:r>
+          </w:p>
+        </w:tc>
+      </w:tr>
+      <w:tr>
+        <w:tc>
+          <w:tcPr>
+            <w:tcW w:w="3116" w:type="dxa"/>
+          </w:tcPr>
+          <w:p>
+            <w:pPr>
+              <w:rPr>
+                <w:b/>
+                <w:lang w:val="en-GB"/>
+              </w:rPr>
+            </w:pPr>
+            <w:r>
+              <w:rPr>
+                <w:b/>
+                <w:szCs w:val="24"/>
+                <w:lang w:val="en-GB"/>
+              </w:rPr>
+              <w:t>1 (</w:t>
+            </w:r>
+            <w:proofErr w:type="spellStart"/>
+            <w:r>
+              <w:rPr>
+                <w:b/>
+                <w:szCs w:val="24"/>
+                <w:lang w:val="en-GB"/>
+              </w:rPr>
+              <w:t>Avg</w:t>
+            </w:r>
+            <w:proofErr w:type="spellEnd"/>
+            <w:r>
+              <w:rPr>
+                <w:b/>
+                <w:szCs w:val="24"/>
+                <w:lang w:val="en-GB"/>
+              </w:rPr>
+              <w:t>)</w:t>
+            </w:r>
+          </w:p>
+        </w:tc>
+        <w:tc>
+          <w:tcPr>
+            <w:tcW w:w="3117" w:type="dxa"/>
+          </w:tcPr>
+          <w:p>
+            <w:pPr>
+              <w:rPr>
+                <w:b/>
+                <w:lang w:val="en-GB"/>
+              </w:rPr>
+            </w:pPr>
+            <w:r>
+              <w:rPr>
+                <w:b/>
+                <w:szCs w:val="24"/>
+                <w:lang w:val="en-GB"/>
+              </w:rPr>
+              <w:t>0.017</w:t>
+            </w:r>
+          </w:p>
+        </w:tc>
+        <w:tc>
+          <w:tcPr>
+            <w:tcW w:w="3117" w:type="dxa"/>
+          </w:tcPr>
+          <w:p>
+            <w:pPr>
+              <w:rPr>
+                <w:b/>
+                <w:lang w:val="en-GB"/>
+              </w:rPr>
+            </w:pPr>
+            <w:r>
+              <w:rPr>
+                <w:b/>
+                <w:lang w:val="en-GB"/>
+              </w:rPr>
+              <w:t>0.018</w:t>
+            </w:r>
+          </w:p>
+        </w:tc>
+      </w:tr>
+      <w:tr>
+        <w:tc>
+          <w:tcPr>
+            <w:tcW w:w="3116" w:type="dxa"/>
+          </w:tcPr>
+          <w:p>
+            <w:pPr>
+              <w:rPr>
+                <w:b/>
+                <w:szCs w:val="24"/>
+                <w:lang w:val="en-GB"/>
+              </w:rPr>
+            </w:pPr>
+            <w:r>
+              <w:rPr>
+                <w:szCs w:val="24"/>
+                <w:lang w:val="en-GB"/>
+              </w:rPr>
+              <w:t>2 (#1)</w:t>
+            </w:r>
+          </w:p>
+        </w:tc>
+        <w:tc>
+          <w:tcPr>
+            <w:tcW w:w="3117" w:type="dxa"/>
+          </w:tcPr>
+          <w:p>
+            <w:pPr>
+              <w:rPr>
+                <w:lang w:val="en-GB"/>
+              </w:rPr>
+            </w:pPr>
+            <w:r>
+              <w:rPr>
+                <w:szCs w:val="24"/>
+                <w:lang w:val="en-GB"/>
+              </w:rPr>
+              <w:t>0.102</w:t>
+            </w:r>
+          </w:p>
+        </w:tc>
+        <w:tc>
+          <w:tcPr>
+            <w:tcW w:w="3117" w:type="dxa"/>
+          </w:tcPr>
+          <w:p>
+            <w:pPr>
+              <w:rPr>
+                <w:lang w:val="en-GB"/>
+              </w:rPr>
+            </w:pPr>
+            <w:r>
+              <w:rPr>
+                <w:lang w:val="en-GB"/>
+              </w:rPr>
+              <w:t>0.103</w:t>
+            </w:r>
+          </w:p>
+        </w:tc>
+      </w:tr>
+      <w:tr>
+        <w:tc>
+          <w:tcPr>
+            <w:tcW w:w="3116" w:type="dxa"/>
+          </w:tcPr>
+          <w:p>
+            <w:pPr>
+              <w:rPr>
+                <w:b/>
+                <w:szCs w:val="24"/>
+                <w:lang w:val="en-GB"/>
+              </w:rPr>
+            </w:pPr>
+            <w:r>
+              <w:rPr>
+                <w:szCs w:val="24"/>
+                <w:lang w:val="en-GB"/>
+              </w:rPr>
+              <w:t>2 (#2)</w:t>
+            </w:r>
+          </w:p>
+        </w:tc>
+        <w:tc>
+          <w:tcPr>
+            <w:tcW w:w="3117" w:type="dxa"/>
+          </w:tcPr>
+          <w:p>
+            <w:pPr>
+              <w:rPr>
+                <w:lang w:val="en-GB"/>
+              </w:rPr>
+            </w:pPr>
+            <w:r>
+              <w:rPr>
+                <w:szCs w:val="24"/>
+                <w:lang w:val="en-GB"/>
+              </w:rPr>
+              <w:t>0.090</w:t>
+            </w:r>
+          </w:p>
+        </w:tc>
+        <w:tc>
+          <w:tcPr>
+            <w:tcW w:w="3117" w:type="dxa"/>
+          </w:tcPr>
+          <w:p>
+            <w:pPr>
+              <w:rPr>
+                <w:lang w:val="en-GB"/>
+              </w:rPr>
+            </w:pPr>
+            <w:r>
+              <w:rPr>
+                <w:lang w:val="en-GB"/>
+              </w:rPr>
+              <w:t>0.101</w:t>
+            </w:r>
+          </w:p>
+        </w:tc>
+      </w:tr>
+      <w:tr>
+        <w:tc>
+          <w:tcPr>
+            <w:tcW w:w="3116" w:type="dxa"/>
+          </w:tcPr>
+          <w:p>
+            <w:pPr>
+              <w:rPr>
+                <w:szCs w:val="24"/>
+                <w:lang w:val="en-GB"/>
+              </w:rPr>
+            </w:pPr>
+            <w:r>
+              <w:rPr>
+                <w:szCs w:val="24"/>
+                <w:lang w:val="en-GB"/>
+              </w:rPr>
+              <w:t>2 (#3)</w:t>
+            </w:r>
+          </w:p>
+        </w:tc>
+        <w:tc>
+          <w:tcPr>
+            <w:tcW w:w="3117" w:type="dxa"/>
+          </w:tcPr>
+          <w:p>
+            <w:pPr>
+              <w:rPr>
+                <w:lang w:val="en-GB"/>
+              </w:rPr>
+            </w:pPr>
+            <w:r>
+              <w:rPr>
+                <w:szCs w:val="24"/>
+                <w:lang w:val="en-GB"/>
+              </w:rPr>
+              <w:t>0.110</w:t>
+            </w:r>
+          </w:p>
+        </w:tc>
+        <w:tc>
+          <w:tcPr>
+            <w:tcW w:w="3117" w:type="dxa"/>
+          </w:tcPr>
+          <w:p>
+            <w:pPr>
+              <w:rPr>
+                <w:lang w:val="en-GB"/>
+              </w:rPr>
+            </w:pPr>
+            <w:r>
+              <w:rPr>
+                <w:lang w:val="en-GB"/>
+              </w:rPr>
+              <w:t>0.096</w:t>
+            </w:r>
+          </w:p>
+        </w:tc>
+      </w:tr>
+      <w:tr>
+        <w:tc>
+          <w:tcPr>
+            <w:tcW w:w="3116" w:type="dxa"/>
+          </w:tcPr>
+          <w:p>
+            <w:pPr>
+              <w:rPr>
+                <w:b/>
+                <w:szCs w:val="24"/>
+                <w:lang w:val="en-GB"/>
+              </w:rPr>
+            </w:pPr>
+            <w:r>
+              <w:rPr>
+                <w:b/>
+                <w:szCs w:val="24"/>
+                <w:lang w:val="en-GB"/>
+              </w:rPr>
+              <w:t>2 (</w:t>
+            </w:r>
+            <w:proofErr w:type="spellStart"/>
+            <w:r>
+              <w:rPr>
+                <w:b/>
+                <w:szCs w:val="24"/>
+                <w:lang w:val="en-GB"/>
+              </w:rPr>
+              <w:t>Avg</w:t>
+            </w:r>
+            <w:proofErr w:type="spellEnd"/>
+            <w:r>
+              <w:rPr>
+                <w:b/>
+                <w:szCs w:val="24"/>
+                <w:lang w:val="en-GB"/>
+              </w:rPr>
+              <w:t>)</w:t>
+            </w:r>
+          </w:p>
+        </w:tc>
+        <w:tc>
+          <w:tcPr>
+            <w:tcW w:w="3117" w:type="dxa"/>
+          </w:tcPr>
+          <w:p>
+            <w:pPr>
+              <w:rPr>
+                <w:b/>
+                <w:lang w:val="en-GB"/>
+              </w:rPr>
+            </w:pPr>
+            <w:r>
+              <w:rPr>
+                <w:b/>
+                <w:szCs w:val="24"/>
+                <w:lang w:val="en-GB"/>
+              </w:rPr>
+              <w:t>0.101</w:t>
+            </w:r>
+          </w:p>
+        </w:tc>
+        <w:tc>
+          <w:tcPr>
+            <w:tcW w:w="3117" w:type="dxa"/>
+          </w:tcPr>
+          <w:p>
+            <w:pPr>
+              <w:rPr>
+                <w:b/>
+                <w:lang w:val="en-GB"/>
+              </w:rPr>
+            </w:pPr>
+            <w:r>
+              <w:rPr>
+                <w:b/>
+                <w:lang w:val="en-GB"/>
+              </w:rPr>
+              <w:t>0.100</w:t>
+            </w:r>
+          </w:p>
+        </w:tc>
+      </w:tr>
+      <w:tr>
+        <w:tc>
+          <w:tcPr>
+            <w:tcW w:w="3116" w:type="dxa"/>
+          </w:tcPr>
+          <w:p>
+            <w:pPr>
+              <w:rPr>
+                <w:b/>
+                <w:szCs w:val="24"/>
+                <w:lang w:val="en-GB"/>
+              </w:rPr>
+            </w:pPr>
+            <w:r>
+              <w:rPr>
+                <w:szCs w:val="24"/>
+                <w:lang w:val="en-GB"/>
+              </w:rPr>
+              <w:t>3 (#1)</w:t>
+            </w:r>
+          </w:p>
+        </w:tc>
+        <w:tc>
+          <w:tcPr>
+            <w:tcW w:w="3117" w:type="dxa"/>
+          </w:tcPr>
+          <w:p>
+            <w:pPr>
+              <w:rPr>
+                <w:lang w:val="en-GB"/>
+              </w:rPr>
+            </w:pPr>
+            <w:r>
+              <w:rPr>
+                <w:szCs w:val="24"/>
+                <w:lang w:val="en-GB"/>
+              </w:rPr>
+              <w:t>0.696</w:t>
+            </w:r>
+          </w:p>
+        </w:tc>
+        <w:tc>
+          <w:tcPr>
+            <w:tcW w:w="3117" w:type="dxa"/>
+          </w:tcPr>
+          <w:p>
+            <w:pPr>
+              <w:rPr>
+                <w:lang w:val="en-GB"/>
+              </w:rPr>
+            </w:pPr>
+            <w:r>
+              <w:rPr>
+                <w:lang w:val="en-GB"/>
+              </w:rPr>
+              <w:t>0.695</w:t>
+            </w:r>
+          </w:p>
+        </w:tc>
+      </w:tr>
+      <w:tr>
+        <w:tc>
+          <w:tcPr>
+            <w:tcW w:w="3116" w:type="dxa"/>
+          </w:tcPr>
+          <w:p>
+            <w:pPr>
+              <w:rPr>
+                <w:b/>
+                <w:szCs w:val="24"/>
+                <w:lang w:val="en-GB"/>
+              </w:rPr>
+            </w:pPr>
+            <w:r>
+              <w:rPr>
+                <w:szCs w:val="24"/>
+                <w:lang w:val="en-GB"/>
+              </w:rPr>
+              <w:t>3 (#2)</w:t>
+            </w:r>
+          </w:p>
+        </w:tc>
+        <w:tc>
+          <w:tcPr>
+            <w:tcW w:w="3117" w:type="dxa"/>
+          </w:tcPr>
+          <w:p>
+            <w:pPr>
+              <w:rPr>
+                <w:lang w:val="en-GB"/>
+              </w:rPr>
+            </w:pPr>
+            <w:r>
+              <w:rPr>
+                <w:szCs w:val="24"/>
+                <w:lang w:val="en-GB"/>
+              </w:rPr>
+              <w:t>0.646</w:t>
+            </w:r>
+          </w:p>
+        </w:tc>
+        <w:tc>
+          <w:tcPr>
+            <w:tcW w:w="3117" w:type="dxa"/>
+          </w:tcPr>
+          <w:p>
+            <w:pPr>
+              <w:rPr>
+                <w:lang w:val="en-GB"/>
+              </w:rPr>
+            </w:pPr>
+            <w:r>
+              <w:rPr>
+                <w:lang w:val="en-GB"/>
+              </w:rPr>
+              <w:t>0.692</w:t>
+            </w:r>
+          </w:p>
+        </w:tc>
+      </w:tr>
+      <w:tr>
+        <w:tc>
+          <w:tcPr>
+            <w:tcW w:w="3116" w:type="dxa"/>
+          </w:tcPr>
+          <w:p>
+            <w:pPr>
+              <w:rPr>
+                <w:b/>
+                <w:szCs w:val="24"/>
+                <w:lang w:val="en-GB"/>
+              </w:rPr>
+            </w:pPr>
+            <w:r>
+              <w:rPr>
+                <w:szCs w:val="24"/>
+                <w:lang w:val="en-GB"/>
+              </w:rPr>
+              <w:t>3 (#3)</w:t>
+            </w:r>
+          </w:p>
+        </w:tc>
+        <w:tc>
+          <w:tcPr>
+            <w:tcW w:w="3117" w:type="dxa"/>
+          </w:tcPr>
+          <w:p>
+            <w:pPr>
+              <w:rPr>
+                <w:lang w:val="en-GB"/>
+              </w:rPr>
+            </w:pPr>
+            <w:r>
+              <w:rPr>
+                <w:szCs w:val="24"/>
+                <w:lang w:val="en-GB"/>
+              </w:rPr>
+              <w:t>0.480</w:t>
+            </w:r>
+          </w:p>
+        </w:tc>
+        <w:tc>
+          <w:tcPr>
+            <w:tcW w:w="3117" w:type="dxa"/>
+          </w:tcPr>
+          <w:p>
+            <w:pPr>
+              <w:rPr>
+                <w:lang w:val="en-GB"/>
+              </w:rPr>
+            </w:pPr>
+            <w:r>
+              <w:rPr>
+                <w:lang w:val="en-GB"/>
+              </w:rPr>
+              <w:t>0.677</w:t>
+            </w:r>
+          </w:p>
+        </w:tc>
+      </w:tr>
+      <w:tr>
+        <w:tc>
+          <w:tcPr>
+            <w:tcW w:w="3116" w:type="dxa"/>
+          </w:tcPr>
+          <w:p>
+            <w:pPr>
+              <w:rPr>
+                <w:b/>
+                <w:szCs w:val="24"/>
+                <w:lang w:val="en-GB"/>
+              </w:rPr>
+            </w:pPr>
+            <w:r>
+              <w:rPr>
+                <w:b/>
+                <w:szCs w:val="24"/>
+                <w:lang w:val="en-GB"/>
+              </w:rPr>
+              <w:t>3 (</w:t>
+            </w:r>
+            <w:proofErr w:type="spellStart"/>
+            <w:r>
+              <w:rPr>
+                <w:b/>
+                <w:szCs w:val="24"/>
+                <w:lang w:val="en-GB"/>
+              </w:rPr>
+              <w:t>Avg</w:t>
+            </w:r>
+            <w:proofErr w:type="spellEnd"/>
+            <w:r>
+              <w:rPr>
+                <w:b/>
+                <w:szCs w:val="24"/>
+                <w:lang w:val="en-GB"/>
+              </w:rPr>
+              <w:t>)</w:t>
+            </w:r>
+          </w:p>
+        </w:tc>
+        <w:tc>
+          <w:tcPr>
+            <w:tcW w:w="3117" w:type="dxa"/>
+          </w:tcPr>
+          <w:p>
+            <w:pPr>
+              <w:rPr>
+                <w:b/>
+                <w:lang w:val="en-GB"/>
+              </w:rPr>
+            </w:pPr>
+            <w:r>
+              <w:rPr>
+                <w:b/>
+                <w:szCs w:val="24"/>
+                <w:lang w:val="en-GB"/>
+              </w:rPr>
+              <w:t>0.607</w:t>
+            </w:r>
+          </w:p>
+        </w:tc>
+        <w:tc>
+          <w:tcPr>
+            <w:tcW w:w="3117" w:type="dxa"/>
+          </w:tcPr>
+          <w:p>
+            <w:pPr>
+              <w:rPr>
+                <w:b/>
+                <w:lang w:val="en-GB"/>
+              </w:rPr>
+            </w:pPr>
+            <w:r>
+              <w:rPr>
+                <w:b/>
+                <w:lang w:val="en-GB"/>
+              </w:rPr>
+              <w:t>0.688</w:t>
+            </w:r>
+          </w:p>
+        </w:tc>
+      </w:tr>
+      <w:tr>
+        <w:tc>
+          <w:tcPr>
+            <w:tcW w:w="3116" w:type="dxa"/>
+          </w:tcPr>
+          <w:p>
+            <w:pPr>
+              <w:rPr>
+                <w:b/>
+                <w:szCs w:val="24"/>
+                <w:lang w:val="en-GB"/>
+              </w:rPr>
+            </w:pPr>
+            <w:r>
+              <w:rPr>
+                <w:szCs w:val="24"/>
+                <w:lang w:val="en-GB"/>
+              </w:rPr>
+              <w:t>4 (#1)</w:t>
+            </w:r>
+          </w:p>
+        </w:tc>
+        <w:tc>
+          <w:tcPr>
+            <w:tcW w:w="3117" w:type="dxa"/>
+          </w:tcPr>
+          <w:p>
+            <w:pPr>
+              <w:rPr>
+                <w:b/>
+                <w:szCs w:val="24"/>
+                <w:lang w:val="en-GB"/>
+              </w:rPr>
+            </w:pPr>
+            <w:r>
+              <w:rPr>
+                <w:szCs w:val="24"/>
+                <w:lang w:val="en-GB"/>
+              </w:rPr>
+              <w:t>3.363</w:t>
+            </w:r>
+          </w:p>
+        </w:tc>
+        <w:tc>
+          <w:tcPr>
+            <w:tcW w:w="3117" w:type="dxa"/>
+          </w:tcPr>
+          <w:p>
+            <w:pPr>
+              <w:rPr>
+                <w:lang w:val="en-GB"/>
+              </w:rPr>
+            </w:pPr>
+            <w:r>
+              <w:rPr>
+                <w:lang w:val="en-GB"/>
+              </w:rPr>
+              <w:t>3.040</w:t>
+            </w:r>
+          </w:p>
+        </w:tc>
+      </w:tr>
+      <w:tr>
+        <w:tc>
+          <w:tcPr>
+            <w:tcW w:w="3116" w:type="dxa"/>
+          </w:tcPr>
+          <w:p>
+            <w:pPr>
+              <w:rPr>
+                <w:b/>
+                <w:szCs w:val="24"/>
+                <w:lang w:val="en-GB"/>
+              </w:rPr>
+            </w:pPr>
+            <w:r>
+              <w:rPr>
+                <w:szCs w:val="24"/>
+                <w:lang w:val="en-GB"/>
+              </w:rPr>
+              <w:t>4 (#2)</w:t>
+            </w:r>
+          </w:p>
+        </w:tc>
+        <w:tc>
+          <w:tcPr>
+            <w:tcW w:w="3117" w:type="dxa"/>
+          </w:tcPr>
+          <w:p>
+            <w:pPr>
+              <w:rPr>
+                <w:b/>
+                <w:szCs w:val="24"/>
+                <w:lang w:val="en-GB"/>
+              </w:rPr>
+            </w:pPr>
+            <w:r>
+              <w:rPr>
+                <w:szCs w:val="24"/>
+                <w:lang w:val="en-GB"/>
+              </w:rPr>
+              <w:t>3.446</w:t>
+            </w:r>
+          </w:p>
+        </w:tc>
+        <w:tc>
+          <w:tcPr>
+            <w:tcW w:w="3117" w:type="dxa"/>
+          </w:tcPr>
+          <w:p>
+            <w:pPr>
+              <w:rPr>
+                <w:lang w:val="en-GB"/>
+              </w:rPr>
+            </w:pPr>
+            <w:r>
+              <w:rPr>
+                <w:lang w:val="en-GB"/>
+              </w:rPr>
+              <w:t>3.059</w:t>
+            </w:r>
+          </w:p>
+        </w:tc>
+      </w:tr>
+      <w:tr>
+        <w:tc>
+          <w:tcPr>
+            <w:tcW w:w="3116" w:type="dxa"/>
+          </w:tcPr>
+          <w:p>
+            <w:pPr>
+              <w:rPr>
+                <w:b/>
+                <w:szCs w:val="24"/>
+                <w:lang w:val="en-GB"/>
+              </w:rPr>
+            </w:pPr>
+            <w:r>
+              <w:rPr>
+                <w:szCs w:val="24"/>
+                <w:lang w:val="en-GB"/>
+              </w:rPr>
+              <w:t>4 (#3)</w:t>
+            </w:r>
+          </w:p>
+        </w:tc>
+        <w:tc>
+          <w:tcPr>
+            <w:tcW w:w="3117" w:type="dxa"/>
+          </w:tcPr>
+          <w:p>
+            <w:pPr>
+              <w:rPr>
+                <w:b/>
+                <w:szCs w:val="24"/>
+                <w:lang w:val="en-GB"/>
+              </w:rPr>
+            </w:pPr>
+            <w:r>
+              <w:rPr>
+                <w:szCs w:val="24"/>
+                <w:lang w:val="en-GB"/>
+              </w:rPr>
+              <w:t>3.316</w:t>
+            </w:r>
+          </w:p>
+        </w:tc>
+        <w:tc>
+          <w:tcPr>
+            <w:tcW w:w="3117" w:type="dxa"/>
+          </w:tcPr>
+          <w:p>
+            <w:pPr>
+              <w:rPr>
+                <w:lang w:val="en-GB"/>
+              </w:rPr>
+            </w:pPr>
+            <w:r>
+              <w:rPr>
+                <w:lang w:val="en-GB"/>
+              </w:rPr>
+              <w:t>3.154</w:t>
+            </w:r>
+          </w:p>
+        </w:tc>
+      </w:tr>
+      <w:tr>
+        <w:tc>
+          <w:tcPr>
+            <w:tcW w:w="3116" w:type="dxa"/>
+          </w:tcPr>
+          <w:p>
+            <w:pPr>
+              <w:rPr>
+                <w:b/>
+                <w:szCs w:val="24"/>
+                <w:lang w:val="en-GB"/>
+              </w:rPr>
+            </w:pPr>
+            <w:r>
+              <w:rPr>
+                <w:b/>
+                <w:szCs w:val="24"/>
+                <w:lang w:val="en-GB"/>
+              </w:rPr>
+              <w:t>4 (</w:t>
+            </w:r>
+            <w:proofErr w:type="spellStart"/>
+            <w:r>
+              <w:rPr>
+                <w:b/>
+                <w:szCs w:val="24"/>
+                <w:lang w:val="en-GB"/>
+              </w:rPr>
+              <w:t>Avg</w:t>
+            </w:r>
+            <w:proofErr w:type="spellEnd"/>
+            <w:r>
+              <w:rPr>
+                <w:b/>
+                <w:szCs w:val="24"/>
+                <w:lang w:val="en-GB"/>
+              </w:rPr>
+              <w:t>)</w:t>
+            </w:r>
+          </w:p>
+        </w:tc>
+        <w:tc>
+          <w:tcPr>
+            <w:tcW w:w="3117" w:type="dxa"/>
+          </w:tcPr>
+          <w:p>
+            <w:pPr>
+              <w:rPr>
+                <w:b/>
+                <w:szCs w:val="24"/>
+                <w:lang w:val="en-GB"/>
+              </w:rPr>
+            </w:pPr>
+            <w:r>
+              <w:rPr>
+                <w:b/>
+                <w:szCs w:val="24"/>
+                <w:lang w:val="en-GB"/>
+              </w:rPr>
+              <w:t>3.375</w:t>
+            </w:r>
+          </w:p>
+        </w:tc>
+        <w:tc>
+          <w:tcPr>
+            <w:tcW w:w="3117" w:type="dxa"/>
+          </w:tcPr>
+          <w:p>
+            <w:pPr>
+              <w:rPr>
+                <w:b/>
+                <w:lang w:val="en-GB"/>
+              </w:rPr>
+            </w:pPr>
+            <w:r>
+              <w:rPr>
+                <w:b/>
+                <w:lang w:val="en-GB"/>
+              </w:rPr>
+              <w:t>3.084</w:t>
             </w:r>
           </w:p>
         </w:tc>
@@ -5180,16 +5738,108 @@
           <w:szCs w:val="26"/>
           <w:lang w:val="en-GB"/>
         </w:rPr>
-        <w:t>I then tested the alpha-beta AI without randomness to see if there was any change in performance (tested at 3.5 GHz)</w:t>
-      </w:r>
-      <w:r>
-        <w:rPr>
-          <w:sz w:val="24"/>
-          <w:szCs w:val="26"/>
-          <w:lang w:val="en-GB"/>
-        </w:rPr>
         <w:t xml:space="preserve"> </w:t>
       </w:r>
+      <w:r>
+        <w:rPr>
+          <w:sz w:val="24"/>
+          <w:szCs w:val="26"/>
+          <w:lang w:val="en-GB"/>
+        </w:rPr>
+        <w:t>I then tested the alpha-beta AI without randomness to see if there was any change in performance</w:t>
+      </w:r>
+      <w:r>
+        <w:rPr>
+          <w:sz w:val="24"/>
+          <w:szCs w:val="26"/>
+          <w:lang w:val="en-GB"/>
+        </w:rPr>
+        <w:t xml:space="preserve"> and tested its score</w:t>
+      </w:r>
+      <w:r>
+        <w:t xml:space="preserve"> </w:t>
+      </w:r>
+      <w:r>
+        <w:rPr>
+          <w:sz w:val="24"/>
+          <w:szCs w:val="26"/>
+          <w:lang w:val="en-GB"/>
+        </w:rPr>
+        <w:t>ratio</w:t>
+      </w:r>
+      <w:r>
+        <w:rPr>
+          <w:sz w:val="24"/>
+          <w:szCs w:val="26"/>
+          <w:lang w:val="en-GB"/>
+        </w:rPr>
+        <w:t xml:space="preserve"> (</w:t>
+      </w:r>
+      <w:r>
+        <w:rPr>
+          <w:sz w:val="24"/>
+          <w:szCs w:val="26"/>
+          <w:lang w:val="en-GB"/>
+        </w:rPr>
+        <w:t>alpha-beta score/minimax score</w:t>
+      </w:r>
+      <w:r>
+        <w:rPr>
+          <w:sz w:val="24"/>
+          <w:szCs w:val="26"/>
+          <w:lang w:val="en-GB"/>
+        </w:rPr>
+        <w:t>) against minimax</w:t>
+      </w:r>
+      <w:r>
+        <w:rPr>
+          <w:sz w:val="24"/>
+          <w:szCs w:val="26"/>
+          <w:lang w:val="en-GB"/>
+        </w:rPr>
+        <w:t xml:space="preserve"> </w:t>
+      </w:r>
+      <w:r>
+        <w:rPr>
+          <w:sz w:val="24"/>
+          <w:szCs w:val="26"/>
+          <w:lang w:val="en-GB"/>
+        </w:rPr>
+        <w:t xml:space="preserve">(with randomness to make it so the game didn’t happen the same way again and again) </w:t>
+      </w:r>
+      <w:r>
+        <w:rPr>
+          <w:sz w:val="24"/>
+          <w:szCs w:val="26"/>
+          <w:lang w:val="en-GB"/>
+        </w:rPr>
+        <w:t>(</w:t>
+      </w:r>
+      <w:r>
+        <w:rPr>
+          <w:sz w:val="24"/>
+          <w:szCs w:val="26"/>
+          <w:lang w:val="en-GB"/>
+        </w:rPr>
+        <w:t xml:space="preserve">all </w:t>
+      </w:r>
+      <w:r>
+        <w:rPr>
+          <w:sz w:val="24"/>
+          <w:szCs w:val="26"/>
+          <w:lang w:val="en-GB"/>
+        </w:rPr>
+        <w:t>tested at 3.5 GHz)</w:t>
+      </w:r>
+    </w:p>
+    <w:p>
+      <w:pPr>
+        <w:rPr>
+          <w:sz w:val="2"/>
+          <w:szCs w:val="26"/>
+          <w:lang w:val="en-GB"/>
+        </w:rPr>
+      </w:pPr>
     </w:p>
     <w:tbl>
       <w:tblPr>
@@ -5211,15 +5861,17 @@
             <w:pPr>
               <w:rPr>
                 <w:sz w:val="24"/>
+                <w:szCs w:val="26"/>
                 <w:lang w:val="en-GB"/>
               </w:rPr>
             </w:pPr>
             <w:r>
               <w:rPr>
                 <w:sz w:val="24"/>
-                <w:lang w:val="en-GB"/>
-              </w:rPr>
-              <w:t>Ply and test number</w:t>
+                <w:szCs w:val="26"/>
+                <w:lang w:val="en-GB"/>
+              </w:rPr>
+              <w:t>Starting player</w:t>
             </w:r>
           </w:p>
         </w:tc>
@@ -5231,30 +5883,52 @@
             <w:pPr>
               <w:rPr>
                 <w:sz w:val="24"/>
+                <w:szCs w:val="26"/>
                 <w:lang w:val="en-GB"/>
               </w:rPr>
             </w:pPr>
             <w:r>
               <w:rPr>
                 <w:sz w:val="24"/>
-                <w:lang w:val="en-GB"/>
-              </w:rPr>
-              <w:t xml:space="preserve">Alpha-beta </w:t>
+                <w:szCs w:val="26"/>
+                <w:lang w:val="en-GB"/>
+              </w:rPr>
+              <w:t xml:space="preserve">With randomness </w:t>
             </w:r>
           </w:p>
           <w:p>
             <w:pPr>
               <w:rPr>
                 <w:sz w:val="24"/>
+                <w:szCs w:val="26"/>
                 <w:lang w:val="en-GB"/>
               </w:rPr>
             </w:pPr>
             <w:r>
               <w:rPr>
                 <w:sz w:val="24"/>
-                <w:lang w:val="en-GB"/>
-              </w:rPr>
-              <w:t>(with randomness)</w:t>
+                <w:szCs w:val="26"/>
+                <w:lang w:val="en-GB"/>
+              </w:rPr>
+              <w:t>(</w:t>
+            </w:r>
+            <w:proofErr w:type="spellStart"/>
+            <w:r>
+              <w:rPr>
+                <w:sz w:val="24"/>
+                <w:szCs w:val="26"/>
+                <w:lang w:val="en-GB"/>
+              </w:rPr>
+              <w:t>Avg</w:t>
+            </w:r>
+            <w:proofErr w:type="spellEnd"/>
+            <w:r>
+              <w:rPr>
+                <w:sz w:val="24"/>
+                <w:szCs w:val="26"/>
+                <w:lang w:val="en-GB"/>
+              </w:rPr>
+              <w:t xml:space="preserve"> from 5)</w:t>
             </w:r>
           </w:p>
         </w:tc>
@@ -5266,30 +5940,52 @@
             <w:pPr>
               <w:rPr>
                 <w:sz w:val="24"/>
+                <w:szCs w:val="26"/>
                 <w:lang w:val="en-GB"/>
               </w:rPr>
             </w:pPr>
             <w:r>
               <w:rPr>
                 <w:sz w:val="24"/>
-                <w:lang w:val="en-GB"/>
-              </w:rPr>
-              <w:t xml:space="preserve">Alpha-beta </w:t>
+                <w:szCs w:val="26"/>
+                <w:lang w:val="en-GB"/>
+              </w:rPr>
+              <w:t xml:space="preserve">Without randomness </w:t>
             </w:r>
           </w:p>
           <w:p>
             <w:pPr>
               <w:rPr>
                 <w:sz w:val="24"/>
+                <w:szCs w:val="26"/>
                 <w:lang w:val="en-GB"/>
               </w:rPr>
             </w:pPr>
             <w:r>
               <w:rPr>
                 <w:sz w:val="24"/>
-                <w:lang w:val="en-GB"/>
-              </w:rPr>
-              <w:t>(without randomness)</w:t>
+                <w:szCs w:val="26"/>
+                <w:lang w:val="en-GB"/>
+              </w:rPr>
+              <w:t>(</w:t>
+            </w:r>
+            <w:proofErr w:type="spellStart"/>
+            <w:r>
+              <w:rPr>
+                <w:sz w:val="24"/>
+                <w:szCs w:val="26"/>
+                <w:lang w:val="en-GB"/>
+              </w:rPr>
+              <w:t>Avg</w:t>
+            </w:r>
+            <w:proofErr w:type="spellEnd"/>
+            <w:r>
+              <w:rPr>
+                <w:sz w:val="24"/>
+                <w:szCs w:val="26"/>
+                <w:lang w:val="en-GB"/>
+              </w:rPr>
+              <w:t xml:space="preserve"> from 5)</w:t>
             </w:r>
           </w:p>
         </w:tc>
@@ -5303,16 +5999,17 @@
             <w:pPr>
               <w:rPr>
                 <w:sz w:val="24"/>
+                <w:szCs w:val="26"/>
                 <w:lang w:val="en-GB"/>
               </w:rPr>
             </w:pPr>
             <w:r>
               <w:rPr>
                 <w:sz w:val="24"/>
-                <w:szCs w:val="24"/>
-                <w:lang w:val="en-GB"/>
-              </w:rPr>
-              <w:t>1 (#1)</w:t>
+                <w:szCs w:val="26"/>
+                <w:lang w:val="en-GB"/>
+              </w:rPr>
+              <w:t>Alpha-beta</w:t>
             </w:r>
           </w:p>
         </w:tc>
@@ -5324,51 +6021,39 @@
             <w:pPr>
               <w:rPr>
                 <w:sz w:val="24"/>
+                <w:szCs w:val="26"/>
                 <w:lang w:val="en-GB"/>
               </w:rPr>
             </w:pPr>
             <w:r>
               <w:rPr>
                 <w:sz w:val="24"/>
-                <w:szCs w:val="24"/>
-                <w:lang w:val="en-GB"/>
-              </w:rPr>
-              <w:t>0.01</w:t>
-            </w:r>
-            <w:r>
+                <w:szCs w:val="26"/>
+                <w:lang w:val="en-GB"/>
+              </w:rPr>
+              <w:t>1.289</w:t>
+            </w:r>
+          </w:p>
+        </w:tc>
+        <w:tc>
+          <w:tcPr>
+            <w:tcW w:w="3117" w:type="dxa"/>
+          </w:tcPr>
+          <w:p>
+            <w:pPr>
               <w:rPr>
                 <w:sz w:val="24"/>
-                <w:szCs w:val="24"/>
-                <w:lang w:val="en-GB"/>
-              </w:rPr>
-              <w:t>9</w:t>
-            </w:r>
-          </w:p>
-        </w:tc>
-        <w:tc>
-          <w:tcPr>
-            <w:tcW w:w="3117" w:type="dxa"/>
-          </w:tcPr>
-          <w:p>
-            <w:pPr>
+                <w:szCs w:val="26"/>
+                <w:lang w:val="en-GB"/>
+              </w:rPr>
+            </w:pPr>
+            <w:r>
               <w:rPr>
                 <w:sz w:val="24"/>
-                <w:lang w:val="en-GB"/>
-              </w:rPr>
-            </w:pPr>
-            <w:r>
-              <w:rPr>
-                <w:sz w:val="24"/>
-                <w:lang w:val="en-GB"/>
-              </w:rPr>
-              <w:t>0.01</w:t>
-            </w:r>
-            <w:r>
-              <w:rPr>
-                <w:sz w:val="24"/>
-                <w:lang w:val="en-GB"/>
-              </w:rPr>
-              <w:t>6</w:t>
+                <w:szCs w:val="26"/>
+                <w:lang w:val="en-GB"/>
+              </w:rPr>
+              <w:t>1.231</w:t>
             </w:r>
           </w:p>
         </w:tc>
@@ -5382,16 +6067,17 @@
             <w:pPr>
               <w:rPr>
                 <w:sz w:val="24"/>
+                <w:szCs w:val="26"/>
                 <w:lang w:val="en-GB"/>
               </w:rPr>
             </w:pPr>
             <w:r>
               <w:rPr>
                 <w:sz w:val="24"/>
-                <w:szCs w:val="24"/>
-                <w:lang w:val="en-GB"/>
-              </w:rPr>
-              <w:t>1 (#2)</w:t>
+                <w:szCs w:val="26"/>
+                <w:lang w:val="en-GB"/>
+              </w:rPr>
+              <w:t>Minimax</w:t>
             </w:r>
           </w:p>
         </w:tc>
@@ -5403,16 +6089,17 @@
             <w:pPr>
               <w:rPr>
                 <w:sz w:val="24"/>
+                <w:szCs w:val="26"/>
                 <w:lang w:val="en-GB"/>
               </w:rPr>
             </w:pPr>
             <w:r>
               <w:rPr>
                 <w:sz w:val="24"/>
-                <w:szCs w:val="24"/>
-                <w:lang w:val="en-GB"/>
-              </w:rPr>
-              <w:t>0.016</w:t>
+                <w:szCs w:val="26"/>
+                <w:lang w:val="en-GB"/>
+              </w:rPr>
+              <w:t>0.750</w:t>
             </w:r>
           </w:p>
         </w:tc>
@@ -5424,1289 +6111,30 @@
             <w:pPr>
               <w:rPr>
                 <w:sz w:val="24"/>
+                <w:szCs w:val="26"/>
                 <w:lang w:val="en-GB"/>
               </w:rPr>
             </w:pPr>
             <w:r>
               <w:rPr>
                 <w:sz w:val="24"/>
-                <w:lang w:val="en-GB"/>
-              </w:rPr>
-              <w:t>0.01</w:t>
+                <w:szCs w:val="26"/>
+                <w:lang w:val="en-GB"/>
+              </w:rPr>
+              <w:t>0.7</w:t>
             </w:r>
             <w:r>
               <w:rPr>
                 <w:sz w:val="24"/>
-                <w:lang w:val="en-GB"/>
-              </w:rPr>
-              <w:t>7</w:t>
-            </w:r>
-          </w:p>
-        </w:tc>
-      </w:tr>
-      <w:tr>
-        <w:tc>
-          <w:tcPr>
-            <w:tcW w:w="3116" w:type="dxa"/>
-          </w:tcPr>
-          <w:p>
-            <w:pPr>
-              <w:rPr>
-                <w:sz w:val="24"/>
-                <w:lang w:val="en-GB"/>
-              </w:rPr>
-            </w:pPr>
-            <w:r>
-              <w:rPr>
-                <w:sz w:val="24"/>
-                <w:szCs w:val="24"/>
-                <w:lang w:val="en-GB"/>
-              </w:rPr>
-              <w:t>1 (#3)</w:t>
-            </w:r>
-          </w:p>
-        </w:tc>
-        <w:tc>
-          <w:tcPr>
-            <w:tcW w:w="3117" w:type="dxa"/>
-          </w:tcPr>
-          <w:p>
-            <w:pPr>
-              <w:rPr>
-                <w:sz w:val="24"/>
-                <w:lang w:val="en-GB"/>
-              </w:rPr>
-            </w:pPr>
-            <w:r>
-              <w:rPr>
-                <w:sz w:val="24"/>
-                <w:szCs w:val="24"/>
-                <w:lang w:val="en-GB"/>
-              </w:rPr>
-              <w:t>0.01</w:t>
-            </w:r>
-            <w:r>
-              <w:rPr>
-                <w:sz w:val="24"/>
-                <w:szCs w:val="24"/>
-                <w:lang w:val="en-GB"/>
-              </w:rPr>
-              <w:t>7</w:t>
-            </w:r>
-          </w:p>
-        </w:tc>
-        <w:tc>
-          <w:tcPr>
-            <w:tcW w:w="3117" w:type="dxa"/>
-          </w:tcPr>
-          <w:p>
-            <w:pPr>
-              <w:rPr>
-                <w:sz w:val="24"/>
-                <w:lang w:val="en-GB"/>
-              </w:rPr>
-            </w:pPr>
-            <w:r>
-              <w:rPr>
-                <w:sz w:val="24"/>
-                <w:lang w:val="en-GB"/>
-              </w:rPr>
-              <w:t>0.0</w:t>
-            </w:r>
-            <w:r>
-              <w:rPr>
-                <w:sz w:val="24"/>
-                <w:lang w:val="en-GB"/>
-              </w:rPr>
-              <w:t>20</w:t>
-            </w:r>
-          </w:p>
-        </w:tc>
-      </w:tr>
-      <w:tr>
-        <w:tc>
-          <w:tcPr>
-            <w:tcW w:w="3116" w:type="dxa"/>
-          </w:tcPr>
-          <w:p>
-            <w:pPr>
-              <w:rPr>
-                <w:b/>
-                <w:sz w:val="24"/>
-                <w:lang w:val="en-GB"/>
-              </w:rPr>
-            </w:pPr>
-            <w:r>
-              <w:rPr>
-                <w:b/>
-                <w:sz w:val="24"/>
-                <w:szCs w:val="24"/>
-                <w:lang w:val="en-GB"/>
-              </w:rPr>
-              <w:t>1 (</w:t>
-            </w:r>
-            <w:proofErr w:type="spellStart"/>
-            <w:r>
-              <w:rPr>
-                <w:b/>
-                <w:sz w:val="24"/>
-                <w:szCs w:val="24"/>
-                <w:lang w:val="en-GB"/>
-              </w:rPr>
-              <w:t>Avg</w:t>
-            </w:r>
-            <w:proofErr w:type="spellEnd"/>
-            <w:r>
-              <w:rPr>
-                <w:b/>
-                <w:sz w:val="24"/>
-                <w:szCs w:val="24"/>
-                <w:lang w:val="en-GB"/>
-              </w:rPr>
-              <w:t>)</w:t>
-            </w:r>
-          </w:p>
-        </w:tc>
-        <w:tc>
-          <w:tcPr>
-            <w:tcW w:w="3117" w:type="dxa"/>
-          </w:tcPr>
-          <w:p>
-            <w:pPr>
-              <w:rPr>
-                <w:b/>
-                <w:sz w:val="24"/>
-                <w:lang w:val="en-GB"/>
-              </w:rPr>
-            </w:pPr>
-            <w:r>
-              <w:rPr>
-                <w:b/>
-                <w:sz w:val="24"/>
-                <w:szCs w:val="24"/>
-                <w:lang w:val="en-GB"/>
-              </w:rPr>
-              <w:t>0.017</w:t>
-            </w:r>
-          </w:p>
-        </w:tc>
-        <w:tc>
-          <w:tcPr>
-            <w:tcW w:w="3117" w:type="dxa"/>
-          </w:tcPr>
-          <w:p>
-            <w:pPr>
-              <w:rPr>
-                <w:b/>
-                <w:sz w:val="24"/>
-                <w:lang w:val="en-GB"/>
-              </w:rPr>
-            </w:pPr>
-            <w:r>
-              <w:rPr>
-                <w:b/>
-                <w:sz w:val="24"/>
-                <w:lang w:val="en-GB"/>
-              </w:rPr>
-              <w:t>0.</w:t>
-            </w:r>
-            <w:r>
-              <w:rPr>
-                <w:b/>
-                <w:sz w:val="24"/>
-                <w:lang w:val="en-GB"/>
-              </w:rPr>
-              <w:t>0</w:t>
-            </w:r>
-            <w:r>
-              <w:rPr>
-                <w:b/>
-                <w:sz w:val="24"/>
-                <w:lang w:val="en-GB"/>
-              </w:rPr>
-              <w:t>1</w:t>
-            </w:r>
-            <w:r>
-              <w:rPr>
-                <w:b/>
-                <w:sz w:val="24"/>
-                <w:lang w:val="en-GB"/>
-              </w:rPr>
-              <w:t>8</w:t>
-            </w:r>
-          </w:p>
-        </w:tc>
-      </w:tr>
-      <w:tr>
-        <w:tc>
-          <w:tcPr>
-            <w:tcW w:w="3116" w:type="dxa"/>
-          </w:tcPr>
-          <w:p>
-            <w:pPr>
-              <w:rPr>
-                <w:b/>
-                <w:sz w:val="24"/>
-                <w:szCs w:val="24"/>
-                <w:lang w:val="en-GB"/>
-              </w:rPr>
-            </w:pPr>
-            <w:r>
-              <w:rPr>
-                <w:sz w:val="24"/>
-                <w:szCs w:val="24"/>
-                <w:lang w:val="en-GB"/>
-              </w:rPr>
-              <w:t>2</w:t>
-            </w:r>
-            <w:r>
-              <w:rPr>
-                <w:sz w:val="24"/>
-                <w:szCs w:val="24"/>
-                <w:lang w:val="en-GB"/>
-              </w:rPr>
-              <w:t xml:space="preserve"> (#1)</w:t>
-            </w:r>
-          </w:p>
-        </w:tc>
-        <w:tc>
-          <w:tcPr>
-            <w:tcW w:w="3117" w:type="dxa"/>
-          </w:tcPr>
-          <w:p>
-            <w:pPr>
-              <w:rPr>
-                <w:sz w:val="24"/>
-                <w:lang w:val="en-GB"/>
-              </w:rPr>
-            </w:pPr>
-            <w:r>
-              <w:rPr>
-                <w:sz w:val="24"/>
-                <w:szCs w:val="24"/>
-                <w:lang w:val="en-GB"/>
-              </w:rPr>
-              <w:t>0.10</w:t>
-            </w:r>
-            <w:r>
-              <w:rPr>
-                <w:sz w:val="24"/>
-                <w:szCs w:val="24"/>
-                <w:lang w:val="en-GB"/>
-              </w:rPr>
-              <w:t>2</w:t>
-            </w:r>
-          </w:p>
-        </w:tc>
-        <w:tc>
-          <w:tcPr>
-            <w:tcW w:w="3117" w:type="dxa"/>
-          </w:tcPr>
-          <w:p>
-            <w:pPr>
-              <w:rPr>
-                <w:sz w:val="24"/>
-                <w:lang w:val="en-GB"/>
-              </w:rPr>
-            </w:pPr>
-            <w:r>
-              <w:rPr>
-                <w:sz w:val="24"/>
-                <w:lang w:val="en-GB"/>
-              </w:rPr>
-              <w:t>0.10</w:t>
-            </w:r>
-            <w:r>
-              <w:rPr>
-                <w:sz w:val="24"/>
-                <w:lang w:val="en-GB"/>
-              </w:rPr>
-              <w:t>3</w:t>
-            </w:r>
-          </w:p>
-        </w:tc>
-      </w:tr>
-      <w:tr>
-        <w:tc>
-          <w:tcPr>
-            <w:tcW w:w="3116" w:type="dxa"/>
-          </w:tcPr>
-          <w:p>
-            <w:pPr>
-              <w:rPr>
-                <w:b/>
-                <w:sz w:val="24"/>
-                <w:szCs w:val="24"/>
-                <w:lang w:val="en-GB"/>
-              </w:rPr>
-            </w:pPr>
-            <w:r>
-              <w:rPr>
-                <w:sz w:val="24"/>
-                <w:szCs w:val="24"/>
-                <w:lang w:val="en-GB"/>
-              </w:rPr>
-              <w:t>2 (#</w:t>
-            </w:r>
-            <w:r>
-              <w:rPr>
-                <w:sz w:val="24"/>
-                <w:szCs w:val="24"/>
-                <w:lang w:val="en-GB"/>
-              </w:rPr>
-              <w:t>2</w:t>
-            </w:r>
-            <w:r>
-              <w:rPr>
-                <w:sz w:val="24"/>
-                <w:szCs w:val="24"/>
-                <w:lang w:val="en-GB"/>
-              </w:rPr>
-              <w:t>)</w:t>
-            </w:r>
-          </w:p>
-        </w:tc>
-        <w:tc>
-          <w:tcPr>
-            <w:tcW w:w="3117" w:type="dxa"/>
-          </w:tcPr>
-          <w:p>
-            <w:pPr>
-              <w:rPr>
-                <w:sz w:val="24"/>
-                <w:lang w:val="en-GB"/>
-              </w:rPr>
-            </w:pPr>
-            <w:r>
-              <w:rPr>
-                <w:sz w:val="24"/>
-                <w:szCs w:val="24"/>
-                <w:lang w:val="en-GB"/>
-              </w:rPr>
-              <w:t>0.0</w:t>
-            </w:r>
-            <w:r>
-              <w:rPr>
-                <w:sz w:val="24"/>
-                <w:szCs w:val="24"/>
-                <w:lang w:val="en-GB"/>
-              </w:rPr>
-              <w:t>90</w:t>
-            </w:r>
-          </w:p>
-        </w:tc>
-        <w:tc>
-          <w:tcPr>
-            <w:tcW w:w="3117" w:type="dxa"/>
-          </w:tcPr>
-          <w:p>
-            <w:pPr>
-              <w:rPr>
-                <w:sz w:val="24"/>
-                <w:lang w:val="en-GB"/>
-              </w:rPr>
-            </w:pPr>
-            <w:r>
-              <w:rPr>
-                <w:sz w:val="24"/>
-                <w:lang w:val="en-GB"/>
-              </w:rPr>
-              <w:t>0.10</w:t>
-            </w:r>
-            <w:r>
-              <w:rPr>
-                <w:sz w:val="24"/>
-                <w:lang w:val="en-GB"/>
-              </w:rPr>
-              <w:t>1</w:t>
-            </w:r>
-          </w:p>
-        </w:tc>
-      </w:tr>
-      <w:tr>
-        <w:tc>
-          <w:tcPr>
-            <w:tcW w:w="3116" w:type="dxa"/>
-          </w:tcPr>
-          <w:p>
-            <w:pPr>
-              <w:rPr>
-                <w:sz w:val="24"/>
-                <w:szCs w:val="24"/>
-                <w:lang w:val="en-GB"/>
-              </w:rPr>
-            </w:pPr>
-            <w:r>
-              <w:rPr>
-                <w:sz w:val="24"/>
-                <w:szCs w:val="24"/>
-                <w:lang w:val="en-GB"/>
-              </w:rPr>
-              <w:t>2 (#3)</w:t>
-            </w:r>
-          </w:p>
-        </w:tc>
-        <w:tc>
-          <w:tcPr>
-            <w:tcW w:w="3117" w:type="dxa"/>
-          </w:tcPr>
-          <w:p>
-            <w:pPr>
-              <w:rPr>
-                <w:sz w:val="24"/>
-                <w:lang w:val="en-GB"/>
-              </w:rPr>
-            </w:pPr>
-            <w:r>
-              <w:rPr>
-                <w:sz w:val="24"/>
-                <w:szCs w:val="24"/>
-                <w:lang w:val="en-GB"/>
-              </w:rPr>
-              <w:t>0.110</w:t>
-            </w:r>
-          </w:p>
-        </w:tc>
-        <w:tc>
-          <w:tcPr>
-            <w:tcW w:w="3117" w:type="dxa"/>
-          </w:tcPr>
-          <w:p>
-            <w:pPr>
-              <w:rPr>
-                <w:sz w:val="24"/>
-                <w:lang w:val="en-GB"/>
-              </w:rPr>
-            </w:pPr>
-            <w:r>
-              <w:rPr>
-                <w:sz w:val="24"/>
-                <w:lang w:val="en-GB"/>
-              </w:rPr>
-              <w:t>0.</w:t>
-            </w:r>
-            <w:r>
-              <w:rPr>
-                <w:sz w:val="24"/>
-                <w:lang w:val="en-GB"/>
-              </w:rPr>
-              <w:t>0</w:t>
-            </w:r>
-            <w:r>
-              <w:rPr>
-                <w:sz w:val="24"/>
-                <w:lang w:val="en-GB"/>
-              </w:rPr>
-              <w:t>9</w:t>
-            </w:r>
-            <w:r>
-              <w:rPr>
-                <w:sz w:val="24"/>
-                <w:lang w:val="en-GB"/>
-              </w:rPr>
-              <w:t>6</w:t>
-            </w:r>
-          </w:p>
-        </w:tc>
-      </w:tr>
-      <w:tr>
-        <w:tc>
-          <w:tcPr>
-            <w:tcW w:w="3116" w:type="dxa"/>
-          </w:tcPr>
-          <w:p>
-            <w:pPr>
-              <w:rPr>
-                <w:b/>
-                <w:sz w:val="24"/>
-                <w:szCs w:val="24"/>
-                <w:lang w:val="en-GB"/>
-              </w:rPr>
-            </w:pPr>
-            <w:r>
-              <w:rPr>
-                <w:b/>
-                <w:sz w:val="24"/>
-                <w:szCs w:val="24"/>
-                <w:lang w:val="en-GB"/>
-              </w:rPr>
-              <w:t>2 (</w:t>
-            </w:r>
-            <w:proofErr w:type="spellStart"/>
-            <w:r>
-              <w:rPr>
-                <w:b/>
-                <w:sz w:val="24"/>
-                <w:szCs w:val="24"/>
-                <w:lang w:val="en-GB"/>
-              </w:rPr>
-              <w:t>Avg</w:t>
-            </w:r>
-            <w:proofErr w:type="spellEnd"/>
-            <w:r>
-              <w:rPr>
-                <w:b/>
-                <w:sz w:val="24"/>
-                <w:szCs w:val="24"/>
-                <w:lang w:val="en-GB"/>
-              </w:rPr>
-              <w:t>)</w:t>
-            </w:r>
-          </w:p>
-        </w:tc>
-        <w:tc>
-          <w:tcPr>
-            <w:tcW w:w="3117" w:type="dxa"/>
-          </w:tcPr>
-          <w:p>
-            <w:pPr>
-              <w:rPr>
-                <w:b/>
-                <w:sz w:val="24"/>
-                <w:lang w:val="en-GB"/>
-              </w:rPr>
-            </w:pPr>
-            <w:r>
-              <w:rPr>
-                <w:b/>
-                <w:sz w:val="24"/>
-                <w:szCs w:val="24"/>
-                <w:lang w:val="en-GB"/>
-              </w:rPr>
-              <w:t>0.101</w:t>
-            </w:r>
-          </w:p>
-        </w:tc>
-        <w:tc>
-          <w:tcPr>
-            <w:tcW w:w="3117" w:type="dxa"/>
-          </w:tcPr>
-          <w:p>
-            <w:pPr>
-              <w:rPr>
-                <w:b/>
-                <w:sz w:val="24"/>
-                <w:lang w:val="en-GB"/>
-              </w:rPr>
-            </w:pPr>
-            <w:r>
-              <w:rPr>
-                <w:b/>
-                <w:sz w:val="24"/>
-                <w:lang w:val="en-GB"/>
-              </w:rPr>
-              <w:t>0.100</w:t>
-            </w:r>
-          </w:p>
-        </w:tc>
-      </w:tr>
-      <w:tr>
-        <w:tc>
-          <w:tcPr>
-            <w:tcW w:w="3116" w:type="dxa"/>
-          </w:tcPr>
-          <w:p>
-            <w:pPr>
-              <w:rPr>
-                <w:b/>
-                <w:sz w:val="24"/>
-                <w:szCs w:val="24"/>
-                <w:lang w:val="en-GB"/>
-              </w:rPr>
-            </w:pPr>
-            <w:r>
-              <w:rPr>
-                <w:sz w:val="24"/>
-                <w:szCs w:val="24"/>
-                <w:lang w:val="en-GB"/>
-              </w:rPr>
-              <w:t>3</w:t>
-            </w:r>
-            <w:r>
-              <w:rPr>
-                <w:sz w:val="24"/>
-                <w:szCs w:val="24"/>
-                <w:lang w:val="en-GB"/>
-              </w:rPr>
-              <w:t xml:space="preserve"> (#1)</w:t>
-            </w:r>
-          </w:p>
-        </w:tc>
-        <w:tc>
-          <w:tcPr>
-            <w:tcW w:w="3117" w:type="dxa"/>
-          </w:tcPr>
-          <w:p>
-            <w:pPr>
-              <w:rPr>
-                <w:sz w:val="24"/>
-                <w:lang w:val="en-GB"/>
-              </w:rPr>
-            </w:pPr>
-            <w:r>
-              <w:rPr>
-                <w:sz w:val="24"/>
-                <w:szCs w:val="24"/>
-                <w:lang w:val="en-GB"/>
-              </w:rPr>
-              <w:t>0.69</w:t>
-            </w:r>
-            <w:r>
-              <w:rPr>
-                <w:sz w:val="24"/>
-                <w:szCs w:val="24"/>
-                <w:lang w:val="en-GB"/>
-              </w:rPr>
-              <w:t>6</w:t>
-            </w:r>
-          </w:p>
-        </w:tc>
-        <w:tc>
-          <w:tcPr>
-            <w:tcW w:w="3117" w:type="dxa"/>
-          </w:tcPr>
-          <w:p>
-            <w:pPr>
-              <w:rPr>
-                <w:sz w:val="24"/>
-                <w:lang w:val="en-GB"/>
-              </w:rPr>
-            </w:pPr>
-            <w:r>
-              <w:rPr>
-                <w:sz w:val="24"/>
-                <w:lang w:val="en-GB"/>
-              </w:rPr>
-              <w:t>0.695</w:t>
-            </w:r>
-          </w:p>
-        </w:tc>
-      </w:tr>
-      <w:tr>
-        <w:tc>
-          <w:tcPr>
-            <w:tcW w:w="3116" w:type="dxa"/>
-          </w:tcPr>
-          <w:p>
-            <w:pPr>
-              <w:rPr>
-                <w:b/>
-                <w:sz w:val="24"/>
-                <w:szCs w:val="24"/>
-                <w:lang w:val="en-GB"/>
-              </w:rPr>
-            </w:pPr>
-            <w:r>
-              <w:rPr>
-                <w:sz w:val="24"/>
-                <w:szCs w:val="24"/>
-                <w:lang w:val="en-GB"/>
-              </w:rPr>
-              <w:t>3 (#</w:t>
-            </w:r>
-            <w:r>
-              <w:rPr>
-                <w:sz w:val="24"/>
-                <w:szCs w:val="24"/>
-                <w:lang w:val="en-GB"/>
-              </w:rPr>
-              <w:t>2</w:t>
-            </w:r>
-            <w:r>
-              <w:rPr>
-                <w:sz w:val="24"/>
-                <w:szCs w:val="24"/>
-                <w:lang w:val="en-GB"/>
-              </w:rPr>
-              <w:t>)</w:t>
-            </w:r>
-          </w:p>
-        </w:tc>
-        <w:tc>
-          <w:tcPr>
-            <w:tcW w:w="3117" w:type="dxa"/>
-          </w:tcPr>
-          <w:p>
-            <w:pPr>
-              <w:rPr>
-                <w:sz w:val="24"/>
-                <w:lang w:val="en-GB"/>
-              </w:rPr>
-            </w:pPr>
-            <w:r>
-              <w:rPr>
-                <w:sz w:val="24"/>
-                <w:szCs w:val="24"/>
-                <w:lang w:val="en-GB"/>
-              </w:rPr>
-              <w:t>0.64</w:t>
-            </w:r>
-            <w:r>
-              <w:rPr>
-                <w:sz w:val="24"/>
-                <w:szCs w:val="24"/>
-                <w:lang w:val="en-GB"/>
-              </w:rPr>
-              <w:t>6</w:t>
-            </w:r>
-          </w:p>
-        </w:tc>
-        <w:tc>
-          <w:tcPr>
-            <w:tcW w:w="3117" w:type="dxa"/>
-          </w:tcPr>
-          <w:p>
-            <w:pPr>
-              <w:rPr>
-                <w:sz w:val="24"/>
-                <w:lang w:val="en-GB"/>
-              </w:rPr>
-            </w:pPr>
-            <w:r>
-              <w:rPr>
-                <w:sz w:val="24"/>
-                <w:lang w:val="en-GB"/>
-              </w:rPr>
-              <w:t>0.692</w:t>
-            </w:r>
-          </w:p>
-        </w:tc>
-      </w:tr>
-      <w:tr>
-        <w:tc>
-          <w:tcPr>
-            <w:tcW w:w="3116" w:type="dxa"/>
-          </w:tcPr>
-          <w:p>
-            <w:pPr>
-              <w:rPr>
-                <w:b/>
-                <w:sz w:val="24"/>
-                <w:szCs w:val="24"/>
-                <w:lang w:val="en-GB"/>
-              </w:rPr>
-            </w:pPr>
-            <w:r>
-              <w:rPr>
-                <w:sz w:val="24"/>
-                <w:szCs w:val="24"/>
-                <w:lang w:val="en-GB"/>
-              </w:rPr>
-              <w:t>3 (#</w:t>
-            </w:r>
-            <w:r>
-              <w:rPr>
-                <w:sz w:val="24"/>
-                <w:szCs w:val="24"/>
-                <w:lang w:val="en-GB"/>
-              </w:rPr>
-              <w:t>3</w:t>
-            </w:r>
-            <w:r>
-              <w:rPr>
-                <w:sz w:val="24"/>
-                <w:szCs w:val="24"/>
-                <w:lang w:val="en-GB"/>
-              </w:rPr>
-              <w:t>)</w:t>
-            </w:r>
-          </w:p>
-        </w:tc>
-        <w:tc>
-          <w:tcPr>
-            <w:tcW w:w="3117" w:type="dxa"/>
-          </w:tcPr>
-          <w:p>
-            <w:pPr>
-              <w:rPr>
-                <w:sz w:val="24"/>
-                <w:lang w:val="en-GB"/>
-              </w:rPr>
-            </w:pPr>
-            <w:r>
-              <w:rPr>
-                <w:sz w:val="24"/>
-                <w:szCs w:val="24"/>
-                <w:lang w:val="en-GB"/>
-              </w:rPr>
-              <w:t>0.48</w:t>
-            </w:r>
-            <w:r>
-              <w:rPr>
-                <w:sz w:val="24"/>
-                <w:szCs w:val="24"/>
-                <w:lang w:val="en-GB"/>
-              </w:rPr>
-              <w:t>0</w:t>
-            </w:r>
-          </w:p>
-        </w:tc>
-        <w:tc>
-          <w:tcPr>
-            <w:tcW w:w="3117" w:type="dxa"/>
-          </w:tcPr>
-          <w:p>
-            <w:pPr>
-              <w:rPr>
-                <w:sz w:val="24"/>
-                <w:lang w:val="en-GB"/>
-              </w:rPr>
-            </w:pPr>
-            <w:r>
-              <w:rPr>
-                <w:sz w:val="24"/>
-                <w:lang w:val="en-GB"/>
-              </w:rPr>
-              <w:t>0.677</w:t>
-            </w:r>
-          </w:p>
-        </w:tc>
-      </w:tr>
-      <w:tr>
-        <w:tc>
-          <w:tcPr>
-            <w:tcW w:w="3116" w:type="dxa"/>
-          </w:tcPr>
-          <w:p>
-            <w:pPr>
-              <w:rPr>
-                <w:b/>
-                <w:sz w:val="24"/>
-                <w:szCs w:val="24"/>
-                <w:lang w:val="en-GB"/>
-              </w:rPr>
-            </w:pPr>
-            <w:r>
-              <w:rPr>
-                <w:b/>
-                <w:sz w:val="24"/>
-                <w:szCs w:val="24"/>
-                <w:lang w:val="en-GB"/>
-              </w:rPr>
-              <w:t>3 (</w:t>
-            </w:r>
-            <w:proofErr w:type="spellStart"/>
-            <w:r>
-              <w:rPr>
-                <w:b/>
-                <w:sz w:val="24"/>
-                <w:szCs w:val="24"/>
-                <w:lang w:val="en-GB"/>
-              </w:rPr>
-              <w:t>Avg</w:t>
-            </w:r>
-            <w:proofErr w:type="spellEnd"/>
-            <w:r>
-              <w:rPr>
-                <w:b/>
-                <w:sz w:val="24"/>
-                <w:szCs w:val="24"/>
-                <w:lang w:val="en-GB"/>
-              </w:rPr>
-              <w:t>)</w:t>
-            </w:r>
-          </w:p>
-        </w:tc>
-        <w:tc>
-          <w:tcPr>
-            <w:tcW w:w="3117" w:type="dxa"/>
-          </w:tcPr>
-          <w:p>
-            <w:pPr>
-              <w:rPr>
-                <w:b/>
-                <w:sz w:val="24"/>
-                <w:lang w:val="en-GB"/>
-              </w:rPr>
-            </w:pPr>
-            <w:r>
-              <w:rPr>
-                <w:b/>
-                <w:sz w:val="24"/>
-                <w:szCs w:val="24"/>
-                <w:lang w:val="en-GB"/>
-              </w:rPr>
-              <w:t>0.607</w:t>
-            </w:r>
-          </w:p>
-        </w:tc>
-        <w:tc>
-          <w:tcPr>
-            <w:tcW w:w="3117" w:type="dxa"/>
-          </w:tcPr>
-          <w:p>
-            <w:pPr>
-              <w:rPr>
-                <w:b/>
-                <w:sz w:val="24"/>
-                <w:lang w:val="en-GB"/>
-              </w:rPr>
-            </w:pPr>
-            <w:r>
-              <w:rPr>
-                <w:b/>
-                <w:sz w:val="24"/>
-                <w:lang w:val="en-GB"/>
-              </w:rPr>
-              <w:t>0.688</w:t>
-            </w:r>
-          </w:p>
-        </w:tc>
-      </w:tr>
-      <w:tr>
-        <w:tc>
-          <w:tcPr>
-            <w:tcW w:w="3116" w:type="dxa"/>
-          </w:tcPr>
-          <w:p>
-            <w:pPr>
-              <w:rPr>
-                <w:b/>
-                <w:sz w:val="24"/>
-                <w:szCs w:val="24"/>
-                <w:lang w:val="en-GB"/>
-              </w:rPr>
-            </w:pPr>
-            <w:r>
-              <w:rPr>
-                <w:sz w:val="24"/>
-                <w:szCs w:val="24"/>
-                <w:lang w:val="en-GB"/>
-              </w:rPr>
-              <w:t>4</w:t>
-            </w:r>
-            <w:r>
-              <w:rPr>
-                <w:sz w:val="24"/>
-                <w:szCs w:val="24"/>
-                <w:lang w:val="en-GB"/>
-              </w:rPr>
-              <w:t xml:space="preserve"> (#</w:t>
-            </w:r>
-            <w:r>
-              <w:rPr>
-                <w:sz w:val="24"/>
-                <w:szCs w:val="24"/>
-                <w:lang w:val="en-GB"/>
-              </w:rPr>
-              <w:t>1</w:t>
-            </w:r>
-            <w:r>
-              <w:rPr>
-                <w:sz w:val="24"/>
-                <w:szCs w:val="24"/>
-                <w:lang w:val="en-GB"/>
-              </w:rPr>
-              <w:t>)</w:t>
-            </w:r>
-          </w:p>
-        </w:tc>
-        <w:tc>
-          <w:tcPr>
-            <w:tcW w:w="3117" w:type="dxa"/>
-          </w:tcPr>
-          <w:p>
-            <w:pPr>
-              <w:rPr>
-                <w:b/>
-                <w:sz w:val="24"/>
-                <w:szCs w:val="24"/>
-                <w:lang w:val="en-GB"/>
-              </w:rPr>
-            </w:pPr>
-            <w:r>
-              <w:rPr>
-                <w:sz w:val="24"/>
-                <w:szCs w:val="24"/>
-                <w:lang w:val="en-GB"/>
-              </w:rPr>
-              <w:t>3.363</w:t>
-            </w:r>
-          </w:p>
-        </w:tc>
-        <w:tc>
-          <w:tcPr>
-            <w:tcW w:w="3117" w:type="dxa"/>
-          </w:tcPr>
-          <w:p>
-            <w:pPr>
-              <w:rPr>
-                <w:sz w:val="24"/>
-                <w:lang w:val="en-GB"/>
-              </w:rPr>
-            </w:pPr>
-            <w:r>
-              <w:rPr>
-                <w:sz w:val="24"/>
-                <w:lang w:val="en-GB"/>
-              </w:rPr>
-              <w:t>3.040</w:t>
-            </w:r>
-          </w:p>
-        </w:tc>
-      </w:tr>
-      <w:tr>
-        <w:tc>
-          <w:tcPr>
-            <w:tcW w:w="3116" w:type="dxa"/>
-          </w:tcPr>
-          <w:p>
-            <w:pPr>
-              <w:rPr>
-                <w:b/>
-                <w:sz w:val="24"/>
-                <w:szCs w:val="24"/>
-                <w:lang w:val="en-GB"/>
-              </w:rPr>
-            </w:pPr>
-            <w:r>
-              <w:rPr>
-                <w:sz w:val="24"/>
-                <w:szCs w:val="24"/>
-                <w:lang w:val="en-GB"/>
-              </w:rPr>
-              <w:t>4 (#2)</w:t>
-            </w:r>
-          </w:p>
-        </w:tc>
-        <w:tc>
-          <w:tcPr>
-            <w:tcW w:w="3117" w:type="dxa"/>
-          </w:tcPr>
-          <w:p>
-            <w:pPr>
-              <w:rPr>
-                <w:b/>
-                <w:sz w:val="24"/>
-                <w:szCs w:val="24"/>
-                <w:lang w:val="en-GB"/>
-              </w:rPr>
-            </w:pPr>
-            <w:r>
-              <w:rPr>
-                <w:sz w:val="24"/>
-                <w:szCs w:val="24"/>
-                <w:lang w:val="en-GB"/>
-              </w:rPr>
-              <w:t>3.446</w:t>
-            </w:r>
-          </w:p>
-        </w:tc>
-        <w:tc>
-          <w:tcPr>
-            <w:tcW w:w="3117" w:type="dxa"/>
-          </w:tcPr>
-          <w:p>
-            <w:pPr>
-              <w:rPr>
-                <w:sz w:val="24"/>
-                <w:lang w:val="en-GB"/>
-              </w:rPr>
-            </w:pPr>
-            <w:r>
-              <w:rPr>
-                <w:sz w:val="24"/>
-                <w:lang w:val="en-GB"/>
-              </w:rPr>
-              <w:t>3.05</w:t>
-            </w:r>
-            <w:r>
-              <w:rPr>
-                <w:sz w:val="24"/>
-                <w:lang w:val="en-GB"/>
-              </w:rPr>
-              <w:t>9</w:t>
-            </w:r>
-          </w:p>
-        </w:tc>
-      </w:tr>
-      <w:tr>
-        <w:tc>
-          <w:tcPr>
-            <w:tcW w:w="3116" w:type="dxa"/>
-          </w:tcPr>
-          <w:p>
-            <w:pPr>
-              <w:rPr>
-                <w:b/>
-                <w:sz w:val="24"/>
-                <w:szCs w:val="24"/>
-                <w:lang w:val="en-GB"/>
-              </w:rPr>
-            </w:pPr>
-            <w:r>
-              <w:rPr>
-                <w:sz w:val="24"/>
-                <w:szCs w:val="24"/>
-                <w:lang w:val="en-GB"/>
-              </w:rPr>
-              <w:t>4 (#</w:t>
-            </w:r>
-            <w:r>
-              <w:rPr>
-                <w:sz w:val="24"/>
-                <w:szCs w:val="24"/>
-                <w:lang w:val="en-GB"/>
-              </w:rPr>
-              <w:t>3</w:t>
-            </w:r>
-            <w:r>
-              <w:rPr>
-                <w:sz w:val="24"/>
-                <w:szCs w:val="24"/>
-                <w:lang w:val="en-GB"/>
-              </w:rPr>
-              <w:t>)</w:t>
-            </w:r>
-          </w:p>
-        </w:tc>
-        <w:tc>
-          <w:tcPr>
-            <w:tcW w:w="3117" w:type="dxa"/>
-          </w:tcPr>
-          <w:p>
-            <w:pPr>
-              <w:rPr>
-                <w:b/>
-                <w:sz w:val="24"/>
-                <w:szCs w:val="24"/>
-                <w:lang w:val="en-GB"/>
-              </w:rPr>
-            </w:pPr>
-            <w:r>
-              <w:rPr>
-                <w:sz w:val="24"/>
-                <w:szCs w:val="24"/>
-                <w:lang w:val="en-GB"/>
-              </w:rPr>
-              <w:t>3.316</w:t>
-            </w:r>
-          </w:p>
-        </w:tc>
-        <w:tc>
-          <w:tcPr>
-            <w:tcW w:w="3117" w:type="dxa"/>
-          </w:tcPr>
-          <w:p>
-            <w:pPr>
-              <w:rPr>
-                <w:sz w:val="24"/>
-                <w:lang w:val="en-GB"/>
-              </w:rPr>
-            </w:pPr>
-            <w:r>
-              <w:rPr>
-                <w:sz w:val="24"/>
-                <w:lang w:val="en-GB"/>
-              </w:rPr>
-              <w:t>3.154</w:t>
-            </w:r>
-          </w:p>
-        </w:tc>
-      </w:tr>
-      <w:tr>
-        <w:tc>
-          <w:tcPr>
-            <w:tcW w:w="3116" w:type="dxa"/>
-          </w:tcPr>
-          <w:p>
-            <w:pPr>
-              <w:rPr>
-                <w:b/>
-                <w:sz w:val="24"/>
-                <w:szCs w:val="24"/>
-                <w:lang w:val="en-GB"/>
-              </w:rPr>
-            </w:pPr>
-            <w:r>
-              <w:rPr>
-                <w:b/>
-                <w:sz w:val="24"/>
-                <w:szCs w:val="24"/>
-                <w:lang w:val="en-GB"/>
-              </w:rPr>
-              <w:t>4 (</w:t>
-            </w:r>
-            <w:proofErr w:type="spellStart"/>
-            <w:r>
-              <w:rPr>
-                <w:b/>
-                <w:sz w:val="24"/>
-                <w:szCs w:val="24"/>
-                <w:lang w:val="en-GB"/>
-              </w:rPr>
-              <w:t>Avg</w:t>
-            </w:r>
-            <w:proofErr w:type="spellEnd"/>
-            <w:r>
-              <w:rPr>
-                <w:b/>
-                <w:sz w:val="24"/>
-                <w:szCs w:val="24"/>
-                <w:lang w:val="en-GB"/>
-              </w:rPr>
-              <w:t>)</w:t>
-            </w:r>
-          </w:p>
-        </w:tc>
-        <w:tc>
-          <w:tcPr>
-            <w:tcW w:w="3117" w:type="dxa"/>
-          </w:tcPr>
-          <w:p>
-            <w:pPr>
-              <w:rPr>
-                <w:b/>
-                <w:sz w:val="24"/>
-                <w:szCs w:val="24"/>
-                <w:lang w:val="en-GB"/>
-              </w:rPr>
-            </w:pPr>
-            <w:r>
-              <w:rPr>
-                <w:b/>
-                <w:sz w:val="24"/>
-                <w:szCs w:val="24"/>
-                <w:lang w:val="en-GB"/>
-              </w:rPr>
-              <w:t>3.375</w:t>
-            </w:r>
-          </w:p>
-        </w:tc>
-        <w:tc>
-          <w:tcPr>
-            <w:tcW w:w="3117" w:type="dxa"/>
-          </w:tcPr>
-          <w:p>
-            <w:pPr>
-              <w:rPr>
-                <w:b/>
-                <w:sz w:val="24"/>
-                <w:lang w:val="en-GB"/>
-              </w:rPr>
-            </w:pPr>
-            <w:r>
-              <w:rPr>
-                <w:b/>
-                <w:sz w:val="24"/>
-                <w:lang w:val="en-GB"/>
-              </w:rPr>
-              <w:t>3.084</w:t>
+                <w:szCs w:val="26"/>
+                <w:lang w:val="en-GB"/>
+              </w:rPr>
+              <w:t>91</w:t>
             </w:r>
           </w:p>
         </w:tc>
       </w:tr>
     </w:tbl>
-    <w:p>
-      <w:pPr>
-        <w:rPr>
-          <w:b/>
-          <w:sz w:val="32"/>
-          <w:u w:val="single"/>
-          <w:lang w:val="en-GB"/>
-        </w:rPr>
-      </w:pPr>
-    </w:p>
     <w:p>
       <w:pPr>
         <w:rPr>
@@ -7207,10 +6635,82 @@
           <w:lang w:val="en-GB"/>
         </w:rPr>
       </w:pPr>
+      <w:r>
+        <w:rPr>
+          <w:sz w:val="24"/>
+          <w:szCs w:val="26"/>
+          <w:lang w:val="en-GB"/>
+        </w:rPr>
+        <w:t xml:space="preserve">The performance of the AI is also almost </w:t>
+      </w:r>
+      <w:proofErr w:type="gramStart"/>
+      <w:r>
+        <w:rPr>
+          <w:sz w:val="24"/>
+          <w:szCs w:val="26"/>
+          <w:lang w:val="en-GB"/>
+        </w:rPr>
+        <w:t>exactly the same</w:t>
+      </w:r>
+      <w:proofErr w:type="gramEnd"/>
+      <w:r>
+        <w:rPr>
+          <w:sz w:val="24"/>
+          <w:szCs w:val="26"/>
+          <w:lang w:val="en-GB"/>
+        </w:rPr>
+        <w:t xml:space="preserve"> with the negligible differences also likely due to anomalies instead of any sort of pattern (both score-ratios are within 0.06). Therefore, it can be concluded that the implementation of randomness to the alpha-beta AI has entirely negligible effects other than it </w:t>
+      </w:r>
+      <w:proofErr w:type="gramStart"/>
+      <w:r>
+        <w:rPr>
+          <w:sz w:val="24"/>
+          <w:szCs w:val="26"/>
+          <w:lang w:val="en-GB"/>
+        </w:rPr>
+        <w:t>maki</w:t>
+      </w:r>
+      <w:bookmarkStart w:id="0" w:name="_GoBack"/>
+      <w:bookmarkEnd w:id="0"/>
+      <w:r>
+        <w:rPr>
+          <w:sz w:val="24"/>
+          <w:szCs w:val="26"/>
+          <w:lang w:val="en-GB"/>
+        </w:rPr>
+        <w:t>ng</w:t>
+      </w:r>
+      <w:proofErr w:type="gramEnd"/>
+      <w:r>
+        <w:rPr>
+          <w:sz w:val="24"/>
+          <w:szCs w:val="26"/>
+          <w:lang w:val="en-GB"/>
+        </w:rPr>
+        <w:t xml:space="preserve"> different decisions when in the exact same situation making every game unique.</w:t>
+      </w:r>
     </w:p>
     <w:p>
       <w:pPr>
         <w:rPr>
+          <w:sz w:val="24"/>
+          <w:szCs w:val="26"/>
+          <w:lang w:val="en-GB"/>
+        </w:rPr>
+      </w:pPr>
+    </w:p>
+    <w:p>
+      <w:pPr>
+        <w:rPr>
+          <w:sz w:val="24"/>
+          <w:szCs w:val="26"/>
+          <w:lang w:val="en-GB"/>
+        </w:rPr>
+      </w:pPr>
+    </w:p>
+    <w:p>
+      <w:pPr>
+        <w:rPr>
           <w:b/>
           <w:sz w:val="32"/>
           <w:u w:val="single"/>
@@ -7260,15 +6760,7 @@
           <w:sz w:val="24"/>
           <w:lang w:val="en-GB"/>
         </w:rPr>
-        <w:t xml:space="preserve">z despite being run at lower than a quarter of the speed.) However, the increase in time with each jump in ply is still exponential and soon </w:t>
-      </w:r>
-      <w:r>
-        <w:rPr>
-          <w:sz w:val="24"/>
-          <w:lang w:val="en-GB"/>
-        </w:rPr>
-        <w:lastRenderedPageBreak/>
-        <w:t xml:space="preserve">reaches unreasonable speeds at higher plies (the first turn for the alpha-beta AI at 3.5 </w:t>
+        <w:t xml:space="preserve">z despite being run at lower than a quarter of the speed.) However, the increase in time with each jump in ply is still exponential and soon reaches unreasonable speeds at higher plies (the first turn for the alpha-beta AI at 3.5 </w:t>
       </w:r>
       <w:r>
         <w:rPr>
@@ -10710,7 +10202,7 @@
 </file>
 
 <file path=customXml/itemProps1.xml><?xml version="1.0" encoding="utf-8"?>
-<ds:datastoreItem xmlns:ds="http://schemas.openxmlformats.org/officeDocument/2006/customXml" ds:itemID="{9DB6B12A-15F6-487A-AD5A-B027CB20EB03}">
+<ds:datastoreItem xmlns:ds="http://schemas.openxmlformats.org/officeDocument/2006/customXml" ds:itemID="{D051C0AF-A3AC-4056-BD65-78B5AB6229B7}">
   <ds:schemaRefs>
     <ds:schemaRef ds:uri="http://schemas.openxmlformats.org/officeDocument/2006/bibliography"/>
   </ds:schemaRefs>

--- a/CCA Assessment Write-up Updated WIP.docx
+++ b/CCA Assessment Write-up Updated WIP.docx
@@ -2577,14 +2577,7 @@
                 <w:szCs w:val="24"/>
                 <w:lang w:val="en-GB"/>
               </w:rPr>
-              <w:t>0.1</w:t>
-            </w:r>
-            <w:r>
-              <w:rPr>
-                <w:szCs w:val="24"/>
-                <w:lang w:val="en-GB"/>
-              </w:rPr>
-              <w:t>80</w:t>
+              <w:t>0.180</w:t>
             </w:r>
           </w:p>
         </w:tc>
@@ -2733,14 +2726,7 @@
                 <w:szCs w:val="24"/>
                 <w:lang w:val="en-GB"/>
               </w:rPr>
-              <w:t>0.16</w:t>
-            </w:r>
-            <w:r>
-              <w:rPr>
-                <w:szCs w:val="24"/>
-                <w:lang w:val="en-GB"/>
-              </w:rPr>
-              <w:t>4</w:t>
+              <w:t>0.164</w:t>
             </w:r>
           </w:p>
         </w:tc>
@@ -2824,14 +2810,7 @@
                 <w:szCs w:val="24"/>
                 <w:lang w:val="en-GB"/>
               </w:rPr>
-              <w:t>0.36</w:t>
-            </w:r>
-            <w:r>
-              <w:rPr>
-                <w:szCs w:val="24"/>
-                <w:lang w:val="en-GB"/>
-              </w:rPr>
-              <w:t>5</w:t>
+              <w:t>0.365</w:t>
             </w:r>
           </w:p>
         </w:tc>
@@ -2896,14 +2875,7 @@
                 <w:szCs w:val="24"/>
                 <w:lang w:val="en-GB"/>
               </w:rPr>
-              <w:t>0.16</w:t>
-            </w:r>
-            <w:r>
-              <w:rPr>
-                <w:szCs w:val="24"/>
-                <w:lang w:val="en-GB"/>
-              </w:rPr>
-              <w:t>5</w:t>
+              <w:t>0.165</w:t>
             </w:r>
           </w:p>
         </w:tc>
@@ -3233,14 +3205,7 @@
                 <w:szCs w:val="24"/>
                 <w:lang w:val="en-GB"/>
               </w:rPr>
-              <w:t>1.49</w:t>
-            </w:r>
-            <w:r>
-              <w:rPr>
-                <w:szCs w:val="24"/>
-                <w:lang w:val="en-GB"/>
-              </w:rPr>
-              <w:t>2</w:t>
+              <w:t>1.492</w:t>
             </w:r>
           </w:p>
         </w:tc>
@@ -3261,14 +3226,7 @@
                 <w:szCs w:val="24"/>
                 <w:lang w:val="en-GB"/>
               </w:rPr>
-              <w:t>4.29</w:t>
-            </w:r>
-            <w:r>
-              <w:rPr>
-                <w:szCs w:val="24"/>
-                <w:lang w:val="en-GB"/>
-              </w:rPr>
-              <w:t>3</w:t>
+              <w:t>4.293</w:t>
             </w:r>
           </w:p>
         </w:tc>
@@ -3289,14 +3247,7 @@
                 <w:szCs w:val="24"/>
                 <w:lang w:val="en-GB"/>
               </w:rPr>
-              <w:t>0.69</w:t>
-            </w:r>
-            <w:r>
-              <w:rPr>
-                <w:szCs w:val="24"/>
-                <w:lang w:val="en-GB"/>
-              </w:rPr>
-              <w:t>6</w:t>
+              <w:t>0.696</w:t>
             </w:r>
           </w:p>
         </w:tc>
@@ -3338,14 +3289,7 @@
                 <w:szCs w:val="24"/>
                 <w:lang w:val="en-GB"/>
               </w:rPr>
-              <w:t>1.71</w:t>
-            </w:r>
-            <w:r>
-              <w:rPr>
-                <w:szCs w:val="24"/>
-                <w:lang w:val="en-GB"/>
-              </w:rPr>
-              <w:t>8</w:t>
+              <w:t>1.718</w:t>
             </w:r>
           </w:p>
         </w:tc>
@@ -3389,14 +3333,7 @@
                 <w:szCs w:val="24"/>
                 <w:lang w:val="en-GB"/>
               </w:rPr>
-              <w:t>1.26</w:t>
-            </w:r>
-            <w:r>
-              <w:rPr>
-                <w:szCs w:val="24"/>
-                <w:lang w:val="en-GB"/>
-              </w:rPr>
-              <w:t>6</w:t>
+              <w:t>1.266</w:t>
             </w:r>
           </w:p>
         </w:tc>
@@ -3417,14 +3354,7 @@
                 <w:szCs w:val="24"/>
                 <w:lang w:val="en-GB"/>
               </w:rPr>
-              <w:t>1.53</w:t>
-            </w:r>
-            <w:r>
-              <w:rPr>
-                <w:szCs w:val="24"/>
-                <w:lang w:val="en-GB"/>
-              </w:rPr>
-              <w:t>5</w:t>
+              <w:t>1.535</w:t>
             </w:r>
           </w:p>
         </w:tc>
@@ -3445,14 +3375,7 @@
                 <w:szCs w:val="24"/>
                 <w:lang w:val="en-GB"/>
               </w:rPr>
-              <w:t>3.99</w:t>
-            </w:r>
-            <w:r>
-              <w:rPr>
-                <w:szCs w:val="24"/>
-                <w:lang w:val="en-GB"/>
-              </w:rPr>
-              <w:t>1</w:t>
+              <w:t>3.991</w:t>
             </w:r>
           </w:p>
         </w:tc>
@@ -3473,14 +3396,7 @@
                 <w:szCs w:val="24"/>
                 <w:lang w:val="en-GB"/>
               </w:rPr>
-              <w:t>0.64</w:t>
-            </w:r>
-            <w:r>
-              <w:rPr>
-                <w:szCs w:val="24"/>
-                <w:lang w:val="en-GB"/>
-              </w:rPr>
-              <w:t>6</w:t>
+              <w:t>0.646</w:t>
             </w:r>
           </w:p>
         </w:tc>
@@ -3501,14 +3417,7 @@
                 <w:szCs w:val="24"/>
                 <w:lang w:val="en-GB"/>
               </w:rPr>
-              <w:t>0.8</w:t>
-            </w:r>
-            <w:r>
-              <w:rPr>
-                <w:szCs w:val="24"/>
-                <w:lang w:val="en-GB"/>
-              </w:rPr>
-              <w:t>60</w:t>
+              <w:t>0.860</w:t>
             </w:r>
           </w:p>
         </w:tc>
@@ -3573,14 +3482,7 @@
                 <w:szCs w:val="24"/>
                 <w:lang w:val="en-GB"/>
               </w:rPr>
-              <w:t>1.28</w:t>
-            </w:r>
-            <w:r>
-              <w:rPr>
-                <w:szCs w:val="24"/>
-                <w:lang w:val="en-GB"/>
-              </w:rPr>
-              <w:t>7</w:t>
+              <w:t>1.287</w:t>
             </w:r>
           </w:p>
         </w:tc>
@@ -3601,14 +3503,7 @@
                 <w:szCs w:val="24"/>
                 <w:lang w:val="en-GB"/>
               </w:rPr>
-              <w:t>1.5</w:t>
-            </w:r>
-            <w:r>
-              <w:rPr>
-                <w:szCs w:val="24"/>
-                <w:lang w:val="en-GB"/>
-              </w:rPr>
-              <w:t>20</w:t>
+              <w:t>1.520</w:t>
             </w:r>
           </w:p>
         </w:tc>
@@ -3650,14 +3545,7 @@
                 <w:szCs w:val="24"/>
                 <w:lang w:val="en-GB"/>
               </w:rPr>
-              <w:t>0.48</w:t>
-            </w:r>
-            <w:r>
-              <w:rPr>
-                <w:szCs w:val="24"/>
-                <w:lang w:val="en-GB"/>
-              </w:rPr>
-              <w:t>0</w:t>
+              <w:t>0.480</w:t>
             </w:r>
           </w:p>
         </w:tc>
@@ -3699,14 +3587,7 @@
                 <w:szCs w:val="24"/>
                 <w:lang w:val="en-GB"/>
               </w:rPr>
-              <w:t>1.38</w:t>
-            </w:r>
-            <w:r>
-              <w:rPr>
-                <w:szCs w:val="24"/>
-                <w:lang w:val="en-GB"/>
-              </w:rPr>
-              <w:t>1</w:t>
+              <w:t>1.381</w:t>
             </w:r>
           </w:p>
         </w:tc>
@@ -4015,14 +3896,7 @@
                 <w:szCs w:val="24"/>
                 <w:lang w:val="en-GB"/>
               </w:rPr>
-              <w:t>4.01</w:t>
-            </w:r>
-            <w:r>
-              <w:rPr>
-                <w:szCs w:val="24"/>
-                <w:lang w:val="en-GB"/>
-              </w:rPr>
-              <w:t>6</w:t>
+              <w:t>4.016</w:t>
             </w:r>
           </w:p>
         </w:tc>
@@ -4087,14 +3961,7 @@
                 <w:szCs w:val="24"/>
                 <w:lang w:val="en-GB"/>
               </w:rPr>
-              <w:t>11.9</w:t>
-            </w:r>
-            <w:r>
-              <w:rPr>
-                <w:szCs w:val="24"/>
-                <w:lang w:val="en-GB"/>
-              </w:rPr>
-              <w:t>60</w:t>
+              <w:t>11.960</w:t>
             </w:r>
           </w:p>
         </w:tc>
@@ -4136,14 +4003,7 @@
                 <w:szCs w:val="24"/>
                 <w:lang w:val="en-GB"/>
               </w:rPr>
-              <w:t>32.82</w:t>
-            </w:r>
-            <w:r>
-              <w:rPr>
-                <w:szCs w:val="24"/>
-                <w:lang w:val="en-GB"/>
-              </w:rPr>
-              <w:t>8</w:t>
+              <w:t>32.828</w:t>
             </w:r>
           </w:p>
         </w:tc>
@@ -4250,14 +4110,7 @@
                 <w:szCs w:val="24"/>
                 <w:lang w:val="en-GB"/>
               </w:rPr>
-              <w:t>11.29</w:t>
-            </w:r>
-            <w:r>
-              <w:rPr>
-                <w:szCs w:val="24"/>
-                <w:lang w:val="en-GB"/>
-              </w:rPr>
-              <w:t>2</w:t>
+              <w:t>11.292</w:t>
             </w:r>
           </w:p>
         </w:tc>
@@ -4278,14 +4131,7 @@
                 <w:szCs w:val="24"/>
                 <w:lang w:val="en-GB"/>
               </w:rPr>
-              <w:t>13.34</w:t>
-            </w:r>
-            <w:r>
-              <w:rPr>
-                <w:szCs w:val="24"/>
-                <w:lang w:val="en-GB"/>
-              </w:rPr>
-              <w:t>6</w:t>
+              <w:t>13.346</w:t>
             </w:r>
           </w:p>
         </w:tc>
@@ -4306,14 +4152,7 @@
                 <w:szCs w:val="24"/>
                 <w:lang w:val="en-GB"/>
               </w:rPr>
-              <w:t>31.55</w:t>
-            </w:r>
-            <w:r>
-              <w:rPr>
-                <w:szCs w:val="24"/>
-                <w:lang w:val="en-GB"/>
-              </w:rPr>
-              <w:t>8</w:t>
+              <w:t>31.558</w:t>
             </w:r>
           </w:p>
         </w:tc>
@@ -4355,14 +4194,7 @@
                 <w:szCs w:val="24"/>
                 <w:lang w:val="en-GB"/>
               </w:rPr>
-              <w:t>3.94</w:t>
-            </w:r>
-            <w:r>
-              <w:rPr>
-                <w:szCs w:val="24"/>
-                <w:lang w:val="en-GB"/>
-              </w:rPr>
-              <w:t>7</w:t>
+              <w:t>3.947</w:t>
             </w:r>
           </w:p>
         </w:tc>
@@ -5765,15 +5597,7 @@
           <w:szCs w:val="26"/>
           <w:lang w:val="en-GB"/>
         </w:rPr>
-        <w:t>ratio</w:t>
-      </w:r>
-      <w:r>
-        <w:rPr>
-          <w:sz w:val="24"/>
-          <w:szCs w:val="26"/>
-          <w:lang w:val="en-GB"/>
-        </w:rPr>
-        <w:t xml:space="preserve"> (</w:t>
+        <w:t>ratio (</w:t>
       </w:r>
       <w:r>
         <w:rPr>
@@ -5928,31 +5752,30 @@
                 <w:szCs w:val="26"/>
                 <w:lang w:val="en-GB"/>
               </w:rPr>
-              <w:t xml:space="preserve"> from 5)</w:t>
-            </w:r>
-          </w:p>
-        </w:tc>
-        <w:tc>
-          <w:tcPr>
-            <w:tcW w:w="3117" w:type="dxa"/>
-          </w:tcPr>
-          <w:p>
-            <w:pPr>
+              <w:t xml:space="preserve"> from 5</w:t>
+            </w:r>
+            <w:r>
               <w:rPr>
                 <w:sz w:val="24"/>
                 <w:szCs w:val="26"/>
                 <w:lang w:val="en-GB"/>
               </w:rPr>
-            </w:pPr>
+              <w:t xml:space="preserve"> games</w:t>
+            </w:r>
             <w:r>
               <w:rPr>
                 <w:sz w:val="24"/>
                 <w:szCs w:val="26"/>
                 <w:lang w:val="en-GB"/>
               </w:rPr>
-              <w:t xml:space="preserve">Without randomness </w:t>
-            </w:r>
-          </w:p>
+              <w:t>)</w:t>
+            </w:r>
+          </w:p>
+        </w:tc>
+        <w:tc>
+          <w:tcPr>
+            <w:tcW w:w="3117" w:type="dxa"/>
+          </w:tcPr>
           <w:p>
             <w:pPr>
               <w:rPr>
@@ -5967,25 +5790,58 @@
                 <w:szCs w:val="26"/>
                 <w:lang w:val="en-GB"/>
               </w:rPr>
-              <w:t>(</w:t>
-            </w:r>
-            <w:proofErr w:type="spellStart"/>
-            <w:r>
+              <w:t xml:space="preserve">Without randomness </w:t>
+            </w:r>
+          </w:p>
+          <w:p>
+            <w:pPr>
               <w:rPr>
                 <w:sz w:val="24"/>
                 <w:szCs w:val="26"/>
                 <w:lang w:val="en-GB"/>
               </w:rPr>
-              <w:t>Avg</w:t>
-            </w:r>
-            <w:proofErr w:type="spellEnd"/>
+            </w:pPr>
             <w:r>
               <w:rPr>
                 <w:sz w:val="24"/>
                 <w:szCs w:val="26"/>
                 <w:lang w:val="en-GB"/>
               </w:rPr>
-              <w:t xml:space="preserve"> from 5)</w:t>
+              <w:t>(</w:t>
+            </w:r>
+            <w:proofErr w:type="spellStart"/>
+            <w:r>
+              <w:rPr>
+                <w:sz w:val="24"/>
+                <w:szCs w:val="26"/>
+                <w:lang w:val="en-GB"/>
+              </w:rPr>
+              <w:t>Avg</w:t>
+            </w:r>
+            <w:proofErr w:type="spellEnd"/>
+            <w:r>
+              <w:rPr>
+                <w:sz w:val="24"/>
+                <w:szCs w:val="26"/>
+                <w:lang w:val="en-GB"/>
+              </w:rPr>
+              <w:t xml:space="preserve"> from 5</w:t>
+            </w:r>
+            <w:r>
+              <w:rPr>
+                <w:sz w:val="24"/>
+                <w:szCs w:val="26"/>
+                <w:lang w:val="en-GB"/>
+              </w:rPr>
+              <w:t xml:space="preserve"> games</w:t>
+            </w:r>
+            <w:r>
+              <w:rPr>
+                <w:sz w:val="24"/>
+                <w:szCs w:val="26"/>
+                <w:lang w:val="en-GB"/>
+              </w:rPr>
+              <w:t>)</w:t>
             </w:r>
           </w:p>
         </w:tc>
@@ -6133,6 +5989,8 @@
             </w:r>
           </w:p>
         </w:tc>
+        <w:bookmarkStart w:id="0" w:name="_GoBack"/>
+        <w:bookmarkEnd w:id="0"/>
       </w:tr>
     </w:tbl>
     <w:p>
@@ -6668,17 +6526,7 @@
           <w:szCs w:val="26"/>
           <w:lang w:val="en-GB"/>
         </w:rPr>
-        <w:t>maki</w:t>
-      </w:r>
-      <w:bookmarkStart w:id="0" w:name="_GoBack"/>
-      <w:bookmarkEnd w:id="0"/>
-      <w:r>
-        <w:rPr>
-          <w:sz w:val="24"/>
-          <w:szCs w:val="26"/>
-          <w:lang w:val="en-GB"/>
-        </w:rPr>
-        <w:t>ng</w:t>
+        <w:t>making</w:t>
       </w:r>
       <w:proofErr w:type="gramEnd"/>
       <w:r>
@@ -6799,28 +6647,122 @@
     <w:p>
       <w:pPr>
         <w:rPr>
-          <w:b/>
-          <w:sz w:val="2"/>
-          <w:u w:val="single"/>
+          <w:sz w:val="24"/>
+          <w:szCs w:val="26"/>
           <w:lang w:val="en-GB"/>
         </w:rPr>
       </w:pPr>
-    </w:p>
-    <w:p>
-      <w:pPr>
-        <w:rPr>
-          <w:sz w:val="24"/>
-          <w:szCs w:val="26"/>
-          <w:lang w:val="en-GB"/>
-        </w:rPr>
-      </w:pPr>
-      <w:r>
-        <w:rPr>
-          <w:sz w:val="24"/>
-          <w:szCs w:val="26"/>
-          <w:lang w:val="en-GB"/>
-        </w:rPr>
-        <w:t xml:space="preserve">Both AIs make </w:t>
+      <w:r>
+        <w:rPr>
+          <w:sz w:val="24"/>
+          <w:szCs w:val="26"/>
+          <w:lang w:val="en-GB"/>
+        </w:rPr>
+        <w:t>In a tournament, the obvious choice would be the alpha-beta AI due to its higher</w:t>
+      </w:r>
+      <w:r>
+        <w:rPr>
+          <w:sz w:val="24"/>
+          <w:szCs w:val="26"/>
+          <w:lang w:val="en-GB"/>
+        </w:rPr>
+        <w:t xml:space="preserve"> turn-making</w:t>
+      </w:r>
+      <w:r>
+        <w:rPr>
+          <w:sz w:val="24"/>
+          <w:szCs w:val="26"/>
+          <w:lang w:val="en-GB"/>
+        </w:rPr>
+        <w:t xml:space="preserve"> speed with no negative effect on performance.</w:t>
+      </w:r>
+      <w:r>
+        <w:rPr>
+          <w:sz w:val="24"/>
+          <w:szCs w:val="26"/>
+          <w:lang w:val="en-GB"/>
+        </w:rPr>
+        <w:t xml:space="preserve"> Randomness being implemented would also be beneficial as it would stop the other player being able to learn anticipate exactly what the AI will do next from a given situation with a negligible impact on turn-making speed.</w:t>
+      </w:r>
+      <w:r>
+        <w:rPr>
+          <w:sz w:val="24"/>
+          <w:szCs w:val="26"/>
+          <w:lang w:val="en-GB"/>
+        </w:rPr>
+        <w:t xml:space="preserve"> The optimal ply would probably be 3 or 4 as any higher gets s</w:t>
+      </w:r>
+      <w:r>
+        <w:rPr>
+          <w:sz w:val="24"/>
+          <w:szCs w:val="26"/>
+          <w:lang w:val="en-GB"/>
+        </w:rPr>
+        <w:t>o</w:t>
+      </w:r>
+      <w:r>
+        <w:rPr>
+          <w:sz w:val="24"/>
+          <w:szCs w:val="26"/>
+          <w:lang w:val="en-GB"/>
+        </w:rPr>
+        <w:t xml:space="preserve"> exponentially to</w:t>
+      </w:r>
+      <w:r>
+        <w:rPr>
+          <w:sz w:val="24"/>
+          <w:szCs w:val="26"/>
+          <w:lang w:val="en-GB"/>
+        </w:rPr>
+        <w:t>wards</w:t>
+      </w:r>
+      <w:r>
+        <w:rPr>
+          <w:sz w:val="24"/>
+          <w:szCs w:val="26"/>
+          <w:lang w:val="en-GB"/>
+        </w:rPr>
+        <w:t xml:space="preserve"> </w:t>
+      </w:r>
+      <w:r>
+        <w:rPr>
+          <w:sz w:val="24"/>
+          <w:szCs w:val="26"/>
+          <w:lang w:val="en-GB"/>
+        </w:rPr>
+        <w:t xml:space="preserve">lengths of </w:t>
+      </w:r>
+      <w:r>
+        <w:rPr>
+          <w:sz w:val="24"/>
+          <w:szCs w:val="26"/>
+          <w:lang w:val="en-GB"/>
+        </w:rPr>
+        <w:t>time that would probably not be allowed</w:t>
+      </w:r>
+      <w:r>
+        <w:rPr>
+          <w:sz w:val="24"/>
+          <w:szCs w:val="26"/>
+          <w:lang w:val="en-GB"/>
+        </w:rPr>
+        <w:t xml:space="preserve"> (the first turn with the </w:t>
+      </w:r>
+      <w:r>
+        <w:rPr>
+          <w:sz w:val="24"/>
+          <w:szCs w:val="26"/>
+          <w:lang w:val="en-GB"/>
+        </w:rPr>
+        <w:t>a</w:t>
+      </w:r>
+      <w:r>
+        <w:rPr>
+          <w:sz w:val="24"/>
+          <w:szCs w:val="26"/>
+          <w:lang w:val="en-GB"/>
+        </w:rPr>
+        <w:t xml:space="preserve">lpha-beta AI at 5 </w:t>
       </w:r>
       <w:proofErr w:type="gramStart"/>
       <w:r>
@@ -6829,7 +6771,7 @@
           <w:szCs w:val="26"/>
           <w:lang w:val="en-GB"/>
         </w:rPr>
-        <w:t>exactly the same</w:t>
+        <w:t>ply</w:t>
       </w:r>
       <w:proofErr w:type="gramEnd"/>
       <w:r>
@@ -6838,31 +6780,137 @@
           <w:szCs w:val="26"/>
           <w:lang w:val="en-GB"/>
         </w:rPr>
-        <w:t xml:space="preserve"> moves at the same ply</w:t>
-      </w:r>
-      <w:r>
-        <w:rPr>
-          <w:sz w:val="24"/>
-          <w:szCs w:val="26"/>
-          <w:lang w:val="en-GB"/>
-        </w:rPr>
-        <w:t xml:space="preserve"> (when no randomness is added)</w:t>
-      </w:r>
-      <w:r>
-        <w:rPr>
-          <w:sz w:val="24"/>
-          <w:szCs w:val="26"/>
-          <w:lang w:val="en-GB"/>
-        </w:rPr>
-        <w:t>, however, the one with alpha-beta pruning implemented makes turns much faster, especially on larger plies as more moves can be pruned</w:t>
-      </w:r>
-      <w:r>
-        <w:rPr>
-          <w:sz w:val="24"/>
-          <w:szCs w:val="26"/>
-          <w:lang w:val="en-GB"/>
-        </w:rPr>
-        <w:t xml:space="preserve"> (although the time taken for each move on both AIs does increase exponentially</w:t>
+        <w:t xml:space="preserve"> with the CPU at 3.5 GHz</w:t>
+      </w:r>
+      <w:r>
+        <w:rPr>
+          <w:sz w:val="24"/>
+          <w:szCs w:val="26"/>
+          <w:lang w:val="en-GB"/>
+        </w:rPr>
+        <w:t xml:space="preserve"> takes 13 seconds.)</w:t>
+      </w:r>
+      <w:r>
+        <w:rPr>
+          <w:sz w:val="24"/>
+          <w:szCs w:val="26"/>
+          <w:lang w:val="en-GB"/>
+        </w:rPr>
+        <w:t xml:space="preserve"> </w:t>
+      </w:r>
+      <w:r>
+        <w:rPr>
+          <w:sz w:val="24"/>
+          <w:szCs w:val="26"/>
+          <w:lang w:val="en-GB"/>
+        </w:rPr>
+        <w:t xml:space="preserve">The decision between the ply being at 3 or 4 would </w:t>
+      </w:r>
+      <w:proofErr w:type="gramStart"/>
+      <w:r>
+        <w:rPr>
+          <w:sz w:val="24"/>
+          <w:szCs w:val="26"/>
+          <w:lang w:val="en-GB"/>
+        </w:rPr>
+        <w:t>definitely depend</w:t>
+      </w:r>
+      <w:proofErr w:type="gramEnd"/>
+      <w:r>
+        <w:rPr>
+          <w:sz w:val="24"/>
+          <w:szCs w:val="26"/>
+          <w:lang w:val="en-GB"/>
+        </w:rPr>
+        <w:t xml:space="preserve"> a huge amount on the computer being used however, as at 0.8 GHz, a ply of 4 takes almost 10 seconds, much slower than the 3 and half seconds when at 3.5 GHz. Therefore</w:t>
+      </w:r>
+      <w:r>
+        <w:rPr>
+          <w:sz w:val="24"/>
+          <w:szCs w:val="26"/>
+          <w:lang w:val="en-GB"/>
+        </w:rPr>
+        <w:t xml:space="preserve">, if the maximum amount of time </w:t>
+      </w:r>
+      <w:r>
+        <w:rPr>
+          <w:sz w:val="24"/>
+          <w:szCs w:val="26"/>
+          <w:lang w:val="en-GB"/>
+        </w:rPr>
+        <w:t>that could be taken</w:t>
+      </w:r>
+      <w:r>
+        <w:rPr>
+          <w:sz w:val="24"/>
+          <w:szCs w:val="26"/>
+          <w:lang w:val="en-GB"/>
+        </w:rPr>
+        <w:t xml:space="preserve"> for a move was 4 seconds,</w:t>
+      </w:r>
+      <w:r>
+        <w:rPr>
+          <w:sz w:val="24"/>
+          <w:szCs w:val="26"/>
+          <w:lang w:val="en-GB"/>
+        </w:rPr>
+        <w:t xml:space="preserve"> </w:t>
+      </w:r>
+      <w:r>
+        <w:rPr>
+          <w:sz w:val="24"/>
+          <w:szCs w:val="26"/>
+          <w:lang w:val="en-GB"/>
+        </w:rPr>
+        <w:t>then</w:t>
+      </w:r>
+      <w:r>
+        <w:rPr>
+          <w:sz w:val="24"/>
+          <w:szCs w:val="26"/>
+          <w:lang w:val="en-GB"/>
+        </w:rPr>
+        <w:t xml:space="preserve"> </w:t>
+      </w:r>
+      <w:r>
+        <w:rPr>
+          <w:sz w:val="24"/>
+          <w:szCs w:val="26"/>
+          <w:lang w:val="en-GB"/>
+        </w:rPr>
+        <w:t xml:space="preserve">if </w:t>
+      </w:r>
+      <w:r>
+        <w:rPr>
+          <w:sz w:val="24"/>
+          <w:szCs w:val="26"/>
+          <w:lang w:val="en-GB"/>
+        </w:rPr>
+        <w:t xml:space="preserve">computer’s CPU </w:t>
+      </w:r>
+      <w:r>
+        <w:rPr>
+          <w:sz w:val="24"/>
+          <w:szCs w:val="26"/>
+          <w:lang w:val="en-GB"/>
+        </w:rPr>
+        <w:t>was</w:t>
+      </w:r>
+      <w:r>
+        <w:rPr>
+          <w:sz w:val="24"/>
+          <w:szCs w:val="26"/>
+          <w:lang w:val="en-GB"/>
+        </w:rPr>
+        <w:t xml:space="preserve"> running at more than 2.8 GH</w:t>
+      </w:r>
+      <w:r>
+        <w:rPr>
+          <w:sz w:val="24"/>
+          <w:szCs w:val="26"/>
+          <w:lang w:val="en-GB"/>
+        </w:rPr>
+        <w:t>z it should use a ply of 4, but if the computer was any slower, then it should use the alpha-beta AI with a ply of 3</w:t>
       </w:r>
       <w:r>
         <w:rPr>
@@ -6871,199 +6919,6 @@
           <w:lang w:val="en-GB"/>
         </w:rPr>
         <w:t>.</w:t>
-      </w:r>
-      <w:r>
-        <w:rPr>
-          <w:sz w:val="24"/>
-          <w:szCs w:val="26"/>
-          <w:lang w:val="en-GB"/>
-        </w:rPr>
-        <w:t>)</w:t>
-      </w:r>
-      <w:r>
-        <w:rPr>
-          <w:sz w:val="24"/>
-          <w:szCs w:val="26"/>
-          <w:lang w:val="en-GB"/>
-        </w:rPr>
-        <w:t xml:space="preserve"> This is because the alpha-beta AI</w:t>
-      </w:r>
-      <w:r>
-        <w:rPr>
-          <w:sz w:val="24"/>
-          <w:szCs w:val="26"/>
-          <w:lang w:val="en-GB"/>
-        </w:rPr>
-        <w:t xml:space="preserve"> avoids calculating the scores</w:t>
-      </w:r>
-      <w:r>
-        <w:rPr>
-          <w:sz w:val="24"/>
-          <w:szCs w:val="26"/>
-          <w:lang w:val="en-GB"/>
-        </w:rPr>
-        <w:t xml:space="preserve"> moves that it knows will not be chosen if both players play optimally. </w:t>
-      </w:r>
-      <w:r>
-        <w:rPr>
-          <w:sz w:val="24"/>
-          <w:szCs w:val="26"/>
-          <w:lang w:val="en-GB"/>
-        </w:rPr>
-        <w:t>Therefore,</w:t>
-      </w:r>
-      <w:r>
-        <w:rPr>
-          <w:sz w:val="24"/>
-          <w:szCs w:val="26"/>
-          <w:lang w:val="en-GB"/>
-        </w:rPr>
-        <w:t xml:space="preserve"> it ends up</w:t>
-      </w:r>
-      <w:r>
-        <w:rPr>
-          <w:sz w:val="24"/>
-          <w:szCs w:val="26"/>
-          <w:lang w:val="en-GB"/>
-        </w:rPr>
-        <w:t xml:space="preserve"> having equal win-rates to that of the standard minimax AI</w:t>
-      </w:r>
-      <w:r>
-        <w:rPr>
-          <w:sz w:val="24"/>
-          <w:szCs w:val="26"/>
-          <w:lang w:val="en-GB"/>
-        </w:rPr>
-        <w:t xml:space="preserve"> when playing against it</w:t>
-      </w:r>
-      <w:r>
-        <w:rPr>
-          <w:sz w:val="24"/>
-          <w:szCs w:val="26"/>
-          <w:lang w:val="en-GB"/>
-        </w:rPr>
-        <w:t xml:space="preserve">, </w:t>
-      </w:r>
-      <w:r>
-        <w:rPr>
-          <w:sz w:val="24"/>
-          <w:szCs w:val="26"/>
-          <w:lang w:val="en-GB"/>
-        </w:rPr>
-        <w:t xml:space="preserve">almost </w:t>
-      </w:r>
-      <w:r>
-        <w:rPr>
-          <w:sz w:val="24"/>
-          <w:szCs w:val="26"/>
-          <w:lang w:val="en-GB"/>
-        </w:rPr>
-        <w:t xml:space="preserve">always winning when going first, and </w:t>
-      </w:r>
-      <w:r>
-        <w:rPr>
-          <w:sz w:val="24"/>
-          <w:szCs w:val="26"/>
-          <w:lang w:val="en-GB"/>
-        </w:rPr>
-        <w:t xml:space="preserve">almost </w:t>
-      </w:r>
-      <w:r>
-        <w:rPr>
-          <w:sz w:val="24"/>
-          <w:szCs w:val="26"/>
-          <w:lang w:val="en-GB"/>
-        </w:rPr>
-        <w:t xml:space="preserve">always losing when going second. </w:t>
-      </w:r>
-    </w:p>
-    <w:p>
-      <w:pPr>
-        <w:rPr>
-          <w:sz w:val="24"/>
-          <w:szCs w:val="26"/>
-          <w:lang w:val="en-GB"/>
-        </w:rPr>
-      </w:pPr>
-      <w:r>
-        <w:rPr>
-          <w:sz w:val="24"/>
-          <w:szCs w:val="26"/>
-          <w:lang w:val="en-GB"/>
-        </w:rPr>
-        <w:t>In a tournament, the obvious choice would be the alpha-beta AI due to its higher</w:t>
-      </w:r>
-      <w:r>
-        <w:rPr>
-          <w:sz w:val="24"/>
-          <w:szCs w:val="26"/>
-          <w:lang w:val="en-GB"/>
-        </w:rPr>
-        <w:t xml:space="preserve"> turn-making</w:t>
-      </w:r>
-      <w:r>
-        <w:rPr>
-          <w:sz w:val="24"/>
-          <w:szCs w:val="26"/>
-          <w:lang w:val="en-GB"/>
-        </w:rPr>
-        <w:t xml:space="preserve"> speed with no negative effect on performance. The optimal ply would probably be 3 or 4 as any higher gets so exponentially to</w:t>
-      </w:r>
-      <w:r>
-        <w:rPr>
-          <w:sz w:val="24"/>
-          <w:szCs w:val="26"/>
-          <w:lang w:val="en-GB"/>
-        </w:rPr>
-        <w:t>wards</w:t>
-      </w:r>
-      <w:r>
-        <w:rPr>
-          <w:sz w:val="24"/>
-          <w:szCs w:val="26"/>
-          <w:lang w:val="en-GB"/>
-        </w:rPr>
-        <w:t xml:space="preserve"> </w:t>
-      </w:r>
-      <w:r>
-        <w:rPr>
-          <w:sz w:val="24"/>
-          <w:szCs w:val="26"/>
-          <w:lang w:val="en-GB"/>
-        </w:rPr>
-        <w:t xml:space="preserve">lengths of </w:t>
-      </w:r>
-      <w:r>
-        <w:rPr>
-          <w:sz w:val="24"/>
-          <w:szCs w:val="26"/>
-          <w:lang w:val="en-GB"/>
-        </w:rPr>
-        <w:t>time that would probably not be allowed</w:t>
-      </w:r>
-      <w:r>
-        <w:rPr>
-          <w:sz w:val="24"/>
-          <w:szCs w:val="26"/>
-          <w:lang w:val="en-GB"/>
-        </w:rPr>
-        <w:t xml:space="preserve"> (the first turn with the </w:t>
-      </w:r>
-      <w:r>
-        <w:rPr>
-          <w:sz w:val="24"/>
-          <w:szCs w:val="26"/>
-          <w:lang w:val="en-GB"/>
-        </w:rPr>
-        <w:t>a</w:t>
-      </w:r>
-      <w:r>
-        <w:rPr>
-          <w:sz w:val="24"/>
-          <w:szCs w:val="26"/>
-          <w:lang w:val="en-GB"/>
-        </w:rPr>
-        <w:t>lpha-beta AI at 5 ply takes 13 seconds.)</w:t>
       </w:r>
     </w:p>
     <w:p>
@@ -10202,7 +10057,7 @@
 </file>
 
 <file path=customXml/itemProps1.xml><?xml version="1.0" encoding="utf-8"?>
-<ds:datastoreItem xmlns:ds="http://schemas.openxmlformats.org/officeDocument/2006/customXml" ds:itemID="{D051C0AF-A3AC-4056-BD65-78B5AB6229B7}">
+<ds:datastoreItem xmlns:ds="http://schemas.openxmlformats.org/officeDocument/2006/customXml" ds:itemID="{E2ACDFF2-B263-419F-BFA3-4C620F13AB81}">
   <ds:schemaRefs>
     <ds:schemaRef ds:uri="http://schemas.openxmlformats.org/officeDocument/2006/bibliography"/>
   </ds:schemaRefs>

--- a/CCA Assessment Write-up Updated WIP.docx
+++ b/CCA Assessment Write-up Updated WIP.docx
@@ -72,7 +72,71 @@
           <w:szCs w:val="26"/>
           <w:lang w:val="en-GB"/>
         </w:rPr>
-        <w:t xml:space="preserve">For this assessment, I have created a new AI for the Connect-4 game in python based on the mini-max AI but considerably faster using a technique called “Alpha-Beta pruning”.  It just like the standard mini-max, using recursion to analyse out of all the possible moves each player could take (up to a set stage in the tree known as the ply), but is able to skip </w:t>
+        <w:t xml:space="preserve">For this assessment, I have created a new AI for the Connect-4 game in python based on the mini-max AI but </w:t>
+      </w:r>
+      <w:r>
+        <w:rPr>
+          <w:sz w:val="24"/>
+          <w:szCs w:val="26"/>
+          <w:lang w:val="en-GB"/>
+        </w:rPr>
+        <w:t xml:space="preserve">managing to be </w:t>
+      </w:r>
+      <w:r>
+        <w:rPr>
+          <w:sz w:val="24"/>
+          <w:szCs w:val="26"/>
+          <w:lang w:val="en-GB"/>
+        </w:rPr>
+        <w:t xml:space="preserve">considerably faster using a technique called “Alpha-Beta pruning”.  It </w:t>
+      </w:r>
+      <w:r>
+        <w:rPr>
+          <w:sz w:val="24"/>
+          <w:szCs w:val="26"/>
+          <w:lang w:val="en-GB"/>
+        </w:rPr>
+        <w:t xml:space="preserve">works </w:t>
+      </w:r>
+      <w:r>
+        <w:rPr>
+          <w:sz w:val="24"/>
+          <w:szCs w:val="26"/>
+          <w:lang w:val="en-GB"/>
+        </w:rPr>
+        <w:t>just like the standard mini-max</w:t>
+      </w:r>
+      <w:r>
+        <w:rPr>
+          <w:sz w:val="24"/>
+          <w:szCs w:val="26"/>
+          <w:lang w:val="en-GB"/>
+        </w:rPr>
+        <w:t xml:space="preserve"> algorithm</w:t>
+      </w:r>
+      <w:r>
+        <w:rPr>
+          <w:sz w:val="24"/>
+          <w:szCs w:val="26"/>
+          <w:lang w:val="en-GB"/>
+        </w:rPr>
+        <w:t xml:space="preserve">, using recursion to analyse out of all the possible moves each player could take (up to a set stage in </w:t>
+      </w:r>
+      <w:r>
+        <w:rPr>
+          <w:sz w:val="24"/>
+          <w:szCs w:val="26"/>
+          <w:lang w:val="en-GB"/>
+        </w:rPr>
+        <w:t>the tree of moves</w:t>
+      </w:r>
+      <w:r>
+        <w:rPr>
+          <w:sz w:val="24"/>
+          <w:szCs w:val="26"/>
+          <w:lang w:val="en-GB"/>
+        </w:rPr>
+        <w:t xml:space="preserve"> known as the ply), but is able to skip </w:t>
       </w:r>
       <w:r>
         <w:rPr>
@@ -88,31 +152,31 @@
           <w:szCs w:val="26"/>
           <w:lang w:val="en-GB"/>
         </w:rPr>
-        <w:t xml:space="preserve"> certain sections of the tree</w:t>
-      </w:r>
-      <w:r>
-        <w:rPr>
-          <w:sz w:val="24"/>
-          <w:szCs w:val="26"/>
-          <w:lang w:val="en-GB"/>
-        </w:rPr>
-        <w:t xml:space="preserve"> of moves</w:t>
-      </w:r>
-      <w:r>
-        <w:rPr>
-          <w:sz w:val="24"/>
-          <w:szCs w:val="26"/>
-          <w:lang w:val="en-GB"/>
-        </w:rPr>
-        <w:t xml:space="preserve"> if it knows (if both players play optimally) </w:t>
-      </w:r>
-      <w:r>
-        <w:rPr>
-          <w:sz w:val="24"/>
-          <w:szCs w:val="26"/>
-          <w:lang w:val="en-GB"/>
-        </w:rPr>
-        <w:t xml:space="preserve">that those moves would never be chosen. </w:t>
+        <w:t xml:space="preserve"> certain sections of the tree if it knows (if both players play optimally) </w:t>
+      </w:r>
+      <w:r>
+        <w:rPr>
+          <w:sz w:val="24"/>
+          <w:szCs w:val="26"/>
+          <w:lang w:val="en-GB"/>
+        </w:rPr>
+        <w:t>that th</w:t>
+      </w:r>
+      <w:r>
+        <w:rPr>
+          <w:sz w:val="24"/>
+          <w:szCs w:val="26"/>
+          <w:lang w:val="en-GB"/>
+        </w:rPr>
+        <w:t>e moves leading to that part w</w:t>
+      </w:r>
+      <w:r>
+        <w:rPr>
+          <w:sz w:val="24"/>
+          <w:szCs w:val="26"/>
+          <w:lang w:val="en-GB"/>
+        </w:rPr>
+        <w:t xml:space="preserve">ould never be chosen. </w:t>
       </w:r>
     </w:p>
     <w:p>
@@ -1361,15 +1425,47 @@
           <w:szCs w:val="26"/>
           <w:lang w:val="en-GB"/>
         </w:rPr>
-        <w:t xml:space="preserve"> If this score was +4, it would then find out what the score would be</w:t>
-      </w:r>
-      <w:r>
-        <w:rPr>
-          <w:sz w:val="24"/>
-          <w:szCs w:val="26"/>
-          <w:lang w:val="en-GB"/>
-        </w:rPr>
-        <w:t xml:space="preserve"> blue chose a different option,</w:t>
+        <w:t xml:space="preserve"> If this score</w:t>
+      </w:r>
+      <w:r>
+        <w:rPr>
+          <w:sz w:val="24"/>
+          <w:szCs w:val="26"/>
+          <w:lang w:val="en-GB"/>
+        </w:rPr>
+        <w:t xml:space="preserve"> it found</w:t>
+      </w:r>
+      <w:r>
+        <w:rPr>
+          <w:sz w:val="24"/>
+          <w:szCs w:val="26"/>
+          <w:lang w:val="en-GB"/>
+        </w:rPr>
+        <w:t xml:space="preserve"> was 4, it would then find out what the score would be</w:t>
+      </w:r>
+      <w:r>
+        <w:rPr>
+          <w:sz w:val="24"/>
+          <w:szCs w:val="26"/>
+          <w:lang w:val="en-GB"/>
+        </w:rPr>
+        <w:t xml:space="preserve"> </w:t>
+      </w:r>
+      <w:r>
+        <w:rPr>
+          <w:sz w:val="24"/>
+          <w:szCs w:val="26"/>
+          <w:lang w:val="en-GB"/>
+        </w:rPr>
+        <w:t xml:space="preserve">if </w:t>
+      </w:r>
+      <w:r>
+        <w:rPr>
+          <w:sz w:val="24"/>
+          <w:szCs w:val="26"/>
+          <w:lang w:val="en-GB"/>
+        </w:rPr>
+        <w:t>blue chose a different option,</w:t>
       </w:r>
       <w:r>
         <w:rPr>
@@ -1481,23 +1577,127 @@
           <w:szCs w:val="26"/>
           <w:lang w:val="en-GB"/>
         </w:rPr>
-        <w:t>you</w:t>
-      </w:r>
-      <w:r>
-        <w:rPr>
-          <w:sz w:val="24"/>
-          <w:szCs w:val="26"/>
-          <w:lang w:val="en-GB"/>
-        </w:rPr>
-        <w:t xml:space="preserve"> know that blue would choose the move to lead to the lowest possible score, you know that red choosing the move on the right would lead to at most a -3 score, and therefore, without needing to calculate the final board state, the program could pick the best possible move to make</w:t>
-      </w:r>
-      <w:r>
-        <w:rPr>
-          <w:sz w:val="24"/>
-          <w:szCs w:val="26"/>
-          <w:lang w:val="en-GB"/>
-        </w:rPr>
-        <w:t>. A standard minimax AI would calculate that final position, wasting time, but the alpha-beta AI would not, allowing it to make the exact same moves as the minimax AI, much faster.</w:t>
+        <w:t>it</w:t>
+      </w:r>
+      <w:r>
+        <w:rPr>
+          <w:sz w:val="24"/>
+          <w:szCs w:val="26"/>
+          <w:lang w:val="en-GB"/>
+        </w:rPr>
+        <w:t xml:space="preserve"> know</w:t>
+      </w:r>
+      <w:r>
+        <w:rPr>
+          <w:sz w:val="24"/>
+          <w:szCs w:val="26"/>
+          <w:lang w:val="en-GB"/>
+        </w:rPr>
+        <w:t>s</w:t>
+      </w:r>
+      <w:r>
+        <w:rPr>
+          <w:sz w:val="24"/>
+          <w:szCs w:val="26"/>
+          <w:lang w:val="en-GB"/>
+        </w:rPr>
+        <w:t xml:space="preserve"> that blue</w:t>
+      </w:r>
+      <w:r>
+        <w:rPr>
+          <w:sz w:val="24"/>
+          <w:szCs w:val="26"/>
+          <w:lang w:val="en-GB"/>
+        </w:rPr>
+        <w:t xml:space="preserve"> (if they were playing optimally)</w:t>
+      </w:r>
+      <w:r>
+        <w:rPr>
+          <w:sz w:val="24"/>
+          <w:szCs w:val="26"/>
+          <w:lang w:val="en-GB"/>
+        </w:rPr>
+        <w:t xml:space="preserve"> would choose the move to lead to the lowest possible score, </w:t>
+      </w:r>
+      <w:r>
+        <w:rPr>
+          <w:sz w:val="24"/>
+          <w:szCs w:val="26"/>
+          <w:lang w:val="en-GB"/>
+        </w:rPr>
+        <w:t>it</w:t>
+      </w:r>
+      <w:r>
+        <w:rPr>
+          <w:sz w:val="24"/>
+          <w:szCs w:val="26"/>
+          <w:lang w:val="en-GB"/>
+        </w:rPr>
+        <w:t xml:space="preserve"> know</w:t>
+      </w:r>
+      <w:r>
+        <w:rPr>
+          <w:sz w:val="24"/>
+          <w:szCs w:val="26"/>
+          <w:lang w:val="en-GB"/>
+        </w:rPr>
+        <w:t>s</w:t>
+      </w:r>
+      <w:r>
+        <w:rPr>
+          <w:sz w:val="24"/>
+          <w:szCs w:val="26"/>
+          <w:lang w:val="en-GB"/>
+        </w:rPr>
+        <w:t xml:space="preserve"> that red choosing the move on the right would lead to at most a</w:t>
+      </w:r>
+      <w:r>
+        <w:rPr>
+          <w:sz w:val="24"/>
+          <w:szCs w:val="26"/>
+          <w:lang w:val="en-GB"/>
+        </w:rPr>
+        <w:t xml:space="preserve">  score</w:t>
+      </w:r>
+      <w:r>
+        <w:rPr>
+          <w:sz w:val="24"/>
+          <w:szCs w:val="26"/>
+          <w:lang w:val="en-GB"/>
+        </w:rPr>
+        <w:t>-3, and therefore, without needing to calculate the final board state</w:t>
+      </w:r>
+      <w:r>
+        <w:rPr>
+          <w:sz w:val="24"/>
+          <w:szCs w:val="26"/>
+          <w:lang w:val="en-GB"/>
+        </w:rPr>
+        <w:t xml:space="preserve"> if blue chose the move on the right</w:t>
+      </w:r>
+      <w:r>
+        <w:rPr>
+          <w:sz w:val="24"/>
+          <w:szCs w:val="26"/>
+          <w:lang w:val="en-GB"/>
+        </w:rPr>
+        <w:t>, the program could pick the best possible move to make</w:t>
+      </w:r>
+      <w:r>
+        <w:rPr>
+          <w:sz w:val="24"/>
+          <w:szCs w:val="26"/>
+          <w:lang w:val="en-GB"/>
+        </w:rPr>
+        <w:t xml:space="preserve"> for red (the move on the left).</w:t>
+      </w:r>
+      <w:r>
+        <w:rPr>
+          <w:sz w:val="24"/>
+          <w:szCs w:val="26"/>
+          <w:lang w:val="en-GB"/>
+        </w:rPr>
+        <w:t xml:space="preserve"> A standard minimax AI would calculate that final position, wasting time, but the alpha-beta AI would not, allowing it to make the exact same moves as the minimax AI, much faster.</w:t>
       </w:r>
     </w:p>
     <w:p>
@@ -1530,9 +1730,38 @@
           <w:szCs w:val="26"/>
           <w:lang w:val="en-GB"/>
         </w:rPr>
-        <w:t>These variables keep track of the best score that either player can earn by being set to the value the program has found if that value is higher (for alpha) or lower (for beta) than what it was previously (at the start of the code alpha is set to</w:t>
-      </w:r>
-      <w:r>
+        <w:t xml:space="preserve">These variables keep track of the best score that either player can earn by being set to the </w:t>
+      </w:r>
+      <w:r>
+        <w:rPr>
+          <w:sz w:val="24"/>
+          <w:szCs w:val="26"/>
+          <w:lang w:val="en-GB"/>
+        </w:rPr>
+        <w:t>difference between the player’s scores</w:t>
+      </w:r>
+      <w:r>
+        <w:rPr>
+          <w:sz w:val="24"/>
+          <w:szCs w:val="26"/>
+          <w:lang w:val="en-GB"/>
+        </w:rPr>
+        <w:t xml:space="preserve"> the program has found if that value is higher (for alpha) or lower (for beta) than what it was previously</w:t>
+      </w:r>
+      <w:r>
+        <w:rPr>
+          <w:sz w:val="24"/>
+          <w:szCs w:val="26"/>
+          <w:lang w:val="en-GB"/>
+        </w:rPr>
+        <w:t xml:space="preserve"> and it is the appropriate player’s turn (if blue was trying to minimize the score difference, and it found that as a result of blue’s move, the score difference was</w:t>
+      </w:r>
+      <w:r>
+        <w:rPr>
+          <w:sz w:val="24"/>
+          <w:szCs w:val="26"/>
+          <w:lang w:val="en-GB"/>
+        </w:rPr>
         <w:t xml:space="preserve"> </w:t>
       </w:r>
       <w:r>
@@ -1541,6 +1770,25 @@
           <w:szCs w:val="26"/>
           <w:lang w:val="en-GB"/>
         </w:rPr>
+        <w:t xml:space="preserve">lower than beta, beta would be set to that value) </w:t>
+      </w:r>
+      <w:r>
+        <w:rPr>
+          <w:sz w:val="24"/>
+          <w:szCs w:val="26"/>
+          <w:lang w:val="en-GB"/>
+        </w:rPr>
+        <w:t>(at the start of the code alpha is set to</w:t>
+      </w:r>
+      <w:r>
+        <w:t xml:space="preserve"> </w:t>
+      </w:r>
+      <w:r>
+        <w:rPr>
+          <w:sz w:val="24"/>
+          <w:szCs w:val="26"/>
+          <w:lang w:val="en-GB"/>
+        </w:rPr>
         <w:t>-99999999</w:t>
       </w:r>
       <w:r>
@@ -1565,51 +1813,101 @@
           <w:szCs w:val="26"/>
           <w:lang w:val="en-GB"/>
         </w:rPr>
-        <w:t xml:space="preserve">.) Then if alpha ever equals or goes above beta, </w:t>
-      </w:r>
-      <w:r>
-        <w:rPr>
-          <w:sz w:val="24"/>
-          <w:szCs w:val="26"/>
-          <w:lang w:val="en-GB"/>
-        </w:rPr>
-        <w:t>the program can prune the turns below the position it is looking at, as it knows it could get a better potential score elsewhere in the tree.</w:t>
+        <w:t xml:space="preserve"> so they can be updated to the first values the program finds</w:t>
+      </w:r>
+      <w:r>
+        <w:rPr>
+          <w:sz w:val="24"/>
+          <w:szCs w:val="26"/>
+          <w:lang w:val="en-GB"/>
+        </w:rPr>
+        <w:t>.) Then</w:t>
+      </w:r>
+      <w:r>
+        <w:rPr>
+          <w:sz w:val="24"/>
+          <w:szCs w:val="26"/>
+          <w:lang w:val="en-GB"/>
+        </w:rPr>
+        <w:t>,</w:t>
+      </w:r>
+      <w:r>
+        <w:rPr>
+          <w:sz w:val="24"/>
+          <w:szCs w:val="26"/>
+          <w:lang w:val="en-GB"/>
+        </w:rPr>
+        <w:t xml:space="preserve"> if alpha ever equals or goes above beta, </w:t>
+      </w:r>
+      <w:r>
+        <w:rPr>
+          <w:sz w:val="24"/>
+          <w:szCs w:val="26"/>
+          <w:lang w:val="en-GB"/>
+        </w:rPr>
+        <w:t>the program can prune the turns below the position it is looking at, as it knows it could get a better potential score elsewhere in the tree</w:t>
+      </w:r>
+      <w:r>
+        <w:rPr>
+          <w:sz w:val="24"/>
+          <w:szCs w:val="26"/>
+          <w:lang w:val="en-GB"/>
+        </w:rPr>
+        <w:t xml:space="preserve"> when both players play optimally</w:t>
+      </w:r>
+      <w:r>
+        <w:rPr>
+          <w:sz w:val="24"/>
+          <w:szCs w:val="26"/>
+          <w:lang w:val="en-GB"/>
+        </w:rPr>
+        <w:t>.</w:t>
       </w:r>
     </w:p>
     <w:p>
       <w:pPr>
         <w:rPr>
-          <w:b/>
-          <w:sz w:val="32"/>
-          <w:szCs w:val="26"/>
-          <w:u w:val="single"/>
+          <w:sz w:val="24"/>
+          <w:szCs w:val="26"/>
           <w:lang w:val="en-GB"/>
         </w:rPr>
       </w:pPr>
-      <w:r>
-        <w:rPr>
-          <w:b/>
-          <w:sz w:val="32"/>
-          <w:szCs w:val="26"/>
-          <w:u w:val="single"/>
-          <w:lang w:val="en-GB"/>
-        </w:rPr>
-        <w:t>Da</w:t>
-      </w:r>
-      <w:r>
-        <w:rPr>
-          <w:b/>
-          <w:sz w:val="32"/>
-          <w:szCs w:val="26"/>
-          <w:u w:val="single"/>
-          <w:lang w:val="en-GB"/>
-        </w:rPr>
-        <w:t>ta Collection:</w:t>
-      </w:r>
     </w:p>
     <w:p>
       <w:pPr>
         <w:rPr>
+          <w:b/>
+          <w:sz w:val="32"/>
+          <w:szCs w:val="26"/>
+          <w:u w:val="single"/>
+          <w:lang w:val="en-GB"/>
+        </w:rPr>
+      </w:pPr>
+      <w:r>
+        <w:rPr>
+          <w:b/>
+          <w:sz w:val="32"/>
+          <w:szCs w:val="26"/>
+          <w:u w:val="single"/>
+          <w:lang w:val="en-GB"/>
+        </w:rPr>
+        <w:lastRenderedPageBreak/>
+        <w:t>Da</w:t>
+      </w:r>
+      <w:r>
+        <w:rPr>
+          <w:b/>
+          <w:sz w:val="32"/>
+          <w:szCs w:val="26"/>
+          <w:u w:val="single"/>
+          <w:lang w:val="en-GB"/>
+        </w:rPr>
+        <w:t>ta Collection:</w:t>
+      </w:r>
+    </w:p>
+    <w:p>
+      <w:pPr>
+        <w:rPr>
           <w:sz w:val="24"/>
           <w:szCs w:val="26"/>
           <w:lang w:val="en-GB"/>
@@ -1659,6 +1957,14 @@
         </w:rPr>
         <w:t xml:space="preserve">. I then used </w:t>
       </w:r>
+      <w:r>
+        <w:rPr>
+          <w:sz w:val="24"/>
+          <w:szCs w:val="26"/>
+          <w:lang w:val="en-GB"/>
+        </w:rPr>
+        <w:t>an app called “</w:t>
+      </w:r>
       <w:proofErr w:type="spellStart"/>
       <w:r>
         <w:rPr>
@@ -1666,7 +1972,15 @@
           <w:szCs w:val="26"/>
           <w:lang w:val="en-GB"/>
         </w:rPr>
-        <w:t>Throttlestop</w:t>
+        <w:t>T</w:t>
+      </w:r>
+      <w:r>
+        <w:rPr>
+          <w:sz w:val="24"/>
+          <w:szCs w:val="26"/>
+          <w:lang w:val="en-GB"/>
+        </w:rPr>
+        <w:t>hrottlestop</w:t>
       </w:r>
       <w:proofErr w:type="spellEnd"/>
       <w:r>
@@ -1675,6 +1989,14 @@
           <w:szCs w:val="26"/>
           <w:lang w:val="en-GB"/>
         </w:rPr>
+        <w:t>”</w:t>
+      </w:r>
+      <w:r>
+        <w:rPr>
+          <w:sz w:val="24"/>
+          <w:szCs w:val="26"/>
+          <w:lang w:val="en-GB"/>
+        </w:rPr>
         <w:t xml:space="preserve"> to change the CPU speed to simulate </w:t>
       </w:r>
       <w:r>
@@ -1701,10 +2023,28 @@
         </w:rPr>
         <w:t xml:space="preserve"> For each value, I then took an average from 3 measurements to avoid large anomalies</w:t>
       </w:r>
+      <w:r>
+        <w:rPr>
+          <w:sz w:val="24"/>
+          <w:szCs w:val="26"/>
+          <w:lang w:val="en-GB"/>
+        </w:rPr>
+        <w:t>.</w:t>
+      </w:r>
+    </w:p>
+    <w:p>
+      <w:pPr>
+        <w:rPr>
+          <w:sz w:val="24"/>
+          <w:szCs w:val="26"/>
+          <w:lang w:val="en-GB"/>
+        </w:rPr>
+      </w:pPr>
     </w:p>
     <w:tbl>
       <w:tblPr>
         <w:tblStyle w:val="TableGrid"/>
+        <w:tblpPr w:leftFromText="180" w:rightFromText="180" w:vertAnchor="text" w:horzAnchor="margin" w:tblpY="-49"/>
         <w:tblW w:w="0" w:type="auto"/>
         <w:tblLook w:val="04A0" w:firstRow="1" w:lastRow="0" w:firstColumn="1" w:lastColumn="0" w:noHBand="0" w:noVBand="1"/>
       </w:tblPr>
@@ -1735,7 +2075,6 @@
                 <w:szCs w:val="24"/>
                 <w:lang w:val="en-GB"/>
               </w:rPr>
-              <w:lastRenderedPageBreak/>
               <w:t>Ply and test number</w:t>
             </w:r>
           </w:p>
@@ -1778,21 +2117,7 @@
                 <w:szCs w:val="24"/>
                 <w:lang w:val="en-GB"/>
               </w:rPr>
-              <w:t>Minimax (</w:t>
-            </w:r>
-            <w:r>
-              <w:rPr>
-                <w:szCs w:val="24"/>
-                <w:lang w:val="en-GB"/>
-              </w:rPr>
-              <w:t>2.8</w:t>
-            </w:r>
-            <w:r>
-              <w:rPr>
-                <w:szCs w:val="24"/>
-                <w:lang w:val="en-GB"/>
-              </w:rPr>
-              <w:t xml:space="preserve"> GHz)</w:t>
+              <w:t>Minimax (2.8 GHz)</w:t>
             </w:r>
           </w:p>
         </w:tc>
@@ -2458,15 +2783,7 @@
                 <w:szCs w:val="24"/>
                 <w:lang w:val="en-GB"/>
               </w:rPr>
-              <w:t>0.0</w:t>
-            </w:r>
-            <w:r>
-              <w:rPr>
-                <w:b/>
-                <w:szCs w:val="24"/>
-                <w:lang w:val="en-GB"/>
-              </w:rPr>
-              <w:t>17</w:t>
+              <w:t>0.017</w:t>
             </w:r>
           </w:p>
         </w:tc>
@@ -4327,15 +4644,7 @@
                 <w:szCs w:val="24"/>
                 <w:lang w:val="en-GB"/>
               </w:rPr>
-              <w:t>32.</w:t>
-            </w:r>
-            <w:r>
-              <w:rPr>
-                <w:b/>
-                <w:szCs w:val="24"/>
-                <w:lang w:val="en-GB"/>
-              </w:rPr>
-              <w:t>348</w:t>
+              <w:t>32.348</w:t>
             </w:r>
           </w:p>
         </w:tc>
@@ -4410,10 +4719,84 @@
         </w:tc>
       </w:tr>
     </w:tbl>
+    <w:p>
+      <w:pPr>
+        <w:rPr>
+          <w:sz w:val="24"/>
+          <w:szCs w:val="26"/>
+          <w:lang w:val="en-GB"/>
+        </w:rPr>
+      </w:pPr>
+    </w:p>
+    <w:p>
+      <w:pPr>
+        <w:rPr>
+          <w:sz w:val="24"/>
+          <w:szCs w:val="26"/>
+          <w:lang w:val="en-GB"/>
+        </w:rPr>
+      </w:pPr>
+      <w:r>
+        <w:rPr>
+          <w:sz w:val="24"/>
+          <w:szCs w:val="26"/>
+          <w:lang w:val="en-GB"/>
+        </w:rPr>
+        <w:t>I then tested the</w:t>
+      </w:r>
+      <w:r>
+        <w:rPr>
+          <w:sz w:val="24"/>
+          <w:szCs w:val="26"/>
+          <w:lang w:val="en-GB"/>
+        </w:rPr>
+        <w:t xml:space="preserve"> speed</w:t>
+      </w:r>
+      <w:r>
+        <w:rPr>
+          <w:sz w:val="24"/>
+          <w:szCs w:val="26"/>
+          <w:lang w:val="en-GB"/>
+        </w:rPr>
+        <w:t xml:space="preserve"> alpha-beta AI without randomness to see if there was any change in </w:t>
+      </w:r>
+      <w:r>
+        <w:rPr>
+          <w:sz w:val="24"/>
+          <w:szCs w:val="26"/>
+          <w:lang w:val="en-GB"/>
+        </w:rPr>
+        <w:t>the time it took to make each turn</w:t>
+      </w:r>
+      <w:r>
+        <w:rPr>
+          <w:sz w:val="24"/>
+          <w:szCs w:val="26"/>
+          <w:lang w:val="en-GB"/>
+        </w:rPr>
+        <w:t xml:space="preserve"> and tested its score ratio (alpha-beta score/minimax score</w:t>
+      </w:r>
+      <w:r>
+        <w:rPr>
+          <w:sz w:val="24"/>
+          <w:szCs w:val="26"/>
+          <w:lang w:val="en-GB"/>
+        </w:rPr>
+        <w:t xml:space="preserve"> – not win ration because of how the player going first almost always wins</w:t>
+      </w:r>
+      <w:r>
+        <w:rPr>
+          <w:sz w:val="24"/>
+          <w:szCs w:val="26"/>
+          <w:lang w:val="en-GB"/>
+        </w:rPr>
+        <w:t>) against minimax (with randomness to make it so the game didn’t happen the same way again and again) (all tested at 3.5 GHz)</w:t>
+      </w:r>
+    </w:p>
     <w:tbl>
       <w:tblPr>
         <w:tblStyle w:val="TableGrid"/>
-        <w:tblpPr w:leftFromText="180" w:rightFromText="180" w:vertAnchor="text" w:horzAnchor="margin" w:tblpY="1312"/>
+        <w:tblpPr w:leftFromText="180" w:rightFromText="180" w:vertAnchor="text" w:horzAnchor="margin" w:tblpY="296"/>
         <w:tblW w:w="0" w:type="auto"/>
         <w:tblLook w:val="04A0" w:firstRow="1" w:lastRow="0" w:firstColumn="1" w:lastColumn="0" w:noHBand="0" w:noVBand="1"/>
       </w:tblPr>
@@ -4430,14 +4813,18 @@
           <w:p>
             <w:pPr>
               <w:rPr>
-                <w:lang w:val="en-GB"/>
-              </w:rPr>
-            </w:pPr>
-            <w:r>
-              <w:rPr>
-                <w:lang w:val="en-GB"/>
-              </w:rPr>
-              <w:t>Ply and test number</w:t>
+                <w:sz w:val="24"/>
+                <w:szCs w:val="26"/>
+                <w:lang w:val="en-GB"/>
+              </w:rPr>
+            </w:pPr>
+            <w:r>
+              <w:rPr>
+                <w:sz w:val="24"/>
+                <w:szCs w:val="26"/>
+                <w:lang w:val="en-GB"/>
+              </w:rPr>
+              <w:t>Starting player</w:t>
             </w:r>
           </w:p>
         </w:tc>
@@ -4448,27 +4835,53 @@
           <w:p>
             <w:pPr>
               <w:rPr>
-                <w:lang w:val="en-GB"/>
-              </w:rPr>
-            </w:pPr>
-            <w:r>
-              <w:rPr>
-                <w:lang w:val="en-GB"/>
-              </w:rPr>
-              <w:t xml:space="preserve">Alpha-beta </w:t>
-            </w:r>
-          </w:p>
-          <w:p>
-            <w:pPr>
-              <w:rPr>
-                <w:lang w:val="en-GB"/>
-              </w:rPr>
-            </w:pPr>
-            <w:r>
-              <w:rPr>
-                <w:lang w:val="en-GB"/>
-              </w:rPr>
-              <w:t>(with randomness)</w:t>
+                <w:sz w:val="24"/>
+                <w:szCs w:val="26"/>
+                <w:lang w:val="en-GB"/>
+              </w:rPr>
+            </w:pPr>
+            <w:r>
+              <w:rPr>
+                <w:sz w:val="24"/>
+                <w:szCs w:val="26"/>
+                <w:lang w:val="en-GB"/>
+              </w:rPr>
+              <w:t xml:space="preserve">With randomness </w:t>
+            </w:r>
+          </w:p>
+          <w:p>
+            <w:pPr>
+              <w:rPr>
+                <w:sz w:val="24"/>
+                <w:szCs w:val="26"/>
+                <w:lang w:val="en-GB"/>
+              </w:rPr>
+            </w:pPr>
+            <w:r>
+              <w:rPr>
+                <w:sz w:val="24"/>
+                <w:szCs w:val="26"/>
+                <w:lang w:val="en-GB"/>
+              </w:rPr>
+              <w:t>(</w:t>
+            </w:r>
+            <w:proofErr w:type="spellStart"/>
+            <w:r>
+              <w:rPr>
+                <w:sz w:val="24"/>
+                <w:szCs w:val="26"/>
+                <w:lang w:val="en-GB"/>
+              </w:rPr>
+              <w:t>Avg</w:t>
+            </w:r>
+            <w:proofErr w:type="spellEnd"/>
+            <w:r>
+              <w:rPr>
+                <w:sz w:val="24"/>
+                <w:szCs w:val="26"/>
+                <w:lang w:val="en-GB"/>
+              </w:rPr>
+              <w:t xml:space="preserve"> from 5 games)</w:t>
             </w:r>
           </w:p>
         </w:tc>
@@ -4479,27 +4892,53 @@
           <w:p>
             <w:pPr>
               <w:rPr>
-                <w:lang w:val="en-GB"/>
-              </w:rPr>
-            </w:pPr>
-            <w:r>
-              <w:rPr>
-                <w:lang w:val="en-GB"/>
-              </w:rPr>
-              <w:t xml:space="preserve">Alpha-beta </w:t>
-            </w:r>
-          </w:p>
-          <w:p>
-            <w:pPr>
-              <w:rPr>
-                <w:lang w:val="en-GB"/>
-              </w:rPr>
-            </w:pPr>
-            <w:r>
-              <w:rPr>
-                <w:lang w:val="en-GB"/>
-              </w:rPr>
-              <w:t>(without randomness)</w:t>
+                <w:sz w:val="24"/>
+                <w:szCs w:val="26"/>
+                <w:lang w:val="en-GB"/>
+              </w:rPr>
+            </w:pPr>
+            <w:r>
+              <w:rPr>
+                <w:sz w:val="24"/>
+                <w:szCs w:val="26"/>
+                <w:lang w:val="en-GB"/>
+              </w:rPr>
+              <w:t xml:space="preserve">Without randomness </w:t>
+            </w:r>
+          </w:p>
+          <w:p>
+            <w:pPr>
+              <w:rPr>
+                <w:sz w:val="24"/>
+                <w:szCs w:val="26"/>
+                <w:lang w:val="en-GB"/>
+              </w:rPr>
+            </w:pPr>
+            <w:r>
+              <w:rPr>
+                <w:sz w:val="24"/>
+                <w:szCs w:val="26"/>
+                <w:lang w:val="en-GB"/>
+              </w:rPr>
+              <w:t>(</w:t>
+            </w:r>
+            <w:proofErr w:type="spellStart"/>
+            <w:r>
+              <w:rPr>
+                <w:sz w:val="24"/>
+                <w:szCs w:val="26"/>
+                <w:lang w:val="en-GB"/>
+              </w:rPr>
+              <w:t>Avg</w:t>
+            </w:r>
+            <w:proofErr w:type="spellEnd"/>
+            <w:r>
+              <w:rPr>
+                <w:sz w:val="24"/>
+                <w:szCs w:val="26"/>
+                <w:lang w:val="en-GB"/>
+              </w:rPr>
+              <w:t xml:space="preserve"> from 5 games)</w:t>
             </w:r>
           </w:p>
         </w:tc>
@@ -4512,15 +4951,18 @@
           <w:p>
             <w:pPr>
               <w:rPr>
-                <w:lang w:val="en-GB"/>
-              </w:rPr>
-            </w:pPr>
-            <w:r>
-              <w:rPr>
-                <w:szCs w:val="24"/>
-                <w:lang w:val="en-GB"/>
-              </w:rPr>
-              <w:t>1 (#1)</w:t>
+                <w:sz w:val="24"/>
+                <w:szCs w:val="26"/>
+                <w:lang w:val="en-GB"/>
+              </w:rPr>
+            </w:pPr>
+            <w:r>
+              <w:rPr>
+                <w:sz w:val="24"/>
+                <w:szCs w:val="26"/>
+                <w:lang w:val="en-GB"/>
+              </w:rPr>
+              <w:t>Alpha-beta</w:t>
             </w:r>
           </w:p>
         </w:tc>
@@ -4531,15 +4973,18 @@
           <w:p>
             <w:pPr>
               <w:rPr>
-                <w:lang w:val="en-GB"/>
-              </w:rPr>
-            </w:pPr>
-            <w:r>
-              <w:rPr>
-                <w:szCs w:val="24"/>
-                <w:lang w:val="en-GB"/>
-              </w:rPr>
-              <w:t>0.019</w:t>
+                <w:sz w:val="24"/>
+                <w:szCs w:val="26"/>
+                <w:lang w:val="en-GB"/>
+              </w:rPr>
+            </w:pPr>
+            <w:r>
+              <w:rPr>
+                <w:sz w:val="24"/>
+                <w:szCs w:val="26"/>
+                <w:lang w:val="en-GB"/>
+              </w:rPr>
+              <w:t>1.289</w:t>
             </w:r>
           </w:p>
         </w:tc>
@@ -4550,14 +4995,18 @@
           <w:p>
             <w:pPr>
               <w:rPr>
-                <w:lang w:val="en-GB"/>
-              </w:rPr>
-            </w:pPr>
-            <w:r>
-              <w:rPr>
-                <w:lang w:val="en-GB"/>
-              </w:rPr>
-              <w:t>0.016</w:t>
+                <w:sz w:val="24"/>
+                <w:szCs w:val="26"/>
+                <w:lang w:val="en-GB"/>
+              </w:rPr>
+            </w:pPr>
+            <w:r>
+              <w:rPr>
+                <w:sz w:val="24"/>
+                <w:szCs w:val="26"/>
+                <w:lang w:val="en-GB"/>
+              </w:rPr>
+              <w:t>1.231</w:t>
             </w:r>
           </w:p>
         </w:tc>
@@ -4570,15 +5019,18 @@
           <w:p>
             <w:pPr>
               <w:rPr>
-                <w:lang w:val="en-GB"/>
-              </w:rPr>
-            </w:pPr>
-            <w:r>
-              <w:rPr>
-                <w:szCs w:val="24"/>
-                <w:lang w:val="en-GB"/>
-              </w:rPr>
-              <w:t>1 (#2)</w:t>
+                <w:sz w:val="24"/>
+                <w:szCs w:val="26"/>
+                <w:lang w:val="en-GB"/>
+              </w:rPr>
+            </w:pPr>
+            <w:r>
+              <w:rPr>
+                <w:sz w:val="24"/>
+                <w:szCs w:val="26"/>
+                <w:lang w:val="en-GB"/>
+              </w:rPr>
+              <w:t>Minimax</w:t>
             </w:r>
           </w:p>
         </w:tc>
@@ -4589,15 +5041,18 @@
           <w:p>
             <w:pPr>
               <w:rPr>
-                <w:lang w:val="en-GB"/>
-              </w:rPr>
-            </w:pPr>
-            <w:r>
-              <w:rPr>
-                <w:szCs w:val="24"/>
-                <w:lang w:val="en-GB"/>
-              </w:rPr>
-              <w:t>0.016</w:t>
+                <w:sz w:val="24"/>
+                <w:szCs w:val="26"/>
+                <w:lang w:val="en-GB"/>
+              </w:rPr>
+            </w:pPr>
+            <w:r>
+              <w:rPr>
+                <w:sz w:val="24"/>
+                <w:szCs w:val="26"/>
+                <w:lang w:val="en-GB"/>
+              </w:rPr>
+              <w:t>0.750</w:t>
             </w:r>
           </w:p>
         </w:tc>
@@ -4608,949 +5063,26 @@
           <w:p>
             <w:pPr>
               <w:rPr>
-                <w:lang w:val="en-GB"/>
-              </w:rPr>
-            </w:pPr>
-            <w:r>
-              <w:rPr>
-                <w:lang w:val="en-GB"/>
-              </w:rPr>
-              <w:t>0.017</w:t>
-            </w:r>
-          </w:p>
-        </w:tc>
-      </w:tr>
-      <w:tr>
-        <w:tc>
-          <w:tcPr>
-            <w:tcW w:w="3116" w:type="dxa"/>
-          </w:tcPr>
-          <w:p>
-            <w:pPr>
-              <w:rPr>
-                <w:lang w:val="en-GB"/>
-              </w:rPr>
-            </w:pPr>
-            <w:r>
-              <w:rPr>
-                <w:szCs w:val="24"/>
-                <w:lang w:val="en-GB"/>
-              </w:rPr>
-              <w:t>1 (#3)</w:t>
-            </w:r>
-          </w:p>
-        </w:tc>
-        <w:tc>
-          <w:tcPr>
-            <w:tcW w:w="3117" w:type="dxa"/>
-          </w:tcPr>
-          <w:p>
-            <w:pPr>
-              <w:rPr>
-                <w:lang w:val="en-GB"/>
-              </w:rPr>
-            </w:pPr>
-            <w:r>
-              <w:rPr>
-                <w:szCs w:val="24"/>
-                <w:lang w:val="en-GB"/>
-              </w:rPr>
-              <w:t>0.017</w:t>
-            </w:r>
-          </w:p>
-        </w:tc>
-        <w:tc>
-          <w:tcPr>
-            <w:tcW w:w="3117" w:type="dxa"/>
-          </w:tcPr>
-          <w:p>
-            <w:pPr>
-              <w:rPr>
-                <w:lang w:val="en-GB"/>
-              </w:rPr>
-            </w:pPr>
-            <w:r>
-              <w:rPr>
-                <w:lang w:val="en-GB"/>
-              </w:rPr>
-              <w:t>0.020</w:t>
-            </w:r>
-          </w:p>
-        </w:tc>
-      </w:tr>
-      <w:tr>
-        <w:tc>
-          <w:tcPr>
-            <w:tcW w:w="3116" w:type="dxa"/>
-          </w:tcPr>
-          <w:p>
-            <w:pPr>
-              <w:rPr>
-                <w:b/>
-                <w:lang w:val="en-GB"/>
-              </w:rPr>
-            </w:pPr>
-            <w:r>
-              <w:rPr>
-                <w:b/>
-                <w:szCs w:val="24"/>
-                <w:lang w:val="en-GB"/>
-              </w:rPr>
-              <w:t>1 (</w:t>
-            </w:r>
-            <w:proofErr w:type="spellStart"/>
-            <w:r>
-              <w:rPr>
-                <w:b/>
-                <w:szCs w:val="24"/>
-                <w:lang w:val="en-GB"/>
-              </w:rPr>
-              <w:t>Avg</w:t>
-            </w:r>
-            <w:proofErr w:type="spellEnd"/>
-            <w:r>
-              <w:rPr>
-                <w:b/>
-                <w:szCs w:val="24"/>
-                <w:lang w:val="en-GB"/>
-              </w:rPr>
-              <w:t>)</w:t>
-            </w:r>
-          </w:p>
-        </w:tc>
-        <w:tc>
-          <w:tcPr>
-            <w:tcW w:w="3117" w:type="dxa"/>
-          </w:tcPr>
-          <w:p>
-            <w:pPr>
-              <w:rPr>
-                <w:b/>
-                <w:lang w:val="en-GB"/>
-              </w:rPr>
-            </w:pPr>
-            <w:r>
-              <w:rPr>
-                <w:b/>
-                <w:szCs w:val="24"/>
-                <w:lang w:val="en-GB"/>
-              </w:rPr>
-              <w:t>0.017</w:t>
-            </w:r>
-          </w:p>
-        </w:tc>
-        <w:tc>
-          <w:tcPr>
-            <w:tcW w:w="3117" w:type="dxa"/>
-          </w:tcPr>
-          <w:p>
-            <w:pPr>
-              <w:rPr>
-                <w:b/>
-                <w:lang w:val="en-GB"/>
-              </w:rPr>
-            </w:pPr>
-            <w:r>
-              <w:rPr>
-                <w:b/>
-                <w:lang w:val="en-GB"/>
-              </w:rPr>
-              <w:t>0.018</w:t>
-            </w:r>
-          </w:p>
-        </w:tc>
-      </w:tr>
-      <w:tr>
-        <w:tc>
-          <w:tcPr>
-            <w:tcW w:w="3116" w:type="dxa"/>
-          </w:tcPr>
-          <w:p>
-            <w:pPr>
-              <w:rPr>
-                <w:b/>
-                <w:szCs w:val="24"/>
-                <w:lang w:val="en-GB"/>
-              </w:rPr>
-            </w:pPr>
-            <w:r>
-              <w:rPr>
-                <w:szCs w:val="24"/>
-                <w:lang w:val="en-GB"/>
-              </w:rPr>
-              <w:t>2 (#1)</w:t>
-            </w:r>
-          </w:p>
-        </w:tc>
-        <w:tc>
-          <w:tcPr>
-            <w:tcW w:w="3117" w:type="dxa"/>
-          </w:tcPr>
-          <w:p>
-            <w:pPr>
-              <w:rPr>
-                <w:lang w:val="en-GB"/>
-              </w:rPr>
-            </w:pPr>
-            <w:r>
-              <w:rPr>
-                <w:szCs w:val="24"/>
-                <w:lang w:val="en-GB"/>
-              </w:rPr>
-              <w:t>0.102</w:t>
-            </w:r>
-          </w:p>
-        </w:tc>
-        <w:tc>
-          <w:tcPr>
-            <w:tcW w:w="3117" w:type="dxa"/>
-          </w:tcPr>
-          <w:p>
-            <w:pPr>
-              <w:rPr>
-                <w:lang w:val="en-GB"/>
-              </w:rPr>
-            </w:pPr>
-            <w:r>
-              <w:rPr>
-                <w:lang w:val="en-GB"/>
-              </w:rPr>
-              <w:t>0.103</w:t>
-            </w:r>
-          </w:p>
-        </w:tc>
-      </w:tr>
-      <w:tr>
-        <w:tc>
-          <w:tcPr>
-            <w:tcW w:w="3116" w:type="dxa"/>
-          </w:tcPr>
-          <w:p>
-            <w:pPr>
-              <w:rPr>
-                <w:b/>
-                <w:szCs w:val="24"/>
-                <w:lang w:val="en-GB"/>
-              </w:rPr>
-            </w:pPr>
-            <w:r>
-              <w:rPr>
-                <w:szCs w:val="24"/>
-                <w:lang w:val="en-GB"/>
-              </w:rPr>
-              <w:t>2 (#2)</w:t>
-            </w:r>
-          </w:p>
-        </w:tc>
-        <w:tc>
-          <w:tcPr>
-            <w:tcW w:w="3117" w:type="dxa"/>
-          </w:tcPr>
-          <w:p>
-            <w:pPr>
-              <w:rPr>
-                <w:lang w:val="en-GB"/>
-              </w:rPr>
-            </w:pPr>
-            <w:r>
-              <w:rPr>
-                <w:szCs w:val="24"/>
-                <w:lang w:val="en-GB"/>
-              </w:rPr>
-              <w:t>0.090</w:t>
-            </w:r>
-          </w:p>
-        </w:tc>
-        <w:tc>
-          <w:tcPr>
-            <w:tcW w:w="3117" w:type="dxa"/>
-          </w:tcPr>
-          <w:p>
-            <w:pPr>
-              <w:rPr>
-                <w:lang w:val="en-GB"/>
-              </w:rPr>
-            </w:pPr>
-            <w:r>
-              <w:rPr>
-                <w:lang w:val="en-GB"/>
-              </w:rPr>
-              <w:t>0.101</w:t>
-            </w:r>
-          </w:p>
-        </w:tc>
-      </w:tr>
-      <w:tr>
-        <w:tc>
-          <w:tcPr>
-            <w:tcW w:w="3116" w:type="dxa"/>
-          </w:tcPr>
-          <w:p>
-            <w:pPr>
-              <w:rPr>
-                <w:szCs w:val="24"/>
-                <w:lang w:val="en-GB"/>
-              </w:rPr>
-            </w:pPr>
-            <w:r>
-              <w:rPr>
-                <w:szCs w:val="24"/>
-                <w:lang w:val="en-GB"/>
-              </w:rPr>
-              <w:t>2 (#3)</w:t>
-            </w:r>
-          </w:p>
-        </w:tc>
-        <w:tc>
-          <w:tcPr>
-            <w:tcW w:w="3117" w:type="dxa"/>
-          </w:tcPr>
-          <w:p>
-            <w:pPr>
-              <w:rPr>
-                <w:lang w:val="en-GB"/>
-              </w:rPr>
-            </w:pPr>
-            <w:r>
-              <w:rPr>
-                <w:szCs w:val="24"/>
-                <w:lang w:val="en-GB"/>
-              </w:rPr>
-              <w:t>0.110</w:t>
-            </w:r>
-          </w:p>
-        </w:tc>
-        <w:tc>
-          <w:tcPr>
-            <w:tcW w:w="3117" w:type="dxa"/>
-          </w:tcPr>
-          <w:p>
-            <w:pPr>
-              <w:rPr>
-                <w:lang w:val="en-GB"/>
-              </w:rPr>
-            </w:pPr>
-            <w:r>
-              <w:rPr>
-                <w:lang w:val="en-GB"/>
-              </w:rPr>
-              <w:t>0.096</w:t>
-            </w:r>
-          </w:p>
-        </w:tc>
-      </w:tr>
-      <w:tr>
-        <w:tc>
-          <w:tcPr>
-            <w:tcW w:w="3116" w:type="dxa"/>
-          </w:tcPr>
-          <w:p>
-            <w:pPr>
-              <w:rPr>
-                <w:b/>
-                <w:szCs w:val="24"/>
-                <w:lang w:val="en-GB"/>
-              </w:rPr>
-            </w:pPr>
-            <w:r>
-              <w:rPr>
-                <w:b/>
-                <w:szCs w:val="24"/>
-                <w:lang w:val="en-GB"/>
-              </w:rPr>
-              <w:t>2 (</w:t>
-            </w:r>
-            <w:proofErr w:type="spellStart"/>
-            <w:r>
-              <w:rPr>
-                <w:b/>
-                <w:szCs w:val="24"/>
-                <w:lang w:val="en-GB"/>
-              </w:rPr>
-              <w:t>Avg</w:t>
-            </w:r>
-            <w:proofErr w:type="spellEnd"/>
-            <w:r>
-              <w:rPr>
-                <w:b/>
-                <w:szCs w:val="24"/>
-                <w:lang w:val="en-GB"/>
-              </w:rPr>
-              <w:t>)</w:t>
-            </w:r>
-          </w:p>
-        </w:tc>
-        <w:tc>
-          <w:tcPr>
-            <w:tcW w:w="3117" w:type="dxa"/>
-          </w:tcPr>
-          <w:p>
-            <w:pPr>
-              <w:rPr>
-                <w:b/>
-                <w:lang w:val="en-GB"/>
-              </w:rPr>
-            </w:pPr>
-            <w:r>
-              <w:rPr>
-                <w:b/>
-                <w:szCs w:val="24"/>
-                <w:lang w:val="en-GB"/>
-              </w:rPr>
-              <w:t>0.101</w:t>
-            </w:r>
-          </w:p>
-        </w:tc>
-        <w:tc>
-          <w:tcPr>
-            <w:tcW w:w="3117" w:type="dxa"/>
-          </w:tcPr>
-          <w:p>
-            <w:pPr>
-              <w:rPr>
-                <w:b/>
-                <w:lang w:val="en-GB"/>
-              </w:rPr>
-            </w:pPr>
-            <w:r>
-              <w:rPr>
-                <w:b/>
-                <w:lang w:val="en-GB"/>
-              </w:rPr>
-              <w:t>0.100</w:t>
-            </w:r>
-          </w:p>
-        </w:tc>
-      </w:tr>
-      <w:tr>
-        <w:tc>
-          <w:tcPr>
-            <w:tcW w:w="3116" w:type="dxa"/>
-          </w:tcPr>
-          <w:p>
-            <w:pPr>
-              <w:rPr>
-                <w:b/>
-                <w:szCs w:val="24"/>
-                <w:lang w:val="en-GB"/>
-              </w:rPr>
-            </w:pPr>
-            <w:r>
-              <w:rPr>
-                <w:szCs w:val="24"/>
-                <w:lang w:val="en-GB"/>
-              </w:rPr>
-              <w:t>3 (#1)</w:t>
-            </w:r>
-          </w:p>
-        </w:tc>
-        <w:tc>
-          <w:tcPr>
-            <w:tcW w:w="3117" w:type="dxa"/>
-          </w:tcPr>
-          <w:p>
-            <w:pPr>
-              <w:rPr>
-                <w:lang w:val="en-GB"/>
-              </w:rPr>
-            </w:pPr>
-            <w:r>
-              <w:rPr>
-                <w:szCs w:val="24"/>
-                <w:lang w:val="en-GB"/>
-              </w:rPr>
-              <w:t>0.696</w:t>
-            </w:r>
-          </w:p>
-        </w:tc>
-        <w:tc>
-          <w:tcPr>
-            <w:tcW w:w="3117" w:type="dxa"/>
-          </w:tcPr>
-          <w:p>
-            <w:pPr>
-              <w:rPr>
-                <w:lang w:val="en-GB"/>
-              </w:rPr>
-            </w:pPr>
-            <w:r>
-              <w:rPr>
-                <w:lang w:val="en-GB"/>
-              </w:rPr>
-              <w:t>0.695</w:t>
-            </w:r>
-          </w:p>
-        </w:tc>
-      </w:tr>
-      <w:tr>
-        <w:tc>
-          <w:tcPr>
-            <w:tcW w:w="3116" w:type="dxa"/>
-          </w:tcPr>
-          <w:p>
-            <w:pPr>
-              <w:rPr>
-                <w:b/>
-                <w:szCs w:val="24"/>
-                <w:lang w:val="en-GB"/>
-              </w:rPr>
-            </w:pPr>
-            <w:r>
-              <w:rPr>
-                <w:szCs w:val="24"/>
-                <w:lang w:val="en-GB"/>
-              </w:rPr>
-              <w:t>3 (#2)</w:t>
-            </w:r>
-          </w:p>
-        </w:tc>
-        <w:tc>
-          <w:tcPr>
-            <w:tcW w:w="3117" w:type="dxa"/>
-          </w:tcPr>
-          <w:p>
-            <w:pPr>
-              <w:rPr>
-                <w:lang w:val="en-GB"/>
-              </w:rPr>
-            </w:pPr>
-            <w:r>
-              <w:rPr>
-                <w:szCs w:val="24"/>
-                <w:lang w:val="en-GB"/>
-              </w:rPr>
-              <w:t>0.646</w:t>
-            </w:r>
-          </w:p>
-        </w:tc>
-        <w:tc>
-          <w:tcPr>
-            <w:tcW w:w="3117" w:type="dxa"/>
-          </w:tcPr>
-          <w:p>
-            <w:pPr>
-              <w:rPr>
-                <w:lang w:val="en-GB"/>
-              </w:rPr>
-            </w:pPr>
-            <w:r>
-              <w:rPr>
-                <w:lang w:val="en-GB"/>
-              </w:rPr>
-              <w:t>0.692</w:t>
-            </w:r>
-          </w:p>
-        </w:tc>
-      </w:tr>
-      <w:tr>
-        <w:tc>
-          <w:tcPr>
-            <w:tcW w:w="3116" w:type="dxa"/>
-          </w:tcPr>
-          <w:p>
-            <w:pPr>
-              <w:rPr>
-                <w:b/>
-                <w:szCs w:val="24"/>
-                <w:lang w:val="en-GB"/>
-              </w:rPr>
-            </w:pPr>
-            <w:r>
-              <w:rPr>
-                <w:szCs w:val="24"/>
-                <w:lang w:val="en-GB"/>
-              </w:rPr>
-              <w:t>3 (#3)</w:t>
-            </w:r>
-          </w:p>
-        </w:tc>
-        <w:tc>
-          <w:tcPr>
-            <w:tcW w:w="3117" w:type="dxa"/>
-          </w:tcPr>
-          <w:p>
-            <w:pPr>
-              <w:rPr>
-                <w:lang w:val="en-GB"/>
-              </w:rPr>
-            </w:pPr>
-            <w:r>
-              <w:rPr>
-                <w:szCs w:val="24"/>
-                <w:lang w:val="en-GB"/>
-              </w:rPr>
-              <w:t>0.480</w:t>
-            </w:r>
-          </w:p>
-        </w:tc>
-        <w:tc>
-          <w:tcPr>
-            <w:tcW w:w="3117" w:type="dxa"/>
-          </w:tcPr>
-          <w:p>
-            <w:pPr>
-              <w:rPr>
-                <w:lang w:val="en-GB"/>
-              </w:rPr>
-            </w:pPr>
-            <w:r>
-              <w:rPr>
-                <w:lang w:val="en-GB"/>
-              </w:rPr>
-              <w:t>0.677</w:t>
-            </w:r>
-          </w:p>
-        </w:tc>
-      </w:tr>
-      <w:tr>
-        <w:tc>
-          <w:tcPr>
-            <w:tcW w:w="3116" w:type="dxa"/>
-          </w:tcPr>
-          <w:p>
-            <w:pPr>
-              <w:rPr>
-                <w:b/>
-                <w:szCs w:val="24"/>
-                <w:lang w:val="en-GB"/>
-              </w:rPr>
-            </w:pPr>
-            <w:r>
-              <w:rPr>
-                <w:b/>
-                <w:szCs w:val="24"/>
-                <w:lang w:val="en-GB"/>
-              </w:rPr>
-              <w:t>3 (</w:t>
-            </w:r>
-            <w:proofErr w:type="spellStart"/>
-            <w:r>
-              <w:rPr>
-                <w:b/>
-                <w:szCs w:val="24"/>
-                <w:lang w:val="en-GB"/>
-              </w:rPr>
-              <w:t>Avg</w:t>
-            </w:r>
-            <w:proofErr w:type="spellEnd"/>
-            <w:r>
-              <w:rPr>
-                <w:b/>
-                <w:szCs w:val="24"/>
-                <w:lang w:val="en-GB"/>
-              </w:rPr>
-              <w:t>)</w:t>
-            </w:r>
-          </w:p>
-        </w:tc>
-        <w:tc>
-          <w:tcPr>
-            <w:tcW w:w="3117" w:type="dxa"/>
-          </w:tcPr>
-          <w:p>
-            <w:pPr>
-              <w:rPr>
-                <w:b/>
-                <w:lang w:val="en-GB"/>
-              </w:rPr>
-            </w:pPr>
-            <w:r>
-              <w:rPr>
-                <w:b/>
-                <w:szCs w:val="24"/>
-                <w:lang w:val="en-GB"/>
-              </w:rPr>
-              <w:t>0.607</w:t>
-            </w:r>
-          </w:p>
-        </w:tc>
-        <w:tc>
-          <w:tcPr>
-            <w:tcW w:w="3117" w:type="dxa"/>
-          </w:tcPr>
-          <w:p>
-            <w:pPr>
-              <w:rPr>
-                <w:b/>
-                <w:lang w:val="en-GB"/>
-              </w:rPr>
-            </w:pPr>
-            <w:r>
-              <w:rPr>
-                <w:b/>
-                <w:lang w:val="en-GB"/>
-              </w:rPr>
-              <w:t>0.688</w:t>
-            </w:r>
-          </w:p>
-        </w:tc>
-      </w:tr>
-      <w:tr>
-        <w:tc>
-          <w:tcPr>
-            <w:tcW w:w="3116" w:type="dxa"/>
-          </w:tcPr>
-          <w:p>
-            <w:pPr>
-              <w:rPr>
-                <w:b/>
-                <w:szCs w:val="24"/>
-                <w:lang w:val="en-GB"/>
-              </w:rPr>
-            </w:pPr>
-            <w:r>
-              <w:rPr>
-                <w:szCs w:val="24"/>
-                <w:lang w:val="en-GB"/>
-              </w:rPr>
-              <w:t>4 (#1)</w:t>
-            </w:r>
-          </w:p>
-        </w:tc>
-        <w:tc>
-          <w:tcPr>
-            <w:tcW w:w="3117" w:type="dxa"/>
-          </w:tcPr>
-          <w:p>
-            <w:pPr>
-              <w:rPr>
-                <w:b/>
-                <w:szCs w:val="24"/>
-                <w:lang w:val="en-GB"/>
-              </w:rPr>
-            </w:pPr>
-            <w:r>
-              <w:rPr>
-                <w:szCs w:val="24"/>
-                <w:lang w:val="en-GB"/>
-              </w:rPr>
-              <w:t>3.363</w:t>
-            </w:r>
-          </w:p>
-        </w:tc>
-        <w:tc>
-          <w:tcPr>
-            <w:tcW w:w="3117" w:type="dxa"/>
-          </w:tcPr>
-          <w:p>
-            <w:pPr>
-              <w:rPr>
-                <w:lang w:val="en-GB"/>
-              </w:rPr>
-            </w:pPr>
-            <w:r>
-              <w:rPr>
-                <w:lang w:val="en-GB"/>
-              </w:rPr>
-              <w:t>3.040</w:t>
-            </w:r>
-          </w:p>
-        </w:tc>
-      </w:tr>
-      <w:tr>
-        <w:tc>
-          <w:tcPr>
-            <w:tcW w:w="3116" w:type="dxa"/>
-          </w:tcPr>
-          <w:p>
-            <w:pPr>
-              <w:rPr>
-                <w:b/>
-                <w:szCs w:val="24"/>
-                <w:lang w:val="en-GB"/>
-              </w:rPr>
-            </w:pPr>
-            <w:r>
-              <w:rPr>
-                <w:szCs w:val="24"/>
-                <w:lang w:val="en-GB"/>
-              </w:rPr>
-              <w:t>4 (#2)</w:t>
-            </w:r>
-          </w:p>
-        </w:tc>
-        <w:tc>
-          <w:tcPr>
-            <w:tcW w:w="3117" w:type="dxa"/>
-          </w:tcPr>
-          <w:p>
-            <w:pPr>
-              <w:rPr>
-                <w:b/>
-                <w:szCs w:val="24"/>
-                <w:lang w:val="en-GB"/>
-              </w:rPr>
-            </w:pPr>
-            <w:r>
-              <w:rPr>
-                <w:szCs w:val="24"/>
-                <w:lang w:val="en-GB"/>
-              </w:rPr>
-              <w:t>3.446</w:t>
-            </w:r>
-          </w:p>
-        </w:tc>
-        <w:tc>
-          <w:tcPr>
-            <w:tcW w:w="3117" w:type="dxa"/>
-          </w:tcPr>
-          <w:p>
-            <w:pPr>
-              <w:rPr>
-                <w:lang w:val="en-GB"/>
-              </w:rPr>
-            </w:pPr>
-            <w:r>
-              <w:rPr>
-                <w:lang w:val="en-GB"/>
-              </w:rPr>
-              <w:t>3.059</w:t>
-            </w:r>
-          </w:p>
-        </w:tc>
-      </w:tr>
-      <w:tr>
-        <w:tc>
-          <w:tcPr>
-            <w:tcW w:w="3116" w:type="dxa"/>
-          </w:tcPr>
-          <w:p>
-            <w:pPr>
-              <w:rPr>
-                <w:b/>
-                <w:szCs w:val="24"/>
-                <w:lang w:val="en-GB"/>
-              </w:rPr>
-            </w:pPr>
-            <w:r>
-              <w:rPr>
-                <w:szCs w:val="24"/>
-                <w:lang w:val="en-GB"/>
-              </w:rPr>
-              <w:t>4 (#3)</w:t>
-            </w:r>
-          </w:p>
-        </w:tc>
-        <w:tc>
-          <w:tcPr>
-            <w:tcW w:w="3117" w:type="dxa"/>
-          </w:tcPr>
-          <w:p>
-            <w:pPr>
-              <w:rPr>
-                <w:b/>
-                <w:szCs w:val="24"/>
-                <w:lang w:val="en-GB"/>
-              </w:rPr>
-            </w:pPr>
-            <w:r>
-              <w:rPr>
-                <w:szCs w:val="24"/>
-                <w:lang w:val="en-GB"/>
-              </w:rPr>
-              <w:t>3.316</w:t>
-            </w:r>
-          </w:p>
-        </w:tc>
-        <w:tc>
-          <w:tcPr>
-            <w:tcW w:w="3117" w:type="dxa"/>
-          </w:tcPr>
-          <w:p>
-            <w:pPr>
-              <w:rPr>
-                <w:lang w:val="en-GB"/>
-              </w:rPr>
-            </w:pPr>
-            <w:r>
-              <w:rPr>
-                <w:lang w:val="en-GB"/>
-              </w:rPr>
-              <w:t>3.154</w:t>
-            </w:r>
-          </w:p>
-        </w:tc>
-      </w:tr>
-      <w:tr>
-        <w:tc>
-          <w:tcPr>
-            <w:tcW w:w="3116" w:type="dxa"/>
-          </w:tcPr>
-          <w:p>
-            <w:pPr>
-              <w:rPr>
-                <w:b/>
-                <w:szCs w:val="24"/>
-                <w:lang w:val="en-GB"/>
-              </w:rPr>
-            </w:pPr>
-            <w:r>
-              <w:rPr>
-                <w:b/>
-                <w:szCs w:val="24"/>
-                <w:lang w:val="en-GB"/>
-              </w:rPr>
-              <w:t>4 (</w:t>
-            </w:r>
-            <w:proofErr w:type="spellStart"/>
-            <w:r>
-              <w:rPr>
-                <w:b/>
-                <w:szCs w:val="24"/>
-                <w:lang w:val="en-GB"/>
-              </w:rPr>
-              <w:t>Avg</w:t>
-            </w:r>
-            <w:proofErr w:type="spellEnd"/>
-            <w:r>
-              <w:rPr>
-                <w:b/>
-                <w:szCs w:val="24"/>
-                <w:lang w:val="en-GB"/>
-              </w:rPr>
-              <w:t>)</w:t>
-            </w:r>
-          </w:p>
-        </w:tc>
-        <w:tc>
-          <w:tcPr>
-            <w:tcW w:w="3117" w:type="dxa"/>
-          </w:tcPr>
-          <w:p>
-            <w:pPr>
-              <w:rPr>
-                <w:b/>
-                <w:szCs w:val="24"/>
-                <w:lang w:val="en-GB"/>
-              </w:rPr>
-            </w:pPr>
-            <w:r>
-              <w:rPr>
-                <w:b/>
-                <w:szCs w:val="24"/>
-                <w:lang w:val="en-GB"/>
-              </w:rPr>
-              <w:t>3.375</w:t>
-            </w:r>
-          </w:p>
-        </w:tc>
-        <w:tc>
-          <w:tcPr>
-            <w:tcW w:w="3117" w:type="dxa"/>
-          </w:tcPr>
-          <w:p>
-            <w:pPr>
-              <w:rPr>
-                <w:b/>
-                <w:lang w:val="en-GB"/>
-              </w:rPr>
-            </w:pPr>
-            <w:r>
-              <w:rPr>
-                <w:b/>
-                <w:lang w:val="en-GB"/>
-              </w:rPr>
-              <w:t>3.084</w:t>
+                <w:sz w:val="24"/>
+                <w:szCs w:val="26"/>
+                <w:lang w:val="en-GB"/>
+              </w:rPr>
+            </w:pPr>
+            <w:r>
+              <w:rPr>
+                <w:sz w:val="24"/>
+                <w:szCs w:val="26"/>
+                <w:lang w:val="en-GB"/>
+              </w:rPr>
+              <w:t>0.7</w:t>
+            </w:r>
+            <w:r>
+              <w:rPr>
+                <w:sz w:val="24"/>
+                <w:szCs w:val="26"/>
+                <w:lang w:val="en-GB"/>
+              </w:rPr>
+              <w:t>91</w:t>
             </w:r>
           </w:p>
         </w:tc>
@@ -5564,102 +5096,11 @@
           <w:lang w:val="en-GB"/>
         </w:rPr>
       </w:pPr>
-      <w:r>
-        <w:rPr>
-          <w:sz w:val="24"/>
-          <w:szCs w:val="26"/>
-          <w:lang w:val="en-GB"/>
-        </w:rPr>
-        <w:t xml:space="preserve"> </w:t>
-      </w:r>
-      <w:r>
-        <w:rPr>
-          <w:sz w:val="24"/>
-          <w:szCs w:val="26"/>
-          <w:lang w:val="en-GB"/>
-        </w:rPr>
-        <w:t>I then tested the alpha-beta AI without randomness to see if there was any change in performance</w:t>
-      </w:r>
-      <w:r>
-        <w:rPr>
-          <w:sz w:val="24"/>
-          <w:szCs w:val="26"/>
-          <w:lang w:val="en-GB"/>
-        </w:rPr>
-        <w:t xml:space="preserve"> and tested its score</w:t>
-      </w:r>
-      <w:r>
-        <w:t xml:space="preserve"> </w:t>
-      </w:r>
-      <w:r>
-        <w:rPr>
-          <w:sz w:val="24"/>
-          <w:szCs w:val="26"/>
-          <w:lang w:val="en-GB"/>
-        </w:rPr>
-        <w:t>ratio (</w:t>
-      </w:r>
-      <w:r>
-        <w:rPr>
-          <w:sz w:val="24"/>
-          <w:szCs w:val="26"/>
-          <w:lang w:val="en-GB"/>
-        </w:rPr>
-        <w:t>alpha-beta score/minimax score</w:t>
-      </w:r>
-      <w:r>
-        <w:rPr>
-          <w:sz w:val="24"/>
-          <w:szCs w:val="26"/>
-          <w:lang w:val="en-GB"/>
-        </w:rPr>
-        <w:t>) against minimax</w:t>
-      </w:r>
-      <w:r>
-        <w:rPr>
-          <w:sz w:val="24"/>
-          <w:szCs w:val="26"/>
-          <w:lang w:val="en-GB"/>
-        </w:rPr>
-        <w:t xml:space="preserve"> </w:t>
-      </w:r>
-      <w:r>
-        <w:rPr>
-          <w:sz w:val="24"/>
-          <w:szCs w:val="26"/>
-          <w:lang w:val="en-GB"/>
-        </w:rPr>
-        <w:t xml:space="preserve">(with randomness to make it so the game didn’t happen the same way again and again) </w:t>
-      </w:r>
-      <w:r>
-        <w:rPr>
-          <w:sz w:val="24"/>
-          <w:szCs w:val="26"/>
-          <w:lang w:val="en-GB"/>
-        </w:rPr>
-        <w:t>(</w:t>
-      </w:r>
-      <w:r>
-        <w:rPr>
-          <w:sz w:val="24"/>
-          <w:szCs w:val="26"/>
-          <w:lang w:val="en-GB"/>
-        </w:rPr>
-        <w:t xml:space="preserve">all </w:t>
-      </w:r>
-      <w:r>
-        <w:rPr>
-          <w:sz w:val="24"/>
-          <w:szCs w:val="26"/>
-          <w:lang w:val="en-GB"/>
-        </w:rPr>
-        <w:t>tested at 3.5 GHz)</w:t>
-      </w:r>
     </w:p>
     <w:p>
       <w:pPr>
         <w:rPr>
-          <w:sz w:val="2"/>
+          <w:sz w:val="24"/>
           <w:szCs w:val="26"/>
           <w:lang w:val="en-GB"/>
         </w:rPr>
@@ -5668,6 +5109,7 @@
     <w:tbl>
       <w:tblPr>
         <w:tblStyle w:val="TableGrid"/>
+        <w:tblpPr w:leftFromText="180" w:rightFromText="180" w:vertAnchor="text" w:horzAnchor="margin" w:tblpY="-22"/>
         <w:tblW w:w="0" w:type="auto"/>
         <w:tblLook w:val="04A0" w:firstRow="1" w:lastRow="0" w:firstColumn="1" w:lastColumn="0" w:noHBand="0" w:noVBand="1"/>
       </w:tblPr>
@@ -5684,18 +5126,15 @@
           <w:p>
             <w:pPr>
               <w:rPr>
-                <w:sz w:val="24"/>
-                <w:szCs w:val="26"/>
-                <w:lang w:val="en-GB"/>
-              </w:rPr>
-            </w:pPr>
-            <w:r>
-              <w:rPr>
-                <w:sz w:val="24"/>
-                <w:szCs w:val="26"/>
-                <w:lang w:val="en-GB"/>
-              </w:rPr>
-              <w:t>Starting player</w:t>
+                <w:lang w:val="en-GB"/>
+              </w:rPr>
+            </w:pPr>
+            <w:r>
+              <w:rPr>
+                <w:lang w:val="en-GB"/>
+              </w:rPr>
+              <w:lastRenderedPageBreak/>
+              <w:t>Ply and test number</w:t>
             </w:r>
           </w:p>
         </w:tc>
@@ -5706,69 +5145,27 @@
           <w:p>
             <w:pPr>
               <w:rPr>
-                <w:sz w:val="24"/>
-                <w:szCs w:val="26"/>
-                <w:lang w:val="en-GB"/>
-              </w:rPr>
-            </w:pPr>
-            <w:r>
-              <w:rPr>
-                <w:sz w:val="24"/>
-                <w:szCs w:val="26"/>
-                <w:lang w:val="en-GB"/>
-              </w:rPr>
-              <w:t xml:space="preserve">With randomness </w:t>
-            </w:r>
-          </w:p>
-          <w:p>
-            <w:pPr>
-              <w:rPr>
-                <w:sz w:val="24"/>
-                <w:szCs w:val="26"/>
-                <w:lang w:val="en-GB"/>
-              </w:rPr>
-            </w:pPr>
-            <w:r>
-              <w:rPr>
-                <w:sz w:val="24"/>
-                <w:szCs w:val="26"/>
-                <w:lang w:val="en-GB"/>
-              </w:rPr>
-              <w:t>(</w:t>
-            </w:r>
-            <w:proofErr w:type="spellStart"/>
-            <w:r>
-              <w:rPr>
-                <w:sz w:val="24"/>
-                <w:szCs w:val="26"/>
-                <w:lang w:val="en-GB"/>
-              </w:rPr>
-              <w:t>Avg</w:t>
-            </w:r>
-            <w:proofErr w:type="spellEnd"/>
-            <w:r>
-              <w:rPr>
-                <w:sz w:val="24"/>
-                <w:szCs w:val="26"/>
-                <w:lang w:val="en-GB"/>
-              </w:rPr>
-              <w:t xml:space="preserve"> from 5</w:t>
-            </w:r>
-            <w:r>
-              <w:rPr>
-                <w:sz w:val="24"/>
-                <w:szCs w:val="26"/>
-                <w:lang w:val="en-GB"/>
-              </w:rPr>
-              <w:t xml:space="preserve"> games</w:t>
-            </w:r>
-            <w:r>
-              <w:rPr>
-                <w:sz w:val="24"/>
-                <w:szCs w:val="26"/>
-                <w:lang w:val="en-GB"/>
-              </w:rPr>
-              <w:t>)</w:t>
+                <w:lang w:val="en-GB"/>
+              </w:rPr>
+            </w:pPr>
+            <w:r>
+              <w:rPr>
+                <w:lang w:val="en-GB"/>
+              </w:rPr>
+              <w:t xml:space="preserve">Alpha-beta </w:t>
+            </w:r>
+          </w:p>
+          <w:p>
+            <w:pPr>
+              <w:rPr>
+                <w:lang w:val="en-GB"/>
+              </w:rPr>
+            </w:pPr>
+            <w:r>
+              <w:rPr>
+                <w:lang w:val="en-GB"/>
+              </w:rPr>
+              <w:t>(with randomness)</w:t>
             </w:r>
           </w:p>
         </w:tc>
@@ -5779,69 +5176,27 @@
           <w:p>
             <w:pPr>
               <w:rPr>
-                <w:sz w:val="24"/>
-                <w:szCs w:val="26"/>
-                <w:lang w:val="en-GB"/>
-              </w:rPr>
-            </w:pPr>
-            <w:r>
-              <w:rPr>
-                <w:sz w:val="24"/>
-                <w:szCs w:val="26"/>
-                <w:lang w:val="en-GB"/>
-              </w:rPr>
-              <w:t xml:space="preserve">Without randomness </w:t>
-            </w:r>
-          </w:p>
-          <w:p>
-            <w:pPr>
-              <w:rPr>
-                <w:sz w:val="24"/>
-                <w:szCs w:val="26"/>
-                <w:lang w:val="en-GB"/>
-              </w:rPr>
-            </w:pPr>
-            <w:r>
-              <w:rPr>
-                <w:sz w:val="24"/>
-                <w:szCs w:val="26"/>
-                <w:lang w:val="en-GB"/>
-              </w:rPr>
-              <w:t>(</w:t>
-            </w:r>
-            <w:proofErr w:type="spellStart"/>
-            <w:r>
-              <w:rPr>
-                <w:sz w:val="24"/>
-                <w:szCs w:val="26"/>
-                <w:lang w:val="en-GB"/>
-              </w:rPr>
-              <w:t>Avg</w:t>
-            </w:r>
-            <w:proofErr w:type="spellEnd"/>
-            <w:r>
-              <w:rPr>
-                <w:sz w:val="24"/>
-                <w:szCs w:val="26"/>
-                <w:lang w:val="en-GB"/>
-              </w:rPr>
-              <w:t xml:space="preserve"> from 5</w:t>
-            </w:r>
-            <w:r>
-              <w:rPr>
-                <w:sz w:val="24"/>
-                <w:szCs w:val="26"/>
-                <w:lang w:val="en-GB"/>
-              </w:rPr>
-              <w:t xml:space="preserve"> games</w:t>
-            </w:r>
-            <w:r>
-              <w:rPr>
-                <w:sz w:val="24"/>
-                <w:szCs w:val="26"/>
-                <w:lang w:val="en-GB"/>
-              </w:rPr>
-              <w:t>)</w:t>
+                <w:lang w:val="en-GB"/>
+              </w:rPr>
+            </w:pPr>
+            <w:r>
+              <w:rPr>
+                <w:lang w:val="en-GB"/>
+              </w:rPr>
+              <w:t xml:space="preserve">Alpha-beta </w:t>
+            </w:r>
+          </w:p>
+          <w:p>
+            <w:pPr>
+              <w:rPr>
+                <w:lang w:val="en-GB"/>
+              </w:rPr>
+            </w:pPr>
+            <w:r>
+              <w:rPr>
+                <w:lang w:val="en-GB"/>
+              </w:rPr>
+              <w:t>(without randomness)</w:t>
             </w:r>
           </w:p>
         </w:tc>
@@ -5854,18 +5209,15 @@
           <w:p>
             <w:pPr>
               <w:rPr>
-                <w:sz w:val="24"/>
-                <w:szCs w:val="26"/>
-                <w:lang w:val="en-GB"/>
-              </w:rPr>
-            </w:pPr>
-            <w:r>
-              <w:rPr>
-                <w:sz w:val="24"/>
-                <w:szCs w:val="26"/>
-                <w:lang w:val="en-GB"/>
-              </w:rPr>
-              <w:t>Alpha-beta</w:t>
+                <w:lang w:val="en-GB"/>
+              </w:rPr>
+            </w:pPr>
+            <w:r>
+              <w:rPr>
+                <w:szCs w:val="24"/>
+                <w:lang w:val="en-GB"/>
+              </w:rPr>
+              <w:t>1 (#1)</w:t>
             </w:r>
           </w:p>
         </w:tc>
@@ -5876,18 +5228,15 @@
           <w:p>
             <w:pPr>
               <w:rPr>
-                <w:sz w:val="24"/>
-                <w:szCs w:val="26"/>
-                <w:lang w:val="en-GB"/>
-              </w:rPr>
-            </w:pPr>
-            <w:r>
-              <w:rPr>
-                <w:sz w:val="24"/>
-                <w:szCs w:val="26"/>
-                <w:lang w:val="en-GB"/>
-              </w:rPr>
-              <w:t>1.289</w:t>
+                <w:lang w:val="en-GB"/>
+              </w:rPr>
+            </w:pPr>
+            <w:r>
+              <w:rPr>
+                <w:szCs w:val="24"/>
+                <w:lang w:val="en-GB"/>
+              </w:rPr>
+              <w:t>0.019</w:t>
             </w:r>
           </w:p>
         </w:tc>
@@ -5898,18 +5247,14 @@
           <w:p>
             <w:pPr>
               <w:rPr>
-                <w:sz w:val="24"/>
-                <w:szCs w:val="26"/>
-                <w:lang w:val="en-GB"/>
-              </w:rPr>
-            </w:pPr>
-            <w:r>
-              <w:rPr>
-                <w:sz w:val="24"/>
-                <w:szCs w:val="26"/>
-                <w:lang w:val="en-GB"/>
-              </w:rPr>
-              <w:t>1.231</w:t>
+                <w:lang w:val="en-GB"/>
+              </w:rPr>
+            </w:pPr>
+            <w:r>
+              <w:rPr>
+                <w:lang w:val="en-GB"/>
+              </w:rPr>
+              <w:t>0.016</w:t>
             </w:r>
           </w:p>
         </w:tc>
@@ -5922,18 +5267,15 @@
           <w:p>
             <w:pPr>
               <w:rPr>
-                <w:sz w:val="24"/>
-                <w:szCs w:val="26"/>
-                <w:lang w:val="en-GB"/>
-              </w:rPr>
-            </w:pPr>
-            <w:r>
-              <w:rPr>
-                <w:sz w:val="24"/>
-                <w:szCs w:val="26"/>
-                <w:lang w:val="en-GB"/>
-              </w:rPr>
-              <w:t>Minimax</w:t>
+                <w:lang w:val="en-GB"/>
+              </w:rPr>
+            </w:pPr>
+            <w:r>
+              <w:rPr>
+                <w:szCs w:val="24"/>
+                <w:lang w:val="en-GB"/>
+              </w:rPr>
+              <w:t>1 (#2)</w:t>
             </w:r>
           </w:p>
         </w:tc>
@@ -5944,18 +5286,15 @@
           <w:p>
             <w:pPr>
               <w:rPr>
-                <w:sz w:val="24"/>
-                <w:szCs w:val="26"/>
-                <w:lang w:val="en-GB"/>
-              </w:rPr>
-            </w:pPr>
-            <w:r>
-              <w:rPr>
-                <w:sz w:val="24"/>
-                <w:szCs w:val="26"/>
-                <w:lang w:val="en-GB"/>
-              </w:rPr>
-              <w:t>0.750</w:t>
+                <w:lang w:val="en-GB"/>
+              </w:rPr>
+            </w:pPr>
+            <w:r>
+              <w:rPr>
+                <w:szCs w:val="24"/>
+                <w:lang w:val="en-GB"/>
+              </w:rPr>
+              <w:t>0.016</w:t>
             </w:r>
           </w:p>
         </w:tc>
@@ -5966,31 +5305,952 @@
           <w:p>
             <w:pPr>
               <w:rPr>
-                <w:sz w:val="24"/>
-                <w:szCs w:val="26"/>
-                <w:lang w:val="en-GB"/>
-              </w:rPr>
-            </w:pPr>
-            <w:r>
-              <w:rPr>
-                <w:sz w:val="24"/>
-                <w:szCs w:val="26"/>
-                <w:lang w:val="en-GB"/>
-              </w:rPr>
-              <w:t>0.7</w:t>
-            </w:r>
-            <w:r>
-              <w:rPr>
-                <w:sz w:val="24"/>
-                <w:szCs w:val="26"/>
-                <w:lang w:val="en-GB"/>
-              </w:rPr>
-              <w:t>91</w:t>
-            </w:r>
-          </w:p>
-        </w:tc>
-        <w:bookmarkStart w:id="0" w:name="_GoBack"/>
-        <w:bookmarkEnd w:id="0"/>
+                <w:lang w:val="en-GB"/>
+              </w:rPr>
+            </w:pPr>
+            <w:r>
+              <w:rPr>
+                <w:lang w:val="en-GB"/>
+              </w:rPr>
+              <w:t>0.017</w:t>
+            </w:r>
+          </w:p>
+        </w:tc>
+      </w:tr>
+      <w:tr>
+        <w:tc>
+          <w:tcPr>
+            <w:tcW w:w="3116" w:type="dxa"/>
+          </w:tcPr>
+          <w:p>
+            <w:pPr>
+              <w:rPr>
+                <w:lang w:val="en-GB"/>
+              </w:rPr>
+            </w:pPr>
+            <w:r>
+              <w:rPr>
+                <w:szCs w:val="24"/>
+                <w:lang w:val="en-GB"/>
+              </w:rPr>
+              <w:t>1 (#3)</w:t>
+            </w:r>
+          </w:p>
+        </w:tc>
+        <w:tc>
+          <w:tcPr>
+            <w:tcW w:w="3117" w:type="dxa"/>
+          </w:tcPr>
+          <w:p>
+            <w:pPr>
+              <w:rPr>
+                <w:lang w:val="en-GB"/>
+              </w:rPr>
+            </w:pPr>
+            <w:r>
+              <w:rPr>
+                <w:szCs w:val="24"/>
+                <w:lang w:val="en-GB"/>
+              </w:rPr>
+              <w:t>0.017</w:t>
+            </w:r>
+          </w:p>
+        </w:tc>
+        <w:tc>
+          <w:tcPr>
+            <w:tcW w:w="3117" w:type="dxa"/>
+          </w:tcPr>
+          <w:p>
+            <w:pPr>
+              <w:rPr>
+                <w:lang w:val="en-GB"/>
+              </w:rPr>
+            </w:pPr>
+            <w:r>
+              <w:rPr>
+                <w:lang w:val="en-GB"/>
+              </w:rPr>
+              <w:t>0.020</w:t>
+            </w:r>
+          </w:p>
+        </w:tc>
+      </w:tr>
+      <w:tr>
+        <w:tc>
+          <w:tcPr>
+            <w:tcW w:w="3116" w:type="dxa"/>
+          </w:tcPr>
+          <w:p>
+            <w:pPr>
+              <w:rPr>
+                <w:b/>
+                <w:lang w:val="en-GB"/>
+              </w:rPr>
+            </w:pPr>
+            <w:r>
+              <w:rPr>
+                <w:b/>
+                <w:szCs w:val="24"/>
+                <w:lang w:val="en-GB"/>
+              </w:rPr>
+              <w:t>1 (</w:t>
+            </w:r>
+            <w:proofErr w:type="spellStart"/>
+            <w:r>
+              <w:rPr>
+                <w:b/>
+                <w:szCs w:val="24"/>
+                <w:lang w:val="en-GB"/>
+              </w:rPr>
+              <w:t>Avg</w:t>
+            </w:r>
+            <w:proofErr w:type="spellEnd"/>
+            <w:r>
+              <w:rPr>
+                <w:b/>
+                <w:szCs w:val="24"/>
+                <w:lang w:val="en-GB"/>
+              </w:rPr>
+              <w:t>)</w:t>
+            </w:r>
+          </w:p>
+        </w:tc>
+        <w:tc>
+          <w:tcPr>
+            <w:tcW w:w="3117" w:type="dxa"/>
+          </w:tcPr>
+          <w:p>
+            <w:pPr>
+              <w:rPr>
+                <w:b/>
+                <w:lang w:val="en-GB"/>
+              </w:rPr>
+            </w:pPr>
+            <w:r>
+              <w:rPr>
+                <w:b/>
+                <w:szCs w:val="24"/>
+                <w:lang w:val="en-GB"/>
+              </w:rPr>
+              <w:t>0.017</w:t>
+            </w:r>
+          </w:p>
+        </w:tc>
+        <w:tc>
+          <w:tcPr>
+            <w:tcW w:w="3117" w:type="dxa"/>
+          </w:tcPr>
+          <w:p>
+            <w:pPr>
+              <w:rPr>
+                <w:b/>
+                <w:lang w:val="en-GB"/>
+              </w:rPr>
+            </w:pPr>
+            <w:r>
+              <w:rPr>
+                <w:b/>
+                <w:lang w:val="en-GB"/>
+              </w:rPr>
+              <w:t>0.018</w:t>
+            </w:r>
+          </w:p>
+        </w:tc>
+      </w:tr>
+      <w:tr>
+        <w:tc>
+          <w:tcPr>
+            <w:tcW w:w="3116" w:type="dxa"/>
+          </w:tcPr>
+          <w:p>
+            <w:pPr>
+              <w:rPr>
+                <w:b/>
+                <w:szCs w:val="24"/>
+                <w:lang w:val="en-GB"/>
+              </w:rPr>
+            </w:pPr>
+            <w:r>
+              <w:rPr>
+                <w:szCs w:val="24"/>
+                <w:lang w:val="en-GB"/>
+              </w:rPr>
+              <w:t>2 (#1)</w:t>
+            </w:r>
+          </w:p>
+        </w:tc>
+        <w:tc>
+          <w:tcPr>
+            <w:tcW w:w="3117" w:type="dxa"/>
+          </w:tcPr>
+          <w:p>
+            <w:pPr>
+              <w:rPr>
+                <w:lang w:val="en-GB"/>
+              </w:rPr>
+            </w:pPr>
+            <w:r>
+              <w:rPr>
+                <w:szCs w:val="24"/>
+                <w:lang w:val="en-GB"/>
+              </w:rPr>
+              <w:t>0.102</w:t>
+            </w:r>
+          </w:p>
+        </w:tc>
+        <w:tc>
+          <w:tcPr>
+            <w:tcW w:w="3117" w:type="dxa"/>
+          </w:tcPr>
+          <w:p>
+            <w:pPr>
+              <w:rPr>
+                <w:lang w:val="en-GB"/>
+              </w:rPr>
+            </w:pPr>
+            <w:r>
+              <w:rPr>
+                <w:lang w:val="en-GB"/>
+              </w:rPr>
+              <w:t>0.103</w:t>
+            </w:r>
+          </w:p>
+        </w:tc>
+      </w:tr>
+      <w:tr>
+        <w:tc>
+          <w:tcPr>
+            <w:tcW w:w="3116" w:type="dxa"/>
+          </w:tcPr>
+          <w:p>
+            <w:pPr>
+              <w:rPr>
+                <w:b/>
+                <w:szCs w:val="24"/>
+                <w:lang w:val="en-GB"/>
+              </w:rPr>
+            </w:pPr>
+            <w:r>
+              <w:rPr>
+                <w:szCs w:val="24"/>
+                <w:lang w:val="en-GB"/>
+              </w:rPr>
+              <w:t>2 (#2)</w:t>
+            </w:r>
+          </w:p>
+        </w:tc>
+        <w:tc>
+          <w:tcPr>
+            <w:tcW w:w="3117" w:type="dxa"/>
+          </w:tcPr>
+          <w:p>
+            <w:pPr>
+              <w:rPr>
+                <w:lang w:val="en-GB"/>
+              </w:rPr>
+            </w:pPr>
+            <w:r>
+              <w:rPr>
+                <w:szCs w:val="24"/>
+                <w:lang w:val="en-GB"/>
+              </w:rPr>
+              <w:t>0.090</w:t>
+            </w:r>
+          </w:p>
+        </w:tc>
+        <w:tc>
+          <w:tcPr>
+            <w:tcW w:w="3117" w:type="dxa"/>
+          </w:tcPr>
+          <w:p>
+            <w:pPr>
+              <w:rPr>
+                <w:lang w:val="en-GB"/>
+              </w:rPr>
+            </w:pPr>
+            <w:r>
+              <w:rPr>
+                <w:lang w:val="en-GB"/>
+              </w:rPr>
+              <w:t>0.101</w:t>
+            </w:r>
+          </w:p>
+        </w:tc>
+      </w:tr>
+      <w:tr>
+        <w:tc>
+          <w:tcPr>
+            <w:tcW w:w="3116" w:type="dxa"/>
+          </w:tcPr>
+          <w:p>
+            <w:pPr>
+              <w:rPr>
+                <w:szCs w:val="24"/>
+                <w:lang w:val="en-GB"/>
+              </w:rPr>
+            </w:pPr>
+            <w:r>
+              <w:rPr>
+                <w:szCs w:val="24"/>
+                <w:lang w:val="en-GB"/>
+              </w:rPr>
+              <w:t>2 (#3)</w:t>
+            </w:r>
+          </w:p>
+        </w:tc>
+        <w:tc>
+          <w:tcPr>
+            <w:tcW w:w="3117" w:type="dxa"/>
+          </w:tcPr>
+          <w:p>
+            <w:pPr>
+              <w:rPr>
+                <w:lang w:val="en-GB"/>
+              </w:rPr>
+            </w:pPr>
+            <w:r>
+              <w:rPr>
+                <w:szCs w:val="24"/>
+                <w:lang w:val="en-GB"/>
+              </w:rPr>
+              <w:t>0.110</w:t>
+            </w:r>
+          </w:p>
+        </w:tc>
+        <w:tc>
+          <w:tcPr>
+            <w:tcW w:w="3117" w:type="dxa"/>
+          </w:tcPr>
+          <w:p>
+            <w:pPr>
+              <w:rPr>
+                <w:lang w:val="en-GB"/>
+              </w:rPr>
+            </w:pPr>
+            <w:r>
+              <w:rPr>
+                <w:lang w:val="en-GB"/>
+              </w:rPr>
+              <w:t>0.096</w:t>
+            </w:r>
+          </w:p>
+        </w:tc>
+      </w:tr>
+      <w:tr>
+        <w:tc>
+          <w:tcPr>
+            <w:tcW w:w="3116" w:type="dxa"/>
+          </w:tcPr>
+          <w:p>
+            <w:pPr>
+              <w:rPr>
+                <w:b/>
+                <w:szCs w:val="24"/>
+                <w:lang w:val="en-GB"/>
+              </w:rPr>
+            </w:pPr>
+            <w:r>
+              <w:rPr>
+                <w:b/>
+                <w:szCs w:val="24"/>
+                <w:lang w:val="en-GB"/>
+              </w:rPr>
+              <w:t>2 (</w:t>
+            </w:r>
+            <w:proofErr w:type="spellStart"/>
+            <w:r>
+              <w:rPr>
+                <w:b/>
+                <w:szCs w:val="24"/>
+                <w:lang w:val="en-GB"/>
+              </w:rPr>
+              <w:t>Avg</w:t>
+            </w:r>
+            <w:proofErr w:type="spellEnd"/>
+            <w:r>
+              <w:rPr>
+                <w:b/>
+                <w:szCs w:val="24"/>
+                <w:lang w:val="en-GB"/>
+              </w:rPr>
+              <w:t>)</w:t>
+            </w:r>
+          </w:p>
+        </w:tc>
+        <w:tc>
+          <w:tcPr>
+            <w:tcW w:w="3117" w:type="dxa"/>
+          </w:tcPr>
+          <w:p>
+            <w:pPr>
+              <w:rPr>
+                <w:b/>
+                <w:lang w:val="en-GB"/>
+              </w:rPr>
+            </w:pPr>
+            <w:r>
+              <w:rPr>
+                <w:b/>
+                <w:szCs w:val="24"/>
+                <w:lang w:val="en-GB"/>
+              </w:rPr>
+              <w:t>0.101</w:t>
+            </w:r>
+          </w:p>
+        </w:tc>
+        <w:tc>
+          <w:tcPr>
+            <w:tcW w:w="3117" w:type="dxa"/>
+          </w:tcPr>
+          <w:p>
+            <w:pPr>
+              <w:rPr>
+                <w:b/>
+                <w:lang w:val="en-GB"/>
+              </w:rPr>
+            </w:pPr>
+            <w:r>
+              <w:rPr>
+                <w:b/>
+                <w:lang w:val="en-GB"/>
+              </w:rPr>
+              <w:t>0.100</w:t>
+            </w:r>
+          </w:p>
+        </w:tc>
+      </w:tr>
+      <w:tr>
+        <w:tc>
+          <w:tcPr>
+            <w:tcW w:w="3116" w:type="dxa"/>
+          </w:tcPr>
+          <w:p>
+            <w:pPr>
+              <w:rPr>
+                <w:b/>
+                <w:szCs w:val="24"/>
+                <w:lang w:val="en-GB"/>
+              </w:rPr>
+            </w:pPr>
+            <w:r>
+              <w:rPr>
+                <w:szCs w:val="24"/>
+                <w:lang w:val="en-GB"/>
+              </w:rPr>
+              <w:t>3 (#1)</w:t>
+            </w:r>
+          </w:p>
+        </w:tc>
+        <w:tc>
+          <w:tcPr>
+            <w:tcW w:w="3117" w:type="dxa"/>
+          </w:tcPr>
+          <w:p>
+            <w:pPr>
+              <w:rPr>
+                <w:lang w:val="en-GB"/>
+              </w:rPr>
+            </w:pPr>
+            <w:r>
+              <w:rPr>
+                <w:szCs w:val="24"/>
+                <w:lang w:val="en-GB"/>
+              </w:rPr>
+              <w:t>0.696</w:t>
+            </w:r>
+          </w:p>
+        </w:tc>
+        <w:tc>
+          <w:tcPr>
+            <w:tcW w:w="3117" w:type="dxa"/>
+          </w:tcPr>
+          <w:p>
+            <w:pPr>
+              <w:rPr>
+                <w:lang w:val="en-GB"/>
+              </w:rPr>
+            </w:pPr>
+            <w:r>
+              <w:rPr>
+                <w:lang w:val="en-GB"/>
+              </w:rPr>
+              <w:t>0.695</w:t>
+            </w:r>
+          </w:p>
+        </w:tc>
+      </w:tr>
+      <w:tr>
+        <w:tc>
+          <w:tcPr>
+            <w:tcW w:w="3116" w:type="dxa"/>
+          </w:tcPr>
+          <w:p>
+            <w:pPr>
+              <w:rPr>
+                <w:b/>
+                <w:szCs w:val="24"/>
+                <w:lang w:val="en-GB"/>
+              </w:rPr>
+            </w:pPr>
+            <w:r>
+              <w:rPr>
+                <w:szCs w:val="24"/>
+                <w:lang w:val="en-GB"/>
+              </w:rPr>
+              <w:t>3 (#2)</w:t>
+            </w:r>
+          </w:p>
+        </w:tc>
+        <w:tc>
+          <w:tcPr>
+            <w:tcW w:w="3117" w:type="dxa"/>
+          </w:tcPr>
+          <w:p>
+            <w:pPr>
+              <w:rPr>
+                <w:lang w:val="en-GB"/>
+              </w:rPr>
+            </w:pPr>
+            <w:r>
+              <w:rPr>
+                <w:szCs w:val="24"/>
+                <w:lang w:val="en-GB"/>
+              </w:rPr>
+              <w:t>0.646</w:t>
+            </w:r>
+          </w:p>
+        </w:tc>
+        <w:tc>
+          <w:tcPr>
+            <w:tcW w:w="3117" w:type="dxa"/>
+          </w:tcPr>
+          <w:p>
+            <w:pPr>
+              <w:rPr>
+                <w:lang w:val="en-GB"/>
+              </w:rPr>
+            </w:pPr>
+            <w:r>
+              <w:rPr>
+                <w:lang w:val="en-GB"/>
+              </w:rPr>
+              <w:t>0.692</w:t>
+            </w:r>
+          </w:p>
+        </w:tc>
+      </w:tr>
+      <w:tr>
+        <w:tc>
+          <w:tcPr>
+            <w:tcW w:w="3116" w:type="dxa"/>
+          </w:tcPr>
+          <w:p>
+            <w:pPr>
+              <w:rPr>
+                <w:b/>
+                <w:szCs w:val="24"/>
+                <w:lang w:val="en-GB"/>
+              </w:rPr>
+            </w:pPr>
+            <w:r>
+              <w:rPr>
+                <w:szCs w:val="24"/>
+                <w:lang w:val="en-GB"/>
+              </w:rPr>
+              <w:t>3 (#3)</w:t>
+            </w:r>
+          </w:p>
+        </w:tc>
+        <w:tc>
+          <w:tcPr>
+            <w:tcW w:w="3117" w:type="dxa"/>
+          </w:tcPr>
+          <w:p>
+            <w:pPr>
+              <w:rPr>
+                <w:lang w:val="en-GB"/>
+              </w:rPr>
+            </w:pPr>
+            <w:r>
+              <w:rPr>
+                <w:szCs w:val="24"/>
+                <w:lang w:val="en-GB"/>
+              </w:rPr>
+              <w:t>0.480</w:t>
+            </w:r>
+          </w:p>
+        </w:tc>
+        <w:tc>
+          <w:tcPr>
+            <w:tcW w:w="3117" w:type="dxa"/>
+          </w:tcPr>
+          <w:p>
+            <w:pPr>
+              <w:rPr>
+                <w:lang w:val="en-GB"/>
+              </w:rPr>
+            </w:pPr>
+            <w:r>
+              <w:rPr>
+                <w:lang w:val="en-GB"/>
+              </w:rPr>
+              <w:t>0.677</w:t>
+            </w:r>
+          </w:p>
+        </w:tc>
+      </w:tr>
+      <w:tr>
+        <w:tc>
+          <w:tcPr>
+            <w:tcW w:w="3116" w:type="dxa"/>
+          </w:tcPr>
+          <w:p>
+            <w:pPr>
+              <w:rPr>
+                <w:b/>
+                <w:szCs w:val="24"/>
+                <w:lang w:val="en-GB"/>
+              </w:rPr>
+            </w:pPr>
+            <w:r>
+              <w:rPr>
+                <w:b/>
+                <w:szCs w:val="24"/>
+                <w:lang w:val="en-GB"/>
+              </w:rPr>
+              <w:t>3 (</w:t>
+            </w:r>
+            <w:proofErr w:type="spellStart"/>
+            <w:r>
+              <w:rPr>
+                <w:b/>
+                <w:szCs w:val="24"/>
+                <w:lang w:val="en-GB"/>
+              </w:rPr>
+              <w:t>Avg</w:t>
+            </w:r>
+            <w:proofErr w:type="spellEnd"/>
+            <w:r>
+              <w:rPr>
+                <w:b/>
+                <w:szCs w:val="24"/>
+                <w:lang w:val="en-GB"/>
+              </w:rPr>
+              <w:t>)</w:t>
+            </w:r>
+          </w:p>
+        </w:tc>
+        <w:tc>
+          <w:tcPr>
+            <w:tcW w:w="3117" w:type="dxa"/>
+          </w:tcPr>
+          <w:p>
+            <w:pPr>
+              <w:rPr>
+                <w:b/>
+                <w:lang w:val="en-GB"/>
+              </w:rPr>
+            </w:pPr>
+            <w:r>
+              <w:rPr>
+                <w:b/>
+                <w:szCs w:val="24"/>
+                <w:lang w:val="en-GB"/>
+              </w:rPr>
+              <w:t>0.607</w:t>
+            </w:r>
+          </w:p>
+        </w:tc>
+        <w:tc>
+          <w:tcPr>
+            <w:tcW w:w="3117" w:type="dxa"/>
+          </w:tcPr>
+          <w:p>
+            <w:pPr>
+              <w:rPr>
+                <w:b/>
+                <w:lang w:val="en-GB"/>
+              </w:rPr>
+            </w:pPr>
+            <w:r>
+              <w:rPr>
+                <w:b/>
+                <w:lang w:val="en-GB"/>
+              </w:rPr>
+              <w:t>0.688</w:t>
+            </w:r>
+          </w:p>
+        </w:tc>
+      </w:tr>
+      <w:tr>
+        <w:tc>
+          <w:tcPr>
+            <w:tcW w:w="3116" w:type="dxa"/>
+          </w:tcPr>
+          <w:p>
+            <w:pPr>
+              <w:rPr>
+                <w:b/>
+                <w:szCs w:val="24"/>
+                <w:lang w:val="en-GB"/>
+              </w:rPr>
+            </w:pPr>
+            <w:r>
+              <w:rPr>
+                <w:szCs w:val="24"/>
+                <w:lang w:val="en-GB"/>
+              </w:rPr>
+              <w:t>4 (#1)</w:t>
+            </w:r>
+          </w:p>
+        </w:tc>
+        <w:tc>
+          <w:tcPr>
+            <w:tcW w:w="3117" w:type="dxa"/>
+          </w:tcPr>
+          <w:p>
+            <w:pPr>
+              <w:rPr>
+                <w:b/>
+                <w:szCs w:val="24"/>
+                <w:lang w:val="en-GB"/>
+              </w:rPr>
+            </w:pPr>
+            <w:r>
+              <w:rPr>
+                <w:szCs w:val="24"/>
+                <w:lang w:val="en-GB"/>
+              </w:rPr>
+              <w:t>3.363</w:t>
+            </w:r>
+          </w:p>
+        </w:tc>
+        <w:tc>
+          <w:tcPr>
+            <w:tcW w:w="3117" w:type="dxa"/>
+          </w:tcPr>
+          <w:p>
+            <w:pPr>
+              <w:rPr>
+                <w:lang w:val="en-GB"/>
+              </w:rPr>
+            </w:pPr>
+            <w:r>
+              <w:rPr>
+                <w:lang w:val="en-GB"/>
+              </w:rPr>
+              <w:t>3.040</w:t>
+            </w:r>
+          </w:p>
+        </w:tc>
+      </w:tr>
+      <w:tr>
+        <w:tc>
+          <w:tcPr>
+            <w:tcW w:w="3116" w:type="dxa"/>
+          </w:tcPr>
+          <w:p>
+            <w:pPr>
+              <w:rPr>
+                <w:b/>
+                <w:szCs w:val="24"/>
+                <w:lang w:val="en-GB"/>
+              </w:rPr>
+            </w:pPr>
+            <w:r>
+              <w:rPr>
+                <w:szCs w:val="24"/>
+                <w:lang w:val="en-GB"/>
+              </w:rPr>
+              <w:t>4 (#2)</w:t>
+            </w:r>
+          </w:p>
+        </w:tc>
+        <w:tc>
+          <w:tcPr>
+            <w:tcW w:w="3117" w:type="dxa"/>
+          </w:tcPr>
+          <w:p>
+            <w:pPr>
+              <w:rPr>
+                <w:b/>
+                <w:szCs w:val="24"/>
+                <w:lang w:val="en-GB"/>
+              </w:rPr>
+            </w:pPr>
+            <w:r>
+              <w:rPr>
+                <w:szCs w:val="24"/>
+                <w:lang w:val="en-GB"/>
+              </w:rPr>
+              <w:t>3.446</w:t>
+            </w:r>
+          </w:p>
+        </w:tc>
+        <w:tc>
+          <w:tcPr>
+            <w:tcW w:w="3117" w:type="dxa"/>
+          </w:tcPr>
+          <w:p>
+            <w:pPr>
+              <w:rPr>
+                <w:lang w:val="en-GB"/>
+              </w:rPr>
+            </w:pPr>
+            <w:r>
+              <w:rPr>
+                <w:lang w:val="en-GB"/>
+              </w:rPr>
+              <w:t>3.059</w:t>
+            </w:r>
+          </w:p>
+        </w:tc>
+      </w:tr>
+      <w:tr>
+        <w:tc>
+          <w:tcPr>
+            <w:tcW w:w="3116" w:type="dxa"/>
+          </w:tcPr>
+          <w:p>
+            <w:pPr>
+              <w:rPr>
+                <w:b/>
+                <w:szCs w:val="24"/>
+                <w:lang w:val="en-GB"/>
+              </w:rPr>
+            </w:pPr>
+            <w:r>
+              <w:rPr>
+                <w:szCs w:val="24"/>
+                <w:lang w:val="en-GB"/>
+              </w:rPr>
+              <w:t>4 (#3)</w:t>
+            </w:r>
+          </w:p>
+        </w:tc>
+        <w:tc>
+          <w:tcPr>
+            <w:tcW w:w="3117" w:type="dxa"/>
+          </w:tcPr>
+          <w:p>
+            <w:pPr>
+              <w:rPr>
+                <w:b/>
+                <w:szCs w:val="24"/>
+                <w:lang w:val="en-GB"/>
+              </w:rPr>
+            </w:pPr>
+            <w:r>
+              <w:rPr>
+                <w:szCs w:val="24"/>
+                <w:lang w:val="en-GB"/>
+              </w:rPr>
+              <w:t>3.316</w:t>
+            </w:r>
+          </w:p>
+        </w:tc>
+        <w:tc>
+          <w:tcPr>
+            <w:tcW w:w="3117" w:type="dxa"/>
+          </w:tcPr>
+          <w:p>
+            <w:pPr>
+              <w:rPr>
+                <w:lang w:val="en-GB"/>
+              </w:rPr>
+            </w:pPr>
+            <w:r>
+              <w:rPr>
+                <w:lang w:val="en-GB"/>
+              </w:rPr>
+              <w:t>3.154</w:t>
+            </w:r>
+          </w:p>
+        </w:tc>
+      </w:tr>
+      <w:tr>
+        <w:tc>
+          <w:tcPr>
+            <w:tcW w:w="3116" w:type="dxa"/>
+          </w:tcPr>
+          <w:p>
+            <w:pPr>
+              <w:rPr>
+                <w:b/>
+                <w:szCs w:val="24"/>
+                <w:lang w:val="en-GB"/>
+              </w:rPr>
+            </w:pPr>
+            <w:r>
+              <w:rPr>
+                <w:b/>
+                <w:szCs w:val="24"/>
+                <w:lang w:val="en-GB"/>
+              </w:rPr>
+              <w:t>4 (</w:t>
+            </w:r>
+            <w:proofErr w:type="spellStart"/>
+            <w:r>
+              <w:rPr>
+                <w:b/>
+                <w:szCs w:val="24"/>
+                <w:lang w:val="en-GB"/>
+              </w:rPr>
+              <w:t>Avg</w:t>
+            </w:r>
+            <w:proofErr w:type="spellEnd"/>
+            <w:r>
+              <w:rPr>
+                <w:b/>
+                <w:szCs w:val="24"/>
+                <w:lang w:val="en-GB"/>
+              </w:rPr>
+              <w:t>)</w:t>
+            </w:r>
+          </w:p>
+        </w:tc>
+        <w:tc>
+          <w:tcPr>
+            <w:tcW w:w="3117" w:type="dxa"/>
+          </w:tcPr>
+          <w:p>
+            <w:pPr>
+              <w:rPr>
+                <w:b/>
+                <w:szCs w:val="24"/>
+                <w:lang w:val="en-GB"/>
+              </w:rPr>
+            </w:pPr>
+            <w:r>
+              <w:rPr>
+                <w:b/>
+                <w:szCs w:val="24"/>
+                <w:lang w:val="en-GB"/>
+              </w:rPr>
+              <w:t>3.375</w:t>
+            </w:r>
+          </w:p>
+        </w:tc>
+        <w:tc>
+          <w:tcPr>
+            <w:tcW w:w="3117" w:type="dxa"/>
+          </w:tcPr>
+          <w:p>
+            <w:pPr>
+              <w:rPr>
+                <w:b/>
+                <w:lang w:val="en-GB"/>
+              </w:rPr>
+            </w:pPr>
+            <w:r>
+              <w:rPr>
+                <w:b/>
+                <w:lang w:val="en-GB"/>
+              </w:rPr>
+              <w:t>3.084</w:t>
+            </w:r>
+          </w:p>
+        </w:tc>
       </w:tr>
     </w:tbl>
     <w:p>
@@ -6008,17 +6268,16 @@
           <w:sz w:val="20"/>
           <w:lang w:val="en-GB"/>
         </w:rPr>
-        <w:lastRenderedPageBreak/>
         <mc:AlternateContent>
           <mc:Choice Requires="wps">
             <w:drawing>
-              <wp:anchor distT="0" distB="0" distL="114300" distR="114300" simplePos="0" relativeHeight="251709440" behindDoc="0" locked="0" layoutInCell="1" allowOverlap="1" wp14:anchorId="48B69C55" wp14:editId="2AB21BCD">
+              <wp:anchor distT="0" distB="0" distL="114300" distR="114300" simplePos="0" relativeHeight="251709440" behindDoc="0" locked="0" layoutInCell="1" allowOverlap="1" wp14:anchorId="48B69C55" wp14:editId="0EC7C919">
                 <wp:simplePos x="0" y="0"/>
                 <wp:positionH relativeFrom="margin">
-                  <wp:posOffset>-2113596</wp:posOffset>
+                  <wp:posOffset>-2092007</wp:posOffset>
                 </wp:positionH>
                 <wp:positionV relativeFrom="paragraph">
-                  <wp:posOffset>3876993</wp:posOffset>
+                  <wp:posOffset>5040788</wp:posOffset>
                 </wp:positionV>
                 <wp:extent cx="4596726" cy="465455"/>
                 <wp:effectExtent l="0" t="0" r="2858" b="0"/>
@@ -6103,7 +6362,7 @@
           </mc:Choice>
           <mc:Fallback>
             <w:pict>
-              <v:shape w14:anchorId="48B69C55" id="Text Box 4" o:spid="_x0000_s1035" type="#_x0000_t202" style="position:absolute;margin-left:-166.4pt;margin-top:305.3pt;width:361.95pt;height:36.65pt;rotation:-90;z-index:251709440;visibility:visible;mso-wrap-style:square;mso-width-percent:0;mso-height-percent:0;mso-wrap-distance-left:9pt;mso-wrap-distance-top:0;mso-wrap-distance-right:9pt;mso-wrap-distance-bottom:0;mso-position-horizontal:absolute;mso-position-horizontal-relative:margin;mso-position-vertical:absolute;mso-position-vertical-relative:text;mso-width-percent:0;mso-height-percent:0;mso-width-relative:margin;mso-height-relative:margin;v-text-anchor:top" o:gfxdata="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" filled="f" stroked="f" strokeweight=".5pt">
+              <v:shape w14:anchorId="48B69C55" id="Text Box 4" o:spid="_x0000_s1035" type="#_x0000_t202" style="position:absolute;margin-left:-164.7pt;margin-top:396.9pt;width:361.95pt;height:36.65pt;rotation:-90;z-index:251709440;visibility:visible;mso-wrap-style:square;mso-width-percent:0;mso-height-percent:0;mso-wrap-distance-left:9pt;mso-wrap-distance-top:0;mso-wrap-distance-right:9pt;mso-wrap-distance-bottom:0;mso-position-horizontal:absolute;mso-position-horizontal-relative:margin;mso-position-vertical:absolute;mso-position-vertical-relative:text;mso-width-percent:0;mso-height-percent:0;mso-width-relative:margin;mso-height-relative:margin;v-text-anchor:top" o:gfxdata="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" filled="f" stroked="f" strokeweight=".5pt">
                 <v:textbox>
                   <w:txbxContent>
                     <w:p>
@@ -6161,21 +6420,21 @@
           <w:lang w:val="en-GB"/>
         </w:rPr>
         <w:drawing>
-          <wp:anchor distT="0" distB="0" distL="114300" distR="114300" simplePos="0" relativeHeight="251708416" behindDoc="0" locked="0" layoutInCell="1" allowOverlap="1" wp14:anchorId="0B4E4F9B" wp14:editId="17C005B5">
+          <wp:anchor distT="0" distB="0" distL="114300" distR="114300" simplePos="0" relativeHeight="251708416" behindDoc="0" locked="0" layoutInCell="1" allowOverlap="1" wp14:anchorId="0B4E4F9B" wp14:editId="1D8E116D">
             <wp:simplePos x="0" y="0"/>
             <wp:positionH relativeFrom="margin">
               <wp:align>right</wp:align>
             </wp:positionH>
             <wp:positionV relativeFrom="paragraph">
-              <wp:posOffset>0</wp:posOffset>
+              <wp:posOffset>3509645</wp:posOffset>
             </wp:positionV>
-            <wp:extent cx="5935980" cy="8221980"/>
-            <wp:effectExtent l="0" t="0" r="7620" b="7620"/>
+            <wp:extent cx="5935980" cy="4229100"/>
+            <wp:effectExtent l="0" t="0" r="7620" b="0"/>
             <wp:wrapTight wrapText="bothSides">
               <wp:wrapPolygon edited="0">
                 <wp:start x="0" y="0"/>
-                <wp:lineTo x="0" y="21570"/>
-                <wp:lineTo x="21558" y="21570"/>
+                <wp:lineTo x="0" y="21503"/>
+                <wp:lineTo x="21558" y="21503"/>
                 <wp:lineTo x="21558" y="0"/>
                 <wp:lineTo x="0" y="0"/>
               </wp:wrapPolygon>
@@ -6206,13 +6465,23 @@
           <w:lang w:val="en-GB"/>
         </w:rPr>
       </w:pPr>
-      <w:r>
+    </w:p>
+    <w:p>
+      <w:pPr>
         <w:rPr>
           <w:b/>
           <w:sz w:val="32"/>
           <w:u w:val="single"/>
           <w:lang w:val="en-GB"/>
         </w:rPr>
+      </w:pPr>
+      <w:r>
+        <w:rPr>
+          <w:b/>
+          <w:sz w:val="32"/>
+          <w:u w:val="single"/>
+          <w:lang w:val="en-GB"/>
+        </w:rPr>
         <w:lastRenderedPageBreak/>
         <w:t>The effect of Alpha-Beta pruning:</w:t>
       </w:r>
@@ -6225,6 +6494,47 @@
           <w:lang w:val="en-GB"/>
         </w:rPr>
       </w:pPr>
+      <w:r>
+        <w:rPr>
+          <w:noProof/>
+          <w:sz w:val="28"/>
+          <w:szCs w:val="26"/>
+          <w:u w:val="single"/>
+          <w:lang w:val="en-GB"/>
+        </w:rPr>
+        <w:drawing>
+          <wp:anchor distT="0" distB="0" distL="114300" distR="114300" simplePos="0" relativeHeight="251710464" behindDoc="0" locked="0" layoutInCell="1" allowOverlap="1" wp14:anchorId="3255C086" wp14:editId="613D86BB">
+            <wp:simplePos x="0" y="0"/>
+            <wp:positionH relativeFrom="margin">
+              <wp:align>right</wp:align>
+            </wp:positionH>
+            <wp:positionV relativeFrom="paragraph">
+              <wp:posOffset>4169886</wp:posOffset>
+            </wp:positionV>
+            <wp:extent cx="5928360" cy="3200400"/>
+            <wp:effectExtent l="0" t="0" r="15240" b="0"/>
+            <wp:wrapTight wrapText="bothSides">
+              <wp:wrapPolygon edited="0">
+                <wp:start x="0" y="0"/>
+                <wp:lineTo x="0" y="21471"/>
+                <wp:lineTo x="21586" y="21471"/>
+                <wp:lineTo x="21586" y="0"/>
+                <wp:lineTo x="0" y="0"/>
+              </wp:wrapPolygon>
+            </wp:wrapTight>
+            <wp:docPr id="6" name="Chart 6"/>
+            <wp:cNvGraphicFramePr/>
+            <a:graphic xmlns:a="http://schemas.openxmlformats.org/drawingml/2006/main">
+              <a:graphicData uri="http://schemas.openxmlformats.org/drawingml/2006/chart">
+                <c:chart xmlns:c="http://schemas.openxmlformats.org/drawingml/2006/chart" xmlns:r="http://schemas.openxmlformats.org/officeDocument/2006/relationships" r:id="rId6"/>
+              </a:graphicData>
+            </a:graphic>
+            <wp14:sizeRelH relativeFrom="margin">
+              <wp14:pctWidth>0</wp14:pctWidth>
+            </wp14:sizeRelH>
+          </wp:anchor>
+        </w:drawing>
+      </w:r>
       <w:r>
         <w:rPr>
           <w:sz w:val="24"/>
@@ -6326,6 +6636,32 @@
         </w:rPr>
         <w:t>ffect of randomness in the alpha-beta AI</w:t>
       </w:r>
+    </w:p>
+    <w:p>
+      <w:pPr>
+        <w:rPr>
+          <w:sz w:val="24"/>
+          <w:szCs w:val="26"/>
+          <w:lang w:val="en-GB"/>
+        </w:rPr>
+      </w:pPr>
+      <w:r>
+        <w:rPr>
+          <w:sz w:val="24"/>
+          <w:szCs w:val="26"/>
+          <w:lang w:val="en-GB"/>
+        </w:rPr>
+        <w:t>The effect of implementing randomness into the alpha-beta AI from a speed standpoint is almost negligible with the largest difference between results at 3 Ply being almost entirely due to the anomalous result of 0.48 for the AI with randomness implemented.</w:t>
+      </w:r>
+    </w:p>
+    <w:p>
+      <w:pPr>
+        <w:rPr>
+          <w:sz w:val="24"/>
+          <w:szCs w:val="26"/>
+          <w:lang w:val="en-GB"/>
+        </w:rPr>
+      </w:pPr>
       <w:r>
         <w:rPr>
           <w:noProof/>
@@ -6335,15 +6671,15 @@
         <mc:AlternateContent>
           <mc:Choice Requires="wps">
             <w:drawing>
-              <wp:anchor distT="0" distB="0" distL="114300" distR="114300" simplePos="0" relativeHeight="251712512" behindDoc="0" locked="0" layoutInCell="1" allowOverlap="1" wp14:anchorId="280BCA35" wp14:editId="023463C3">
+              <wp:anchor distT="0" distB="0" distL="114300" distR="114300" simplePos="0" relativeHeight="251712512" behindDoc="0" locked="0" layoutInCell="1" allowOverlap="1" wp14:anchorId="280BCA35" wp14:editId="198479FA">
                 <wp:simplePos x="0" y="0"/>
                 <wp:positionH relativeFrom="margin">
-                  <wp:posOffset>-2097722</wp:posOffset>
+                  <wp:posOffset>-2095817</wp:posOffset>
                 </wp:positionH>
                 <wp:positionV relativeFrom="paragraph">
-                  <wp:posOffset>1023937</wp:posOffset>
+                  <wp:posOffset>1850231</wp:posOffset>
                 </wp:positionV>
-                <wp:extent cx="4596726" cy="465455"/>
+                <wp:extent cx="4596130" cy="465455"/>
                 <wp:effectExtent l="0" t="0" r="2858" b="0"/>
                 <wp:wrapNone/>
                 <wp:docPr id="15" name="Text Box 15"/>
@@ -6355,7 +6691,7 @@
                       <wps:spPr>
                         <a:xfrm rot="16200000">
                           <a:off x="0" y="0"/>
-                          <a:ext cx="4596726" cy="465455"/>
+                          <a:ext cx="4596130" cy="465455"/>
                         </a:xfrm>
                         <a:prstGeom prst="rect">
                           <a:avLst/>
@@ -6402,7 +6738,7 @@
           </mc:Choice>
           <mc:Fallback>
             <w:pict>
-              <v:shape w14:anchorId="280BCA35" id="Text Box 15" o:spid="_x0000_s1036" type="#_x0000_t202" style="position:absolute;margin-left:-165.15pt;margin-top:80.6pt;width:361.95pt;height:36.65pt;rotation:-90;z-index:251712512;visibility:visible;mso-wrap-style:square;mso-width-percent:0;mso-height-percent:0;mso-wrap-distance-left:9pt;mso-wrap-distance-top:0;mso-wrap-distance-right:9pt;mso-wrap-distance-bottom:0;mso-position-horizontal:absolute;mso-position-horizontal-relative:margin;mso-position-vertical:absolute;mso-position-vertical-relative:text;mso-width-percent:0;mso-height-percent:0;mso-width-relative:margin;mso-height-relative:margin;v-text-anchor:top" o:gfxdata="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" filled="f" stroked="f" strokeweight=".5pt">
+              <v:shape w14:anchorId="280BCA35" id="Text Box 15" o:spid="_x0000_s1036" type="#_x0000_t202" style="position:absolute;margin-left:-165pt;margin-top:145.7pt;width:361.9pt;height:36.65pt;rotation:-90;z-index:251712512;visibility:visible;mso-wrap-style:square;mso-width-percent:0;mso-height-percent:0;mso-wrap-distance-left:9pt;mso-wrap-distance-top:0;mso-wrap-distance-right:9pt;mso-wrap-distance-bottom:0;mso-position-horizontal:absolute;mso-position-horizontal-relative:margin;mso-position-vertical:absolute;mso-position-vertical-relative:text;mso-width-percent:0;mso-height-percent:0;mso-width-relative:margin;mso-height-relative:margin;v-text-anchor:top" o:gfxdata="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" filled="f" stroked="f" strokeweight=".5pt">
                 <v:textbox>
                   <w:txbxContent>
                     <w:p>
@@ -6428,44 +6764,47 @@
       </w:r>
       <w:r>
         <w:rPr>
-          <w:noProof/>
-          <w:sz w:val="28"/>
-          <w:szCs w:val="26"/>
-          <w:u w:val="single"/>
-          <w:lang w:val="en-GB"/>
-        </w:rPr>
-        <w:drawing>
-          <wp:anchor distT="0" distB="0" distL="114300" distR="114300" simplePos="0" relativeHeight="251710464" behindDoc="0" locked="0" layoutInCell="1" allowOverlap="1" wp14:anchorId="3255C086" wp14:editId="17F2D4B4">
-            <wp:simplePos x="0" y="0"/>
-            <wp:positionH relativeFrom="margin">
-              <wp:align>right</wp:align>
-            </wp:positionH>
-            <wp:positionV relativeFrom="paragraph">
-              <wp:posOffset>332740</wp:posOffset>
-            </wp:positionV>
-            <wp:extent cx="5928360" cy="3200400"/>
-            <wp:effectExtent l="0" t="0" r="15240" b="0"/>
-            <wp:wrapTight wrapText="bothSides">
-              <wp:wrapPolygon edited="0">
-                <wp:start x="0" y="0"/>
-                <wp:lineTo x="0" y="21471"/>
-                <wp:lineTo x="21586" y="21471"/>
-                <wp:lineTo x="21586" y="0"/>
-                <wp:lineTo x="0" y="0"/>
-              </wp:wrapPolygon>
-            </wp:wrapTight>
-            <wp:docPr id="6" name="Chart 6"/>
-            <wp:cNvGraphicFramePr/>
-            <a:graphic xmlns:a="http://schemas.openxmlformats.org/drawingml/2006/main">
-              <a:graphicData uri="http://schemas.openxmlformats.org/drawingml/2006/chart">
-                <c:chart xmlns:c="http://schemas.openxmlformats.org/drawingml/2006/chart" xmlns:r="http://schemas.openxmlformats.org/officeDocument/2006/relationships" r:id="rId6"/>
-              </a:graphicData>
-            </a:graphic>
-            <wp14:sizeRelH relativeFrom="margin">
-              <wp14:pctWidth>0</wp14:pctWidth>
-            </wp14:sizeRelH>
-          </wp:anchor>
-        </w:drawing>
+          <w:sz w:val="24"/>
+          <w:szCs w:val="26"/>
+          <w:lang w:val="en-GB"/>
+        </w:rPr>
+        <w:t xml:space="preserve">The performance of the AI is also almost </w:t>
+      </w:r>
+      <w:proofErr w:type="gramStart"/>
+      <w:r>
+        <w:rPr>
+          <w:sz w:val="24"/>
+          <w:szCs w:val="26"/>
+          <w:lang w:val="en-GB"/>
+        </w:rPr>
+        <w:t>exactly the same</w:t>
+      </w:r>
+      <w:proofErr w:type="gramEnd"/>
+      <w:r>
+        <w:rPr>
+          <w:sz w:val="24"/>
+          <w:szCs w:val="26"/>
+          <w:lang w:val="en-GB"/>
+        </w:rPr>
+        <w:t xml:space="preserve"> with the negligible differences also likely due to anomalies instead of any sort of pattern (both score-ratios are within 0.06). Therefore, it can be concluded that the implementation of randomness to the alpha-beta AI has entirely negligible effects other than it </w:t>
+      </w:r>
+      <w:proofErr w:type="gramStart"/>
+      <w:r>
+        <w:rPr>
+          <w:sz w:val="24"/>
+          <w:szCs w:val="26"/>
+          <w:lang w:val="en-GB"/>
+        </w:rPr>
+        <w:t>making</w:t>
+      </w:r>
+      <w:proofErr w:type="gramEnd"/>
+      <w:r>
+        <w:rPr>
+          <w:sz w:val="24"/>
+          <w:szCs w:val="26"/>
+          <w:lang w:val="en-GB"/>
+        </w:rPr>
+        <w:t xml:space="preserve"> different decisions when in the exact same situation making every game unique.</w:t>
       </w:r>
     </w:p>
     <w:p>
@@ -6476,76 +6815,8 @@
           <w:lang w:val="en-GB"/>
         </w:rPr>
       </w:pPr>
-      <w:r>
-        <w:rPr>
-          <w:sz w:val="24"/>
-          <w:szCs w:val="26"/>
-          <w:lang w:val="en-GB"/>
-        </w:rPr>
-        <w:t>The effect of implementing randomness into the alpha-beta AI from a speed standpoint is almost negligible with the largest difference between results at 3 Ply being almost entirely due to the anomalous result of 0.48 for the AI with randomness implemented.</w:t>
-      </w:r>
-    </w:p>
-    <w:p>
-      <w:pPr>
-        <w:rPr>
-          <w:sz w:val="24"/>
-          <w:szCs w:val="26"/>
-          <w:lang w:val="en-GB"/>
-        </w:rPr>
-      </w:pPr>
-      <w:r>
-        <w:rPr>
-          <w:sz w:val="24"/>
-          <w:szCs w:val="26"/>
-          <w:lang w:val="en-GB"/>
-        </w:rPr>
-        <w:t xml:space="preserve">The performance of the AI is also almost </w:t>
-      </w:r>
-      <w:proofErr w:type="gramStart"/>
-      <w:r>
-        <w:rPr>
-          <w:sz w:val="24"/>
-          <w:szCs w:val="26"/>
-          <w:lang w:val="en-GB"/>
-        </w:rPr>
-        <w:t>exactly the same</w:t>
-      </w:r>
-      <w:proofErr w:type="gramEnd"/>
-      <w:r>
-        <w:rPr>
-          <w:sz w:val="24"/>
-          <w:szCs w:val="26"/>
-          <w:lang w:val="en-GB"/>
-        </w:rPr>
-        <w:t xml:space="preserve"> with the negligible differences also likely due to anomalies instead of any sort of pattern (both score-ratios are within 0.06). Therefore, it can be concluded that the implementation of randomness to the alpha-beta AI has entirely negligible effects other than it </w:t>
-      </w:r>
-      <w:proofErr w:type="gramStart"/>
-      <w:r>
-        <w:rPr>
-          <w:sz w:val="24"/>
-          <w:szCs w:val="26"/>
-          <w:lang w:val="en-GB"/>
-        </w:rPr>
-        <w:t>making</w:t>
-      </w:r>
-      <w:proofErr w:type="gramEnd"/>
-      <w:r>
-        <w:rPr>
-          <w:sz w:val="24"/>
-          <w:szCs w:val="26"/>
-          <w:lang w:val="en-GB"/>
-        </w:rPr>
-        <w:t xml:space="preserve"> different decisions when in the exact same situation making every game unique.</w:t>
-      </w:r>
-    </w:p>
-    <w:p>
-      <w:pPr>
-        <w:rPr>
-          <w:sz w:val="24"/>
-          <w:szCs w:val="26"/>
-          <w:lang w:val="en-GB"/>
-        </w:rPr>
-      </w:pPr>
+      <w:bookmarkStart w:id="0" w:name="_GoBack"/>
+      <w:bookmarkEnd w:id="0"/>
     </w:p>
     <w:p>
       <w:pPr>
@@ -7468,9 +7739,9 @@
           <c:xMode val="edge"/>
           <c:yMode val="edge"/>
           <c:x val="7.9095279970619853E-2"/>
-          <c:y val="0.12374196969586401"/>
+          <c:y val="0.22884703601239034"/>
           <c:w val="0.89109751043635588"/>
-          <c:h val="0.78428991556778294"/>
+          <c:h val="0.61011562743846204"/>
         </c:manualLayout>
       </c:layout>
       <c:lineChart>
@@ -10057,7 +10328,7 @@
 </file>
 
 <file path=customXml/itemProps1.xml><?xml version="1.0" encoding="utf-8"?>
-<ds:datastoreItem xmlns:ds="http://schemas.openxmlformats.org/officeDocument/2006/customXml" ds:itemID="{E2ACDFF2-B263-419F-BFA3-4C620F13AB81}">
+<ds:datastoreItem xmlns:ds="http://schemas.openxmlformats.org/officeDocument/2006/customXml" ds:itemID="{7B122896-AF05-40F9-AFE3-A03D0A400301}">
   <ds:schemaRefs>
     <ds:schemaRef ds:uri="http://schemas.openxmlformats.org/officeDocument/2006/bibliography"/>
   </ds:schemaRefs>

--- a/CCA Assessment Write-up Updated WIP.docx
+++ b/CCA Assessment Write-up Updated WIP.docx
@@ -6815,8 +6815,6 @@
           <w:lang w:val="en-GB"/>
         </w:rPr>
       </w:pPr>
-      <w:bookmarkStart w:id="0" w:name="_GoBack"/>
-      <w:bookmarkEnd w:id="0"/>
     </w:p>
     <w:p>
       <w:pPr>
@@ -7181,7 +7179,33 @@
           <w:szCs w:val="26"/>
           <w:lang w:val="en-GB"/>
         </w:rPr>
-        <w:t>z it should use a ply of 4, but if the computer was any slower, then it should use the alpha-beta AI with a ply of 3</w:t>
+        <w:t xml:space="preserve">z it should use a ply of 4, but if the computer was any slower, then it should </w:t>
+      </w:r>
+      <w:r>
+        <w:rPr>
+          <w:sz w:val="24"/>
+          <w:szCs w:val="26"/>
+          <w:lang w:val="en-GB"/>
+        </w:rPr>
+        <w:t xml:space="preserve">probably </w:t>
+      </w:r>
+      <w:r>
+        <w:rPr>
+          <w:sz w:val="24"/>
+          <w:szCs w:val="26"/>
+          <w:lang w:val="en-GB"/>
+        </w:rPr>
+        <w:t>use the alpha-beta AI wit</w:t>
+      </w:r>
+      <w:bookmarkStart w:id="0" w:name="_GoBack"/>
+      <w:bookmarkEnd w:id="0"/>
+      <w:r>
+        <w:rPr>
+          <w:sz w:val="24"/>
+          <w:szCs w:val="26"/>
+          <w:lang w:val="en-GB"/>
+        </w:rPr>
+        <w:t>h a ply of 3</w:t>
       </w:r>
       <w:r>
         <w:rPr>
@@ -10328,7 +10352,7 @@
 </file>
 
 <file path=customXml/itemProps1.xml><?xml version="1.0" encoding="utf-8"?>
-<ds:datastoreItem xmlns:ds="http://schemas.openxmlformats.org/officeDocument/2006/customXml" ds:itemID="{7B122896-AF05-40F9-AFE3-A03D0A400301}">
+<ds:datastoreItem xmlns:ds="http://schemas.openxmlformats.org/officeDocument/2006/customXml" ds:itemID="{0EFD4237-3EC5-4CEE-AFA5-C64A9B793A43}">
   <ds:schemaRefs>
     <ds:schemaRef ds:uri="http://schemas.openxmlformats.org/officeDocument/2006/bibliography"/>
   </ds:schemaRefs>

--- a/CCA Assessment Write-up Updated WIP.docx
+++ b/CCA Assessment Write-up Updated WIP.docx
@@ -199,7 +199,7 @@
         <mc:AlternateContent>
           <mc:Choice Requires="wps">
             <w:drawing>
-              <wp:anchor distT="0" distB="0" distL="114300" distR="114300" simplePos="0" relativeHeight="251685888" behindDoc="0" locked="0" layoutInCell="1" allowOverlap="1" wp14:anchorId="02E19745" wp14:editId="174DD320">
+              <wp:anchor distT="0" distB="0" distL="114300" distR="114300" simplePos="0" relativeHeight="251684864" behindDoc="0" locked="0" layoutInCell="1" allowOverlap="1" wp14:anchorId="02E19745" wp14:editId="210A9349">
                 <wp:simplePos x="0" y="0"/>
                 <wp:positionH relativeFrom="column">
                   <wp:posOffset>5356204</wp:posOffset>
@@ -254,7 +254,7 @@
           </mc:Choice>
           <mc:Fallback>
             <w:pict>
-              <v:line w14:anchorId="695674A1" id="Straight Connector 21" o:spid="_x0000_s1026" style="position:absolute;flip:x;z-index:251685888;visibility:visible;mso-wrap-style:square;mso-width-percent:0;mso-height-percent:0;mso-wrap-distance-left:9pt;mso-wrap-distance-top:0;mso-wrap-distance-right:9pt;mso-wrap-distance-bottom:0;mso-position-horizontal:absolute;mso-position-horizontal-relative:text;mso-position-vertical:absolute;mso-position-vertical-relative:text;mso-width-percent:0;mso-height-percent:0;mso-width-relative:margin;mso-height-relative:margin" from="421.75pt,69.75pt" to="436pt,94.7pt" o:gfxdata="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" strokecolor="#4472c4 [3204]" strokeweight=".5pt">
+              <v:line w14:anchorId="4B0082EA" id="Straight Connector 21" o:spid="_x0000_s1026" style="position:absolute;flip:x;z-index:251684864;visibility:visible;mso-wrap-style:square;mso-width-percent:0;mso-height-percent:0;mso-wrap-distance-left:9pt;mso-wrap-distance-top:0;mso-wrap-distance-right:9pt;mso-wrap-distance-bottom:0;mso-position-horizontal:absolute;mso-position-horizontal-relative:text;mso-position-vertical:absolute;mso-position-vertical-relative:text;mso-width-percent:0;mso-height-percent:0;mso-width-relative:margin;mso-height-relative:margin" from="421.75pt,69.75pt" to="436pt,94.7pt" o:gfxdata="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" strokecolor="#4472c4 [3204]" strokeweight=".5pt">
                 <v:stroke joinstyle="miter"/>
               </v:line>
             </w:pict>
@@ -273,7 +273,7 @@
         <mc:AlternateContent>
           <mc:Choice Requires="wps">
             <w:drawing>
-              <wp:anchor distT="0" distB="0" distL="114300" distR="114300" simplePos="0" relativeHeight="251683840" behindDoc="0" locked="0" layoutInCell="1" allowOverlap="1" wp14:anchorId="00ECAFC1" wp14:editId="1FA923A1">
+              <wp:anchor distT="0" distB="0" distL="114300" distR="114300" simplePos="0" relativeHeight="251682816" behindDoc="0" locked="0" layoutInCell="1" allowOverlap="1" wp14:anchorId="00ECAFC1" wp14:editId="2DC112DD">
                 <wp:simplePos x="0" y="0"/>
                 <wp:positionH relativeFrom="column">
                   <wp:posOffset>5616596</wp:posOffset>
@@ -328,7 +328,7 @@
           </mc:Choice>
           <mc:Fallback>
             <w:pict>
-              <v:line w14:anchorId="53427A93" id="Straight Connector 20" o:spid="_x0000_s1026" style="position:absolute;flip:x y;z-index:251683840;visibility:visible;mso-wrap-style:square;mso-width-percent:0;mso-height-percent:0;mso-wrap-distance-left:9pt;mso-wrap-distance-top:0;mso-wrap-distance-right:9pt;mso-wrap-distance-bottom:0;mso-position-horizontal:absolute;mso-position-horizontal-relative:text;mso-position-vertical:absolute;mso-position-vertical-relative:text;mso-width-percent:0;mso-height-percent:0;mso-width-relative:margin;mso-height-relative:margin" from="442.25pt,69.6pt" to="456.5pt,94.55pt" o:gfxdata="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" strokecolor="#4472c4 [3204]" strokeweight=".5pt">
+              <v:line w14:anchorId="5AC989F7" id="Straight Connector 20" o:spid="_x0000_s1026" style="position:absolute;flip:x y;z-index:251682816;visibility:visible;mso-wrap-style:square;mso-width-percent:0;mso-height-percent:0;mso-wrap-distance-left:9pt;mso-wrap-distance-top:0;mso-wrap-distance-right:9pt;mso-wrap-distance-bottom:0;mso-position-horizontal:absolute;mso-position-horizontal-relative:text;mso-position-vertical:absolute;mso-position-vertical-relative:text;mso-width-percent:0;mso-height-percent:0;mso-width-relative:margin;mso-height-relative:margin" from="442.25pt,69.6pt" to="456.5pt,94.55pt" o:gfxdata="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" strokecolor="#4472c4 [3204]" strokeweight=".5pt">
                 <v:stroke joinstyle="miter"/>
               </v:line>
             </w:pict>
@@ -347,7 +347,7 @@
         <mc:AlternateContent>
           <mc:Choice Requires="wps">
             <w:drawing>
-              <wp:anchor distT="0" distB="0" distL="114300" distR="114300" simplePos="0" relativeHeight="251681792" behindDoc="0" locked="0" layoutInCell="1" allowOverlap="1" wp14:anchorId="56BBA3BB" wp14:editId="36C8A963">
+              <wp:anchor distT="0" distB="0" distL="114300" distR="114300" simplePos="0" relativeHeight="251680768" behindDoc="0" locked="0" layoutInCell="1" allowOverlap="1" wp14:anchorId="56BBA3BB" wp14:editId="62FD7CBA">
                 <wp:simplePos x="0" y="0"/>
                 <wp:positionH relativeFrom="column">
                   <wp:posOffset>4741545</wp:posOffset>
@@ -402,7 +402,7 @@
           </mc:Choice>
           <mc:Fallback>
             <w:pict>
-              <v:line w14:anchorId="2B2752F5" id="Straight Connector 19" o:spid="_x0000_s1026" style="position:absolute;flip:x y;z-index:251681792;visibility:visible;mso-wrap-style:square;mso-width-percent:0;mso-height-percent:0;mso-wrap-distance-left:9pt;mso-wrap-distance-top:0;mso-wrap-distance-right:9pt;mso-wrap-distance-bottom:0;mso-position-horizontal:absolute;mso-position-horizontal-relative:text;mso-position-vertical:absolute;mso-position-vertical-relative:text;mso-width-percent:0;mso-height-percent:0;mso-width-relative:margin;mso-height-relative:margin" from="373.35pt,71pt" to="387.6pt,95.95pt" o:gfxdata="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" strokecolor="#4472c4 [3204]" strokeweight=".5pt">
+              <v:line w14:anchorId="442FB257" id="Straight Connector 19" o:spid="_x0000_s1026" style="position:absolute;flip:x y;z-index:251680768;visibility:visible;mso-wrap-style:square;mso-width-percent:0;mso-height-percent:0;mso-wrap-distance-left:9pt;mso-wrap-distance-top:0;mso-wrap-distance-right:9pt;mso-wrap-distance-bottom:0;mso-position-horizontal:absolute;mso-position-horizontal-relative:text;mso-position-vertical:absolute;mso-position-vertical-relative:text;mso-width-percent:0;mso-height-percent:0;mso-width-relative:margin;mso-height-relative:margin" from="373.35pt,71pt" to="387.6pt,95.95pt" o:gfxdata="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" strokecolor="#4472c4 [3204]" strokeweight=".5pt">
                 <v:stroke joinstyle="miter"/>
               </v:line>
             </w:pict>
@@ -421,7 +421,7 @@
         <mc:AlternateContent>
           <mc:Choice Requires="wpg">
             <w:drawing>
-              <wp:anchor distT="0" distB="0" distL="114300" distR="114300" simplePos="0" relativeHeight="251672576" behindDoc="1" locked="0" layoutInCell="1" allowOverlap="1" wp14:anchorId="37876EF5" wp14:editId="4B1702E5">
+              <wp:anchor distT="0" distB="0" distL="114300" distR="114300" simplePos="0" relativeHeight="251671552" behindDoc="1" locked="0" layoutInCell="1" allowOverlap="1" wp14:anchorId="37876EF5" wp14:editId="31A6E09C">
                 <wp:simplePos x="0" y="0"/>
                 <wp:positionH relativeFrom="margin">
                   <wp:posOffset>3886200</wp:posOffset>
@@ -861,7 +861,7 @@
           </mc:Choice>
           <mc:Fallback>
             <w:pict>
-              <v:group w14:anchorId="37876EF5" id="Group 12" o:spid="_x0000_s1026" style="position:absolute;margin-left:306pt;margin-top:1.35pt;width:162.35pt;height:118.3pt;z-index:-251643904;mso-position-horizontal-relative:margin;mso-width-relative:margin;mso-height-relative:margin" coordorigin="1143,76" coordsize="20754,15036" o:gfxdata="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">
+              <v:group w14:anchorId="37876EF5" id="Group 12" o:spid="_x0000_s1026" style="position:absolute;margin-left:306pt;margin-top:1.35pt;width:162.35pt;height:118.3pt;z-index:-251644928;mso-position-horizontal-relative:margin;mso-width-relative:margin;mso-height-relative:margin" coordorigin="1143,76" coordsize="20754,15036" o:gfxdata="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">
                 <v:shapetype id="_x0000_t202" coordsize="21600,21600" o:spt="202" path="m,l,21600r21600,l21600,xe">
                   <v:stroke joinstyle="miter"/>
                   <v:path gradientshapeok="t" o:connecttype="rect"/>
@@ -1100,7 +1100,7 @@
         <mc:AlternateContent>
           <mc:Choice Requires="wps">
             <w:drawing>
-              <wp:anchor distT="0" distB="0" distL="114300" distR="114300" simplePos="0" relativeHeight="251675648" behindDoc="0" locked="0" layoutInCell="1" allowOverlap="1" wp14:anchorId="78169635" wp14:editId="4CD6F36B">
+              <wp:anchor distT="0" distB="0" distL="114300" distR="114300" simplePos="0" relativeHeight="251674624" behindDoc="0" locked="0" layoutInCell="1" allowOverlap="1" wp14:anchorId="78169635" wp14:editId="6A038FDE">
                 <wp:simplePos x="0" y="0"/>
                 <wp:positionH relativeFrom="column">
                   <wp:posOffset>4490699</wp:posOffset>
@@ -1155,7 +1155,7 @@
           </mc:Choice>
           <mc:Fallback>
             <w:pict>
-              <v:line w14:anchorId="63A5035F" id="Straight Connector 14" o:spid="_x0000_s1026" style="position:absolute;flip:x;z-index:251675648;visibility:visible;mso-wrap-style:square;mso-width-percent:0;mso-height-percent:0;mso-wrap-distance-left:9pt;mso-wrap-distance-top:0;mso-wrap-distance-right:9pt;mso-wrap-distance-bottom:0;mso-position-horizontal:absolute;mso-position-horizontal-relative:text;mso-position-vertical:absolute;mso-position-vertical-relative:text;mso-width-percent:0;mso-height-percent:0;mso-width-relative:margin;mso-height-relative:margin" from="353.6pt,70.95pt" to="367.85pt,95.95pt" o:gfxdata="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" strokecolor="#4472c4 [3204]" strokeweight=".5pt">
+              <v:line w14:anchorId="643C4A8B" id="Straight Connector 14" o:spid="_x0000_s1026" style="position:absolute;flip:x;z-index:251674624;visibility:visible;mso-wrap-style:square;mso-width-percent:0;mso-height-percent:0;mso-wrap-distance-left:9pt;mso-wrap-distance-top:0;mso-wrap-distance-right:9pt;mso-wrap-distance-bottom:0;mso-position-horizontal:absolute;mso-position-horizontal-relative:text;mso-position-vertical:absolute;mso-position-vertical-relative:text;mso-width-percent:0;mso-height-percent:0;mso-width-relative:margin;mso-height-relative:margin" from="353.6pt,70.95pt" to="367.85pt,95.95pt" o:gfxdata="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" strokecolor="#4472c4 [3204]" strokeweight=".5pt">
                 <v:stroke joinstyle="miter"/>
               </v:line>
             </w:pict>
@@ -1174,7 +1174,7 @@
         <mc:AlternateContent>
           <mc:Choice Requires="wps">
             <w:drawing>
-              <wp:anchor distT="0" distB="0" distL="114300" distR="114300" simplePos="0" relativeHeight="251679744" behindDoc="0" locked="0" layoutInCell="1" allowOverlap="1" wp14:anchorId="0D17971C" wp14:editId="6D451CBF">
+              <wp:anchor distT="0" distB="0" distL="114300" distR="114300" simplePos="0" relativeHeight="251678720" behindDoc="0" locked="0" layoutInCell="1" allowOverlap="1" wp14:anchorId="0D17971C" wp14:editId="25B337A1">
                 <wp:simplePos x="0" y="0"/>
                 <wp:positionH relativeFrom="column">
                   <wp:posOffset>5187556</wp:posOffset>
@@ -1223,7 +1223,7 @@
           </mc:Choice>
           <mc:Fallback>
             <w:pict>
-              <v:line w14:anchorId="69DEE6B7" id="Straight Connector 16" o:spid="_x0000_s1026" style="position:absolute;flip:x y;z-index:251679744;visibility:visible;mso-wrap-style:square;mso-wrap-distance-left:9pt;mso-wrap-distance-top:0;mso-wrap-distance-right:9pt;mso-wrap-distance-bottom:0;mso-position-horizontal:absolute;mso-position-horizontal-relative:text;mso-position-vertical:absolute;mso-position-vertical-relative:text" from="408.45pt,26.45pt" to="428.9pt,51.25pt" o:gfxdata="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" strokecolor="#4472c4 [3204]" strokeweight=".5pt">
+              <v:line w14:anchorId="0BC5F4A9" id="Straight Connector 16" o:spid="_x0000_s1026" style="position:absolute;flip:x y;z-index:251678720;visibility:visible;mso-wrap-style:square;mso-wrap-distance-left:9pt;mso-wrap-distance-top:0;mso-wrap-distance-right:9pt;mso-wrap-distance-bottom:0;mso-position-horizontal:absolute;mso-position-horizontal-relative:text;mso-position-vertical:absolute;mso-position-vertical-relative:text" from="408.45pt,26.45pt" to="428.9pt,51.25pt" o:gfxdata="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" strokecolor="#4472c4 [3204]" strokeweight=".5pt">
                 <v:stroke joinstyle="miter"/>
               </v:line>
             </w:pict>
@@ -1242,7 +1242,7 @@
         <mc:AlternateContent>
           <mc:Choice Requires="wps">
             <w:drawing>
-              <wp:anchor distT="0" distB="0" distL="114300" distR="114300" simplePos="0" relativeHeight="251673600" behindDoc="0" locked="0" layoutInCell="1" allowOverlap="1" wp14:anchorId="49A7FCEC" wp14:editId="0F6CB32A">
+              <wp:anchor distT="0" distB="0" distL="114300" distR="114300" simplePos="0" relativeHeight="251672576" behindDoc="0" locked="0" layoutInCell="1" allowOverlap="1" wp14:anchorId="49A7FCEC" wp14:editId="6769D841">
                 <wp:simplePos x="0" y="0"/>
                 <wp:positionH relativeFrom="column">
                   <wp:posOffset>4760926</wp:posOffset>
@@ -1291,7 +1291,7 @@
           </mc:Choice>
           <mc:Fallback>
             <w:pict>
-              <v:line w14:anchorId="4E9F1F29" id="Straight Connector 13" o:spid="_x0000_s1026" style="position:absolute;flip:x;z-index:251673600;visibility:visible;mso-wrap-style:square;mso-wrap-distance-left:9pt;mso-wrap-distance-top:0;mso-wrap-distance-right:9pt;mso-wrap-distance-bottom:0;mso-position-horizontal:absolute;mso-position-horizontal-relative:text;mso-position-vertical:absolute;mso-position-vertical-relative:text" from="374.9pt,26.55pt" to="395.35pt,51.35pt" o:gfxdata="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" strokecolor="#4472c4 [3204]" strokeweight=".5pt">
+              <v:line w14:anchorId="42A03928" id="Straight Connector 13" o:spid="_x0000_s1026" style="position:absolute;flip:x;z-index:251672576;visibility:visible;mso-wrap-style:square;mso-wrap-distance-left:9pt;mso-wrap-distance-top:0;mso-wrap-distance-right:9pt;mso-wrap-distance-bottom:0;mso-position-horizontal:absolute;mso-position-horizontal-relative:text;mso-position-vertical:absolute;mso-position-vertical-relative:text" from="374.9pt,26.55pt" to="395.35pt,51.35pt" o:gfxdata="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" strokecolor="#4472c4 [3204]" strokeweight=".5pt">
                 <v:stroke joinstyle="miter"/>
               </v:line>
             </w:pict>
@@ -6271,7 +6271,7 @@
         <mc:AlternateContent>
           <mc:Choice Requires="wps">
             <w:drawing>
-              <wp:anchor distT="0" distB="0" distL="114300" distR="114300" simplePos="0" relativeHeight="251709440" behindDoc="0" locked="0" layoutInCell="1" allowOverlap="1" wp14:anchorId="48B69C55" wp14:editId="0EC7C919">
+              <wp:anchor distT="0" distB="0" distL="114300" distR="114300" simplePos="0" relativeHeight="251708416" behindDoc="0" locked="0" layoutInCell="1" allowOverlap="1" wp14:anchorId="48B69C55" wp14:editId="629A1B5D">
                 <wp:simplePos x="0" y="0"/>
                 <wp:positionH relativeFrom="margin">
                   <wp:posOffset>-2092007</wp:posOffset>
@@ -6362,7 +6362,7 @@
           </mc:Choice>
           <mc:Fallback>
             <w:pict>
-              <v:shape w14:anchorId="48B69C55" id="Text Box 4" o:spid="_x0000_s1035" type="#_x0000_t202" style="position:absolute;margin-left:-164.7pt;margin-top:396.9pt;width:361.95pt;height:36.65pt;rotation:-90;z-index:251709440;visibility:visible;mso-wrap-style:square;mso-width-percent:0;mso-height-percent:0;mso-wrap-distance-left:9pt;mso-wrap-distance-top:0;mso-wrap-distance-right:9pt;mso-wrap-distance-bottom:0;mso-position-horizontal:absolute;mso-position-horizontal-relative:margin;mso-position-vertical:absolute;mso-position-vertical-relative:text;mso-width-percent:0;mso-height-percent:0;mso-width-relative:margin;mso-height-relative:margin;v-text-anchor:top" o:gfxdata="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" filled="f" stroked="f" strokeweight=".5pt">
+              <v:shape w14:anchorId="48B69C55" id="Text Box 4" o:spid="_x0000_s1035" type="#_x0000_t202" style="position:absolute;margin-left:-164.7pt;margin-top:396.9pt;width:361.95pt;height:36.65pt;rotation:-90;z-index:251708416;visibility:visible;mso-wrap-style:square;mso-width-percent:0;mso-height-percent:0;mso-wrap-distance-left:9pt;mso-wrap-distance-top:0;mso-wrap-distance-right:9pt;mso-wrap-distance-bottom:0;mso-position-horizontal:absolute;mso-position-horizontal-relative:margin;mso-position-vertical:absolute;mso-position-vertical-relative:text;mso-width-percent:0;mso-height-percent:0;mso-width-relative:margin;mso-height-relative:margin;v-text-anchor:top" o:gfxdata="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" filled="f" stroked="f" strokeweight=".5pt">
                 <v:textbox>
                   <w:txbxContent>
                     <w:p>
@@ -6420,7 +6420,7 @@
           <w:lang w:val="en-GB"/>
         </w:rPr>
         <w:drawing>
-          <wp:anchor distT="0" distB="0" distL="114300" distR="114300" simplePos="0" relativeHeight="251708416" behindDoc="0" locked="0" layoutInCell="1" allowOverlap="1" wp14:anchorId="0B4E4F9B" wp14:editId="1D8E116D">
+          <wp:anchor distT="0" distB="0" distL="114300" distR="114300" simplePos="0" relativeHeight="251707392" behindDoc="0" locked="0" layoutInCell="1" allowOverlap="1" wp14:anchorId="0B4E4F9B" wp14:editId="4D18B240">
             <wp:simplePos x="0" y="0"/>
             <wp:positionH relativeFrom="margin">
               <wp:align>right</wp:align>
@@ -6478,180 +6478,305 @@
       <w:r>
         <w:rPr>
           <w:b/>
+          <w:noProof/>
           <w:sz w:val="32"/>
           <w:u w:val="single"/>
           <w:lang w:val="en-GB"/>
         </w:rPr>
         <w:lastRenderedPageBreak/>
-        <w:t>The effect of Alpha-Beta pruning:</w:t>
+        <mc:AlternateContent>
+          <mc:Choice Requires="wpg">
+            <w:drawing>
+              <wp:anchor distT="0" distB="0" distL="114300" distR="114300" simplePos="0" relativeHeight="251716608" behindDoc="0" locked="0" layoutInCell="1" allowOverlap="1" wp14:anchorId="2FF225C7" wp14:editId="52DCC0F7">
+                <wp:simplePos x="0" y="0"/>
+                <wp:positionH relativeFrom="margin">
+                  <wp:posOffset>4614545</wp:posOffset>
+                </wp:positionH>
+                <wp:positionV relativeFrom="paragraph">
+                  <wp:posOffset>285115</wp:posOffset>
+                </wp:positionV>
+                <wp:extent cx="1325245" cy="2292985"/>
+                <wp:effectExtent l="0" t="0" r="8255" b="0"/>
+                <wp:wrapTight wrapText="bothSides">
+                  <wp:wrapPolygon edited="0">
+                    <wp:start x="0" y="0"/>
+                    <wp:lineTo x="0" y="21355"/>
+                    <wp:lineTo x="21424" y="21355"/>
+                    <wp:lineTo x="21424" y="0"/>
+                    <wp:lineTo x="0" y="0"/>
+                  </wp:wrapPolygon>
+                </wp:wrapTight>
+                <wp:docPr id="25" name="Group 25"/>
+                <wp:cNvGraphicFramePr/>
+                <a:graphic xmlns:a="http://schemas.openxmlformats.org/drawingml/2006/main">
+                  <a:graphicData uri="http://schemas.microsoft.com/office/word/2010/wordprocessingGroup">
+                    <wpg:wgp>
+                      <wpg:cNvGrpSpPr/>
+                      <wpg:grpSpPr>
+                        <a:xfrm>
+                          <a:off x="0" y="0"/>
+                          <a:ext cx="1325245" cy="2292985"/>
+                          <a:chOff x="0" y="0"/>
+                          <a:chExt cx="1211580" cy="2096605"/>
+                        </a:xfrm>
+                      </wpg:grpSpPr>
+                      <pic:pic xmlns:pic="http://schemas.openxmlformats.org/drawingml/2006/picture">
+                        <pic:nvPicPr>
+                          <pic:cNvPr id="18" name="Picture 18"/>
+                          <pic:cNvPicPr>
+                            <a:picLocks noChangeAspect="1"/>
+                          </pic:cNvPicPr>
+                        </pic:nvPicPr>
+                        <pic:blipFill>
+                          <a:blip r:embed="rId6"/>
+                          <a:stretch>
+                            <a:fillRect/>
+                          </a:stretch>
+                        </pic:blipFill>
+                        <pic:spPr>
+                          <a:xfrm>
+                            <a:off x="0" y="0"/>
+                            <a:ext cx="1211580" cy="1514475"/>
+                          </a:xfrm>
+                          <a:prstGeom prst="rect">
+                            <a:avLst/>
+                          </a:prstGeom>
+                        </pic:spPr>
+                      </pic:pic>
+                      <wps:wsp>
+                        <wps:cNvPr id="22" name="Text Box 22"/>
+                        <wps:cNvSpPr txBox="1"/>
+                        <wps:spPr>
+                          <a:xfrm>
+                            <a:off x="0" y="1571626"/>
+                            <a:ext cx="1211580" cy="524979"/>
+                          </a:xfrm>
+                          <a:prstGeom prst="rect">
+                            <a:avLst/>
+                          </a:prstGeom>
+                          <a:solidFill>
+                            <a:prstClr val="white"/>
+                          </a:solidFill>
+                          <a:ln>
+                            <a:noFill/>
+                          </a:ln>
+                        </wps:spPr>
+                        <wps:txbx>
+                          <w:txbxContent>
+                            <w:p>
+                              <w:pPr>
+                                <w:pStyle w:val="Caption"/>
+                                <w:rPr>
+                                  <w:noProof/>
+                                </w:rPr>
+                              </w:pPr>
+                              <w:r>
+                                <w:t xml:space="preserve"> Despite being much faster, the alpha-beta AI still consistently wins against minimax when going first.</w:t>
+                              </w:r>
+                            </w:p>
+                          </w:txbxContent>
+                        </wps:txbx>
+                        <wps:bodyPr rot="0" spcFirstLastPara="0" vertOverflow="overflow" horzOverflow="overflow" vert="horz" wrap="square" lIns="0" tIns="0" rIns="0" bIns="0" numCol="1" spcCol="0" rtlCol="0" fromWordArt="0" anchor="t" anchorCtr="0" forceAA="0" compatLnSpc="1">
+                          <a:prstTxWarp prst="textNoShape">
+                            <a:avLst/>
+                          </a:prstTxWarp>
+                          <a:noAutofit/>
+                        </wps:bodyPr>
+                      </wps:wsp>
+                    </wpg:wgp>
+                  </a:graphicData>
+                </a:graphic>
+                <wp14:sizeRelH relativeFrom="margin">
+                  <wp14:pctWidth>0</wp14:pctWidth>
+                </wp14:sizeRelH>
+                <wp14:sizeRelV relativeFrom="margin">
+                  <wp14:pctHeight>0</wp14:pctHeight>
+                </wp14:sizeRelV>
+              </wp:anchor>
+            </w:drawing>
+          </mc:Choice>
+          <mc:Fallback>
+            <w:pict>
+              <v:group w14:anchorId="2FF225C7" id="Group 25" o:spid="_x0000_s1036" style="position:absolute;margin-left:363.35pt;margin-top:22.45pt;width:104.35pt;height:180.55pt;z-index:251716608;mso-position-horizontal-relative:margin;mso-width-relative:margin;mso-height-relative:margin" coordsize="12115,20966" o:gfxdata="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">
+                <v:shapetype id="_x0000_t75" coordsize="21600,21600" o:spt="75" o:preferrelative="t" path="m@4@5l@4@11@9@11@9@5xe" filled="f" stroked="f">
+                  <v:stroke joinstyle="miter"/>
+                  <v:formulas>
+                    <v:f eqn="if lineDrawn pixelLineWidth 0"/>
+                    <v:f eqn="sum @0 1 0"/>
+                    <v:f eqn="sum 0 0 @1"/>
+                    <v:f eqn="prod @2 1 2"/>
+                    <v:f eqn="prod @3 21600 pixelWidth"/>
+                    <v:f eqn="prod @3 21600 pixelHeight"/>
+                    <v:f eqn="sum @0 0 1"/>
+                    <v:f eqn="prod @6 1 2"/>
+                    <v:f eqn="prod @7 21600 pixelWidth"/>
+                    <v:f eqn="sum @8 21600 0"/>
+                    <v:f eqn="prod @7 21600 pixelHeight"/>
+                    <v:f eqn="sum @10 21600 0"/>
+                  </v:formulas>
+                  <v:path o:extrusionok="f" gradientshapeok="t" o:connecttype="rect"/>
+                  <o:lock v:ext="edit" aspectratio="t"/>
+                </v:shapetype>
+                <v:shape id="Picture 18" o:spid="_x0000_s1037" type="#_x0000_t75" style="position:absolute;width:12115;height:15144;visibility:visible;mso-wrap-style:square" o:gfxdata="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">
+                  <v:imagedata r:id="rId7" o:title=""/>
+                </v:shape>
+                <v:shape id="Text Box 22" o:spid="_x0000_s1038" type="#_x0000_t202" style="position:absolute;top:15716;width:12115;height:5250;visibility:visible;mso-wrap-style:square;v-text-anchor:top" o:gfxdata="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" stroked="f">
+                  <v:textbox inset="0,0,0,0">
+                    <w:txbxContent>
+                      <w:p>
+                        <w:pPr>
+                          <w:pStyle w:val="Caption"/>
+                          <w:rPr>
+                            <w:noProof/>
+                          </w:rPr>
+                        </w:pPr>
+                        <w:r>
+                          <w:t xml:space="preserve"> Despite being much faster, the alpha-beta AI still consistently wins against minimax when going first.</w:t>
+                        </w:r>
+                      </w:p>
+                    </w:txbxContent>
+                  </v:textbox>
+                </v:shape>
+                <w10:wrap type="tight" anchorx="margin"/>
+              </v:group>
+            </w:pict>
+          </mc:Fallback>
+        </mc:AlternateContent>
+      </w:r>
+      <w:r>
+        <w:rPr>
+          <w:b/>
+          <w:sz w:val="32"/>
+          <w:u w:val="single"/>
+          <w:lang w:val="en-GB"/>
+        </w:rPr>
+        <w:t>Results:</w:t>
       </w:r>
     </w:p>
     <w:p>
       <w:pPr>
         <w:rPr>
           <w:sz w:val="24"/>
-          <w:szCs w:val="26"/>
           <w:lang w:val="en-GB"/>
         </w:rPr>
       </w:pPr>
       <w:r>
         <w:rPr>
-          <w:noProof/>
-          <w:sz w:val="28"/>
-          <w:szCs w:val="26"/>
-          <w:u w:val="single"/>
-          <w:lang w:val="en-GB"/>
-        </w:rPr>
-        <w:drawing>
-          <wp:anchor distT="0" distB="0" distL="114300" distR="114300" simplePos="0" relativeHeight="251710464" behindDoc="0" locked="0" layoutInCell="1" allowOverlap="1" wp14:anchorId="3255C086" wp14:editId="613D86BB">
-            <wp:simplePos x="0" y="0"/>
-            <wp:positionH relativeFrom="margin">
-              <wp:align>right</wp:align>
-            </wp:positionH>
-            <wp:positionV relativeFrom="paragraph">
-              <wp:posOffset>4169886</wp:posOffset>
-            </wp:positionV>
-            <wp:extent cx="5928360" cy="3200400"/>
-            <wp:effectExtent l="0" t="0" r="15240" b="0"/>
-            <wp:wrapTight wrapText="bothSides">
-              <wp:wrapPolygon edited="0">
-                <wp:start x="0" y="0"/>
-                <wp:lineTo x="0" y="21471"/>
-                <wp:lineTo x="21586" y="21471"/>
-                <wp:lineTo x="21586" y="0"/>
-                <wp:lineTo x="0" y="0"/>
-              </wp:wrapPolygon>
-            </wp:wrapTight>
-            <wp:docPr id="6" name="Chart 6"/>
-            <wp:cNvGraphicFramePr/>
-            <a:graphic xmlns:a="http://schemas.openxmlformats.org/drawingml/2006/main">
-              <a:graphicData uri="http://schemas.openxmlformats.org/drawingml/2006/chart">
-                <c:chart xmlns:c="http://schemas.openxmlformats.org/drawingml/2006/chart" xmlns:r="http://schemas.openxmlformats.org/officeDocument/2006/relationships" r:id="rId6"/>
-              </a:graphicData>
-            </a:graphic>
-            <wp14:sizeRelH relativeFrom="margin">
-              <wp14:pctWidth>0</wp14:pctWidth>
-            </wp14:sizeRelH>
-          </wp:anchor>
-        </w:drawing>
-      </w:r>
-      <w:r>
-        <w:rPr>
-          <w:sz w:val="24"/>
-          <w:szCs w:val="26"/>
-          <w:lang w:val="en-GB"/>
-        </w:rPr>
-        <w:t xml:space="preserve">The AI with Alpha-Beta pruning implemented performed exactly the same moves as the standard minimax AI when running at the same ply with no randomness added (the randomness in the final code was added to simply make games more interesting </w:t>
-      </w:r>
-      <w:r>
-        <w:rPr>
-          <w:sz w:val="24"/>
-          <w:szCs w:val="26"/>
-          <w:lang w:val="en-GB"/>
-        </w:rPr>
-        <w:t>with a</w:t>
-      </w:r>
-      <w:r>
-        <w:rPr>
-          <w:sz w:val="24"/>
-          <w:szCs w:val="26"/>
-          <w:lang w:val="en-GB"/>
-        </w:rPr>
-        <w:t xml:space="preserve"> </w:t>
-      </w:r>
-      <w:r>
-        <w:rPr>
-          <w:sz w:val="24"/>
-          <w:szCs w:val="26"/>
-          <w:lang w:val="en-GB"/>
-        </w:rPr>
-        <w:t>±</w:t>
-      </w:r>
-      <w:r>
-        <w:rPr>
-          <w:sz w:val="24"/>
-          <w:szCs w:val="26"/>
-          <w:lang w:val="en-GB"/>
-        </w:rPr>
-        <w:t xml:space="preserve"> up to 0.4 ensuring that the AI still performed the best possible moves as the state score is always an integer</w:t>
-      </w:r>
-      <w:r>
-        <w:rPr>
-          <w:sz w:val="24"/>
-          <w:szCs w:val="26"/>
-          <w:lang w:val="en-GB"/>
-        </w:rPr>
-        <w:t xml:space="preserve"> and 0.4*2 is still less than 1, however, due to limited ply, the randomness could sometimes lead to anomalies in which AI won.) Despite no reduction in ability, alpha-beta AI managed to be much faster than standard minimax, especially in the higher pl</w:t>
-      </w:r>
-      <w:r>
-        <w:rPr>
-          <w:sz w:val="24"/>
-          <w:szCs w:val="26"/>
-          <w:lang w:val="en-GB"/>
-        </w:rPr>
-        <w:t>ie</w:t>
-      </w:r>
-      <w:r>
-        <w:rPr>
-          <w:sz w:val="24"/>
-          <w:szCs w:val="26"/>
-          <w:lang w:val="en-GB"/>
-        </w:rPr>
-        <w:t>s where it had more opportunity to prune large amounts of data.</w:t>
+          <w:sz w:val="24"/>
+          <w:lang w:val="en-GB"/>
+        </w:rPr>
+        <w:t>Especially at lower CPU speeds, alpha-beta pruning allowed the AI to reach much faster speeds</w:t>
+      </w:r>
+      <w:r>
+        <w:rPr>
+          <w:sz w:val="24"/>
+          <w:lang w:val="en-GB"/>
+        </w:rPr>
+        <w:t xml:space="preserve"> (at 4 ply it managed to overtake minimax at 3.5</w:t>
+      </w:r>
+      <w:r>
+        <w:rPr>
+          <w:sz w:val="24"/>
+          <w:lang w:val="en-GB"/>
+        </w:rPr>
+        <w:t>GH</w:t>
+      </w:r>
+      <w:r>
+        <w:rPr>
+          <w:sz w:val="24"/>
+          <w:lang w:val="en-GB"/>
+        </w:rPr>
+        <w:t xml:space="preserve">z despite being run at lower than a quarter of the speed.) However, the increase in time with each jump in ply is still exponential and soon reaches unreasonable speeds at higher plies (the first turn for the alpha-beta AI at 3.5 </w:t>
+      </w:r>
+      <w:r>
+        <w:rPr>
+          <w:sz w:val="24"/>
+          <w:lang w:val="en-GB"/>
+        </w:rPr>
+        <w:t>GH</w:t>
+      </w:r>
+      <w:r>
+        <w:rPr>
+          <w:sz w:val="24"/>
+          <w:lang w:val="en-GB"/>
+        </w:rPr>
+        <w:t>z is still over 13 seconds.)</w:t>
       </w:r>
     </w:p>
     <w:p>
       <w:pPr>
         <w:rPr>
-          <w:sz w:val="24"/>
-          <w:szCs w:val="26"/>
+          <w:sz w:val="28"/>
+          <w:u w:val="single"/>
           <w:lang w:val="en-GB"/>
         </w:rPr>
       </w:pPr>
+      <w:r>
+        <w:rPr>
+          <w:sz w:val="28"/>
+          <w:u w:val="single"/>
+          <w:lang w:val="en-GB"/>
+        </w:rPr>
+        <w:t>The effect of Alpha-Beta pruning:</w:t>
+      </w:r>
     </w:p>
     <w:p>
       <w:pPr>
         <w:rPr>
-          <w:sz w:val="28"/>
-          <w:szCs w:val="26"/>
-          <w:u w:val="single"/>
+          <w:sz w:val="24"/>
           <w:lang w:val="en-GB"/>
         </w:rPr>
       </w:pPr>
       <w:r>
         <w:rPr>
-          <w:sz w:val="28"/>
-          <w:szCs w:val="26"/>
-          <w:u w:val="single"/>
-          <w:lang w:val="en-GB"/>
-        </w:rPr>
-        <w:t>The e</w:t>
-      </w:r>
-      <w:r>
-        <w:rPr>
-          <w:sz w:val="28"/>
-          <w:szCs w:val="26"/>
-          <w:u w:val="single"/>
-          <w:lang w:val="en-GB"/>
-        </w:rPr>
-        <w:t>ffect of randomness in the alpha-beta AI</w:t>
+          <w:sz w:val="24"/>
+          <w:lang w:val="en-GB"/>
+        </w:rPr>
+        <w:t xml:space="preserve">The AI with Alpha-Beta pruning implemented performed </w:t>
+      </w:r>
+      <w:proofErr w:type="gramStart"/>
+      <w:r>
+        <w:rPr>
+          <w:sz w:val="24"/>
+          <w:lang w:val="en-GB"/>
+        </w:rPr>
+        <w:t>exactly the same</w:t>
+      </w:r>
+      <w:proofErr w:type="gramEnd"/>
+      <w:r>
+        <w:rPr>
+          <w:sz w:val="24"/>
+          <w:lang w:val="en-GB"/>
+        </w:rPr>
+        <w:t xml:space="preserve"> moves as the standard minimax AI when running at the same ply with no randomness added. Despite no reduction in ability, alpha-beta AI managed to be much faster than standard minimax, especially in the higher plies where it had more opportunity to prune large amounts of data.</w:t>
       </w:r>
     </w:p>
     <w:p>
       <w:pPr>
         <w:rPr>
-          <w:sz w:val="24"/>
-          <w:szCs w:val="26"/>
+          <w:sz w:val="28"/>
+          <w:szCs w:val="26"/>
+          <w:u w:val="single"/>
           <w:lang w:val="en-GB"/>
         </w:rPr>
       </w:pPr>
       <w:r>
         <w:rPr>
-          <w:sz w:val="24"/>
-          <w:szCs w:val="26"/>
-          <w:lang w:val="en-GB"/>
-        </w:rPr>
-        <w:t>The effect of implementing randomness into the alpha-beta AI from a speed standpoint is almost negligible with the largest difference between results at 3 Ply being almost entirely due to the anomalous result of 0.48 for the AI with randomness implemented.</w:t>
+          <w:sz w:val="28"/>
+          <w:szCs w:val="26"/>
+          <w:u w:val="single"/>
+          <w:lang w:val="en-GB"/>
+        </w:rPr>
+        <w:t>The effect of randomness in the alpha-beta AI</w:t>
+      </w:r>
+      <w:r>
+        <w:rPr>
+          <w:sz w:val="28"/>
+          <w:szCs w:val="26"/>
+          <w:u w:val="single"/>
+          <w:lang w:val="en-GB"/>
+        </w:rPr>
+        <w:t>:</w:t>
       </w:r>
     </w:p>
     <w:p>
@@ -6671,18 +6796,18 @@
         <mc:AlternateContent>
           <mc:Choice Requires="wps">
             <w:drawing>
-              <wp:anchor distT="0" distB="0" distL="114300" distR="114300" simplePos="0" relativeHeight="251712512" behindDoc="0" locked="0" layoutInCell="1" allowOverlap="1" wp14:anchorId="280BCA35" wp14:editId="198479FA">
+              <wp:anchor distT="0" distB="0" distL="114300" distR="114300" simplePos="0" relativeHeight="251718656" behindDoc="0" locked="0" layoutInCell="1" allowOverlap="1" wp14:anchorId="6DCE444B" wp14:editId="5843F91B">
                 <wp:simplePos x="0" y="0"/>
                 <wp:positionH relativeFrom="margin">
-                  <wp:posOffset>-2095817</wp:posOffset>
+                  <wp:posOffset>-2110422</wp:posOffset>
                 </wp:positionH>
                 <wp:positionV relativeFrom="paragraph">
-                  <wp:posOffset>1850231</wp:posOffset>
+                  <wp:posOffset>1367313</wp:posOffset>
                 </wp:positionV>
                 <wp:extent cx="4596130" cy="465455"/>
                 <wp:effectExtent l="0" t="0" r="2858" b="0"/>
                 <wp:wrapNone/>
-                <wp:docPr id="15" name="Text Box 15"/>
+                <wp:docPr id="24" name="Text Box 24"/>
                 <wp:cNvGraphicFramePr/>
                 <a:graphic xmlns:a="http://schemas.openxmlformats.org/drawingml/2006/main">
                   <a:graphicData uri="http://schemas.microsoft.com/office/word/2010/wordprocessingShape">
@@ -6738,7 +6863,7 @@
           </mc:Choice>
           <mc:Fallback>
             <w:pict>
-              <v:shape w14:anchorId="280BCA35" id="Text Box 15" o:spid="_x0000_s1036" type="#_x0000_t202" style="position:absolute;margin-left:-165pt;margin-top:145.7pt;width:361.9pt;height:36.65pt;rotation:-90;z-index:251712512;visibility:visible;mso-wrap-style:square;mso-width-percent:0;mso-height-percent:0;mso-wrap-distance-left:9pt;mso-wrap-distance-top:0;mso-wrap-distance-right:9pt;mso-wrap-distance-bottom:0;mso-position-horizontal:absolute;mso-position-horizontal-relative:margin;mso-position-vertical:absolute;mso-position-vertical-relative:text;mso-width-percent:0;mso-height-percent:0;mso-width-relative:margin;mso-height-relative:margin;v-text-anchor:top" o:gfxdata="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" filled="f" stroked="f" strokeweight=".5pt">
+              <v:shape w14:anchorId="6DCE444B" id="Text Box 24" o:spid="_x0000_s1039" type="#_x0000_t202" style="position:absolute;margin-left:-166.15pt;margin-top:107.65pt;width:361.9pt;height:36.65pt;rotation:-90;z-index:251718656;visibility:visible;mso-wrap-style:square;mso-width-percent:0;mso-height-percent:0;mso-wrap-distance-left:9pt;mso-wrap-distance-top:0;mso-wrap-distance-right:9pt;mso-wrap-distance-bottom:0;mso-position-horizontal:absolute;mso-position-horizontal-relative:margin;mso-position-vertical:absolute;mso-position-vertical-relative:text;mso-width-percent:0;mso-height-percent:0;mso-width-relative:margin;mso-height-relative:margin;v-text-anchor:top" o:gfxdata="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" filled="f" stroked="f" strokeweight=".5pt">
                 <v:textbox>
                   <w:txbxContent>
                     <w:p>
@@ -6764,47 +6889,52 @@
       </w:r>
       <w:r>
         <w:rPr>
-          <w:sz w:val="24"/>
-          <w:szCs w:val="26"/>
-          <w:lang w:val="en-GB"/>
-        </w:rPr>
-        <w:t xml:space="preserve">The performance of the AI is also almost </w:t>
-      </w:r>
-      <w:proofErr w:type="gramStart"/>
-      <w:r>
-        <w:rPr>
-          <w:sz w:val="24"/>
-          <w:szCs w:val="26"/>
-          <w:lang w:val="en-GB"/>
-        </w:rPr>
-        <w:t>exactly the same</w:t>
-      </w:r>
-      <w:proofErr w:type="gramEnd"/>
-      <w:r>
-        <w:rPr>
-          <w:sz w:val="24"/>
-          <w:szCs w:val="26"/>
-          <w:lang w:val="en-GB"/>
-        </w:rPr>
-        <w:t xml:space="preserve"> with the negligible differences also likely due to anomalies instead of any sort of pattern (both score-ratios are within 0.06). Therefore, it can be concluded that the implementation of randomness to the alpha-beta AI has entirely negligible effects other than it </w:t>
-      </w:r>
-      <w:proofErr w:type="gramStart"/>
-      <w:r>
-        <w:rPr>
-          <w:sz w:val="24"/>
-          <w:szCs w:val="26"/>
-          <w:lang w:val="en-GB"/>
-        </w:rPr>
-        <w:t>making</w:t>
-      </w:r>
-      <w:proofErr w:type="gramEnd"/>
-      <w:r>
-        <w:rPr>
-          <w:sz w:val="24"/>
-          <w:szCs w:val="26"/>
-          <w:lang w:val="en-GB"/>
-        </w:rPr>
-        <w:t xml:space="preserve"> different decisions when in the exact same situation making every game unique.</w:t>
+          <w:noProof/>
+          <w:sz w:val="28"/>
+          <w:szCs w:val="26"/>
+          <w:u w:val="single"/>
+          <w:lang w:val="en-GB"/>
+        </w:rPr>
+        <w:drawing>
+          <wp:anchor distT="0" distB="0" distL="114300" distR="114300" simplePos="0" relativeHeight="251709440" behindDoc="0" locked="0" layoutInCell="1" allowOverlap="1" wp14:anchorId="3255C086" wp14:editId="42B85C12">
+            <wp:simplePos x="0" y="0"/>
+            <wp:positionH relativeFrom="margin">
+              <wp:align>right</wp:align>
+            </wp:positionH>
+            <wp:positionV relativeFrom="paragraph">
+              <wp:posOffset>625475</wp:posOffset>
+            </wp:positionV>
+            <wp:extent cx="5928360" cy="3200400"/>
+            <wp:effectExtent l="0" t="0" r="15240" b="0"/>
+            <wp:wrapTight wrapText="bothSides">
+              <wp:wrapPolygon edited="0">
+                <wp:start x="0" y="0"/>
+                <wp:lineTo x="0" y="21471"/>
+                <wp:lineTo x="21586" y="21471"/>
+                <wp:lineTo x="21586" y="0"/>
+                <wp:lineTo x="0" y="0"/>
+              </wp:wrapPolygon>
+            </wp:wrapTight>
+            <wp:docPr id="6" name="Chart 6"/>
+            <wp:cNvGraphicFramePr/>
+            <a:graphic xmlns:a="http://schemas.openxmlformats.org/drawingml/2006/main">
+              <a:graphicData uri="http://schemas.openxmlformats.org/drawingml/2006/chart">
+                <c:chart xmlns:c="http://schemas.openxmlformats.org/drawingml/2006/chart" xmlns:r="http://schemas.openxmlformats.org/officeDocument/2006/relationships" r:id="rId8"/>
+              </a:graphicData>
+            </a:graphic>
+            <wp14:sizeRelH relativeFrom="margin">
+              <wp14:pctWidth>0</wp14:pctWidth>
+            </wp14:sizeRelH>
+          </wp:anchor>
+        </w:drawing>
+      </w:r>
+      <w:r>
+        <w:rPr>
+          <w:sz w:val="24"/>
+          <w:szCs w:val="26"/>
+          <w:lang w:val="en-GB"/>
+        </w:rPr>
+        <w:t>The effect of implementing randomness into the alpha-beta AI from a speed standpoint is almost negligible with the largest difference between results at 3 Ply being almost entirely due to the anomalous result of 0.48 for the AI with randomness implemented.</w:t>
       </w:r>
     </w:p>
     <w:p>
@@ -6812,6 +6942,67 @@
         <w:rPr>
           <w:sz w:val="24"/>
           <w:szCs w:val="26"/>
+          <w:lang w:val="en-GB"/>
+        </w:rPr>
+      </w:pPr>
+      <w:r>
+        <w:rPr>
+          <w:sz w:val="24"/>
+          <w:szCs w:val="26"/>
+          <w:lang w:val="en-GB"/>
+        </w:rPr>
+        <w:t xml:space="preserve">The performance of the AI is also almost exactly the same with the negligible differences also likely due to anomalies instead of any sort of pattern (both </w:t>
+      </w:r>
+      <w:r>
+        <w:rPr>
+          <w:sz w:val="24"/>
+          <w:szCs w:val="26"/>
+          <w:lang w:val="en-GB"/>
+        </w:rPr>
+        <w:t xml:space="preserve">pairs of </w:t>
+      </w:r>
+      <w:bookmarkStart w:id="0" w:name="_GoBack"/>
+      <w:bookmarkEnd w:id="0"/>
+      <w:r>
+        <w:rPr>
+          <w:sz w:val="24"/>
+          <w:szCs w:val="26"/>
+          <w:lang w:val="en-GB"/>
+        </w:rPr>
+        <w:t xml:space="preserve">score-ratios are within 0.06). Therefore, it can be concluded that the implementation of randomness to the alpha-beta </w:t>
+      </w:r>
+      <w:r>
+        <w:rPr>
+          <w:sz w:val="24"/>
+          <w:szCs w:val="26"/>
+          <w:lang w:val="en-GB"/>
+        </w:rPr>
+        <w:lastRenderedPageBreak/>
+        <w:t xml:space="preserve">AI has entirely negligible effects other than it </w:t>
+      </w:r>
+      <w:proofErr w:type="gramStart"/>
+      <w:r>
+        <w:rPr>
+          <w:sz w:val="24"/>
+          <w:szCs w:val="26"/>
+          <w:lang w:val="en-GB"/>
+        </w:rPr>
+        <w:t>making</w:t>
+      </w:r>
+      <w:proofErr w:type="gramEnd"/>
+      <w:r>
+        <w:rPr>
+          <w:sz w:val="24"/>
+          <w:szCs w:val="26"/>
+          <w:lang w:val="en-GB"/>
+        </w:rPr>
+        <w:t xml:space="preserve"> different decisions when in the exact same situation making every game unique.</w:t>
+      </w:r>
+    </w:p>
+    <w:p>
+      <w:pPr>
+        <w:rPr>
+          <w:sz w:val="24"/>
           <w:lang w:val="en-GB"/>
         </w:rPr>
       </w:pPr>
@@ -6819,110 +7010,32 @@
     <w:p>
       <w:pPr>
         <w:rPr>
-          <w:sz w:val="24"/>
-          <w:szCs w:val="26"/>
+          <w:b/>
+          <w:sz w:val="32"/>
+          <w:u w:val="single"/>
           <w:lang w:val="en-GB"/>
         </w:rPr>
       </w:pPr>
+      <w:r>
+        <w:rPr>
+          <w:b/>
+          <w:sz w:val="32"/>
+          <w:u w:val="single"/>
+          <w:lang w:val="en-GB"/>
+        </w:rPr>
+        <w:t>Conclusion:</w:t>
+      </w:r>
     </w:p>
     <w:p>
       <w:pPr>
         <w:rPr>
-          <w:b/>
-          <w:sz w:val="32"/>
-          <w:u w:val="single"/>
+          <w:sz w:val="24"/>
+          <w:szCs w:val="26"/>
           <w:lang w:val="en-GB"/>
         </w:rPr>
       </w:pPr>
       <w:r>
         <w:rPr>
-          <w:b/>
-          <w:sz w:val="32"/>
-          <w:u w:val="single"/>
-          <w:lang w:val="en-GB"/>
-        </w:rPr>
-        <w:t>Results:</w:t>
-      </w:r>
-    </w:p>
-    <w:p>
-      <w:pPr>
-        <w:rPr>
-          <w:sz w:val="24"/>
-          <w:lang w:val="en-GB"/>
-        </w:rPr>
-      </w:pPr>
-      <w:r>
-        <w:rPr>
-          <w:sz w:val="24"/>
-          <w:lang w:val="en-GB"/>
-        </w:rPr>
-        <w:t>Especially at lower CPU speeds, alpha-beta pruning allowed the AI to reach much faster speeds</w:t>
-      </w:r>
-      <w:r>
-        <w:rPr>
-          <w:sz w:val="24"/>
-          <w:lang w:val="en-GB"/>
-        </w:rPr>
-        <w:t xml:space="preserve"> (at 4 ply it managed to overtake minimax at 3.5</w:t>
-      </w:r>
-      <w:r>
-        <w:rPr>
-          <w:sz w:val="24"/>
-          <w:lang w:val="en-GB"/>
-        </w:rPr>
-        <w:t>GH</w:t>
-      </w:r>
-      <w:r>
-        <w:rPr>
-          <w:sz w:val="24"/>
-          <w:lang w:val="en-GB"/>
-        </w:rPr>
-        <w:t xml:space="preserve">z despite being run at lower than a quarter of the speed.) However, the increase in time with each jump in ply is still exponential and soon reaches unreasonable speeds at higher plies (the first turn for the alpha-beta AI at 3.5 </w:t>
-      </w:r>
-      <w:r>
-        <w:rPr>
-          <w:sz w:val="24"/>
-          <w:lang w:val="en-GB"/>
-        </w:rPr>
-        <w:t>GH</w:t>
-      </w:r>
-      <w:r>
-        <w:rPr>
-          <w:sz w:val="24"/>
-          <w:lang w:val="en-GB"/>
-        </w:rPr>
-        <w:t>z is still over 13 seconds.)</w:t>
-      </w:r>
-    </w:p>
-    <w:p>
-      <w:pPr>
-        <w:rPr>
-          <w:b/>
-          <w:sz w:val="32"/>
-          <w:u w:val="single"/>
-          <w:lang w:val="en-GB"/>
-        </w:rPr>
-      </w:pPr>
-      <w:r>
-        <w:rPr>
-          <w:b/>
-          <w:sz w:val="32"/>
-          <w:u w:val="single"/>
-          <w:lang w:val="en-GB"/>
-        </w:rPr>
-        <w:t>Conclusion:</w:t>
-      </w:r>
-    </w:p>
-    <w:p>
-      <w:pPr>
-        <w:rPr>
-          <w:sz w:val="24"/>
-          <w:szCs w:val="26"/>
-          <w:lang w:val="en-GB"/>
-        </w:rPr>
-      </w:pPr>
-      <w:r>
-        <w:rPr>
           <w:sz w:val="24"/>
           <w:szCs w:val="26"/>
           <w:lang w:val="en-GB"/>
@@ -7195,17 +7308,7 @@
           <w:szCs w:val="26"/>
           <w:lang w:val="en-GB"/>
         </w:rPr>
-        <w:t>use the alpha-beta AI wit</w:t>
-      </w:r>
-      <w:bookmarkStart w:id="0" w:name="_GoBack"/>
-      <w:bookmarkEnd w:id="0"/>
-      <w:r>
-        <w:rPr>
-          <w:sz w:val="24"/>
-          <w:szCs w:val="26"/>
-          <w:lang w:val="en-GB"/>
-        </w:rPr>
-        <w:t>h a ply of 3</w:t>
+        <w:t>use the alpha-beta AI with a ply of 3</w:t>
       </w:r>
       <w:r>
         <w:rPr>
@@ -7215,14 +7318,6 @@
         </w:rPr>
         <w:t>.</w:t>
       </w:r>
-    </w:p>
-    <w:p>
-      <w:pPr>
-        <w:rPr>
-          <w:sz w:val="20"/>
-          <w:lang w:val="en-GB"/>
-        </w:rPr>
-      </w:pPr>
     </w:p>
     <w:sectPr>
       <w:pgSz w:w="12240" w:h="15840"/>
@@ -7631,6 +7726,7 @@
   <w:style w:type="paragraph" w:default="1" w:styleId="Normal">
     <w:name w:val="Normal"/>
     <w:qFormat/>
+    <w:rsid w:val="00DE5918"/>
   </w:style>
   <w:style w:type="character" w:default="1" w:styleId="DefaultParagraphFont">
     <w:name w:val="Default Paragraph Font"/>
@@ -7677,6 +7773,25 @@
         <w:insideV w:val="single" w:sz="4" w:space="0" w:color="auto"/>
       </w:tblBorders>
     </w:tblPr>
+  </w:style>
+  <w:style w:type="paragraph" w:styleId="Caption">
+    <w:name w:val="caption"/>
+    <w:basedOn w:val="Normal"/>
+    <w:next w:val="Normal"/>
+    <w:uiPriority w:val="35"/>
+    <w:unhideWhenUsed/>
+    <w:qFormat/>
+    <w:rsid w:val="0048755E"/>
+    <w:pPr>
+      <w:spacing w:after="200" w:line="240" w:lineRule="auto"/>
+    </w:pPr>
+    <w:rPr>
+      <w:i/>
+      <w:iCs/>
+      <w:color w:val="44546A" w:themeColor="text2"/>
+      <w:sz w:val="18"/>
+      <w:szCs w:val="18"/>
+    </w:rPr>
   </w:style>
 </w:styles>
 </file>
@@ -10352,7 +10467,7 @@
 </file>
 
 <file path=customXml/itemProps1.xml><?xml version="1.0" encoding="utf-8"?>
-<ds:datastoreItem xmlns:ds="http://schemas.openxmlformats.org/officeDocument/2006/customXml" ds:itemID="{0EFD4237-3EC5-4CEE-AFA5-C64A9B793A43}">
+<ds:datastoreItem xmlns:ds="http://schemas.openxmlformats.org/officeDocument/2006/customXml" ds:itemID="{221D2885-FB41-4DDD-9723-713A786FAB09}">
   <ds:schemaRefs>
     <ds:schemaRef ds:uri="http://schemas.openxmlformats.org/officeDocument/2006/bibliography"/>
   </ds:schemaRefs>
